--- a/NEON_manuscript/Manuscript/Revision 1/Clark_etal_2022_Dynamic_GAMs_rev1_tracked.docx
+++ b/NEON_manuscript/Manuscript/Revision 1/Clark_etal_2022_Dynamic_GAMs_rev1_tracked.docx
@@ -70,7 +70,25 @@
           <w:bCs/>
           <w:lang w:val="en-AU"/>
         </w:rPr>
-        <w:t>GAM)</w:t>
+        <w:t>GAM</w:t>
+      </w:r>
+      <w:ins w:id="3" w:author="Nicholas Clark" w:date="2022-07-15T08:21:00Z">
+        <w:r>
+          <w:rPr>
+            <w:b/>
+            <w:bCs/>
+            <w:lang w:val="en-AU"/>
+          </w:rPr>
+          <w:t>s</w:t>
+        </w:r>
+      </w:ins>
+      <w:r>
+        <w:rPr>
+          <w:b/>
+          <w:bCs/>
+          <w:lang w:val="en-AU"/>
+        </w:rPr>
+        <w:t>)</w:t>
       </w:r>
       <w:r>
         <w:rPr>
@@ -322,7 +340,7 @@
         </w:rPr>
         <w:t>Generali</w:t>
       </w:r>
-      <w:ins w:id="3" w:author="Nicholas Clark" w:date="2022-07-01T08:30:00Z">
+      <w:ins w:id="4" w:author="Nicholas Clark" w:date="2022-07-01T08:30:00Z">
         <w:r>
           <w:rPr>
             <w:lang w:val="en-AU"/>
@@ -330,7 +348,7 @@
           <w:t>z</w:t>
         </w:r>
       </w:ins>
-      <w:del w:id="4" w:author="Nicholas Clark" w:date="2022-07-01T08:30:00Z">
+      <w:del w:id="5" w:author="Nicholas Clark" w:date="2022-07-01T08:30:00Z">
         <w:r>
           <w:rPr>
             <w:lang w:val="en-AU"/>
@@ -500,7 +518,7 @@
         </w:rPr>
         <w:t xml:space="preserve">zero-inflation, </w:t>
       </w:r>
-      <w:del w:id="5" w:author="Nicholas Clark" w:date="2022-06-30T11:54:00Z">
+      <w:del w:id="6" w:author="Nicholas Clark" w:date="2022-06-30T11:54:00Z">
         <w:r>
           <w:rPr>
             <w:lang w:val="en-AU"/>
@@ -508,7 +526,7 @@
           <w:delText xml:space="preserve">bounding </w:delText>
         </w:r>
       </w:del>
-      <w:ins w:id="6" w:author="Nicholas Clark" w:date="2022-06-30T11:54:00Z">
+      <w:ins w:id="7" w:author="Nicholas Clark" w:date="2022-06-30T11:54:00Z">
         <w:r>
           <w:rPr>
             <w:lang w:val="en-AU"/>
@@ -682,7 +700,7 @@
         </w:rPr>
         <w:t>Generali</w:t>
       </w:r>
-      <w:ins w:id="7" w:author="Nicholas Clark" w:date="2022-07-01T08:30:00Z">
+      <w:ins w:id="8" w:author="Nicholas Clark" w:date="2022-07-01T08:30:00Z">
         <w:r>
           <w:rPr>
             <w:lang w:val="en-AU"/>
@@ -690,7 +708,7 @@
           <w:t>z</w:t>
         </w:r>
       </w:ins>
-      <w:del w:id="8" w:author="Nicholas Clark" w:date="2022-07-01T08:30:00Z">
+      <w:del w:id="9" w:author="Nicholas Clark" w:date="2022-07-01T08:30:00Z">
         <w:r>
           <w:rPr>
             <w:lang w:val="en-AU"/>
@@ -824,7 +842,7 @@
         </w:rPr>
         <w:t xml:space="preserve">These models are particularly useful for </w:t>
       </w:r>
-      <w:ins w:id="9" w:author="Nicholas Clark" w:date="2022-07-11T10:20:00Z">
+      <w:ins w:id="10" w:author="Nicholas Clark" w:date="2022-07-11T10:20:00Z">
         <w:r>
           <w:rPr>
             <w:lang w:val="en-AU"/>
@@ -832,20 +850,20 @@
           <w:t xml:space="preserve">analysing </w:t>
         </w:r>
       </w:ins>
-      <w:commentRangeStart w:id="10"/>
-      <w:del w:id="11" w:author="Nicholas Clark" w:date="2022-07-11T10:19:00Z">
+      <w:commentRangeStart w:id="11"/>
+      <w:del w:id="12" w:author="Nicholas Clark" w:date="2022-07-11T10:19:00Z">
         <w:r>
           <w:rPr>
             <w:lang w:val="en-AU"/>
           </w:rPr>
           <w:delText>multivariate</w:delText>
         </w:r>
-        <w:commentRangeEnd w:id="10"/>
+        <w:commentRangeEnd w:id="11"/>
         <w:r>
           <w:rPr>
             <w:rStyle w:val="CommentReference"/>
           </w:rPr>
-          <w:commentReference w:id="10"/>
+          <w:commentReference w:id="11"/>
         </w:r>
         <w:r>
           <w:rPr>
@@ -854,7 +872,7 @@
           <w:delText xml:space="preserve"> </w:delText>
         </w:r>
       </w:del>
-      <w:ins w:id="12" w:author="Nicholas Clark" w:date="2022-07-11T10:19:00Z">
+      <w:ins w:id="13" w:author="Nicholas Clark" w:date="2022-07-11T10:19:00Z">
         <w:r>
           <w:rPr>
             <w:lang w:val="en-AU"/>
@@ -868,7 +886,7 @@
         </w:rPr>
         <w:t xml:space="preserve">series, as they can estimate hierarchical </w:t>
       </w:r>
-      <w:del w:id="13" w:author="Nicholas Clark" w:date="2022-06-30T11:55:00Z">
+      <w:del w:id="14" w:author="Nicholas Clark" w:date="2022-06-30T11:55:00Z">
         <w:r>
           <w:rPr>
             <w:lang w:val="en-AU"/>
@@ -882,7 +900,7 @@
           <w:delText>s</w:delText>
         </w:r>
       </w:del>
-      <w:ins w:id="14" w:author="Nicholas Clark" w:date="2022-06-30T11:55:00Z">
+      <w:ins w:id="15" w:author="Nicholas Clark" w:date="2022-06-30T11:55:00Z">
         <w:r>
           <w:rPr>
             <w:lang w:val="en-AU"/>
@@ -960,7 +978,7 @@
         </w:rPr>
         <w:t xml:space="preserve"> R package, which </w:t>
       </w:r>
-      <w:del w:id="15" w:author="Nicholas Clark" w:date="2022-07-11T15:55:00Z">
+      <w:del w:id="16" w:author="Nicholas Clark" w:date="2022-07-11T15:55:00Z">
         <w:r>
           <w:rPr>
             <w:lang w:val="en-AU"/>
@@ -1032,7 +1050,7 @@
         </w:rPr>
         <w:t>construct</w:t>
       </w:r>
-      <w:ins w:id="16" w:author="Nicholas Clark" w:date="2022-07-11T15:55:00Z">
+      <w:ins w:id="17" w:author="Nicholas Clark" w:date="2022-07-11T15:55:00Z">
         <w:r>
           <w:rPr>
             <w:lang w:val="en-AU"/>
@@ -1046,7 +1064,7 @@
         </w:rPr>
         <w:t xml:space="preserve"> smoothing splines</w:t>
       </w:r>
-      <w:ins w:id="17" w:author="Konstans Wells" w:date="2022-07-13T08:51:00Z">
+      <w:ins w:id="18" w:author="Konstans Wells" w:date="2022-07-13T08:51:00Z">
         <w:r>
           <w:rPr>
             <w:lang w:val="en-AU"/>
@@ -1054,7 +1072,7 @@
           <w:t xml:space="preserve"> and latent</w:t>
         </w:r>
       </w:ins>
-      <w:ins w:id="18" w:author="Konstans Wells" w:date="2022-07-13T08:52:00Z">
+      <w:ins w:id="19" w:author="Konstans Wells" w:date="2022-07-13T08:52:00Z">
         <w:r>
           <w:rPr>
             <w:lang w:val="en-AU"/>
@@ -1074,7 +1092,7 @@
         </w:rPr>
         <w:t>and estimate</w:t>
       </w:r>
-      <w:ins w:id="19" w:author="Nicholas Clark" w:date="2022-07-11T15:55:00Z">
+      <w:ins w:id="20" w:author="Nicholas Clark" w:date="2022-07-11T15:55:00Z">
         <w:r>
           <w:rPr>
             <w:lang w:val="en-AU"/>
@@ -1112,7 +1130,7 @@
         </w:rPr>
         <w:t>.</w:t>
       </w:r>
-      <w:del w:id="20" w:author="Nicholas Clark" w:date="2022-07-11T12:17:00Z">
+      <w:del w:id="21" w:author="Nicholas Clark" w:date="2022-07-11T12:17:00Z">
         <w:r>
           <w:rPr>
             <w:lang w:val="en-AU"/>
@@ -1337,7 +1355,7 @@
         </w:rPr>
         <w:t xml:space="preserve"> </w:t>
       </w:r>
-      <w:del w:id="21" w:author="Nicholas Clark" w:date="2022-06-30T11:55:00Z">
+      <w:del w:id="22" w:author="Nicholas Clark" w:date="2022-06-30T11:55:00Z">
         <w:r>
           <w:rPr>
             <w:lang w:val="en-AU"/>
@@ -1345,7 +1363,7 @@
           <w:delText>smooths</w:delText>
         </w:r>
       </w:del>
-      <w:ins w:id="22" w:author="Nicholas Clark" w:date="2022-06-30T11:55:00Z">
+      <w:ins w:id="23" w:author="Nicholas Clark" w:date="2022-06-30T11:55:00Z">
         <w:r>
           <w:rPr>
             <w:lang w:val="en-AU"/>
@@ -1423,7 +1441,7 @@
         </w:rPr>
         <w:t>M</w:t>
       </w:r>
-      <w:ins w:id="23" w:author="Nicholas Clark" w:date="2022-07-11T15:56:00Z">
+      <w:ins w:id="24" w:author="Nicholas Clark" w:date="2022-07-11T15:56:00Z">
         <w:r>
           <w:rPr>
             <w:lang w:val="en-AU"/>
@@ -1673,7 +1691,7 @@
         </w:rPr>
         <w:t>Ecological forecasting, Generali</w:t>
       </w:r>
-      <w:ins w:id="24" w:author="Nicholas Clark" w:date="2022-07-01T08:30:00Z">
+      <w:ins w:id="25" w:author="Nicholas Clark" w:date="2022-07-01T08:30:00Z">
         <w:r>
           <w:rPr>
             <w:lang w:val="en-AU"/>
@@ -1681,7 +1699,7 @@
           <w:t>z</w:t>
         </w:r>
       </w:ins>
-      <w:del w:id="25" w:author="Nicholas Clark" w:date="2022-07-01T08:30:00Z">
+      <w:del w:id="26" w:author="Nicholas Clark" w:date="2022-07-01T08:30:00Z">
         <w:r>
           <w:rPr>
             <w:lang w:val="en-AU"/>
@@ -1695,7 +1713,7 @@
         </w:rPr>
         <w:t xml:space="preserve">ed </w:t>
       </w:r>
-      <w:ins w:id="26" w:author="Nicholas Clark [2]" w:date="2022-07-13T12:40:00Z">
+      <w:ins w:id="27" w:author="Nicholas Clark [2]" w:date="2022-07-13T12:40:00Z">
         <w:r>
           <w:rPr>
             <w:lang w:val="en-AU"/>
@@ -1703,7 +1721,7 @@
           <w:t>A</w:t>
         </w:r>
       </w:ins>
-      <w:del w:id="27" w:author="Nicholas Clark [2]" w:date="2022-07-13T12:40:00Z">
+      <w:del w:id="28" w:author="Nicholas Clark [2]" w:date="2022-07-13T12:40:00Z">
         <w:r>
           <w:rPr>
             <w:lang w:val="en-AU"/>
@@ -1717,7 +1735,7 @@
         </w:rPr>
         <w:t xml:space="preserve">dditive </w:t>
       </w:r>
-      <w:ins w:id="28" w:author="Nicholas Clark [2]" w:date="2022-07-13T12:40:00Z">
+      <w:ins w:id="29" w:author="Nicholas Clark [2]" w:date="2022-07-13T12:40:00Z">
         <w:r>
           <w:rPr>
             <w:lang w:val="en-AU"/>
@@ -1725,7 +1743,7 @@
           <w:t>M</w:t>
         </w:r>
       </w:ins>
-      <w:del w:id="29" w:author="Nicholas Clark [2]" w:date="2022-07-13T12:40:00Z">
+      <w:del w:id="30" w:author="Nicholas Clark [2]" w:date="2022-07-13T12:40:00Z">
         <w:r>
           <w:rPr>
             <w:lang w:val="en-AU"/>
@@ -1763,7 +1781,7 @@
         </w:rPr>
         <w:t>R package</w:t>
       </w:r>
-      <w:ins w:id="30" w:author="Nicholas Clark [2]" w:date="2022-07-13T12:40:00Z">
+      <w:ins w:id="31" w:author="Nicholas Clark [2]" w:date="2022-07-13T12:40:00Z">
         <w:r>
           <w:rPr>
             <w:lang w:val="en-AU"/>
@@ -2453,13 +2471,8 @@
         <w:t xml:space="preserve"> </w:t>
       </w:r>
       <w:r>
-        <w:t xml:space="preserve">seasonal and other cyclic oscillations, environmental forcing, temporal </w:t>
-      </w:r>
-      <w:proofErr w:type="gramStart"/>
-      <w:r>
-        <w:t>dependence</w:t>
-      </w:r>
-      <w:proofErr w:type="gramEnd"/>
+        <w:t>seasonal and other cyclic oscillations, environmental forcing, temporal dependence</w:t>
+      </w:r>
       <w:r>
         <w:t xml:space="preserve"> or </w:t>
       </w:r>
@@ -2607,19 +2620,19 @@
       <w:r>
         <w:t xml:space="preserve">. </w:t>
       </w:r>
-      <w:bookmarkStart w:id="31" w:name="_Hlk108435877"/>
+      <w:bookmarkStart w:id="32" w:name="_Hlk108435877"/>
       <w:r>
         <w:t xml:space="preserve">Second, </w:t>
       </w:r>
       <w:r>
         <w:t xml:space="preserve">ecological time series </w:t>
       </w:r>
-      <w:del w:id="32" w:author="Nicholas Clark" w:date="2022-07-11T11:07:00Z">
+      <w:del w:id="33" w:author="Nicholas Clark" w:date="2022-07-11T11:07:00Z">
         <w:r>
           <w:delText>tend to be</w:delText>
         </w:r>
       </w:del>
-      <w:ins w:id="33" w:author="Nicholas Clark" w:date="2022-07-11T11:07:00Z">
+      <w:ins w:id="34" w:author="Nicholas Clark" w:date="2022-07-11T11:07:00Z">
         <w:r>
           <w:t>are often</w:t>
         </w:r>
@@ -2657,7 +2670,7 @@
       <w:r>
         <w:t xml:space="preserve">, </w:t>
       </w:r>
-      <w:del w:id="34" w:author="Nicholas Clark" w:date="2022-06-30T11:56:00Z">
+      <w:del w:id="35" w:author="Nicholas Clark" w:date="2022-06-30T11:56:00Z">
         <w:r>
           <w:delText>boun</w:delText>
         </w:r>
@@ -2665,7 +2678,7 @@
           <w:delText>ds</w:delText>
         </w:r>
       </w:del>
-      <w:ins w:id="35" w:author="Nicholas Clark" w:date="2022-06-30T11:56:00Z">
+      <w:ins w:id="36" w:author="Nicholas Clark" w:date="2022-06-30T11:56:00Z">
         <w:r>
           <w:t>truncation at hard bounds</w:t>
         </w:r>
@@ -2835,43 +2848,43 @@
       <w:r>
         <w:t xml:space="preserve">. </w:t>
       </w:r>
-      <w:bookmarkStart w:id="36" w:name="_Hlk107482674"/>
-      <w:ins w:id="37" w:author="Nicholas Clark" w:date="2022-07-11T12:38:00Z">
+      <w:bookmarkStart w:id="37" w:name="_Hlk107482674"/>
+      <w:ins w:id="38" w:author="Nicholas Clark" w:date="2022-07-11T12:38:00Z">
         <w:r>
           <w:t>Such d</w:t>
         </w:r>
       </w:ins>
-      <w:ins w:id="38" w:author="Nicholas Clark" w:date="2022-07-11T12:37:00Z">
+      <w:ins w:id="39" w:author="Nicholas Clark" w:date="2022-07-11T12:37:00Z">
         <w:r>
           <w:t>iscrete time series are far less supported in existing software</w:t>
         </w:r>
       </w:ins>
-      <w:ins w:id="39" w:author="Nicholas Clark" w:date="2022-07-11T12:38:00Z">
+      <w:ins w:id="40" w:author="Nicholas Clark" w:date="2022-07-11T12:38:00Z">
         <w:r>
           <w:t xml:space="preserve"> than are </w:t>
         </w:r>
       </w:ins>
-      <w:ins w:id="40" w:author="Nicholas Clark" w:date="2022-07-11T15:56:00Z">
+      <w:ins w:id="41" w:author="Nicholas Clark" w:date="2022-07-11T15:56:00Z">
         <w:r>
           <w:t xml:space="preserve">real-valued </w:t>
         </w:r>
       </w:ins>
-      <w:ins w:id="41" w:author="Nicholas Clark" w:date="2022-07-11T12:38:00Z">
+      <w:ins w:id="42" w:author="Nicholas Clark" w:date="2022-07-11T12:38:00Z">
         <w:r>
           <w:t>series that can be modelled using</w:t>
         </w:r>
       </w:ins>
-      <w:ins w:id="42" w:author="Nicholas Clark" w:date="2022-07-11T12:39:00Z">
+      <w:ins w:id="43" w:author="Nicholas Clark" w:date="2022-07-11T12:39:00Z">
         <w:r>
           <w:t xml:space="preserve"> assumptions of</w:t>
         </w:r>
       </w:ins>
-      <w:ins w:id="43" w:author="Nicholas Clark" w:date="2022-07-11T12:38:00Z">
+      <w:ins w:id="44" w:author="Nicholas Clark" w:date="2022-07-11T12:38:00Z">
         <w:r>
           <w:t xml:space="preserve"> Gaussian </w:t>
         </w:r>
       </w:ins>
-      <w:ins w:id="44" w:author="Nicholas Clark" w:date="2022-07-11T12:39:00Z">
+      <w:ins w:id="45" w:author="Nicholas Clark" w:date="2022-07-11T12:39:00Z">
         <w:r>
           <w:t xml:space="preserve">error </w:t>
         </w:r>
@@ -2894,17 +2907,17 @@
       <w:r>
         <w:fldChar w:fldCharType="end"/>
       </w:r>
-      <w:ins w:id="45" w:author="Nicholas Clark" w:date="2022-07-11T12:39:00Z">
+      <w:ins w:id="46" w:author="Nicholas Clark" w:date="2022-07-11T12:39:00Z">
         <w:r>
           <w:t>.</w:t>
         </w:r>
       </w:ins>
-      <w:ins w:id="46" w:author="Nicholas Clark" w:date="2022-07-11T12:37:00Z">
+      <w:ins w:id="47" w:author="Nicholas Clark" w:date="2022-07-11T12:37:00Z">
         <w:r>
           <w:t xml:space="preserve"> </w:t>
         </w:r>
       </w:ins>
-      <w:bookmarkEnd w:id="31"/>
+      <w:bookmarkEnd w:id="32"/>
       <w:r>
         <w:t xml:space="preserve">Moreover, ecological observations are </w:t>
       </w:r>
@@ -2920,7 +2933,7 @@
       <w:r>
         <w:t>when contextual information</w:t>
       </w:r>
-      <w:ins w:id="47" w:author="Nicholas Clark" w:date="2022-06-30T11:57:00Z">
+      <w:ins w:id="48" w:author="Nicholas Clark" w:date="2022-06-30T11:57:00Z">
         <w:r>
           <w:t>, such as data from environmental predictors or observations of non-target species,</w:t>
         </w:r>
@@ -2931,7 +2944,7 @@
       <w:r>
         <w:t xml:space="preserve">. </w:t>
       </w:r>
-      <w:bookmarkEnd w:id="36"/>
+      <w:bookmarkEnd w:id="37"/>
       <w:r>
         <w:t xml:space="preserve">These features make it difficult to </w:t>
       </w:r>
@@ -3057,7 +3070,7 @@
         </w:rPr>
         <w:t>Generali</w:t>
       </w:r>
-      <w:ins w:id="48" w:author="Nicholas Clark" w:date="2022-07-01T08:30:00Z">
+      <w:ins w:id="49" w:author="Nicholas Clark" w:date="2022-07-01T08:30:00Z">
         <w:r>
           <w:rPr>
             <w:lang w:val="en-AU"/>
@@ -3065,7 +3078,7 @@
           <w:t>z</w:t>
         </w:r>
       </w:ins>
-      <w:del w:id="49" w:author="Nicholas Clark" w:date="2022-07-01T08:30:00Z">
+      <w:del w:id="50" w:author="Nicholas Clark" w:date="2022-07-01T08:30:00Z">
         <w:r>
           <w:rPr>
             <w:lang w:val="en-AU"/>
@@ -3338,7 +3351,7 @@
         </w:rPr>
         <w:t xml:space="preserve">, offer a </w:t>
       </w:r>
-      <w:del w:id="50" w:author="Nicholas Clark" w:date="2022-07-11T15:57:00Z">
+      <w:del w:id="51" w:author="Nicholas Clark" w:date="2022-07-11T15:57:00Z">
         <w:r>
           <w:rPr>
             <w:lang w:val="en-AU"/>
@@ -4111,7 +4124,7 @@
         </w:rPr>
         <w:t> </w:t>
       </w:r>
-      <w:bookmarkStart w:id="51" w:name="_Hlk107556730"/>
+      <w:bookmarkStart w:id="52" w:name="_Hlk107556730"/>
       <w:r>
         <w:rPr>
           <w:lang w:val="en-AU"/>
@@ -4132,7 +4145,7 @@
         </w:rPr>
         <w:t xml:space="preserve"> of </w:t>
       </w:r>
-      <w:del w:id="52" w:author="Nicholas Clark" w:date="2022-07-01T08:31:00Z">
+      <w:del w:id="53" w:author="Nicholas Clark" w:date="2022-07-01T08:31:00Z">
         <w:r>
           <w:rPr>
             <w:lang w:val="en-AU"/>
@@ -4178,7 +4191,7 @@
         </w:rPr>
         <w:t xml:space="preserve">coefficients </w:t>
       </w:r>
-      <w:bookmarkEnd w:id="51"/>
+      <w:bookmarkEnd w:id="52"/>
       <w:r>
         <w:rPr>
           <w:lang w:val="en-AU"/>
@@ -4317,7 +4330,7 @@
         </w:rPr>
         <w:t xml:space="preserve">The </w:t>
       </w:r>
-      <w:del w:id="53" w:author="Nicholas Clark" w:date="2022-06-30T11:58:00Z">
+      <w:del w:id="54" w:author="Nicholas Clark" w:date="2022-06-30T11:58:00Z">
         <w:r>
           <w:rPr>
             <w:lang w:val="en-AU"/>
@@ -4325,8 +4338,8 @@
           <w:delText>size of the basis expansion</w:delText>
         </w:r>
       </w:del>
-      <w:bookmarkStart w:id="54" w:name="_Hlk107482735"/>
-      <w:ins w:id="55" w:author="Nicholas Clark" w:date="2022-06-30T11:58:00Z">
+      <w:bookmarkStart w:id="55" w:name="_Hlk107482735"/>
+      <w:ins w:id="56" w:author="Nicholas Clark" w:date="2022-06-30T11:58:00Z">
         <w:r>
           <w:rPr>
             <w:lang w:val="en-AU"/>
@@ -4354,7 +4367,7 @@
         </w:rPr>
         <w:t xml:space="preserve"> </w:t>
       </w:r>
-      <w:bookmarkEnd w:id="54"/>
+      <w:bookmarkEnd w:id="55"/>
       <w:r>
         <w:rPr>
           <w:lang w:val="en-AU"/>
@@ -5145,7 +5158,7 @@
         </w:rPr>
         <w:t>precision</w:t>
       </w:r>
-      <w:del w:id="56" w:author="Nicholas Clark" w:date="2022-07-11T15:57:00Z">
+      <w:del w:id="57" w:author="Nicholas Clark" w:date="2022-07-11T15:57:00Z">
         <w:r>
           <w:rPr>
             <w:rFonts w:eastAsiaTheme="minorEastAsia"/>
@@ -5274,14 +5287,14 @@
         </w:rPr>
         <w:t xml:space="preserve">. </w:t>
       </w:r>
-      <w:bookmarkStart w:id="57" w:name="_Hlk108433082"/>
+      <w:bookmarkStart w:id="58" w:name="_Hlk108433082"/>
       <w:r>
         <w:rPr>
           <w:lang w:val="en-AU"/>
         </w:rPr>
         <w:t xml:space="preserve">GAMs are particularly sought after for modelling time series to </w:t>
       </w:r>
-      <w:del w:id="58" w:author="Nicholas Clark" w:date="2022-07-11T11:07:00Z">
+      <w:del w:id="59" w:author="Nicholas Clark" w:date="2022-07-11T11:07:00Z">
         <w:r>
           <w:rPr>
             <w:lang w:val="en-AU"/>
@@ -5313,7 +5326,7 @@
         </w:rPr>
         <w:t>covariate effects</w:t>
       </w:r>
-      <w:ins w:id="59" w:author="Nicholas Clark" w:date="2022-07-11T11:07:00Z">
+      <w:ins w:id="60" w:author="Nicholas Clark" w:date="2022-07-11T11:07:00Z">
         <w:r>
           <w:rPr>
             <w:lang w:val="en-AU"/>
@@ -5321,7 +5334,7 @@
           <w:t>, perform smoot</w:t>
         </w:r>
       </w:ins>
-      <w:ins w:id="60" w:author="Nicholas Clark" w:date="2022-07-11T11:08:00Z">
+      <w:ins w:id="61" w:author="Nicholas Clark" w:date="2022-07-11T11:08:00Z">
         <w:r>
           <w:rPr>
             <w:lang w:val="en-AU"/>
@@ -5583,7 +5596,7 @@
         </w:rPr>
         <w:fldChar w:fldCharType="end"/>
       </w:r>
-      <w:bookmarkEnd w:id="57"/>
+      <w:bookmarkEnd w:id="58"/>
       <w:r>
         <w:rPr>
           <w:lang w:val="en-AU"/>
@@ -6011,7 +6024,7 @@
         </w:rPr>
         <w:t xml:space="preserve">Many of the </w:t>
       </w:r>
-      <w:del w:id="61" w:author="Nicholas Clark" w:date="2022-06-30T11:55:00Z">
+      <w:del w:id="62" w:author="Nicholas Clark" w:date="2022-06-30T11:55:00Z">
         <w:r>
           <w:rPr>
             <w:lang w:val="en-AU"/>
@@ -6019,7 +6032,7 @@
           <w:delText>smooths</w:delText>
         </w:r>
       </w:del>
-      <w:ins w:id="62" w:author="Nicholas Clark" w:date="2022-06-30T11:55:00Z">
+      <w:ins w:id="63" w:author="Nicholas Clark" w:date="2022-06-30T11:55:00Z">
         <w:r>
           <w:rPr>
             <w:lang w:val="en-AU"/>
@@ -6218,16 +6231,8 @@
         <w:rPr>
           <w:lang w:val="en-AU"/>
         </w:rPr>
-        <w:t>’ (</w:t>
-      </w:r>
-      <w:proofErr w:type="gramStart"/>
-      <w:r>
-        <w:rPr>
-          <w:lang w:val="en-AU"/>
-        </w:rPr>
-        <w:t>i.e.</w:t>
-      </w:r>
-      <w:proofErr w:type="gramEnd"/>
+        <w:t>’ (i.e.</w:t>
+      </w:r>
       <w:r>
         <w:rPr>
           <w:lang w:val="en-AU"/>
@@ -6358,7 +6363,7 @@
         </w:rPr>
         <w:t>range of values that we wish to forecast (i.e. weeks or years ahead of the training data)</w:t>
       </w:r>
-      <w:ins w:id="63" w:author="Nicholas Clark" w:date="2022-07-01T08:33:00Z">
+      <w:ins w:id="64" w:author="Nicholas Clark" w:date="2022-07-01T08:33:00Z">
         <w:r>
           <w:rPr>
             <w:lang w:val="en-AU"/>
@@ -6366,7 +6371,7 @@
           <w:t xml:space="preserve"> to ensure </w:t>
         </w:r>
       </w:ins>
-      <w:ins w:id="64" w:author="Nicholas Clark" w:date="2022-07-01T08:34:00Z">
+      <w:ins w:id="65" w:author="Nicholas Clark" w:date="2022-07-01T08:34:00Z">
         <w:r>
           <w:rPr>
             <w:lang w:val="en-AU"/>
@@ -6374,7 +6379,7 @@
           <w:t xml:space="preserve">model </w:t>
         </w:r>
       </w:ins>
-      <w:del w:id="65" w:author="Nicholas Clark" w:date="2022-07-01T08:33:00Z">
+      <w:del w:id="66" w:author="Nicholas Clark" w:date="2022-07-01T08:33:00Z">
         <w:r>
           <w:rPr>
             <w:lang w:val="en-AU"/>
@@ -6382,7 +6387,7 @@
           <w:delText xml:space="preserve"> </w:delText>
         </w:r>
       </w:del>
-      <w:ins w:id="66" w:author="Nicholas Clark" w:date="2022-07-01T08:33:00Z">
+      <w:ins w:id="67" w:author="Nicholas Clark" w:date="2022-07-01T08:33:00Z">
         <w:r>
           <w:rPr>
             <w:lang w:val="en-AU"/>
@@ -6390,7 +6395,7 @@
           <w:t xml:space="preserve">uncertainty </w:t>
         </w:r>
       </w:ins>
-      <w:ins w:id="67" w:author="Nicholas Clark" w:date="2022-07-01T08:34:00Z">
+      <w:ins w:id="68" w:author="Nicholas Clark" w:date="2022-07-01T08:34:00Z">
         <w:r>
           <w:rPr>
             <w:lang w:val="en-AU"/>
@@ -6398,7 +6403,7 @@
           <w:t>grows in a more realistic fashion out of sample,</w:t>
         </w:r>
       </w:ins>
-      <w:ins w:id="68" w:author="Nicholas Clark" w:date="2022-07-01T08:33:00Z">
+      <w:ins w:id="69" w:author="Nicholas Clark" w:date="2022-07-01T08:33:00Z">
         <w:r>
           <w:rPr>
             <w:lang w:val="en-AU"/>
@@ -6631,7 +6636,7 @@
       <w:pPr>
         <w:spacing w:line="360" w:lineRule="auto"/>
         <w:rPr>
-          <w:del w:id="69" w:author="Nicholas Clark" w:date="2022-06-30T16:02:00Z"/>
+          <w:del w:id="70" w:author="Nicholas Clark" w:date="2022-06-30T16:02:00Z"/>
           <w:lang w:val="en-AU"/>
         </w:rPr>
       </w:pPr>
@@ -6773,7 +6778,7 @@
         </w:rPr>
         <w:t xml:space="preserve"> </w:t>
       </w:r>
-      <w:del w:id="70" w:author="Nicholas Clark" w:date="2022-07-11T10:23:00Z">
+      <w:del w:id="71" w:author="Nicholas Clark" w:date="2022-07-11T10:23:00Z">
         <w:r>
           <w:rPr>
             <w:lang w:val="en-AU"/>
@@ -6781,7 +6786,7 @@
           <w:delText xml:space="preserve">univariate </w:delText>
         </w:r>
       </w:del>
-      <w:ins w:id="71" w:author="Nicholas Clark" w:date="2022-07-11T10:23:00Z">
+      <w:ins w:id="72" w:author="Nicholas Clark" w:date="2022-07-11T10:23:00Z">
         <w:r>
           <w:rPr>
             <w:lang w:val="en-AU"/>
@@ -6903,7 +6908,7 @@
         </w:rPr>
         <w:t xml:space="preserve"> (</w:t>
       </w:r>
-      <w:ins w:id="72" w:author="Konstans Wells" w:date="2022-07-08T17:25:00Z">
+      <w:ins w:id="73" w:author="Konstans Wells" w:date="2022-07-08T17:25:00Z">
         <w:r>
           <w:rPr>
             <w:lang w:val="en-AU"/>
@@ -6923,7 +6928,7 @@
         </w:rPr>
         <w:t>random walk</w:t>
       </w:r>
-      <w:ins w:id="73" w:author="Nicholas Clark" w:date="2022-07-01T08:23:00Z">
+      <w:ins w:id="74" w:author="Nicholas Clark" w:date="2022-07-01T08:23:00Z">
         <w:r>
           <w:rPr>
             <w:lang w:val="en-AU"/>
@@ -6931,7 +6936,7 @@
           <w:t xml:space="preserve">, </w:t>
         </w:r>
       </w:ins>
-      <w:del w:id="74" w:author="Nicholas Clark" w:date="2022-07-01T08:23:00Z">
+      <w:del w:id="75" w:author="Nicholas Clark" w:date="2022-07-01T08:23:00Z">
         <w:r>
           <w:rPr>
             <w:lang w:val="en-AU"/>
@@ -6957,7 +6962,7 @@
         </w:rPr>
         <w:t xml:space="preserve"> up to order 3</w:t>
       </w:r>
-      <w:ins w:id="75" w:author="Nicholas Clark" w:date="2022-07-01T08:23:00Z">
+      <w:ins w:id="76" w:author="Nicholas Clark" w:date="2022-07-01T08:23:00Z">
         <w:r>
           <w:rPr>
             <w:lang w:val="en-AU"/>
@@ -6992,20 +6997,20 @@
         </w:rPr>
         <w:t xml:space="preserve"> model </w:t>
       </w:r>
-      <w:commentRangeStart w:id="76"/>
-      <w:del w:id="77" w:author="Nicholas Clark" w:date="2022-07-11T10:23:00Z">
+      <w:commentRangeStart w:id="77"/>
+      <w:del w:id="78" w:author="Nicholas Clark" w:date="2022-07-11T10:23:00Z">
         <w:r>
           <w:rPr>
             <w:lang w:val="en-AU"/>
           </w:rPr>
           <w:delText>multivariate</w:delText>
         </w:r>
-        <w:commentRangeEnd w:id="76"/>
+        <w:commentRangeEnd w:id="77"/>
         <w:r>
           <w:rPr>
             <w:rStyle w:val="CommentReference"/>
           </w:rPr>
-          <w:commentReference w:id="76"/>
+          <w:commentReference w:id="77"/>
         </w:r>
         <w:r>
           <w:rPr>
@@ -7014,7 +7019,7 @@
           <w:delText xml:space="preserve"> </w:delText>
         </w:r>
       </w:del>
-      <w:ins w:id="78" w:author="Nicholas Clark" w:date="2022-07-11T10:23:00Z">
+      <w:ins w:id="79" w:author="Nicholas Clark" w:date="2022-07-11T10:23:00Z">
         <w:r>
           <w:rPr>
             <w:lang w:val="en-AU"/>
@@ -7173,7 +7178,7 @@
         </w:rPr>
         <w:t>(</w:t>
       </w:r>
-      <w:ins w:id="79" w:author="Nicholas Clark" w:date="2022-06-30T16:02:00Z">
+      <w:ins w:id="80" w:author="Nicholas Clark" w:date="2022-06-30T16:02:00Z">
         <w:r>
           <w:rPr>
             <w:lang w:val="en-AU"/>
@@ -7193,7 +7198,7 @@
         </w:rPr>
         <w:instrText>https://github.com/nicholasjclark/mvgam</w:instrText>
       </w:r>
-      <w:ins w:id="80" w:author="Nicholas Clark" w:date="2022-06-30T16:02:00Z">
+      <w:ins w:id="81" w:author="Nicholas Clark" w:date="2022-06-30T16:02:00Z">
         <w:r>
           <w:rPr>
             <w:lang w:val="en-AU"/>
@@ -7214,7 +7219,7 @@
         </w:rPr>
         <w:t>https://github.com/nicholasjclark/mvgam</w:t>
       </w:r>
-      <w:ins w:id="81" w:author="Nicholas Clark" w:date="2022-06-30T16:02:00Z">
+      <w:ins w:id="82" w:author="Nicholas Clark" w:date="2022-06-30T16:02:00Z">
         <w:r>
           <w:rPr>
             <w:lang w:val="en-AU"/>
@@ -7228,7 +7233,7 @@
         </w:rPr>
         <w:t>)</w:t>
       </w:r>
-      <w:ins w:id="82" w:author="Nicholas Clark" w:date="2022-06-30T16:02:00Z">
+      <w:ins w:id="83" w:author="Nicholas Clark" w:date="2022-06-30T16:02:00Z">
         <w:r>
           <w:rPr>
             <w:lang w:val="en-AU"/>
@@ -7236,7 +7241,7 @@
           <w:t xml:space="preserve"> and illustrate its utility via simulations and empirical examples. </w:t>
         </w:r>
       </w:ins>
-      <w:del w:id="83" w:author="Nicholas Clark" w:date="2022-06-30T16:02:00Z">
+      <w:del w:id="84" w:author="Nicholas Clark" w:date="2022-06-30T16:02:00Z">
         <w:r>
           <w:rPr>
             <w:lang w:val="en-AU"/>
@@ -7261,7 +7266,7 @@
       <w:pPr>
         <w:spacing w:line="360" w:lineRule="auto"/>
         <w:rPr>
-          <w:del w:id="84" w:author="Nicholas Clark" w:date="2022-06-30T16:02:00Z"/>
+          <w:del w:id="85" w:author="Nicholas Clark" w:date="2022-06-30T16:02:00Z"/>
           <w:lang w:val="en-AU"/>
         </w:rPr>
       </w:pPr>
@@ -7270,9 +7275,9 @@
       <w:pPr>
         <w:spacing w:line="360" w:lineRule="auto"/>
         <w:rPr>
-          <w:del w:id="85" w:author="Nicholas Clark" w:date="2022-06-30T16:02:00Z"/>
-        </w:rPr>
-        <w:pPrChange w:id="86" w:author="Nicholas Clark" w:date="2022-06-30T16:02:00Z">
+          <w:del w:id="86" w:author="Nicholas Clark" w:date="2022-06-30T16:02:00Z"/>
+        </w:rPr>
+        <w:pPrChange w:id="87" w:author="Nicholas Clark" w:date="2022-06-30T16:02:00Z">
           <w:pPr>
             <w:pStyle w:val="ListParagraph"/>
             <w:numPr>
@@ -7283,7 +7288,7 @@
           </w:pPr>
         </w:pPrChange>
       </w:pPr>
-      <w:del w:id="87" w:author="Nicholas Clark" w:date="2022-06-30T16:02:00Z">
+      <w:del w:id="88" w:author="Nicholas Clark" w:date="2022-06-30T16:02:00Z">
         <w:r>
           <w:rPr>
             <w:lang w:val="en-AU"/>
@@ -7418,9 +7423,9 @@
       <w:pPr>
         <w:spacing w:line="360" w:lineRule="auto"/>
         <w:rPr>
-          <w:del w:id="88" w:author="Nicholas Clark" w:date="2022-06-30T16:02:00Z"/>
-        </w:rPr>
-        <w:pPrChange w:id="89" w:author="Nicholas Clark" w:date="2022-06-30T16:02:00Z">
+          <w:del w:id="89" w:author="Nicholas Clark" w:date="2022-06-30T16:02:00Z"/>
+        </w:rPr>
+        <w:pPrChange w:id="90" w:author="Nicholas Clark" w:date="2022-06-30T16:02:00Z">
           <w:pPr>
             <w:pStyle w:val="ListParagraph"/>
             <w:numPr>
@@ -7431,7 +7436,7 @@
           </w:pPr>
         </w:pPrChange>
       </w:pPr>
-      <w:del w:id="90" w:author="Nicholas Clark" w:date="2022-06-30T16:02:00Z">
+      <w:del w:id="91" w:author="Nicholas Clark" w:date="2022-06-30T16:02:00Z">
         <w:r>
           <w:rPr>
             <w:lang w:val="en-AU"/>
@@ -7475,9 +7480,9 @@
       <w:pPr>
         <w:spacing w:line="360" w:lineRule="auto"/>
         <w:rPr>
-          <w:del w:id="91" w:author="Nicholas Clark" w:date="2022-06-30T16:02:00Z"/>
-        </w:rPr>
-        <w:pPrChange w:id="92" w:author="Nicholas Clark" w:date="2022-06-30T16:02:00Z">
+          <w:del w:id="92" w:author="Nicholas Clark" w:date="2022-06-30T16:02:00Z"/>
+        </w:rPr>
+        <w:pPrChange w:id="93" w:author="Nicholas Clark" w:date="2022-06-30T16:02:00Z">
           <w:pPr>
             <w:pStyle w:val="ListParagraph"/>
             <w:numPr>
@@ -7488,7 +7493,7 @@
           </w:pPr>
         </w:pPrChange>
       </w:pPr>
-      <w:del w:id="93" w:author="Nicholas Clark" w:date="2022-06-30T16:02:00Z">
+      <w:del w:id="94" w:author="Nicholas Clark" w:date="2022-06-30T16:02:00Z">
         <w:r>
           <w:rPr>
             <w:lang w:val="en-AU"/>
@@ -7496,7 +7501,7 @@
           <w:delText xml:space="preserve">Compute </w:delText>
         </w:r>
       </w:del>
-      <w:del w:id="94" w:author="Nicholas Clark" w:date="2022-06-30T12:13:00Z">
+      <w:del w:id="95" w:author="Nicholas Clark" w:date="2022-06-30T12:13:00Z">
         <w:r>
           <w:rPr>
             <w:lang w:val="en-AU"/>
@@ -7515,9 +7520,9 @@
       <w:pPr>
         <w:spacing w:line="360" w:lineRule="auto"/>
         <w:rPr>
-          <w:del w:id="95" w:author="Nicholas Clark" w:date="2022-06-30T16:02:00Z"/>
-        </w:rPr>
-        <w:pPrChange w:id="96" w:author="Nicholas Clark" w:date="2022-06-30T16:02:00Z">
+          <w:del w:id="96" w:author="Nicholas Clark" w:date="2022-06-30T16:02:00Z"/>
+        </w:rPr>
+        <w:pPrChange w:id="97" w:author="Nicholas Clark" w:date="2022-06-30T16:02:00Z">
           <w:pPr>
             <w:pStyle w:val="ListParagraph"/>
             <w:numPr>
@@ -7528,7 +7533,7 @@
           </w:pPr>
         </w:pPrChange>
       </w:pPr>
-      <w:del w:id="97" w:author="Nicholas Clark" w:date="2022-06-30T16:02:00Z">
+      <w:del w:id="98" w:author="Nicholas Clark" w:date="2022-06-30T16:02:00Z">
         <w:r>
           <w:delText>Perform model selection using rolling window forecast</w:delText>
         </w:r>
@@ -7541,9 +7546,9 @@
       <w:pPr>
         <w:spacing w:line="360" w:lineRule="auto"/>
         <w:rPr>
-          <w:del w:id="98" w:author="Nicholas Clark" w:date="2022-06-30T16:02:00Z"/>
-        </w:rPr>
-        <w:pPrChange w:id="99" w:author="Nicholas Clark" w:date="2022-06-30T16:02:00Z">
+          <w:del w:id="99" w:author="Nicholas Clark" w:date="2022-06-30T16:02:00Z"/>
+        </w:rPr>
+        <w:pPrChange w:id="100" w:author="Nicholas Clark" w:date="2022-06-30T16:02:00Z">
           <w:pPr>
             <w:pStyle w:val="ListParagraph"/>
             <w:numPr>
@@ -7554,7 +7559,7 @@
           </w:pPr>
         </w:pPrChange>
       </w:pPr>
-      <w:del w:id="100" w:author="Nicholas Clark" w:date="2022-06-30T16:02:00Z">
+      <w:del w:id="101" w:author="Nicholas Clark" w:date="2022-06-30T16:02:00Z">
         <w:r>
           <w:rPr>
             <w:lang w:val="en-AU"/>
@@ -7585,9 +7590,9 @@
       <w:pPr>
         <w:spacing w:line="360" w:lineRule="auto"/>
         <w:rPr>
-          <w:del w:id="101" w:author="Nicholas Clark" w:date="2022-06-30T16:02:00Z"/>
-        </w:rPr>
-        <w:pPrChange w:id="102" w:author="Nicholas Clark" w:date="2022-06-30T16:02:00Z">
+          <w:del w:id="102" w:author="Nicholas Clark" w:date="2022-06-30T16:02:00Z"/>
+        </w:rPr>
+        <w:pPrChange w:id="103" w:author="Nicholas Clark" w:date="2022-06-30T16:02:00Z">
           <w:pPr>
             <w:pStyle w:val="ListParagraph"/>
             <w:numPr>
@@ -7598,7 +7603,7 @@
           </w:pPr>
         </w:pPrChange>
       </w:pPr>
-      <w:del w:id="103" w:author="Nicholas Clark" w:date="2022-06-30T16:02:00Z">
+      <w:del w:id="104" w:author="Nicholas Clark" w:date="2022-06-30T16:02:00Z">
         <w:r>
           <w:delText>Plot posterior retrodictive and predictive checks to examine</w:delText>
         </w:r>
@@ -7637,7 +7642,7 @@
     <w:p>
       <w:pPr>
         <w:spacing w:line="360" w:lineRule="auto"/>
-        <w:pPrChange w:id="104" w:author="Nicholas Clark" w:date="2022-06-30T16:02:00Z">
+        <w:pPrChange w:id="105" w:author="Nicholas Clark" w:date="2022-06-30T16:02:00Z">
           <w:pPr>
             <w:pStyle w:val="ListParagraph"/>
             <w:numPr>
@@ -7648,7 +7653,7 @@
           </w:pPr>
         </w:pPrChange>
       </w:pPr>
-      <w:del w:id="105" w:author="Nicholas Clark" w:date="2022-06-30T16:02:00Z">
+      <w:del w:id="106" w:author="Nicholas Clark" w:date="2022-06-30T16:02:00Z">
         <w:r>
           <w:rPr>
             <w:lang w:val="en-AU"/>
@@ -7662,7 +7667,7 @@
           <w:delText xml:space="preserve">lot estimated </w:delText>
         </w:r>
       </w:del>
-      <w:del w:id="106" w:author="Nicholas Clark" w:date="2022-06-30T11:55:00Z">
+      <w:del w:id="107" w:author="Nicholas Clark" w:date="2022-06-30T11:55:00Z">
         <w:r>
           <w:rPr>
             <w:lang w:val="en-AU"/>
@@ -7670,7 +7675,7 @@
           <w:delText>smooths</w:delText>
         </w:r>
       </w:del>
-      <w:del w:id="107" w:author="Nicholas Clark" w:date="2022-06-30T16:02:00Z">
+      <w:del w:id="108" w:author="Nicholas Clark" w:date="2022-06-30T16:02:00Z">
         <w:r>
           <w:rPr>
             <w:lang w:val="en-AU"/>
@@ -7704,7 +7709,7 @@
         <w:lastRenderedPageBreak/>
         <w:t>We begin by</w:t>
       </w:r>
-      <w:ins w:id="108" w:author="Nicholas Clark" w:date="2022-06-30T15:59:00Z">
+      <w:ins w:id="109" w:author="Nicholas Clark" w:date="2022-06-30T15:59:00Z">
         <w:r>
           <w:rPr>
             <w:lang w:val="en-AU"/>
@@ -7718,7 +7723,7 @@
         </w:rPr>
         <w:t xml:space="preserve"> </w:t>
       </w:r>
-      <w:del w:id="109" w:author="Nicholas Clark" w:date="2022-06-30T15:47:00Z">
+      <w:del w:id="110" w:author="Nicholas Clark" w:date="2022-06-30T15:47:00Z">
         <w:r>
           <w:rPr>
             <w:lang w:val="en-AU"/>
@@ -7726,7 +7731,7 @@
           <w:delText>presenting our model</w:delText>
         </w:r>
       </w:del>
-      <w:ins w:id="110" w:author="Nicholas Clark" w:date="2022-06-30T15:47:00Z">
+      <w:ins w:id="111" w:author="Nicholas Clark" w:date="2022-06-30T15:47:00Z">
         <w:r>
           <w:rPr>
             <w:lang w:val="en-AU"/>
@@ -7926,7 +7931,7 @@
         </w:rPr>
         <w:t>DYNAMIC GENERALI</w:t>
       </w:r>
-      <w:ins w:id="111" w:author="Nicholas Clark" w:date="2022-07-01T08:30:00Z">
+      <w:ins w:id="112" w:author="Nicholas Clark" w:date="2022-07-01T08:30:00Z">
         <w:r>
           <w:rPr>
             <w:b/>
@@ -7936,7 +7941,7 @@
           <w:t>Z</w:t>
         </w:r>
       </w:ins>
-      <w:del w:id="112" w:author="Nicholas Clark" w:date="2022-07-01T08:30:00Z">
+      <w:del w:id="113" w:author="Nicholas Clark" w:date="2022-07-01T08:30:00Z">
         <w:r>
           <w:rPr>
             <w:b/>
@@ -8127,7 +8132,7 @@
         </w:rPr>
         <w:t xml:space="preserve">A </w:t>
       </w:r>
-      <w:del w:id="113" w:author="Nicholas Clark" w:date="2022-06-30T15:59:00Z">
+      <w:del w:id="114" w:author="Nicholas Clark" w:date="2022-06-30T15:59:00Z">
         <w:r>
           <w:rPr>
             <w:lang w:val="en-AU"/>
@@ -8141,7 +8146,7 @@
           <w:delText xml:space="preserve"> </w:delText>
         </w:r>
       </w:del>
-      <w:ins w:id="114" w:author="Nicholas Clark" w:date="2022-06-30T15:59:00Z">
+      <w:ins w:id="115" w:author="Nicholas Clark" w:date="2022-06-30T15:59:00Z">
         <w:r>
           <w:rPr>
             <w:lang w:val="en-AU"/>
@@ -8489,7 +8494,7 @@
         </w:rPr>
         <w:t xml:space="preserve"> </w:t>
       </w:r>
-      <w:del w:id="115" w:author="Nicholas Clark" w:date="2022-06-30T15:59:00Z">
+      <w:del w:id="116" w:author="Nicholas Clark" w:date="2022-06-30T15:59:00Z">
         <w:r>
           <w:rPr>
             <w:lang w:val="en-AU"/>
@@ -8497,7 +8502,7 @@
           <w:delText xml:space="preserve">dynamic GAM </w:delText>
         </w:r>
       </w:del>
-      <w:ins w:id="116" w:author="Nicholas Clark" w:date="2022-06-30T15:57:00Z">
+      <w:ins w:id="117" w:author="Nicholas Clark" w:date="2022-06-30T15:57:00Z">
         <w:r>
           <w:rPr>
             <w:lang w:val="en-AU"/>
@@ -8505,7 +8510,7 @@
           <w:t>DGAM</w:t>
         </w:r>
       </w:ins>
-      <w:ins w:id="117" w:author="Nicholas Clark" w:date="2022-06-30T15:59:00Z">
+      <w:ins w:id="118" w:author="Nicholas Clark" w:date="2022-06-30T15:59:00Z">
         <w:r>
           <w:rPr>
             <w:lang w:val="en-AU"/>
@@ -8513,7 +8518,7 @@
           <w:t xml:space="preserve"> </w:t>
         </w:r>
       </w:ins>
-      <w:ins w:id="118" w:author="Nicholas Clark" w:date="2022-06-30T16:00:00Z">
+      <w:ins w:id="119" w:author="Nicholas Clark" w:date="2022-06-30T16:00:00Z">
         <w:r>
           <w:rPr>
             <w:lang w:val="en-AU"/>
@@ -8521,7 +8526,7 @@
           <w:t xml:space="preserve">for a discrete </w:t>
         </w:r>
       </w:ins>
-      <w:ins w:id="119" w:author="Nicholas Clark" w:date="2022-07-01T11:08:00Z">
+      <w:ins w:id="120" w:author="Nicholas Clark" w:date="2022-07-01T11:08:00Z">
         <w:r>
           <w:rPr>
             <w:lang w:val="en-AU"/>
@@ -8529,7 +8534,7 @@
           <w:t>integer-valued time series</w:t>
         </w:r>
       </w:ins>
-      <w:ins w:id="120" w:author="Nicholas Clark" w:date="2022-06-30T16:00:00Z">
+      <w:ins w:id="121" w:author="Nicholas Clark" w:date="2022-06-30T16:00:00Z">
         <w:r>
           <w:rPr>
             <w:lang w:val="en-AU"/>
@@ -8993,11 +8998,11 @@
       <w:pPr>
         <w:spacing w:line="360" w:lineRule="auto"/>
         <w:rPr>
-          <w:ins w:id="121" w:author="Nicholas Clark" w:date="2022-07-01T08:48:00Z"/>
+          <w:ins w:id="122" w:author="Nicholas Clark" w:date="2022-07-01T08:48:00Z"/>
           <w:lang w:val="en-AU"/>
         </w:rPr>
       </w:pPr>
-      <w:bookmarkStart w:id="122" w:name="_Hlk107558347"/>
+      <w:bookmarkStart w:id="123" w:name="_Hlk107558347"/>
       <w:r>
         <w:rPr>
           <w:rFonts w:eastAsiaTheme="minorEastAsia"/>
@@ -9156,7 +9161,7 @@
         </w:rPr>
         <w:t xml:space="preserve">the </w:t>
       </w:r>
-      <w:ins w:id="123" w:author="Nicholas Clark" w:date="2022-06-30T16:13:00Z">
+      <w:ins w:id="124" w:author="Nicholas Clark" w:date="2022-06-30T16:13:00Z">
         <w:r>
           <w:rPr>
             <w:lang w:val="en-AU"/>
@@ -9202,7 +9207,7 @@
         </w:rPr>
         <w:t xml:space="preserve"> </w:t>
       </w:r>
-      <w:ins w:id="124" w:author="Nicholas Clark" w:date="2022-07-01T08:37:00Z">
+      <w:ins w:id="125" w:author="Nicholas Clark" w:date="2022-07-01T08:37:00Z">
         <w:r>
           <w:rPr>
             <w:lang w:val="en-AU"/>
@@ -9210,7 +9215,7 @@
           <w:t xml:space="preserve">Readers familiar with state-space models will </w:t>
         </w:r>
       </w:ins>
-      <w:ins w:id="125" w:author="Nicholas Clark" w:date="2022-07-01T08:38:00Z">
+      <w:ins w:id="126" w:author="Nicholas Clark" w:date="2022-07-01T08:38:00Z">
         <w:r>
           <w:rPr>
             <w:lang w:val="en-AU"/>
@@ -9218,7 +9223,7 @@
           <w:t>recognise the benefits of separating the temporal and observation processes</w:t>
         </w:r>
       </w:ins>
-      <w:ins w:id="126" w:author="Nicholas Clark" w:date="2022-07-01T08:48:00Z">
+      <w:ins w:id="127" w:author="Nicholas Clark" w:date="2022-07-01T08:48:00Z">
         <w:r>
           <w:rPr>
             <w:lang w:val="en-AU"/>
@@ -9375,7 +9380,7 @@
         </w:rPr>
         <w:fldChar w:fldCharType="end"/>
       </w:r>
-      <w:ins w:id="127" w:author="Nicholas Clark" w:date="2022-07-01T08:38:00Z">
+      <w:ins w:id="128" w:author="Nicholas Clark" w:date="2022-07-01T08:38:00Z">
         <w:r>
           <w:rPr>
             <w:lang w:val="en-AU"/>
@@ -9383,7 +9388,7 @@
           <w:t>, but it is worth clarifying these advantages exp</w:t>
         </w:r>
       </w:ins>
-      <w:ins w:id="128" w:author="Nicholas Clark" w:date="2022-07-01T08:39:00Z">
+      <w:ins w:id="129" w:author="Nicholas Clark" w:date="2022-07-01T08:39:00Z">
         <w:r>
           <w:rPr>
             <w:lang w:val="en-AU"/>
@@ -9391,7 +9396,7 @@
           <w:t xml:space="preserve">licitly. First, </w:t>
         </w:r>
       </w:ins>
-      <w:ins w:id="129" w:author="Nicholas Clark" w:date="2022-07-11T10:26:00Z">
+      <w:ins w:id="130" w:author="Nicholas Clark" w:date="2022-07-11T10:26:00Z">
         <w:r>
           <w:rPr>
             <w:lang w:val="en-AU"/>
@@ -9399,7 +9404,7 @@
           <w:t>estimating the trend as</w:t>
         </w:r>
       </w:ins>
-      <w:ins w:id="130" w:author="Nicholas Clark" w:date="2022-07-01T08:40:00Z">
+      <w:ins w:id="131" w:author="Nicholas Clark" w:date="2022-07-01T08:40:00Z">
         <w:r>
           <w:rPr>
             <w:lang w:val="en-AU"/>
@@ -9407,7 +9412,7 @@
           <w:t xml:space="preserve"> a</w:t>
         </w:r>
       </w:ins>
-      <w:ins w:id="131" w:author="Nicholas Clark" w:date="2022-07-01T08:53:00Z">
+      <w:ins w:id="132" w:author="Nicholas Clark" w:date="2022-07-01T08:53:00Z">
         <w:r>
           <w:rPr>
             <w:lang w:val="en-AU"/>
@@ -9415,7 +9420,7 @@
           <w:t xml:space="preserve"> dynamic</w:t>
         </w:r>
       </w:ins>
-      <w:ins w:id="132" w:author="Nicholas Clark" w:date="2022-07-01T08:40:00Z">
+      <w:ins w:id="133" w:author="Nicholas Clark" w:date="2022-07-01T08:40:00Z">
         <w:r>
           <w:rPr>
             <w:lang w:val="en-AU"/>
@@ -9423,7 +9428,7 @@
           <w:t xml:space="preserve"> random variable avoids </w:t>
         </w:r>
       </w:ins>
-      <w:ins w:id="133" w:author="Nicholas Clark" w:date="2022-07-01T08:41:00Z">
+      <w:ins w:id="134" w:author="Nicholas Clark" w:date="2022-07-01T08:41:00Z">
         <w:r>
           <w:rPr>
             <w:lang w:val="en-AU"/>
@@ -9431,7 +9436,7 @@
           <w:t>problems that can occur in competing autoregressive observation models where m</w:t>
         </w:r>
       </w:ins>
-      <w:ins w:id="134" w:author="Nicholas Clark" w:date="2022-07-01T08:39:00Z">
+      <w:ins w:id="135" w:author="Nicholas Clark" w:date="2022-07-01T08:39:00Z">
         <w:r>
           <w:rPr>
             <w:lang w:val="en-AU"/>
@@ -9439,7 +9444,7 @@
           <w:t xml:space="preserve">easurement error or outliers </w:t>
         </w:r>
       </w:ins>
-      <w:ins w:id="135" w:author="Nicholas Clark" w:date="2022-07-01T08:41:00Z">
+      <w:ins w:id="136" w:author="Nicholas Clark" w:date="2022-07-01T08:41:00Z">
         <w:r>
           <w:rPr>
             <w:lang w:val="en-AU"/>
@@ -9447,7 +9452,7 @@
           <w:t xml:space="preserve">can </w:t>
         </w:r>
       </w:ins>
-      <w:ins w:id="136" w:author="Nicholas Clark" w:date="2022-07-01T08:39:00Z">
+      <w:ins w:id="137" w:author="Nicholas Clark" w:date="2022-07-01T08:39:00Z">
         <w:r>
           <w:rPr>
             <w:lang w:val="en-AU"/>
@@ -9455,7 +9460,7 @@
           <w:t xml:space="preserve">have large influences on estimated AR parameters and </w:t>
         </w:r>
       </w:ins>
-      <w:ins w:id="137" w:author="Nicholas Clark" w:date="2022-07-01T08:54:00Z">
+      <w:ins w:id="138" w:author="Nicholas Clark" w:date="2022-07-01T08:54:00Z">
         <w:r>
           <w:rPr>
             <w:lang w:val="en-AU"/>
@@ -9463,7 +9468,7 @@
           <w:t>cause</w:t>
         </w:r>
       </w:ins>
-      <w:ins w:id="138" w:author="Nicholas Clark" w:date="2022-07-01T08:39:00Z">
+      <w:ins w:id="139" w:author="Nicholas Clark" w:date="2022-07-01T08:39:00Z">
         <w:r>
           <w:rPr>
             <w:lang w:val="en-AU"/>
@@ -9471,7 +9476,7 @@
           <w:t xml:space="preserve"> </w:t>
         </w:r>
       </w:ins>
-      <w:ins w:id="139" w:author="Nicholas Clark" w:date="2022-07-01T08:41:00Z">
+      <w:ins w:id="140" w:author="Nicholas Clark" w:date="2022-07-01T08:41:00Z">
         <w:r>
           <w:rPr>
             <w:lang w:val="en-AU"/>
@@ -9479,7 +9484,7 @@
           <w:t>highly unstable forecasts (see an example in Appendix 1). Second, i</w:t>
         </w:r>
       </w:ins>
-      <w:ins w:id="140" w:author="Nicholas Clark" w:date="2022-07-01T08:39:00Z">
+      <w:ins w:id="141" w:author="Nicholas Clark" w:date="2022-07-01T08:39:00Z">
         <w:r>
           <w:rPr>
             <w:lang w:val="en-AU"/>
@@ -9487,7 +9492,7 @@
           <w:t xml:space="preserve">t is far easier to handle missing </w:t>
         </w:r>
       </w:ins>
-      <w:ins w:id="141" w:author="Nicholas Clark" w:date="2022-07-01T08:47:00Z">
+      <w:ins w:id="142" w:author="Nicholas Clark" w:date="2022-07-01T08:47:00Z">
         <w:r>
           <w:rPr>
             <w:lang w:val="en-AU"/>
@@ -9495,7 +9500,7 @@
           <w:t>or irregularly sampled observation</w:t>
         </w:r>
       </w:ins>
-      <w:ins w:id="142" w:author="Nicholas Clark" w:date="2022-07-11T16:00:00Z">
+      <w:ins w:id="143" w:author="Nicholas Clark" w:date="2022-07-11T16:00:00Z">
         <w:r>
           <w:rPr>
             <w:lang w:val="en-AU"/>
@@ -9503,7 +9508,7 @@
           <w:t xml:space="preserve"> </w:t>
         </w:r>
       </w:ins>
-      <w:ins w:id="143" w:author="Nicholas Clark" w:date="2022-07-01T08:41:00Z">
+      <w:ins w:id="144" w:author="Nicholas Clark" w:date="2022-07-01T08:41:00Z">
         <w:r>
           <w:rPr>
             <w:lang w:val="en-AU"/>
@@ -9511,7 +9516,7 @@
           <w:t>using latent processes</w:t>
         </w:r>
       </w:ins>
-      <w:del w:id="144" w:author="Nicholas Clark" w:date="2022-07-01T08:54:00Z">
+      <w:del w:id="145" w:author="Nicholas Clark" w:date="2022-07-01T08:54:00Z">
         <w:r>
           <w:rPr>
             <w:lang w:val="en-AU"/>
@@ -9544,7 +9549,7 @@
           <w:fldChar w:fldCharType="end"/>
         </w:r>
       </w:del>
-      <w:ins w:id="145" w:author="Nicholas Clark" w:date="2022-07-01T08:45:00Z">
+      <w:ins w:id="146" w:author="Nicholas Clark" w:date="2022-07-01T08:45:00Z">
         <w:r>
           <w:rPr>
             <w:lang w:val="en-AU"/>
@@ -9552,7 +9557,7 @@
           <w:t xml:space="preserve">. </w:t>
         </w:r>
       </w:ins>
-      <w:ins w:id="146" w:author="Nicholas Clark" w:date="2022-07-01T08:46:00Z">
+      <w:ins w:id="147" w:author="Nicholas Clark" w:date="2022-07-01T08:46:00Z">
         <w:r>
           <w:rPr>
             <w:lang w:val="en-AU"/>
@@ -9564,7 +9569,7 @@
         <m:sSub>
           <m:sSubPr>
             <m:ctrlPr>
-              <w:ins w:id="147" w:author="Nicholas Clark" w:date="2022-07-01T08:46:00Z">
+              <w:ins w:id="148" w:author="Nicholas Clark" w:date="2022-07-01T08:46:00Z">
                 <w:rPr>
                   <w:rFonts w:ascii="Cambria Math" w:hAnsi="Cambria Math"/>
                   <w:i/>
@@ -9574,7 +9579,7 @@
           </m:sSubPr>
           <m:e>
             <m:r>
-              <w:ins w:id="148" w:author="Nicholas Clark" w:date="2022-07-01T08:46:00Z">
+              <w:ins w:id="149" w:author="Nicholas Clark" w:date="2022-07-01T08:46:00Z">
                 <w:rPr>
                   <w:rFonts w:ascii="Cambria Math" w:hAnsi="Cambria Math"/>
                 </w:rPr>
@@ -9584,7 +9589,7 @@
           </m:e>
           <m:sub>
             <m:r>
-              <w:ins w:id="149" w:author="Nicholas Clark" w:date="2022-07-01T08:46:00Z">
+              <w:ins w:id="150" w:author="Nicholas Clark" w:date="2022-07-01T08:46:00Z">
                 <w:rPr>
                   <w:rFonts w:ascii="Cambria Math" w:hAnsi="Cambria Math"/>
                 </w:rPr>
@@ -9594,7 +9599,7 @@
           </m:sub>
         </m:sSub>
       </m:oMath>
-      <w:ins w:id="150" w:author="Nicholas Clark" w:date="2022-07-01T08:46:00Z">
+      <w:ins w:id="151" w:author="Nicholas Clark" w:date="2022-07-01T08:46:00Z">
         <w:r>
           <w:rPr>
             <w:rFonts w:eastAsiaTheme="minorEastAsia"/>
@@ -9602,21 +9607,7 @@
           <w:t xml:space="preserve"> are unobserved</w:t>
         </w:r>
       </w:ins>
-      <w:ins w:id="151" w:author="Konstans Wells" w:date="2022-07-08T17:00:00Z">
-        <w:del w:id="152" w:author="Nicholas Clark" w:date="2022-07-11T10:26:00Z">
-          <w:r>
-            <w:rPr>
-              <w:rFonts w:eastAsiaTheme="minorEastAsia"/>
-            </w:rPr>
-            <w:delText>,</w:delText>
-          </w:r>
-        </w:del>
-        <w:r>
-          <w:rPr>
-            <w:rFonts w:eastAsiaTheme="minorEastAsia"/>
-          </w:rPr>
-          <w:t xml:space="preserve"> latent variables</w:t>
-        </w:r>
+      <w:ins w:id="152" w:author="Konstans Wells" w:date="2022-07-08T17:00:00Z">
         <w:del w:id="153" w:author="Nicholas Clark" w:date="2022-07-11T10:26:00Z">
           <w:r>
             <w:rPr>
@@ -9625,8 +9616,22 @@
             <w:delText>,</w:delText>
           </w:r>
         </w:del>
-      </w:ins>
-      <w:ins w:id="154" w:author="Nicholas Clark" w:date="2022-07-01T08:46:00Z">
+        <w:r>
+          <w:rPr>
+            <w:rFonts w:eastAsiaTheme="minorEastAsia"/>
+          </w:rPr>
+          <w:t xml:space="preserve"> latent variables</w:t>
+        </w:r>
+        <w:del w:id="154" w:author="Nicholas Clark" w:date="2022-07-11T10:26:00Z">
+          <w:r>
+            <w:rPr>
+              <w:rFonts w:eastAsiaTheme="minorEastAsia"/>
+            </w:rPr>
+            <w:delText>,</w:delText>
+          </w:r>
+        </w:del>
+      </w:ins>
+      <w:ins w:id="155" w:author="Nicholas Clark" w:date="2022-07-01T08:46:00Z">
         <w:r>
           <w:rPr>
             <w:rFonts w:eastAsiaTheme="minorEastAsia"/>
@@ -9634,7 +9639,7 @@
           <w:t xml:space="preserve"> they will continue to evolve</w:t>
         </w:r>
       </w:ins>
-      <w:ins w:id="155" w:author="Nicholas Clark" w:date="2022-07-01T11:10:00Z">
+      <w:ins w:id="156" w:author="Nicholas Clark" w:date="2022-07-01T11:10:00Z">
         <w:r>
           <w:rPr>
             <w:rFonts w:eastAsiaTheme="minorEastAsia"/>
@@ -9642,7 +9647,7 @@
           <w:t xml:space="preserve">, even when </w:t>
         </w:r>
       </w:ins>
-      <w:ins w:id="156" w:author="Nicholas Clark" w:date="2022-07-01T11:11:00Z">
+      <w:ins w:id="157" w:author="Nicholas Clark" w:date="2022-07-01T11:11:00Z">
         <w:r>
           <w:rPr>
             <w:rFonts w:eastAsiaTheme="minorEastAsia"/>
@@ -9654,7 +9659,7 @@
         <m:sSub>
           <m:sSubPr>
             <m:ctrlPr>
-              <w:ins w:id="157" w:author="Nicholas Clark" w:date="2022-07-01T11:11:00Z">
+              <w:ins w:id="158" w:author="Nicholas Clark" w:date="2022-07-01T11:11:00Z">
                 <w:rPr>
                   <w:rStyle w:val="mi"/>
                   <w:rFonts w:ascii="Cambria Math" w:hAnsi="Cambria Math"/>
@@ -9667,7 +9672,7 @@
           </m:sSubPr>
           <m:e>
             <m:r>
-              <w:ins w:id="158" w:author="Nicholas Clark" w:date="2022-07-01T11:11:00Z">
+              <w:ins w:id="159" w:author="Nicholas Clark" w:date="2022-07-01T11:11:00Z">
                 <w:rPr>
                   <w:rStyle w:val="mi"/>
                   <w:rFonts w:ascii="Cambria Math" w:hAnsi="Cambria Math"/>
@@ -9681,7 +9686,7 @@
           </m:e>
           <m:sub>
             <m:r>
-              <w:ins w:id="159" w:author="Nicholas Clark" w:date="2022-07-01T11:11:00Z">
+              <w:ins w:id="160" w:author="Nicholas Clark" w:date="2022-07-01T11:11:00Z">
                 <w:rPr>
                   <w:rStyle w:val="mi"/>
                   <w:rFonts w:ascii="Cambria Math" w:hAnsi="Cambria Math"/>
@@ -9695,7 +9700,7 @@
           </m:sub>
         </m:sSub>
       </m:oMath>
-      <w:ins w:id="160" w:author="Nicholas Clark" w:date="2022-07-01T11:11:00Z">
+      <w:ins w:id="161" w:author="Nicholas Clark" w:date="2022-07-01T11:11:00Z">
         <w:r>
           <w:rPr>
             <w:rStyle w:val="mi"/>
@@ -9707,7 +9712,7 @@
           <w:t xml:space="preserve"> is missing,</w:t>
         </w:r>
       </w:ins>
-      <w:ins w:id="161" w:author="Nicholas Clark" w:date="2022-07-01T08:46:00Z">
+      <w:ins w:id="162" w:author="Nicholas Clark" w:date="2022-07-01T08:46:00Z">
         <w:r>
           <w:rPr>
             <w:rFonts w:eastAsiaTheme="minorEastAsia"/>
@@ -9715,7 +9720,7 @@
           <w:t xml:space="preserve"> via dynamic equations</w:t>
         </w:r>
       </w:ins>
-      <w:ins w:id="162" w:author="Nicholas Clark" w:date="2022-07-01T11:11:00Z">
+      <w:ins w:id="163" w:author="Nicholas Clark" w:date="2022-07-01T11:11:00Z">
         <w:r>
           <w:rPr>
             <w:rFonts w:eastAsiaTheme="minorEastAsia"/>
@@ -9723,7 +9728,7 @@
           <w:t xml:space="preserve"> that </w:t>
         </w:r>
       </w:ins>
-      <w:ins w:id="163" w:author="Nicholas Clark" w:date="2022-07-01T08:46:00Z">
+      <w:ins w:id="164" w:author="Nicholas Clark" w:date="2022-07-01T08:46:00Z">
         <w:r>
           <w:rPr>
             <w:rFonts w:eastAsiaTheme="minorEastAsia"/>
@@ -9733,7 +9738,7 @@
         </w:r>
       </w:ins>
       <w:proofErr w:type="spellStart"/>
-      <w:ins w:id="164" w:author="Nicholas Clark" w:date="2022-07-01T08:45:00Z">
+      <w:ins w:id="165" w:author="Nicholas Clark" w:date="2022-07-01T08:45:00Z">
         <w:r>
           <w:rPr>
             <w:lang w:val="en-AU"/>
@@ -9748,7 +9753,7 @@
           <w:t xml:space="preserve"> expressions for h-step ahead prediction, historical filtering and updating of forecasts</w:t>
         </w:r>
       </w:ins>
-      <w:ins w:id="165" w:author="Nicholas Clark" w:date="2022-07-01T08:54:00Z">
+      <w:ins w:id="166" w:author="Nicholas Clark" w:date="2022-07-01T08:54:00Z">
         <w:r>
           <w:rPr>
             <w:lang w:val="en-AU"/>
@@ -9768,7 +9773,7 @@
         </w:rPr>
         <w:instrText xml:space="preserve"> ADDIN EN.CITE &lt;EndNote&gt;&lt;Cite&gt;&lt;Author&gt;Durbin&lt;/Author&gt;&lt;Year&gt;2012&lt;/Year&gt;&lt;RecNum&gt;2627&lt;/RecNum&gt;&lt;DisplayText&gt;(Durbin and Koopman 2012)&lt;/DisplayText&gt;&lt;record&gt;&lt;rec-number&gt;2627&lt;/rec-number&gt;&lt;foreign-keys&gt;&lt;key app="EN" db-id="f9axttepoe0zx2etvp55p52mvdv9fw55dzaf" timestamp="1656629538" guid="39e614b5-2b49-48c6-a7ec-c67184a8a537"&gt;2627&lt;/key&gt;&lt;/foreign-keys&gt;&lt;ref-type name="Book"&gt;6&lt;/ref-type&gt;&lt;contributors&gt;&lt;authors&gt;&lt;author&gt;Durbin, James&lt;/author&gt;&lt;author&gt;Koopman, Siem Jan&lt;/author&gt;&lt;/authors&gt;&lt;/contributors&gt;&lt;titles&gt;&lt;title&gt;Time series analysis by state space methods&lt;/title&gt;&lt;/titles&gt;&lt;volume&gt;38&lt;/volume&gt;&lt;dates&gt;&lt;year&gt;2012&lt;/year&gt;&lt;/dates&gt;&lt;publisher&gt;OUP Oxford&lt;/publisher&gt;&lt;isbn&gt;0191627194&lt;/isbn&gt;&lt;urls&gt;&lt;/urls&gt;&lt;/record&gt;&lt;/Cite&gt;&lt;/EndNote&gt;</w:instrText>
       </w:r>
-      <w:ins w:id="166" w:author="Nicholas Clark" w:date="2022-07-01T08:54:00Z">
+      <w:ins w:id="167" w:author="Nicholas Clark" w:date="2022-07-01T08:54:00Z">
         <w:r>
           <w:rPr>
             <w:lang w:val="en-AU"/>
@@ -9789,7 +9794,7 @@
           <w:fldChar w:fldCharType="end"/>
         </w:r>
       </w:ins>
-      <w:ins w:id="167" w:author="Nicholas Clark" w:date="2022-07-01T08:46:00Z">
+      <w:ins w:id="168" w:author="Nicholas Clark" w:date="2022-07-01T08:46:00Z">
         <w:r>
           <w:rPr>
             <w:lang w:val="en-AU"/>
@@ -9797,7 +9802,7 @@
           <w:t>.</w:t>
         </w:r>
       </w:ins>
-      <w:ins w:id="168" w:author="Nicholas Clark" w:date="2022-07-01T08:45:00Z">
+      <w:ins w:id="169" w:author="Nicholas Clark" w:date="2022-07-01T08:45:00Z">
         <w:r>
           <w:rPr>
             <w:rFonts w:eastAsiaTheme="minorEastAsia"/>
@@ -9805,7 +9810,7 @@
           <w:t xml:space="preserve"> </w:t>
         </w:r>
       </w:ins>
-      <w:ins w:id="169" w:author="Nicholas Clark" w:date="2022-07-01T08:43:00Z">
+      <w:ins w:id="170" w:author="Nicholas Clark" w:date="2022-07-01T08:43:00Z">
         <w:r>
           <w:rPr>
             <w:rFonts w:eastAsiaTheme="minorEastAsia"/>
@@ -9813,7 +9818,7 @@
           <w:t xml:space="preserve">In contrast, </w:t>
         </w:r>
       </w:ins>
-      <w:ins w:id="170" w:author="Nicholas Clark" w:date="2022-07-01T08:39:00Z">
+      <w:ins w:id="171" w:author="Nicholas Clark" w:date="2022-07-01T08:39:00Z">
         <w:r>
           <w:rPr>
             <w:lang w:val="en-AU"/>
@@ -9821,7 +9826,7 @@
           <w:t>a</w:t>
         </w:r>
       </w:ins>
-      <w:ins w:id="171" w:author="Nicholas Clark" w:date="2022-07-01T08:43:00Z">
+      <w:ins w:id="172" w:author="Nicholas Clark" w:date="2022-07-01T08:43:00Z">
         <w:r>
           <w:rPr>
             <w:lang w:val="en-AU"/>
@@ -9829,7 +9834,7 @@
           <w:t xml:space="preserve"> missing observation </w:t>
         </w:r>
       </w:ins>
-      <w:ins w:id="172" w:author="Nicholas Clark" w:date="2022-07-01T08:44:00Z">
+      <w:ins w:id="173" w:author="Nicholas Clark" w:date="2022-07-01T08:44:00Z">
         <w:r>
           <w:rPr>
             <w:lang w:val="en-AU"/>
@@ -9837,7 +9842,7 @@
           <w:t>in an</w:t>
         </w:r>
       </w:ins>
-      <w:ins w:id="173" w:author="Nicholas Clark" w:date="2022-07-01T08:39:00Z">
+      <w:ins w:id="174" w:author="Nicholas Clark" w:date="2022-07-01T08:39:00Z">
         <w:r>
           <w:rPr>
             <w:lang w:val="en-AU"/>
@@ -9845,7 +9850,7 @@
           <w:t xml:space="preserve"> AR3 </w:t>
         </w:r>
       </w:ins>
-      <w:ins w:id="174" w:author="Nicholas Clark" w:date="2022-07-01T08:43:00Z">
+      <w:ins w:id="175" w:author="Nicholas Clark" w:date="2022-07-01T08:43:00Z">
         <w:r>
           <w:rPr>
             <w:lang w:val="en-AU"/>
@@ -9853,7 +9858,7 @@
           <w:t xml:space="preserve">observation </w:t>
         </w:r>
       </w:ins>
-      <w:ins w:id="175" w:author="Nicholas Clark" w:date="2022-07-01T08:39:00Z">
+      <w:ins w:id="176" w:author="Nicholas Clark" w:date="2022-07-01T08:39:00Z">
         <w:r>
           <w:rPr>
             <w:lang w:val="en-AU"/>
@@ -9861,7 +9866,7 @@
           <w:t xml:space="preserve">model will result in </w:t>
         </w:r>
       </w:ins>
-      <w:ins w:id="176" w:author="Nicholas Clark" w:date="2022-07-01T08:44:00Z">
+      <w:ins w:id="177" w:author="Nicholas Clark" w:date="2022-07-01T08:44:00Z">
         <w:r>
           <w:rPr>
             <w:lang w:val="en-AU"/>
@@ -9869,7 +9874,7 @@
           <w:t>NAs for four rows of the design matrix</w:t>
         </w:r>
       </w:ins>
-      <w:ins w:id="177" w:author="Nicholas Clark" w:date="2022-07-01T08:39:00Z">
+      <w:ins w:id="178" w:author="Nicholas Clark" w:date="2022-07-01T08:39:00Z">
         <w:r>
           <w:rPr>
             <w:lang w:val="en-AU"/>
@@ -9877,7 +9882,7 @@
           <w:t xml:space="preserve"> </w:t>
         </w:r>
       </w:ins>
-      <w:ins w:id="178" w:author="Nicholas Clark" w:date="2022-07-01T08:44:00Z">
+      <w:ins w:id="179" w:author="Nicholas Clark" w:date="2022-07-01T08:44:00Z">
         <w:r>
           <w:rPr>
             <w:lang w:val="en-AU"/>
@@ -9889,7 +9894,7 @@
         <m:sSub>
           <m:sSubPr>
             <m:ctrlPr>
-              <w:ins w:id="179" w:author="Nicholas Clark" w:date="2022-07-01T08:44:00Z">
+              <w:ins w:id="180" w:author="Nicholas Clark" w:date="2022-07-01T08:44:00Z">
                 <w:rPr>
                   <w:rStyle w:val="mi"/>
                   <w:rFonts w:ascii="Cambria Math" w:hAnsi="Cambria Math"/>
@@ -9902,7 +9907,7 @@
           </m:sSubPr>
           <m:e>
             <m:r>
-              <w:ins w:id="180" w:author="Nicholas Clark" w:date="2022-07-01T08:44:00Z">
+              <w:ins w:id="181" w:author="Nicholas Clark" w:date="2022-07-01T08:44:00Z">
                 <w:rPr>
                   <w:rStyle w:val="mi"/>
                   <w:rFonts w:ascii="Cambria Math" w:hAnsi="Cambria Math"/>
@@ -9916,7 +9921,7 @@
           </m:e>
           <m:sub>
             <m:r>
-              <w:ins w:id="181" w:author="Nicholas Clark" w:date="2022-07-01T08:44:00Z">
+              <w:ins w:id="182" w:author="Nicholas Clark" w:date="2022-07-01T08:44:00Z">
                 <w:rPr>
                   <w:rStyle w:val="mi"/>
                   <w:rFonts w:ascii="Cambria Math" w:hAnsi="Cambria Math"/>
@@ -9930,7 +9935,7 @@
           </m:sub>
         </m:sSub>
       </m:oMath>
-      <w:ins w:id="182" w:author="Nicholas Clark" w:date="2022-07-01T08:44:00Z">
+      <w:ins w:id="183" w:author="Nicholas Clark" w:date="2022-07-01T08:44:00Z">
         <w:r>
           <w:rPr>
             <w:rStyle w:val="mi"/>
@@ -9942,7 +9947,7 @@
           <w:t xml:space="preserve"> and three missing </w:t>
         </w:r>
       </w:ins>
-      <w:ins w:id="183" w:author="Nicholas Clark" w:date="2022-07-01T08:55:00Z">
+      <w:ins w:id="184" w:author="Nicholas Clark" w:date="2022-07-01T08:55:00Z">
         <w:r>
           <w:rPr>
             <w:rStyle w:val="mi"/>
@@ -9954,7 +9959,7 @@
           <w:t xml:space="preserve">AR </w:t>
         </w:r>
       </w:ins>
-      <w:ins w:id="184" w:author="Nicholas Clark" w:date="2022-07-01T08:44:00Z">
+      <w:ins w:id="185" w:author="Nicholas Clark" w:date="2022-07-01T08:44:00Z">
         <w:r>
           <w:rPr>
             <w:rStyle w:val="mi"/>
@@ -9966,7 +9971,7 @@
           <w:t>predictors)</w:t>
         </w:r>
       </w:ins>
-      <w:ins w:id="185" w:author="Nicholas Clark" w:date="2022-07-01T11:13:00Z">
+      <w:ins w:id="186" w:author="Nicholas Clark" w:date="2022-07-01T11:13:00Z">
         <w:r>
           <w:rPr>
             <w:rStyle w:val="mi"/>
@@ -9978,7 +9983,7 @@
           <w:t xml:space="preserve"> that can make parameter estimation difficult for so</w:t>
         </w:r>
       </w:ins>
-      <w:ins w:id="186" w:author="Nicholas Clark" w:date="2022-07-01T11:14:00Z">
+      <w:ins w:id="187" w:author="Nicholas Clark" w:date="2022-07-01T11:14:00Z">
         <w:r>
           <w:rPr>
             <w:rStyle w:val="mi"/>
@@ -9990,7 +9995,7 @@
           <w:t xml:space="preserve">ftware that automatically excludes rows with missing values (such as commonly used </w:t>
         </w:r>
       </w:ins>
-      <w:ins w:id="187" w:author="Nicholas Clark" w:date="2022-07-11T10:27:00Z">
+      <w:ins w:id="188" w:author="Nicholas Clark" w:date="2022-07-11T10:27:00Z">
         <w:r>
           <w:rPr>
             <w:rStyle w:val="mi"/>
@@ -10002,7 +10007,7 @@
           <w:t>linear modelling</w:t>
         </w:r>
       </w:ins>
-      <w:ins w:id="188" w:author="Nicholas Clark" w:date="2022-07-01T11:14:00Z">
+      <w:ins w:id="189" w:author="Nicholas Clark" w:date="2022-07-01T11:14:00Z">
         <w:r>
           <w:rPr>
             <w:rStyle w:val="mi"/>
@@ -10014,7 +10019,7 @@
           <w:t xml:space="preserve"> methods in R, for example)</w:t>
         </w:r>
       </w:ins>
-      <w:ins w:id="189" w:author="Nicholas Clark" w:date="2022-07-01T08:44:00Z">
+      <w:ins w:id="190" w:author="Nicholas Clark" w:date="2022-07-01T08:44:00Z">
         <w:r>
           <w:rPr>
             <w:rStyle w:val="mi"/>
@@ -10026,7 +10031,7 @@
           <w:t>.</w:t>
         </w:r>
       </w:ins>
-      <w:ins w:id="190" w:author="Nicholas Clark" w:date="2022-07-01T08:45:00Z">
+      <w:ins w:id="191" w:author="Nicholas Clark" w:date="2022-07-01T08:45:00Z">
         <w:r>
           <w:rPr>
             <w:lang w:val="en-AU"/>
@@ -10034,8 +10039,8 @@
           <w:t xml:space="preserve"> </w:t>
         </w:r>
       </w:ins>
-      <w:bookmarkStart w:id="191" w:name="_Hlk108433354"/>
-      <w:ins w:id="192" w:author="Nicholas Clark" w:date="2022-07-01T08:47:00Z">
+      <w:bookmarkStart w:id="192" w:name="_Hlk108433354"/>
+      <w:ins w:id="193" w:author="Nicholas Clark" w:date="2022-07-01T08:47:00Z">
         <w:r>
           <w:rPr>
             <w:lang w:val="en-AU"/>
@@ -10049,7 +10054,7 @@
           <w:t xml:space="preserve">rovide a probabilistic model for the temporal evolution of a process, which </w:t>
         </w:r>
       </w:ins>
-      <w:ins w:id="193" w:author="Nicholas Clark" w:date="2022-07-01T08:52:00Z">
+      <w:ins w:id="194" w:author="Nicholas Clark" w:date="2022-07-01T08:52:00Z">
         <w:r>
           <w:rPr>
             <w:lang w:val="en-AU"/>
@@ -10057,7 +10062,7 @@
           <w:t>can often be</w:t>
         </w:r>
       </w:ins>
-      <w:ins w:id="194" w:author="Nicholas Clark" w:date="2022-07-01T08:47:00Z">
+      <w:ins w:id="195" w:author="Nicholas Clark" w:date="2022-07-01T08:47:00Z">
         <w:r>
           <w:rPr>
             <w:lang w:val="en-AU"/>
@@ -10071,7 +10076,7 @@
           <w:t xml:space="preserve">, </w:t>
         </w:r>
       </w:ins>
-      <w:ins w:id="195" w:author="Nicholas Clark" w:date="2022-07-11T11:59:00Z">
+      <w:ins w:id="196" w:author="Nicholas Clark" w:date="2022-07-11T11:59:00Z">
         <w:r>
           <w:rPr>
             <w:lang w:val="en-AU"/>
@@ -10079,7 +10084,7 @@
           <w:t xml:space="preserve">that new observations can be assimilated to </w:t>
         </w:r>
       </w:ins>
-      <w:ins w:id="196" w:author="Nicholas Clark" w:date="2022-07-11T12:00:00Z">
+      <w:ins w:id="197" w:author="Nicholas Clark" w:date="2022-07-11T12:00:00Z">
         <w:r>
           <w:rPr>
             <w:lang w:val="en-AU"/>
@@ -10087,7 +10092,7 @@
           <w:t xml:space="preserve">adapt a forecast distribution </w:t>
         </w:r>
       </w:ins>
-      <w:ins w:id="197" w:author="Nicholas Clark" w:date="2022-07-11T12:01:00Z">
+      <w:ins w:id="198" w:author="Nicholas Clark" w:date="2022-07-11T12:01:00Z">
         <w:r>
           <w:rPr>
             <w:lang w:val="en-AU"/>
@@ -10126,7 +10131,7 @@
         </w:rPr>
         <w:fldChar w:fldCharType="end"/>
       </w:r>
-      <w:ins w:id="198" w:author="Nicholas Clark" w:date="2022-07-11T12:01:00Z">
+      <w:ins w:id="199" w:author="Nicholas Clark" w:date="2022-07-11T12:01:00Z">
         <w:r>
           <w:rPr>
             <w:lang w:val="en-AU"/>
@@ -10134,7 +10139,7 @@
           <w:t xml:space="preserve"> </w:t>
         </w:r>
       </w:ins>
-      <w:ins w:id="199" w:author="Nicholas Clark" w:date="2022-07-01T08:47:00Z">
+      <w:ins w:id="200" w:author="Nicholas Clark" w:date="2022-07-01T08:47:00Z">
         <w:r>
           <w:rPr>
             <w:lang w:val="en-AU"/>
@@ -10142,7 +10147,7 @@
           <w:t>and that multiple observation processes</w:t>
         </w:r>
       </w:ins>
-      <w:ins w:id="200" w:author="Nicholas Clark" w:date="2022-07-01T08:39:00Z">
+      <w:ins w:id="201" w:author="Nicholas Clark" w:date="2022-07-01T08:39:00Z">
         <w:r>
           <w:rPr>
             <w:lang w:val="en-AU"/>
@@ -10150,7 +10155,7 @@
           <w:t xml:space="preserve"> can depend on shared latent processes</w:t>
         </w:r>
       </w:ins>
-      <w:ins w:id="201" w:author="Nicholas Clark" w:date="2022-07-01T08:53:00Z">
+      <w:ins w:id="202" w:author="Nicholas Clark" w:date="2022-07-01T08:53:00Z">
         <w:r>
           <w:rPr>
             <w:lang w:val="en-AU"/>
@@ -10189,22 +10194,22 @@
         </w:rPr>
         <w:fldChar w:fldCharType="end"/>
       </w:r>
-      <w:ins w:id="202" w:author="Nicholas Clark" w:date="2022-07-01T08:48:00Z">
+      <w:ins w:id="203" w:author="Nicholas Clark" w:date="2022-07-01T08:48:00Z">
         <w:r>
           <w:rPr>
             <w:lang w:val="en-AU"/>
           </w:rPr>
           <w:t xml:space="preserve">. </w:t>
         </w:r>
-        <w:bookmarkEnd w:id="191"/>
+        <w:bookmarkEnd w:id="192"/>
       </w:ins>
     </w:p>
-    <w:bookmarkEnd w:id="122"/>
+    <w:bookmarkEnd w:id="123"/>
     <w:p>
       <w:pPr>
         <w:spacing w:line="360" w:lineRule="auto"/>
         <w:rPr>
-          <w:ins w:id="203" w:author="Nicholas Clark" w:date="2022-07-01T08:48:00Z"/>
+          <w:ins w:id="204" w:author="Nicholas Clark" w:date="2022-07-01T08:48:00Z"/>
           <w:lang w:val="en-AU"/>
         </w:rPr>
       </w:pPr>
@@ -10214,7 +10219,7 @@
         <w:spacing w:line="360" w:lineRule="auto"/>
         <w:rPr>
           <w:lang w:val="en-AU"/>
-          <w:rPrChange w:id="204" w:author="Nicholas Clark" w:date="2022-07-01T08:48:00Z">
+          <w:rPrChange w:id="205" w:author="Nicholas Clark" w:date="2022-07-01T08:48:00Z">
             <w:rPr>
               <w:rFonts w:eastAsiaTheme="minorEastAsia"/>
             </w:rPr>
@@ -10251,7 +10256,7 @@
         </w:rPr>
         <w:t xml:space="preserve">emporal dependence </w:t>
       </w:r>
-      <w:ins w:id="205" w:author="Nicholas Clark" w:date="2022-06-30T15:47:00Z">
+      <w:ins w:id="206" w:author="Nicholas Clark" w:date="2022-06-30T15:47:00Z">
         <w:r>
           <w:rPr>
             <w:lang w:val="en-AU"/>
@@ -10259,7 +10264,7 @@
           <w:t>can be</w:t>
         </w:r>
       </w:ins>
-      <w:del w:id="206" w:author="Nicholas Clark" w:date="2022-06-30T15:47:00Z">
+      <w:del w:id="207" w:author="Nicholas Clark" w:date="2022-06-30T15:47:00Z">
         <w:r>
           <w:rPr>
             <w:lang w:val="en-AU"/>
@@ -10749,12 +10754,12 @@
       <w:pPr>
         <w:spacing w:line="360" w:lineRule="auto"/>
         <w:rPr>
-          <w:ins w:id="207" w:author="Nicholas Clark" w:date="2022-06-30T15:33:00Z"/>
+          <w:ins w:id="208" w:author="Nicholas Clark" w:date="2022-06-30T15:33:00Z"/>
           <w:rFonts w:eastAsiaTheme="minorEastAsia"/>
         </w:rPr>
       </w:pPr>
-      <w:bookmarkStart w:id="208" w:name="_Hlk107484577"/>
-      <w:ins w:id="209" w:author="Nicholas Clark" w:date="2022-06-30T12:22:00Z">
+      <w:bookmarkStart w:id="209" w:name="_Hlk107484577"/>
+      <w:ins w:id="210" w:author="Nicholas Clark" w:date="2022-06-30T12:22:00Z">
         <w:r>
           <w:rPr>
             <w:rFonts w:eastAsiaTheme="minorEastAsia"/>
@@ -10762,7 +10767,7 @@
           <w:t xml:space="preserve">The assumption of a fixed standard deviation for the temporal process </w:t>
         </w:r>
       </w:ins>
-      <w:ins w:id="210" w:author="Nicholas Clark" w:date="2022-06-30T12:23:00Z">
+      <w:ins w:id="211" w:author="Nicholas Clark" w:date="2022-06-30T12:23:00Z">
         <w:r>
           <w:rPr>
             <w:rFonts w:eastAsiaTheme="minorEastAsia"/>
@@ -10770,7 +10775,7 @@
           <w:t xml:space="preserve">error could potentially be a limitation if the series of interest displays </w:t>
         </w:r>
       </w:ins>
-      <w:ins w:id="211" w:author="Nicholas Clark" w:date="2022-06-30T12:27:00Z">
+      <w:ins w:id="212" w:author="Nicholas Clark" w:date="2022-06-30T12:27:00Z">
         <w:r>
           <w:rPr>
             <w:rFonts w:eastAsiaTheme="minorEastAsia"/>
@@ -10778,7 +10783,7 @@
           <w:t xml:space="preserve">non-constant volatility with </w:t>
         </w:r>
       </w:ins>
-      <w:ins w:id="212" w:author="Nicholas Clark" w:date="2022-06-30T12:23:00Z">
+      <w:ins w:id="213" w:author="Nicholas Clark" w:date="2022-06-30T12:23:00Z">
         <w:r>
           <w:rPr>
             <w:rFonts w:eastAsiaTheme="minorEastAsia"/>
@@ -10786,30 +10791,16 @@
           <w:t>perturbations</w:t>
         </w:r>
       </w:ins>
-      <w:ins w:id="213" w:author="Nicholas Clark" w:date="2022-06-30T12:24:00Z">
-        <w:r>
-          <w:rPr>
-            <w:rFonts w:eastAsiaTheme="minorEastAsia"/>
-          </w:rPr>
-          <w:t xml:space="preserve"> that may be evidence of responses to ‘</w:t>
-        </w:r>
-        <w:proofErr w:type="gramStart"/>
-        <w:r>
-          <w:rPr>
-            <w:rFonts w:eastAsiaTheme="minorEastAsia"/>
-          </w:rPr>
-          <w:t>shocks’</w:t>
-        </w:r>
-        <w:proofErr w:type="gramEnd"/>
-        <w:r>
-          <w:rPr>
-            <w:rFonts w:eastAsiaTheme="minorEastAsia"/>
-          </w:rPr>
-          <w:t xml:space="preserve">. </w:t>
-        </w:r>
-      </w:ins>
-      <w:bookmarkEnd w:id="208"/>
-      <w:ins w:id="214" w:author="Nicholas Clark" w:date="2022-06-30T15:52:00Z">
+      <w:ins w:id="214" w:author="Nicholas Clark" w:date="2022-06-30T12:24:00Z">
+        <w:r>
+          <w:rPr>
+            <w:rFonts w:eastAsiaTheme="minorEastAsia"/>
+          </w:rPr>
+          <w:t xml:space="preserve"> that may be evidence of responses to ‘shocks’. </w:t>
+        </w:r>
+      </w:ins>
+      <w:bookmarkEnd w:id="209"/>
+      <w:ins w:id="215" w:author="Nicholas Clark" w:date="2022-06-30T15:52:00Z">
         <w:r>
           <w:rPr>
             <w:rFonts w:eastAsiaTheme="minorEastAsia"/>
@@ -10817,7 +10808,7 @@
           <w:t>The time series literature is rich with different model specifications for accommodating dynamic distributional models, including sto</w:t>
         </w:r>
       </w:ins>
-      <w:ins w:id="215" w:author="Nicholas Clark" w:date="2022-06-30T15:53:00Z">
+      <w:ins w:id="216" w:author="Nicholas Clark" w:date="2022-06-30T15:53:00Z">
         <w:r>
           <w:rPr>
             <w:rFonts w:eastAsiaTheme="minorEastAsia"/>
@@ -10825,7 +10816,7 @@
           <w:t>chastic volatility</w:t>
         </w:r>
       </w:ins>
-      <w:ins w:id="216" w:author="Nicholas Clark" w:date="2022-07-11T10:30:00Z">
+      <w:ins w:id="217" w:author="Nicholas Clark" w:date="2022-07-11T10:30:00Z">
         <w:r>
           <w:rPr>
             <w:rFonts w:eastAsiaTheme="minorEastAsia"/>
@@ -10833,7 +10824,7 @@
           <w:t xml:space="preserve">, </w:t>
         </w:r>
       </w:ins>
-      <w:ins w:id="217" w:author="Nicholas Clark" w:date="2022-06-30T15:53:00Z">
+      <w:ins w:id="218" w:author="Nicholas Clark" w:date="2022-06-30T15:53:00Z">
         <w:r>
           <w:rPr>
             <w:rFonts w:eastAsiaTheme="minorEastAsia"/>
@@ -10841,7 +10832,7 @@
           <w:t xml:space="preserve">GARCH </w:t>
         </w:r>
       </w:ins>
-      <w:ins w:id="218" w:author="Nicholas Clark" w:date="2022-07-11T10:30:00Z">
+      <w:ins w:id="219" w:author="Nicholas Clark" w:date="2022-07-11T10:30:00Z">
         <w:r>
           <w:rPr>
             <w:rFonts w:eastAsiaTheme="minorEastAsia"/>
@@ -10849,7 +10840,7 @@
           <w:t xml:space="preserve">or </w:t>
         </w:r>
       </w:ins>
-      <w:ins w:id="219" w:author="Nicholas Clark" w:date="2022-07-11T10:31:00Z">
+      <w:ins w:id="220" w:author="Nicholas Clark" w:date="2022-07-11T10:31:00Z">
         <w:r>
           <w:rPr>
             <w:rFonts w:eastAsiaTheme="minorEastAsia"/>
@@ -10857,7 +10848,7 @@
           <w:t xml:space="preserve">Lévy </w:t>
         </w:r>
       </w:ins>
-      <w:ins w:id="220" w:author="Nicholas Clark" w:date="2022-06-30T15:53:00Z">
+      <w:ins w:id="221" w:author="Nicholas Clark" w:date="2022-06-30T15:53:00Z">
         <w:r>
           <w:rPr>
             <w:rFonts w:eastAsiaTheme="minorEastAsia"/>
@@ -10896,7 +10887,7 @@
         </w:rPr>
         <w:fldChar w:fldCharType="end"/>
       </w:r>
-      <w:ins w:id="221" w:author="Nicholas Clark" w:date="2022-06-30T15:53:00Z">
+      <w:ins w:id="222" w:author="Nicholas Clark" w:date="2022-06-30T15:53:00Z">
         <w:r>
           <w:rPr>
             <w:rFonts w:eastAsiaTheme="minorEastAsia"/>
@@ -10904,7 +10895,7 @@
           <w:t xml:space="preserve">. </w:t>
         </w:r>
       </w:ins>
-      <w:ins w:id="222" w:author="Nicholas Clark" w:date="2022-06-30T15:49:00Z">
+      <w:ins w:id="223" w:author="Nicholas Clark" w:date="2022-06-30T15:49:00Z">
         <w:r>
           <w:rPr>
             <w:rFonts w:eastAsiaTheme="minorEastAsia"/>
@@ -10912,7 +10903,7 @@
           <w:t xml:space="preserve">In sharp contrast, </w:t>
         </w:r>
       </w:ins>
-      <w:ins w:id="223" w:author="Nicholas Clark" w:date="2022-06-30T15:34:00Z">
+      <w:ins w:id="224" w:author="Nicholas Clark" w:date="2022-06-30T15:34:00Z">
         <w:r>
           <w:rPr>
             <w:rFonts w:eastAsiaTheme="minorEastAsia"/>
@@ -10920,7 +10911,7 @@
           <w:t xml:space="preserve">temporal dependence </w:t>
         </w:r>
       </w:ins>
-      <w:ins w:id="224" w:author="Nicholas Clark" w:date="2022-06-30T15:49:00Z">
+      <w:ins w:id="225" w:author="Nicholas Clark" w:date="2022-06-30T15:49:00Z">
         <w:r>
           <w:rPr>
             <w:rFonts w:eastAsiaTheme="minorEastAsia"/>
@@ -10928,7 +10919,7 @@
           <w:t xml:space="preserve">could </w:t>
         </w:r>
       </w:ins>
-      <w:ins w:id="225" w:author="Nicholas Clark" w:date="2022-06-30T15:50:00Z">
+      <w:ins w:id="226" w:author="Nicholas Clark" w:date="2022-06-30T15:50:00Z">
         <w:r>
           <w:rPr>
             <w:rFonts w:eastAsiaTheme="minorEastAsia"/>
@@ -10936,7 +10927,7 @@
           <w:t xml:space="preserve">also be modelled </w:t>
         </w:r>
       </w:ins>
-      <w:ins w:id="226" w:author="Nicholas Clark" w:date="2022-06-30T15:34:00Z">
+      <w:ins w:id="227" w:author="Nicholas Clark" w:date="2022-06-30T15:34:00Z">
         <w:r>
           <w:rPr>
             <w:rFonts w:eastAsiaTheme="minorEastAsia"/>
@@ -10944,7 +10935,7 @@
           <w:t xml:space="preserve">via </w:t>
         </w:r>
       </w:ins>
-      <w:ins w:id="227" w:author="Nicholas Clark" w:date="2022-06-30T15:50:00Z">
+      <w:ins w:id="228" w:author="Nicholas Clark" w:date="2022-06-30T15:50:00Z">
         <w:r>
           <w:rPr>
             <w:rFonts w:eastAsiaTheme="minorEastAsia"/>
@@ -10952,7 +10943,7 @@
           <w:t xml:space="preserve">a </w:t>
         </w:r>
       </w:ins>
-      <w:ins w:id="228" w:author="Nicholas Clark" w:date="2022-06-30T15:34:00Z">
+      <w:ins w:id="229" w:author="Nicholas Clark" w:date="2022-06-30T15:34:00Z">
         <w:r>
           <w:rPr>
             <w:rFonts w:eastAsiaTheme="minorEastAsia"/>
@@ -10960,7 +10951,7 @@
           <w:t xml:space="preserve">latent Gaussian </w:t>
         </w:r>
       </w:ins>
-      <w:ins w:id="229" w:author="Nicholas Clark" w:date="2022-06-30T15:37:00Z">
+      <w:ins w:id="230" w:author="Nicholas Clark" w:date="2022-06-30T15:37:00Z">
         <w:r>
           <w:rPr>
             <w:rFonts w:eastAsiaTheme="minorEastAsia"/>
@@ -10968,7 +10959,7 @@
           <w:t>p</w:t>
         </w:r>
       </w:ins>
-      <w:ins w:id="230" w:author="Nicholas Clark" w:date="2022-06-30T15:34:00Z">
+      <w:ins w:id="231" w:author="Nicholas Clark" w:date="2022-06-30T15:34:00Z">
         <w:r>
           <w:rPr>
             <w:rFonts w:eastAsiaTheme="minorEastAsia"/>
@@ -10976,7 +10967,7 @@
           <w:t>rocess</w:t>
         </w:r>
       </w:ins>
-      <w:ins w:id="231" w:author="Nicholas Clark" w:date="2022-07-11T16:03:00Z">
+      <w:ins w:id="232" w:author="Nicholas Clark" w:date="2022-07-11T16:03:00Z">
         <w:r>
           <w:rPr>
             <w:rFonts w:eastAsiaTheme="minorEastAsia"/>
@@ -10984,7 +10975,7 @@
           <w:t xml:space="preserve"> (or other stochastic process)</w:t>
         </w:r>
       </w:ins>
-      <w:ins w:id="232" w:author="Nicholas Clark" w:date="2022-06-30T15:50:00Z">
+      <w:ins w:id="233" w:author="Nicholas Clark" w:date="2022-06-30T15:50:00Z">
         <w:r>
           <w:rPr>
             <w:rFonts w:eastAsiaTheme="minorEastAsia"/>
@@ -10992,7 +10983,7 @@
           <w:t xml:space="preserve">, which provides a non-parametric </w:t>
         </w:r>
       </w:ins>
-      <w:ins w:id="233" w:author="Nicholas Clark" w:date="2022-06-30T15:51:00Z">
+      <w:ins w:id="234" w:author="Nicholas Clark" w:date="2022-06-30T15:51:00Z">
         <w:r>
           <w:rPr>
             <w:rFonts w:eastAsiaTheme="minorEastAsia"/>
@@ -11000,7 +10991,7 @@
           <w:t xml:space="preserve">probability distribution over </w:t>
         </w:r>
       </w:ins>
-      <w:ins w:id="234" w:author="Nicholas Clark" w:date="2022-06-30T15:52:00Z">
+      <w:ins w:id="235" w:author="Nicholas Clark" w:date="2022-06-30T15:52:00Z">
         <w:r>
           <w:rPr>
             <w:rFonts w:eastAsiaTheme="minorEastAsia"/>
@@ -11008,7 +10999,7 @@
           <w:t>functions</w:t>
         </w:r>
       </w:ins>
-      <w:ins w:id="235" w:author="Nicholas Clark" w:date="2022-06-30T15:50:00Z">
+      <w:ins w:id="236" w:author="Nicholas Clark" w:date="2022-06-30T15:50:00Z">
         <w:r>
           <w:rPr>
             <w:rFonts w:eastAsiaTheme="minorEastAsia"/>
@@ -11016,7 +11007,7 @@
           <w:t xml:space="preserve">. </w:t>
         </w:r>
       </w:ins>
-      <w:ins w:id="236" w:author="Nicholas Clark" w:date="2022-06-30T15:37:00Z">
+      <w:ins w:id="237" w:author="Nicholas Clark" w:date="2022-06-30T15:37:00Z">
         <w:r>
           <w:rPr>
             <w:rFonts w:eastAsiaTheme="minorEastAsia"/>
@@ -11024,7 +11015,7 @@
           <w:t>Gaussian processes are particularly suitable for ecological time series where we often expec</w:t>
         </w:r>
       </w:ins>
-      <w:ins w:id="237" w:author="Nicholas Clark" w:date="2022-06-30T15:38:00Z">
+      <w:ins w:id="238" w:author="Nicholas Clark" w:date="2022-06-30T15:38:00Z">
         <w:r>
           <w:rPr>
             <w:rFonts w:eastAsiaTheme="minorEastAsia"/>
@@ -11032,7 +11023,7 @@
           <w:t xml:space="preserve">t dynamics to evolve </w:t>
         </w:r>
       </w:ins>
-      <w:ins w:id="238" w:author="Nicholas Clark" w:date="2022-06-30T15:54:00Z">
+      <w:ins w:id="239" w:author="Nicholas Clark" w:date="2022-06-30T15:54:00Z">
         <w:r>
           <w:rPr>
             <w:rFonts w:eastAsiaTheme="minorEastAsia"/>
@@ -11040,7 +11031,7 @@
           <w:t xml:space="preserve">as a smooth function </w:t>
         </w:r>
       </w:ins>
-      <w:ins w:id="239" w:author="Nicholas Clark" w:date="2022-06-30T15:38:00Z">
+      <w:ins w:id="240" w:author="Nicholas Clark" w:date="2022-06-30T15:38:00Z">
         <w:r>
           <w:rPr>
             <w:rFonts w:eastAsiaTheme="minorEastAsia"/>
@@ -11079,7 +11070,7 @@
         </w:rPr>
         <w:fldChar w:fldCharType="end"/>
       </w:r>
-      <w:ins w:id="240" w:author="Nicholas Clark" w:date="2022-06-30T15:38:00Z">
+      <w:ins w:id="241" w:author="Nicholas Clark" w:date="2022-06-30T15:38:00Z">
         <w:r>
           <w:rPr>
             <w:rFonts w:eastAsiaTheme="minorEastAsia"/>
@@ -11087,7 +11078,7 @@
           <w:t>.</w:t>
         </w:r>
       </w:ins>
-      <w:ins w:id="241" w:author="Nicholas Clark" w:date="2022-06-30T15:40:00Z">
+      <w:ins w:id="242" w:author="Nicholas Clark" w:date="2022-06-30T15:40:00Z">
         <w:r>
           <w:rPr>
             <w:rFonts w:eastAsiaTheme="minorEastAsia"/>
@@ -11095,7 +11086,7 @@
           <w:t xml:space="preserve"> </w:t>
         </w:r>
       </w:ins>
-      <w:ins w:id="242" w:author="Nicholas Clark" w:date="2022-06-30T16:06:00Z">
+      <w:ins w:id="243" w:author="Nicholas Clark" w:date="2022-06-30T16:06:00Z">
         <w:r>
           <w:rPr>
             <w:rFonts w:eastAsiaTheme="minorEastAsia"/>
@@ -11134,7 +11125,7 @@
           <w:t xml:space="preserve">, which have </w:t>
         </w:r>
       </w:ins>
-      <w:ins w:id="243" w:author="Nicholas Clark" w:date="2022-06-30T16:07:00Z">
+      <w:ins w:id="244" w:author="Nicholas Clark" w:date="2022-06-30T16:07:00Z">
         <w:r>
           <w:rPr>
             <w:rFonts w:eastAsiaTheme="minorEastAsia"/>
@@ -11142,7 +11133,7 @@
           <w:t xml:space="preserve">been </w:t>
         </w:r>
       </w:ins>
-      <w:ins w:id="244" w:author="Nicholas Clark" w:date="2022-06-30T16:06:00Z">
+      <w:ins w:id="245" w:author="Nicholas Clark" w:date="2022-06-30T16:06:00Z">
         <w:r>
           <w:rPr>
             <w:rFonts w:eastAsiaTheme="minorEastAsia"/>
@@ -11150,7 +11141,7 @@
           <w:t xml:space="preserve">shown </w:t>
         </w:r>
       </w:ins>
-      <w:ins w:id="245" w:author="Nicholas Clark" w:date="2022-06-30T16:07:00Z">
+      <w:ins w:id="246" w:author="Nicholas Clark" w:date="2022-06-30T16:07:00Z">
         <w:r>
           <w:rPr>
             <w:rFonts w:eastAsiaTheme="minorEastAsia"/>
@@ -11158,7 +11149,7 @@
           <w:t>to hav</w:t>
         </w:r>
       </w:ins>
-      <w:ins w:id="246" w:author="Nicholas Clark" w:date="2022-07-01T11:15:00Z">
+      <w:ins w:id="247" w:author="Nicholas Clark" w:date="2022-07-01T11:15:00Z">
         <w:r>
           <w:rPr>
             <w:rFonts w:eastAsiaTheme="minorEastAsia"/>
@@ -11166,7 +11157,7 @@
           <w:t>e</w:t>
         </w:r>
       </w:ins>
-      <w:ins w:id="247" w:author="Nicholas Clark" w:date="2022-06-30T16:07:00Z">
+      <w:ins w:id="248" w:author="Nicholas Clark" w:date="2022-06-30T16:07:00Z">
         <w:r>
           <w:rPr>
             <w:rFonts w:eastAsiaTheme="minorEastAsia"/>
@@ -11174,7 +11165,7 @@
           <w:t xml:space="preserve"> </w:t>
         </w:r>
       </w:ins>
-      <w:ins w:id="248" w:author="Nicholas Clark" w:date="2022-06-30T16:06:00Z">
+      <w:ins w:id="249" w:author="Nicholas Clark" w:date="2022-06-30T16:06:00Z">
         <w:r>
           <w:rPr>
             <w:rFonts w:eastAsiaTheme="minorEastAsia"/>
@@ -11182,7 +11173,7 @@
           <w:t xml:space="preserve">excellent </w:t>
         </w:r>
       </w:ins>
-      <w:ins w:id="249" w:author="Nicholas Clark" w:date="2022-06-30T16:07:00Z">
+      <w:ins w:id="250" w:author="Nicholas Clark" w:date="2022-06-30T16:07:00Z">
         <w:r>
           <w:rPr>
             <w:rFonts w:eastAsiaTheme="minorEastAsia"/>
@@ -11190,7 +11181,7 @@
           <w:t xml:space="preserve">forecasting </w:t>
         </w:r>
       </w:ins>
-      <w:ins w:id="250" w:author="Nicholas Clark" w:date="2022-06-30T16:06:00Z">
+      <w:ins w:id="251" w:author="Nicholas Clark" w:date="2022-06-30T16:06:00Z">
         <w:r>
           <w:rPr>
             <w:rFonts w:eastAsiaTheme="minorEastAsia"/>
@@ -11198,7 +11189,7 @@
           <w:t xml:space="preserve">properties </w:t>
         </w:r>
       </w:ins>
-      <w:ins w:id="251" w:author="Nicholas Clark" w:date="2022-06-30T16:07:00Z">
+      <w:ins w:id="252" w:author="Nicholas Clark" w:date="2022-06-30T16:07:00Z">
         <w:r>
           <w:rPr>
             <w:rFonts w:eastAsiaTheme="minorEastAsia"/>
@@ -11206,7 +11197,7 @@
           <w:t>via</w:t>
         </w:r>
       </w:ins>
-      <w:ins w:id="252" w:author="Nicholas Clark" w:date="2022-06-30T16:06:00Z">
+      <w:ins w:id="253" w:author="Nicholas Clark" w:date="2022-06-30T16:06:00Z">
         <w:r>
           <w:rPr>
             <w:rFonts w:eastAsiaTheme="minorEastAsia"/>
@@ -11214,7 +11205,7 @@
           <w:t xml:space="preserve"> </w:t>
         </w:r>
       </w:ins>
-      <w:ins w:id="253" w:author="Nicholas Clark" w:date="2022-06-30T16:07:00Z">
+      <w:ins w:id="254" w:author="Nicholas Clark" w:date="2022-06-30T16:07:00Z">
         <w:r>
           <w:rPr>
             <w:rFonts w:eastAsiaTheme="minorEastAsia"/>
@@ -11222,7 +11213,7 @@
           <w:t>simulations by</w:t>
         </w:r>
       </w:ins>
-      <w:ins w:id="254" w:author="Nicholas Clark" w:date="2022-06-30T16:06:00Z">
+      <w:ins w:id="255" w:author="Nicholas Clark" w:date="2022-06-30T16:06:00Z">
         <w:r>
           <w:rPr>
             <w:rFonts w:eastAsiaTheme="minorEastAsia"/>
@@ -11261,11 +11252,11 @@
       <w:pPr>
         <w:spacing w:line="360" w:lineRule="auto"/>
         <w:rPr>
-          <w:del w:id="255" w:author="Nicholas Clark" w:date="2022-06-30T15:54:00Z"/>
+          <w:del w:id="256" w:author="Nicholas Clark" w:date="2022-06-30T15:54:00Z"/>
           <w:rFonts w:eastAsiaTheme="minorEastAsia"/>
         </w:rPr>
       </w:pPr>
-      <w:del w:id="256" w:author="Nicholas Clark" w:date="2022-06-30T15:54:00Z">
+      <w:del w:id="257" w:author="Nicholas Clark" w:date="2022-06-30T15:54:00Z">
         <w:r>
           <w:rPr>
             <w:rFonts w:eastAsiaTheme="minorEastAsia"/>
@@ -11279,7 +11270,7 @@
           <w:delText xml:space="preserve">for univariate series </w:delText>
         </w:r>
       </w:del>
-      <w:del w:id="257" w:author="Nicholas Clark" w:date="2022-06-30T15:42:00Z">
+      <w:del w:id="258" w:author="Nicholas Clark" w:date="2022-06-30T15:42:00Z">
         <w:r>
           <w:rPr>
             <w:rFonts w:eastAsiaTheme="minorEastAsia"/>
@@ -11287,7 +11278,7 @@
           <w:delText xml:space="preserve">similarly </w:delText>
         </w:r>
       </w:del>
-      <w:del w:id="258" w:author="Nicholas Clark" w:date="2022-06-30T15:54:00Z">
+      <w:del w:id="259" w:author="Nicholas Clark" w:date="2022-06-30T15:54:00Z">
         <w:r>
           <w:rPr>
             <w:rFonts w:eastAsiaTheme="minorEastAsia"/>
@@ -11458,7 +11449,7 @@
           <w:delText>mv</w:delText>
         </w:r>
       </w:del>
-      <w:del w:id="259" w:author="Nicholas Clark" w:date="2022-06-30T12:18:00Z">
+      <w:del w:id="260" w:author="Nicholas Clark" w:date="2022-06-30T12:18:00Z">
         <w:r>
           <w:rPr>
             <w:rFonts w:eastAsiaTheme="minorEastAsia"/>
@@ -11468,7 +11459,7 @@
           <w:delText>ja</w:delText>
         </w:r>
       </w:del>
-      <w:del w:id="260" w:author="Nicholas Clark" w:date="2022-06-30T15:54:00Z">
+      <w:del w:id="261" w:author="Nicholas Clark" w:date="2022-06-30T15:54:00Z">
         <w:r>
           <w:rPr>
             <w:rFonts w:eastAsiaTheme="minorEastAsia"/>
@@ -11578,7 +11569,7 @@
           <w:delText xml:space="preserve"> </w:delText>
         </w:r>
       </w:del>
-      <w:del w:id="261" w:author="Nicholas Clark" w:date="2022-06-30T12:19:00Z">
+      <w:del w:id="262" w:author="Nicholas Clark" w:date="2022-06-30T12:19:00Z">
         <w:r>
           <w:rPr>
             <w:rFonts w:eastAsiaTheme="minorEastAsia"/>
@@ -11586,7 +11577,7 @@
           <w:delText xml:space="preserve">JAGS </w:delText>
         </w:r>
       </w:del>
-      <w:del w:id="262" w:author="Nicholas Clark" w:date="2022-06-30T15:54:00Z">
+      <w:del w:id="263" w:author="Nicholas Clark" w:date="2022-06-30T15:54:00Z">
         <w:r>
           <w:rPr>
             <w:rFonts w:eastAsiaTheme="minorEastAsia"/>
@@ -11733,7 +11724,7 @@
           <w:delText xml:space="preserve">cessary for </w:delText>
         </w:r>
       </w:del>
-      <w:del w:id="263" w:author="Nicholas Clark" w:date="2022-06-30T12:19:00Z">
+      <w:del w:id="264" w:author="Nicholas Clark" w:date="2022-06-30T12:19:00Z">
         <w:r>
           <w:rPr>
             <w:rFonts w:eastAsiaTheme="minorEastAsia"/>
@@ -11741,7 +11732,7 @@
           <w:delText xml:space="preserve">JAGS </w:delText>
         </w:r>
       </w:del>
-      <w:del w:id="264" w:author="Nicholas Clark" w:date="2022-06-30T15:54:00Z">
+      <w:del w:id="265" w:author="Nicholas Clark" w:date="2022-06-30T15:54:00Z">
         <w:r>
           <w:rPr>
             <w:rFonts w:eastAsiaTheme="minorEastAsia"/>
@@ -11857,7 +11848,7 @@
           <w:delText xml:space="preserve">, the model is conditioned on observed data using Markov Chain Monte Carlo (MCMC) simulation </w:delText>
         </w:r>
       </w:del>
-      <w:del w:id="265" w:author="Nicholas Clark" w:date="2022-06-30T12:21:00Z">
+      <w:del w:id="266" w:author="Nicholas Clark" w:date="2022-06-30T12:21:00Z">
         <w:r>
           <w:rPr>
             <w:rFonts w:eastAsiaTheme="minorEastAsia"/>
@@ -11865,7 +11856,7 @@
           <w:delText xml:space="preserve">via Gibbs samplers </w:delText>
         </w:r>
       </w:del>
-      <w:del w:id="266" w:author="Nicholas Clark" w:date="2022-06-30T15:54:00Z">
+      <w:del w:id="267" w:author="Nicholas Clark" w:date="2022-06-30T15:54:00Z">
         <w:r>
           <w:rPr>
             <w:rFonts w:eastAsiaTheme="minorEastAsia"/>
@@ -11919,7 +11910,7 @@
       <w:pPr>
         <w:spacing w:line="360" w:lineRule="auto"/>
         <w:rPr>
-          <w:del w:id="267" w:author="Nicholas Clark" w:date="2022-06-30T15:54:00Z"/>
+          <w:del w:id="268" w:author="Nicholas Clark" w:date="2022-06-30T15:54:00Z"/>
           <w:rFonts w:eastAsiaTheme="minorEastAsia"/>
         </w:rPr>
       </w:pPr>
@@ -11928,12 +11919,12 @@
       <w:pPr>
         <w:spacing w:line="360" w:lineRule="auto"/>
         <w:rPr>
-          <w:del w:id="268" w:author="Nicholas Clark" w:date="2022-06-30T15:54:00Z"/>
+          <w:del w:id="269" w:author="Nicholas Clark" w:date="2022-06-30T15:54:00Z"/>
           <w:rFonts w:eastAsiaTheme="minorEastAsia"/>
           <w:lang w:val="en-AU"/>
         </w:rPr>
       </w:pPr>
-      <w:del w:id="269" w:author="Nicholas Clark" w:date="2022-06-30T15:54:00Z">
+      <w:del w:id="270" w:author="Nicholas Clark" w:date="2022-06-30T15:54:00Z">
         <w:r>
           <w:rPr>
             <w:lang w:val="en-AU"/>
@@ -12015,7 +12006,7 @@
           <w:delText xml:space="preserve"> dynamic ecological models that encompass nonlinear </w:delText>
         </w:r>
       </w:del>
-      <w:del w:id="270" w:author="Nicholas Clark" w:date="2022-06-30T11:55:00Z">
+      <w:del w:id="271" w:author="Nicholas Clark" w:date="2022-06-30T11:55:00Z">
         <w:r>
           <w:rPr>
             <w:rFonts w:eastAsiaTheme="minorEastAsia"/>
@@ -12023,7 +12014,7 @@
           <w:delText>smooths</w:delText>
         </w:r>
       </w:del>
-      <w:del w:id="271" w:author="Nicholas Clark" w:date="2022-06-30T15:54:00Z">
+      <w:del w:id="272" w:author="Nicholas Clark" w:date="2022-06-30T15:54:00Z">
         <w:r>
           <w:rPr>
             <w:rFonts w:eastAsiaTheme="minorEastAsia"/>
@@ -12272,7 +12263,7 @@
         </w:rPr>
         <w:t xml:space="preserve">actor </w:t>
       </w:r>
-      <w:ins w:id="272" w:author="Nicholas Clark" w:date="2022-07-11T10:35:00Z">
+      <w:ins w:id="273" w:author="Nicholas Clark" w:date="2022-07-11T10:35:00Z">
         <w:r>
           <w:rPr>
             <w:b/>
@@ -12282,7 +12273,7 @@
           <w:t xml:space="preserve">DGAMs </w:t>
         </w:r>
       </w:ins>
-      <w:del w:id="273" w:author="Nicholas Clark" w:date="2022-07-11T10:35:00Z">
+      <w:del w:id="274" w:author="Nicholas Clark" w:date="2022-07-11T10:35:00Z">
         <w:r>
           <w:rPr>
             <w:b/>
@@ -12316,7 +12307,7 @@
         </w:rPr>
         <w:t xml:space="preserve">for </w:t>
       </w:r>
-      <w:del w:id="274" w:author="Nicholas Clark" w:date="2022-07-11T10:34:00Z">
+      <w:del w:id="275" w:author="Nicholas Clark" w:date="2022-07-11T10:34:00Z">
         <w:r>
           <w:rPr>
             <w:b/>
@@ -12326,7 +12317,7 @@
           <w:delText xml:space="preserve">a </w:delText>
         </w:r>
       </w:del>
-      <w:del w:id="275" w:author="Nicholas Clark" w:date="2022-07-11T10:35:00Z">
+      <w:del w:id="276" w:author="Nicholas Clark" w:date="2022-07-11T10:35:00Z">
         <w:r>
           <w:rPr>
             <w:b/>
@@ -12336,7 +12327,7 @@
           <w:delText>set of</w:delText>
         </w:r>
       </w:del>
-      <w:ins w:id="276" w:author="Nicholas Clark" w:date="2022-07-11T10:35:00Z">
+      <w:ins w:id="277" w:author="Nicholas Clark" w:date="2022-07-11T10:35:00Z">
         <w:r>
           <w:rPr>
             <w:b/>
@@ -12354,7 +12345,7 @@
         </w:rPr>
         <w:t xml:space="preserve"> </w:t>
       </w:r>
-      <w:ins w:id="277" w:author="Konstans Wells" w:date="2022-07-08T17:28:00Z">
+      <w:ins w:id="278" w:author="Konstans Wells" w:date="2022-07-08T17:28:00Z">
         <w:r>
           <w:rPr>
             <w:b/>
@@ -12363,7 +12354,7 @@
           </w:rPr>
           <w:t>multiple</w:t>
         </w:r>
-        <w:del w:id="278" w:author="Nicholas Clark" w:date="2022-07-11T10:35:00Z">
+        <w:del w:id="279" w:author="Nicholas Clark" w:date="2022-07-11T10:35:00Z">
           <w:r>
             <w:rPr>
               <w:b/>
@@ -12374,7 +12365,7 @@
           </w:r>
         </w:del>
       </w:ins>
-      <w:del w:id="279" w:author="Nicholas Clark" w:date="2022-07-11T10:35:00Z">
+      <w:del w:id="280" w:author="Nicholas Clark" w:date="2022-07-11T10:35:00Z">
         <w:r>
           <w:rPr>
             <w:b/>
@@ -12430,7 +12421,7 @@
         </w:rPr>
         <w:t>how we</w:t>
       </w:r>
-      <w:del w:id="280" w:author="Nicholas Clark" w:date="2022-07-11T10:33:00Z">
+      <w:del w:id="281" w:author="Nicholas Clark" w:date="2022-07-11T10:33:00Z">
         <w:r>
           <w:rPr>
             <w:lang w:val="en-AU"/>
@@ -12444,7 +12435,7 @@
         </w:rPr>
         <w:t xml:space="preserve"> </w:t>
       </w:r>
-      <w:del w:id="281" w:author="Nicholas Clark" w:date="2022-06-30T15:57:00Z">
+      <w:del w:id="282" w:author="Nicholas Clark" w:date="2022-06-30T15:57:00Z">
         <w:r>
           <w:rPr>
             <w:lang w:val="en-AU"/>
@@ -12452,7 +12443,7 @@
           <w:delText xml:space="preserve">our </w:delText>
         </w:r>
       </w:del>
-      <w:ins w:id="282" w:author="Nicholas Clark" w:date="2022-06-30T15:57:00Z">
+      <w:ins w:id="283" w:author="Nicholas Clark" w:date="2022-06-30T15:57:00Z">
         <w:r>
           <w:rPr>
             <w:lang w:val="en-AU"/>
@@ -12460,7 +12451,7 @@
           <w:t xml:space="preserve">a </w:t>
         </w:r>
       </w:ins>
-      <w:del w:id="283" w:author="Nicholas Clark" w:date="2022-06-30T15:57:00Z">
+      <w:del w:id="284" w:author="Nicholas Clark" w:date="2022-06-30T15:57:00Z">
         <w:r>
           <w:rPr>
             <w:lang w:val="en-AU"/>
@@ -12468,7 +12459,7 @@
           <w:delText xml:space="preserve">dynamic </w:delText>
         </w:r>
       </w:del>
-      <w:ins w:id="284" w:author="Nicholas Clark" w:date="2022-06-30T15:57:00Z">
+      <w:ins w:id="285" w:author="Nicholas Clark" w:date="2022-06-30T15:57:00Z">
         <w:r>
           <w:rPr>
             <w:lang w:val="en-AU"/>
@@ -12482,7 +12473,7 @@
         </w:rPr>
         <w:t xml:space="preserve">GAM </w:t>
       </w:r>
-      <w:ins w:id="285" w:author="Nicholas Clark" w:date="2022-07-11T10:33:00Z">
+      <w:ins w:id="286" w:author="Nicholas Clark" w:date="2022-07-11T10:33:00Z">
         <w:r>
           <w:rPr>
             <w:lang w:val="en-AU"/>
@@ -12520,7 +12511,7 @@
         </w:rPr>
         <w:t xml:space="preserve"> time series</w:t>
       </w:r>
-      <w:ins w:id="286" w:author="Nicholas Clark" w:date="2022-07-11T10:36:00Z">
+      <w:ins w:id="287" w:author="Nicholas Clark" w:date="2022-07-11T10:36:00Z">
         <w:r>
           <w:rPr>
             <w:lang w:val="en-AU"/>
@@ -12546,7 +12537,7 @@
         </w:rPr>
         <w:t xml:space="preserve"> that account for </w:t>
       </w:r>
-      <w:del w:id="287" w:author="Nicholas Clark" w:date="2022-07-11T10:36:00Z">
+      <w:del w:id="288" w:author="Nicholas Clark" w:date="2022-07-11T10:36:00Z">
         <w:r>
           <w:rPr>
             <w:lang w:val="en-AU"/>
@@ -12578,7 +12569,7 @@
         </w:rPr>
         <w:t xml:space="preserve"> in quantitative ecology to jointly model </w:t>
       </w:r>
-      <w:ins w:id="288" w:author="Nicholas Clark" w:date="2022-07-11T16:14:00Z">
+      <w:ins w:id="289" w:author="Nicholas Clark" w:date="2022-07-11T16:14:00Z">
         <w:r>
           <w:rPr>
             <w:lang w:val="en-AU"/>
@@ -12945,7 +12936,7 @@
         </w:rPr>
         <w:t xml:space="preserve"> between </w:t>
       </w:r>
-      <w:ins w:id="289" w:author="Nicholas Clark" w:date="2022-07-14T08:02:00Z">
+      <w:ins w:id="290" w:author="Nicholas Clark" w:date="2022-07-14T08:02:00Z">
         <w:r>
           <w:rPr>
             <w:lang w:val="en-AU"/>
@@ -13013,7 +13004,7 @@
         </w:rPr>
         <w:t xml:space="preserve"> species do demonstrate correlated responses to </w:t>
       </w:r>
-      <w:ins w:id="290" w:author="Konstans Wells" w:date="2022-07-13T09:46:00Z">
+      <w:ins w:id="291" w:author="Konstans Wells" w:date="2022-07-13T09:46:00Z">
         <w:r>
           <w:rPr>
             <w:lang w:val="en-AU"/>
@@ -13045,7 +13036,7 @@
         </w:rPr>
         <w:t xml:space="preserve">possible </w:t>
       </w:r>
-      <w:del w:id="291" w:author="Konstans Wells" w:date="2022-07-13T09:46:00Z">
+      <w:del w:id="292" w:author="Konstans Wells" w:date="2022-07-13T09:46:00Z">
         <w:r>
           <w:rPr>
             <w:lang w:val="en-AU"/>
@@ -13053,7 +13044,7 @@
           <w:delText>inter-</w:delText>
         </w:r>
       </w:del>
-      <w:del w:id="292" w:author="Konstans Wells" w:date="2022-07-13T09:45:00Z">
+      <w:del w:id="293" w:author="Konstans Wells" w:date="2022-07-13T09:45:00Z">
         <w:r>
           <w:rPr>
             <w:lang w:val="en-AU"/>
@@ -13061,7 +13052,7 @@
           <w:delText xml:space="preserve">species </w:delText>
         </w:r>
       </w:del>
-      <w:ins w:id="293" w:author="Konstans Wells" w:date="2022-07-13T09:46:00Z">
+      <w:ins w:id="294" w:author="Konstans Wells" w:date="2022-07-13T09:46:00Z">
         <w:r>
           <w:rPr>
             <w:lang w:val="en-AU"/>
@@ -13069,7 +13060,7 @@
           <w:t>species-predictor</w:t>
         </w:r>
       </w:ins>
-      <w:ins w:id="294" w:author="Konstans Wells" w:date="2022-07-13T09:45:00Z">
+      <w:ins w:id="295" w:author="Konstans Wells" w:date="2022-07-13T09:45:00Z">
         <w:r>
           <w:rPr>
             <w:lang w:val="en-AU"/>
@@ -13198,7 +13189,7 @@
         </w:rPr>
         <w:t xml:space="preserve">of </w:t>
       </w:r>
-      <w:ins w:id="295" w:author="Konstans Wells" w:date="2022-07-08T17:31:00Z">
+      <w:ins w:id="296" w:author="Konstans Wells" w:date="2022-07-08T17:31:00Z">
         <w:r>
           <w:rPr>
             <w:lang w:val="en-AU"/>
@@ -13206,7 +13197,7 @@
           <w:t xml:space="preserve">common </w:t>
         </w:r>
       </w:ins>
-      <w:del w:id="296" w:author="Nicholas Clark" w:date="2022-07-11T10:37:00Z">
+      <w:del w:id="297" w:author="Nicholas Clark" w:date="2022-07-11T10:37:00Z">
         <w:r>
           <w:rPr>
             <w:lang w:val="en-AU"/>
@@ -13342,7 +13333,7 @@
         </w:rPr>
         <w:t xml:space="preserve"> </w:t>
       </w:r>
-      <w:del w:id="297" w:author="Konstans Wells" w:date="2022-07-08T17:32:00Z">
+      <w:del w:id="298" w:author="Konstans Wells" w:date="2022-07-08T17:32:00Z">
         <w:r>
           <w:rPr>
             <w:lang w:val="en-AU"/>
@@ -13386,7 +13377,7 @@
         </w:rPr>
         <w:t>need</w:t>
       </w:r>
-      <w:del w:id="298" w:author="Nicholas Clark" w:date="2022-06-30T12:30:00Z">
+      <w:del w:id="299" w:author="Nicholas Clark" w:date="2022-06-30T12:30:00Z">
         <w:r>
           <w:rPr>
             <w:lang w:val="en-AU"/>
@@ -13479,7 +13470,7 @@
         </w:rPr>
         <w:t xml:space="preserve">In </w:t>
       </w:r>
-      <w:ins w:id="299" w:author="Nicholas Clark" w:date="2022-06-30T15:57:00Z">
+      <w:ins w:id="300" w:author="Nicholas Clark" w:date="2022-06-30T15:57:00Z">
         <w:r>
           <w:rPr>
             <w:lang w:val="en-AU"/>
@@ -13487,7 +13478,7 @@
           <w:t>a</w:t>
         </w:r>
       </w:ins>
-      <w:del w:id="300" w:author="Nicholas Clark" w:date="2022-06-30T15:57:00Z">
+      <w:del w:id="301" w:author="Nicholas Clark" w:date="2022-06-30T15:57:00Z">
         <w:r>
           <w:rPr>
             <w:lang w:val="en-AU"/>
@@ -13501,7 +13492,7 @@
         </w:rPr>
         <w:t xml:space="preserve"> dynamic </w:t>
       </w:r>
-      <w:ins w:id="301" w:author="Nicholas Clark" w:date="2022-06-30T15:57:00Z">
+      <w:ins w:id="302" w:author="Nicholas Clark" w:date="2022-06-30T15:57:00Z">
         <w:r>
           <w:rPr>
             <w:lang w:val="en-AU"/>
@@ -13833,7 +13824,7 @@
               </m:naryPr>
               <m:sub>
                 <m:r>
-                  <w:del w:id="302" w:author="Nicholas Clark" w:date="2022-07-11T10:40:00Z">
+                  <w:del w:id="303" w:author="Nicholas Clark" w:date="2022-07-11T10:40:00Z">
                     <w:rPr>
                       <w:rFonts w:ascii="Cambria Math" w:hAnsi="Cambria Math"/>
                     </w:rPr>
@@ -13841,7 +13832,7 @@
                   </w:del>
                 </m:r>
                 <m:r>
-                  <w:ins w:id="303" w:author="Nicholas Clark" w:date="2022-07-11T10:40:00Z">
+                  <w:ins w:id="304" w:author="Nicholas Clark" w:date="2022-07-11T10:40:00Z">
                     <w:rPr>
                       <w:rFonts w:ascii="Cambria Math" w:hAnsi="Cambria Math"/>
                     </w:rPr>
@@ -13857,7 +13848,7 @@
               </m:sub>
               <m:sup>
                 <m:r>
-                  <w:del w:id="304" w:author="Nicholas Clark" w:date="2022-07-11T10:40:00Z">
+                  <w:del w:id="305" w:author="Nicholas Clark" w:date="2022-07-11T10:40:00Z">
                     <w:rPr>
                       <w:rFonts w:ascii="Cambria Math" w:hAnsi="Cambria Math"/>
                     </w:rPr>
@@ -13865,7 +13856,7 @@
                   </w:del>
                 </m:r>
                 <m:r>
-                  <w:ins w:id="305" w:author="Nicholas Clark" w:date="2022-07-11T10:40:00Z">
+                  <w:ins w:id="306" w:author="Nicholas Clark" w:date="2022-07-11T10:40:00Z">
                     <w:rPr>
                       <w:rFonts w:ascii="Cambria Math" w:hAnsi="Cambria Math"/>
                     </w:rPr>
@@ -13893,7 +13884,7 @@
                   </m:e>
                   <m:sub>
                     <m:r>
-                      <w:del w:id="306" w:author="Nicholas Clark" w:date="2022-07-11T10:40:00Z">
+                      <w:del w:id="307" w:author="Nicholas Clark" w:date="2022-07-11T10:40:00Z">
                         <w:rPr>
                           <w:rFonts w:ascii="Cambria Math" w:hAnsi="Cambria Math"/>
                         </w:rPr>
@@ -13901,7 +13892,7 @@
                       </w:del>
                     </m:r>
                     <m:r>
-                      <w:ins w:id="307" w:author="Nicholas Clark" w:date="2022-07-11T10:40:00Z">
+                      <w:ins w:id="308" w:author="Nicholas Clark" w:date="2022-07-11T10:40:00Z">
                         <w:rPr>
                           <w:rFonts w:ascii="Cambria Math" w:hAnsi="Cambria Math"/>
                         </w:rPr>
@@ -14146,7 +14137,7 @@
           </m:e>
           <m:sub>
             <m:r>
-              <w:del w:id="308" w:author="Nicholas Clark" w:date="2022-07-11T10:40:00Z">
+              <w:del w:id="309" w:author="Nicholas Clark" w:date="2022-07-11T10:40:00Z">
                 <w:rPr>
                   <w:rFonts w:ascii="Cambria Math" w:hAnsi="Cambria Math"/>
                 </w:rPr>
@@ -14154,7 +14145,7 @@
               </w:del>
             </m:r>
             <m:r>
-              <w:ins w:id="309" w:author="Nicholas Clark" w:date="2022-07-11T10:40:00Z">
+              <w:ins w:id="310" w:author="Nicholas Clark" w:date="2022-07-11T10:40:00Z">
                 <w:rPr>
                   <w:rFonts w:ascii="Cambria Math" w:hAnsi="Cambria Math"/>
                 </w:rPr>
@@ -14198,7 +14189,7 @@
         </w:rPr>
         <w:t xml:space="preserve"> the </w:t>
       </w:r>
-      <w:ins w:id="310" w:author="Nicholas Clark" w:date="2022-07-11T10:40:00Z">
+      <w:ins w:id="311" w:author="Nicholas Clark" w:date="2022-07-11T10:40:00Z">
         <w:r>
           <w:rPr>
             <w:rFonts w:eastAsiaTheme="minorEastAsia"/>
@@ -14209,7 +14200,7 @@
           <w:t>M</w:t>
         </w:r>
       </w:ins>
-      <w:del w:id="311" w:author="Nicholas Clark" w:date="2022-07-11T10:40:00Z">
+      <w:del w:id="312" w:author="Nicholas Clark" w:date="2022-07-11T10:40:00Z">
         <w:r>
           <w:rPr>
             <w:rFonts w:eastAsiaTheme="minorEastAsia"/>
@@ -14428,7 +14419,7 @@
         </w:rPr>
         <w:t xml:space="preserve">the number of factors </w:t>
       </w:r>
-      <w:del w:id="312" w:author="Nicholas Clark" w:date="2022-07-11T10:40:00Z">
+      <w:del w:id="313" w:author="Nicholas Clark" w:date="2022-07-11T10:40:00Z">
         <w:r>
           <w:rPr>
             <w:rFonts w:eastAsiaTheme="minorEastAsia"/>
@@ -14439,7 +14430,7 @@
           <w:delText>K</w:delText>
         </w:r>
       </w:del>
-      <w:ins w:id="313" w:author="Nicholas Clark" w:date="2022-07-11T10:40:00Z">
+      <w:ins w:id="314" w:author="Nicholas Clark" w:date="2022-07-11T10:40:00Z">
         <w:r>
           <w:rPr>
             <w:rFonts w:eastAsiaTheme="minorEastAsia"/>
@@ -14674,7 +14665,7 @@
         </w:rPr>
         <w:t xml:space="preserve"> Setting </w:t>
       </w:r>
-      <w:ins w:id="314" w:author="Nicholas Clark" w:date="2022-07-11T10:40:00Z">
+      <w:ins w:id="315" w:author="Nicholas Clark" w:date="2022-07-11T10:40:00Z">
         <w:r>
           <w:rPr>
             <w:rFonts w:eastAsiaTheme="minorEastAsia"/>
@@ -14685,7 +14676,7 @@
           <w:t>M</w:t>
         </w:r>
       </w:ins>
-      <w:del w:id="315" w:author="Nicholas Clark" w:date="2022-07-11T10:40:00Z">
+      <w:del w:id="316" w:author="Nicholas Clark" w:date="2022-07-11T10:40:00Z">
         <w:r>
           <w:rPr>
             <w:rFonts w:eastAsiaTheme="minorEastAsia"/>
@@ -14731,7 +14722,7 @@
         </w:rPr>
         <w:t xml:space="preserve">difficulty estimating smooth parameters. By contrast, setting </w:t>
       </w:r>
-      <w:del w:id="316" w:author="Nicholas Clark" w:date="2022-07-11T10:40:00Z">
+      <w:del w:id="317" w:author="Nicholas Clark" w:date="2022-07-11T10:40:00Z">
         <w:r>
           <w:rPr>
             <w:rFonts w:eastAsiaTheme="minorEastAsia"/>
@@ -14742,7 +14733,7 @@
           <w:delText>K</w:delText>
         </w:r>
       </w:del>
-      <w:ins w:id="317" w:author="Nicholas Clark" w:date="2022-07-11T10:40:00Z">
+      <w:ins w:id="318" w:author="Nicholas Clark" w:date="2022-07-11T10:40:00Z">
         <w:r>
           <w:rPr>
             <w:rFonts w:eastAsiaTheme="minorEastAsia"/>
@@ -14774,7 +14765,7 @@
         </w:rPr>
         <w:t xml:space="preserve"> to unnecessary computation. </w:t>
       </w:r>
-      <w:del w:id="318" w:author="Nicholas Clark" w:date="2022-06-30T15:58:00Z">
+      <w:del w:id="319" w:author="Nicholas Clark" w:date="2022-06-30T15:58:00Z">
         <w:r>
           <w:rPr>
             <w:rFonts w:eastAsiaTheme="minorEastAsia"/>
@@ -14783,7 +14774,7 @@
           <w:delText>We approach this</w:delText>
         </w:r>
       </w:del>
-      <w:ins w:id="319" w:author="Nicholas Clark" w:date="2022-06-30T15:58:00Z">
+      <w:ins w:id="320" w:author="Nicholas Clark" w:date="2022-06-30T15:58:00Z">
         <w:r>
           <w:rPr>
             <w:rFonts w:eastAsiaTheme="minorEastAsia"/>
@@ -14799,7 +14790,7 @@
         </w:rPr>
         <w:t xml:space="preserve"> problem </w:t>
       </w:r>
-      <w:ins w:id="320" w:author="Nicholas Clark" w:date="2022-06-30T15:58:00Z">
+      <w:ins w:id="321" w:author="Nicholas Clark" w:date="2022-06-30T15:58:00Z">
         <w:r>
           <w:rPr>
             <w:rFonts w:eastAsiaTheme="minorEastAsia"/>
@@ -14971,7 +14962,7 @@
         </w:rPr>
         <w:t>, o</w:t>
       </w:r>
-      <w:ins w:id="321" w:author="Nicholas Clark" w:date="2022-06-30T15:58:00Z">
+      <w:ins w:id="322" w:author="Nicholas Clark" w:date="2022-06-30T15:58:00Z">
         <w:r>
           <w:rPr>
             <w:rFonts w:eastAsiaTheme="minorEastAsia"/>
@@ -14980,7 +14971,7 @@
           <w:t>ne such</w:t>
         </w:r>
       </w:ins>
-      <w:del w:id="322" w:author="Nicholas Clark" w:date="2022-06-30T15:58:00Z">
+      <w:del w:id="323" w:author="Nicholas Clark" w:date="2022-06-30T15:58:00Z">
         <w:r>
           <w:rPr>
             <w:rFonts w:eastAsiaTheme="minorEastAsia"/>
@@ -15080,7 +15071,7 @@
         </w:rPr>
         <w:t xml:space="preserve">, </w:t>
       </w:r>
-      <w:del w:id="323" w:author="Nicholas Clark" w:date="2022-07-11T10:41:00Z">
+      <w:del w:id="324" w:author="Nicholas Clark" w:date="2022-07-11T10:41:00Z">
         <w:r>
           <w:rPr>
             <w:rFonts w:eastAsiaTheme="minorEastAsia"/>
@@ -15117,7 +15108,7 @@
         </w:rPr>
         <w:t>two other hyperparameters</w:t>
       </w:r>
-      <w:ins w:id="324" w:author="Nicholas Clark" w:date="2022-07-11T10:41:00Z">
+      <w:ins w:id="325" w:author="Nicholas Clark" w:date="2022-07-11T10:41:00Z">
         <w:r>
           <w:rPr>
             <w:rFonts w:eastAsiaTheme="minorEastAsia"/>
@@ -15126,7 +15117,7 @@
           <w:t xml:space="preserve"> can be estimated to</w:t>
         </w:r>
       </w:ins>
-      <w:del w:id="325" w:author="Nicholas Clark" w:date="2022-07-11T10:41:00Z">
+      <w:del w:id="326" w:author="Nicholas Clark" w:date="2022-07-11T10:41:00Z">
         <w:r>
           <w:rPr>
             <w:rFonts w:eastAsiaTheme="minorEastAsia"/>
@@ -15156,7 +15147,7 @@
         </w:rPr>
         <w:t xml:space="preserve">setting </w:t>
       </w:r>
-      <w:ins w:id="326" w:author="Nicholas Clark" w:date="2022-07-11T10:41:00Z">
+      <w:ins w:id="327" w:author="Nicholas Clark" w:date="2022-07-11T10:41:00Z">
         <w:r>
           <w:rPr>
             <w:rFonts w:eastAsiaTheme="minorEastAsia"/>
@@ -15167,7 +15158,7 @@
           <w:t>M</w:t>
         </w:r>
       </w:ins>
-      <w:del w:id="327" w:author="Nicholas Clark" w:date="2022-07-11T10:41:00Z">
+      <w:del w:id="328" w:author="Nicholas Clark" w:date="2022-07-11T10:41:00Z">
         <w:r>
           <w:rPr>
             <w:rFonts w:eastAsiaTheme="minorEastAsia"/>
@@ -15220,7 +15211,7 @@
         </w:rPr>
         <w:t xml:space="preserve">worth checking whether inferences or forecasts are sensitive to </w:t>
       </w:r>
-      <w:del w:id="328" w:author="Nicholas Clark" w:date="2022-07-11T10:41:00Z">
+      <w:del w:id="329" w:author="Nicholas Clark" w:date="2022-07-11T10:41:00Z">
         <w:r>
           <w:rPr>
             <w:rFonts w:eastAsiaTheme="minorEastAsia"/>
@@ -15231,7 +15222,7 @@
           <w:delText>K</w:delText>
         </w:r>
       </w:del>
-      <w:ins w:id="329" w:author="Nicholas Clark" w:date="2022-07-11T10:41:00Z">
+      <w:ins w:id="330" w:author="Nicholas Clark" w:date="2022-07-11T10:41:00Z">
         <w:r>
           <w:rPr>
             <w:rFonts w:eastAsiaTheme="minorEastAsia"/>
@@ -15315,7 +15306,7 @@
         </w:rPr>
         <w:t xml:space="preserve">Additional constraints </w:t>
       </w:r>
-      <w:ins w:id="330" w:author="Nicholas Clark" w:date="2022-06-30T15:59:00Z">
+      <w:ins w:id="331" w:author="Nicholas Clark" w:date="2022-06-30T15:59:00Z">
         <w:r>
           <w:rPr>
             <w:rFonts w:eastAsiaTheme="minorEastAsia"/>
@@ -15477,7 +15468,7 @@
       <w:pPr>
         <w:spacing w:line="360" w:lineRule="auto"/>
         <w:rPr>
-          <w:ins w:id="331" w:author="Nicholas Clark" w:date="2022-06-30T15:48:00Z"/>
+          <w:ins w:id="332" w:author="Nicholas Clark" w:date="2022-06-30T15:48:00Z"/>
           <w:lang w:val="en-AU"/>
         </w:rPr>
       </w:pPr>
@@ -15486,19 +15477,19 @@
       <w:pPr>
         <w:spacing w:line="360" w:lineRule="auto"/>
         <w:rPr>
-          <w:ins w:id="332" w:author="Nicholas Clark" w:date="2022-06-30T15:48:00Z"/>
+          <w:ins w:id="333" w:author="Nicholas Clark" w:date="2022-06-30T15:48:00Z"/>
           <w:b/>
           <w:bCs/>
           <w:lang w:val="en-AU"/>
         </w:rPr>
       </w:pPr>
-      <w:ins w:id="333" w:author="Nicholas Clark" w:date="2022-06-30T15:48:00Z">
+      <w:ins w:id="334" w:author="Nicholas Clark" w:date="2022-06-30T15:48:00Z">
         <w:r>
           <w:rPr>
             <w:b/>
             <w:bCs/>
             <w:lang w:val="en-AU"/>
-            <w:rPrChange w:id="334" w:author="Nicholas Clark" w:date="2022-06-30T15:48:00Z">
+            <w:rPrChange w:id="335" w:author="Nicholas Clark" w:date="2022-06-30T15:48:00Z">
               <w:rPr>
                 <w:lang w:val="en-AU"/>
               </w:rPr>
@@ -15514,7 +15505,7 @@
             <w:i/>
             <w:iCs/>
             <w:lang w:val="en-AU"/>
-            <w:rPrChange w:id="335" w:author="Nicholas Clark" w:date="2022-07-08T16:16:00Z">
+            <w:rPrChange w:id="336" w:author="Nicholas Clark" w:date="2022-07-08T16:16:00Z">
               <w:rPr>
                 <w:lang w:val="en-AU"/>
               </w:rPr>
@@ -15528,7 +15519,7 @@
             <w:b/>
             <w:bCs/>
             <w:lang w:val="en-AU"/>
-            <w:rPrChange w:id="336" w:author="Nicholas Clark" w:date="2022-06-30T15:48:00Z">
+            <w:rPrChange w:id="337" w:author="Nicholas Clark" w:date="2022-06-30T15:48:00Z">
               <w:rPr>
                 <w:lang w:val="en-AU"/>
               </w:rPr>
@@ -15537,7 +15528,7 @@
           <w:t xml:space="preserve"> </w:t>
         </w:r>
       </w:ins>
-      <w:ins w:id="337" w:author="Nicholas Clark" w:date="2022-07-01T11:07:00Z">
+      <w:ins w:id="338" w:author="Nicholas Clark" w:date="2022-07-01T11:07:00Z">
         <w:r>
           <w:rPr>
             <w:b/>
@@ -15547,13 +15538,13 @@
           <w:t xml:space="preserve">R </w:t>
         </w:r>
       </w:ins>
-      <w:ins w:id="338" w:author="Nicholas Clark" w:date="2022-06-30T15:48:00Z">
+      <w:ins w:id="339" w:author="Nicholas Clark" w:date="2022-06-30T15:48:00Z">
         <w:r>
           <w:rPr>
             <w:b/>
             <w:bCs/>
             <w:lang w:val="en-AU"/>
-            <w:rPrChange w:id="339" w:author="Nicholas Clark" w:date="2022-06-30T15:48:00Z">
+            <w:rPrChange w:id="340" w:author="Nicholas Clark" w:date="2022-06-30T15:48:00Z">
               <w:rPr>
                 <w:lang w:val="en-AU"/>
               </w:rPr>
@@ -15567,11 +15558,11 @@
       <w:pPr>
         <w:spacing w:line="360" w:lineRule="auto"/>
         <w:rPr>
-          <w:ins w:id="340" w:author="Nicholas Clark" w:date="2022-06-30T16:03:00Z"/>
+          <w:ins w:id="341" w:author="Nicholas Clark" w:date="2022-06-30T16:03:00Z"/>
           <w:lang w:val="en-AU"/>
         </w:rPr>
       </w:pPr>
-      <w:ins w:id="341" w:author="Nicholas Clark" w:date="2022-06-30T15:55:00Z">
+      <w:ins w:id="342" w:author="Nicholas Clark" w:date="2022-06-30T15:55:00Z">
         <w:r>
           <w:rPr>
             <w:rFonts w:eastAsiaTheme="minorEastAsia"/>
@@ -15579,7 +15570,7 @@
           <w:t xml:space="preserve">While it is possible to model residual autocorrelation for univariate series in the </w:t>
         </w:r>
       </w:ins>
-      <w:ins w:id="342" w:author="Nicholas Clark" w:date="2022-06-30T15:56:00Z">
+      <w:ins w:id="343" w:author="Nicholas Clark" w:date="2022-06-30T15:56:00Z">
         <w:r>
           <w:rPr>
             <w:rFonts w:eastAsiaTheme="minorEastAsia"/>
@@ -15587,7 +15578,7 @@
           <w:t xml:space="preserve">popular </w:t>
         </w:r>
       </w:ins>
-      <w:ins w:id="343" w:author="Nicholas Clark" w:date="2022-06-30T15:55:00Z">
+      <w:ins w:id="344" w:author="Nicholas Clark" w:date="2022-06-30T15:55:00Z">
         <w:r>
           <w:rPr>
             <w:rFonts w:eastAsiaTheme="minorEastAsia"/>
@@ -15685,7 +15676,7 @@
           </w:rPr>
           <w:t xml:space="preserve">, there is no straightforward way to include </w:t>
         </w:r>
-        <w:del w:id="344" w:author="Konstans Wells" w:date="2022-07-08T17:38:00Z">
+        <w:del w:id="345" w:author="Konstans Wells" w:date="2022-07-08T17:38:00Z">
           <w:r>
             <w:rPr>
               <w:rFonts w:eastAsiaTheme="minorEastAsia"/>
@@ -15694,7 +15685,7 @@
           </w:r>
         </w:del>
       </w:ins>
-      <w:ins w:id="345" w:author="Konstans Wells" w:date="2022-07-08T17:38:00Z">
+      <w:ins w:id="346" w:author="Konstans Wells" w:date="2022-07-08T17:38:00Z">
         <w:r>
           <w:rPr>
             <w:rFonts w:eastAsiaTheme="minorEastAsia"/>
@@ -15702,7 +15693,7 @@
           <w:t>an</w:t>
         </w:r>
       </w:ins>
-      <w:ins w:id="346" w:author="Nicholas Clark" w:date="2022-06-30T15:55:00Z">
+      <w:ins w:id="347" w:author="Nicholas Clark" w:date="2022-06-30T15:55:00Z">
         <w:r>
           <w:rPr>
             <w:rFonts w:eastAsiaTheme="minorEastAsia"/>
@@ -15710,7 +15701,7 @@
           <w:t xml:space="preserve"> autocorrelation process in forecasts. </w:t>
         </w:r>
       </w:ins>
-      <w:ins w:id="347" w:author="Nicholas Clark" w:date="2022-06-30T15:56:00Z">
+      <w:ins w:id="348" w:author="Nicholas Clark" w:date="2022-06-30T15:56:00Z">
         <w:r>
           <w:rPr>
             <w:rFonts w:eastAsiaTheme="minorEastAsia"/>
@@ -15718,7 +15709,7 @@
           <w:t xml:space="preserve">There is also no simple way that we are aware of to estimate dynamic factor </w:t>
         </w:r>
       </w:ins>
-      <w:ins w:id="348" w:author="Nicholas Clark" w:date="2022-07-01T11:07:00Z">
+      <w:ins w:id="349" w:author="Nicholas Clark" w:date="2022-07-01T11:07:00Z">
         <w:r>
           <w:rPr>
             <w:rFonts w:eastAsiaTheme="minorEastAsia"/>
@@ -15726,7 +15717,7 @@
           <w:t>D</w:t>
         </w:r>
       </w:ins>
-      <w:ins w:id="349" w:author="Nicholas Clark" w:date="2022-06-30T15:56:00Z">
+      <w:ins w:id="350" w:author="Nicholas Clark" w:date="2022-06-30T15:56:00Z">
         <w:r>
           <w:rPr>
             <w:rFonts w:eastAsiaTheme="minorEastAsia"/>
@@ -15734,7 +15725,7 @@
           <w:t>GAMs</w:t>
         </w:r>
       </w:ins>
-      <w:ins w:id="350" w:author="Nicholas Clark" w:date="2022-07-01T11:16:00Z">
+      <w:ins w:id="351" w:author="Nicholas Clark" w:date="2022-07-01T11:16:00Z">
         <w:r>
           <w:rPr>
             <w:rFonts w:eastAsiaTheme="minorEastAsia"/>
@@ -15742,7 +15733,7 @@
           <w:t xml:space="preserve"> using existing open-source software</w:t>
         </w:r>
       </w:ins>
-      <w:ins w:id="351" w:author="Nicholas Clark" w:date="2022-06-30T15:56:00Z">
+      <w:ins w:id="352" w:author="Nicholas Clark" w:date="2022-06-30T15:56:00Z">
         <w:r>
           <w:rPr>
             <w:rFonts w:eastAsiaTheme="minorEastAsia"/>
@@ -15750,7 +15741,7 @@
           <w:t xml:space="preserve">. </w:t>
         </w:r>
       </w:ins>
-      <w:ins w:id="352" w:author="Nicholas Clark" w:date="2022-06-30T15:55:00Z">
+      <w:ins w:id="353" w:author="Nicholas Clark" w:date="2022-06-30T15:55:00Z">
         <w:r>
           <w:rPr>
             <w:rFonts w:eastAsiaTheme="minorEastAsia"/>
@@ -15763,7 +15754,7 @@
             <w:rFonts w:eastAsiaTheme="minorEastAsia"/>
             <w:i/>
             <w:iCs/>
-            <w:rPrChange w:id="353" w:author="Nicholas Clark" w:date="2022-06-30T15:56:00Z">
+            <w:rPrChange w:id="354" w:author="Nicholas Clark" w:date="2022-06-30T15:56:00Z">
               <w:rPr>
                 <w:rFonts w:eastAsiaTheme="minorEastAsia"/>
               </w:rPr>
@@ -15779,7 +15770,7 @@
           <w:t xml:space="preserve"> R package as an open-source software tool to estimate parameters of DGAMs </w:t>
         </w:r>
       </w:ins>
-      <w:ins w:id="354" w:author="Nicholas Clark" w:date="2022-07-11T12:24:00Z">
+      <w:ins w:id="355" w:author="Nicholas Clark" w:date="2022-07-11T12:24:00Z">
         <w:r>
           <w:rPr>
             <w:rFonts w:eastAsiaTheme="minorEastAsia"/>
@@ -15787,7 +15778,7 @@
           <w:t xml:space="preserve">for discrete time series </w:t>
         </w:r>
       </w:ins>
-      <w:ins w:id="355" w:author="Nicholas Clark" w:date="2022-06-30T15:55:00Z">
+      <w:ins w:id="356" w:author="Nicholas Clark" w:date="2022-06-30T15:55:00Z">
         <w:r>
           <w:rPr>
             <w:rFonts w:eastAsiaTheme="minorEastAsia"/>
@@ -15795,7 +15786,7 @@
           <w:t xml:space="preserve">and use them to </w:t>
         </w:r>
       </w:ins>
-      <w:ins w:id="356" w:author="Nicholas Clark" w:date="2022-06-30T15:56:00Z">
+      <w:ins w:id="357" w:author="Nicholas Clark" w:date="2022-06-30T15:56:00Z">
         <w:r>
           <w:rPr>
             <w:rFonts w:eastAsiaTheme="minorEastAsia"/>
@@ -15803,7 +15794,7 @@
           <w:t xml:space="preserve">generate probabilistic forecasts. </w:t>
         </w:r>
       </w:ins>
-      <w:ins w:id="357" w:author="Nicholas Clark" w:date="2022-06-30T15:55:00Z">
+      <w:ins w:id="358" w:author="Nicholas Clark" w:date="2022-06-30T15:55:00Z">
         <w:r>
           <w:rPr>
             <w:rFonts w:eastAsiaTheme="minorEastAsia"/>
@@ -15845,7 +15836,7 @@
         </w:r>
       </w:ins>
       <w:proofErr w:type="spellEnd"/>
-      <w:ins w:id="358" w:author="Nicholas Clark" w:date="2022-07-11T16:15:00Z">
+      <w:ins w:id="359" w:author="Nicholas Clark" w:date="2022-07-11T16:15:00Z">
         <w:r>
           <w:rPr>
             <w:rFonts w:eastAsiaTheme="minorEastAsia"/>
@@ -15855,7 +15846,7 @@
           <w:t>()</w:t>
         </w:r>
       </w:ins>
-      <w:ins w:id="359" w:author="Nicholas Clark" w:date="2022-06-30T15:55:00Z">
+      <w:ins w:id="360" w:author="Nicholas Clark" w:date="2022-06-30T15:55:00Z">
         <w:r>
           <w:rPr>
             <w:rFonts w:eastAsiaTheme="minorEastAsia"/>
@@ -15916,7 +15907,7 @@
           <w:t xml:space="preserve">. The model is modified to include dynamic components </w:t>
         </w:r>
       </w:ins>
-      <w:ins w:id="360" w:author="Nicholas Clark" w:date="2022-06-30T16:04:00Z">
+      <w:ins w:id="361" w:author="Nicholas Clark" w:date="2022-06-30T16:04:00Z">
         <w:r>
           <w:rPr>
             <w:rFonts w:eastAsiaTheme="minorEastAsia"/>
@@ -15924,7 +15915,7 @@
           <w:t>(either as random walk, AR trends up to ord</w:t>
         </w:r>
       </w:ins>
-      <w:ins w:id="361" w:author="Nicholas Clark" w:date="2022-06-30T16:05:00Z">
+      <w:ins w:id="362" w:author="Nicholas Clark" w:date="2022-06-30T16:05:00Z">
         <w:r>
           <w:rPr>
             <w:rFonts w:eastAsiaTheme="minorEastAsia"/>
@@ -15932,7 +15923,7 @@
           <w:t xml:space="preserve">er 3, or as Gaussian processes) </w:t>
         </w:r>
       </w:ins>
-      <w:ins w:id="362" w:author="Nicholas Clark" w:date="2022-06-30T15:55:00Z">
+      <w:ins w:id="363" w:author="Nicholas Clark" w:date="2022-06-30T15:55:00Z">
         <w:r>
           <w:rPr>
             <w:rFonts w:eastAsiaTheme="minorEastAsia"/>
@@ -16089,7 +16080,7 @@
           <w:t>.</w:t>
         </w:r>
       </w:ins>
-      <w:ins w:id="363" w:author="Nicholas Clark" w:date="2022-06-30T16:03:00Z">
+      <w:ins w:id="364" w:author="Nicholas Clark" w:date="2022-06-30T16:03:00Z">
         <w:r>
           <w:rPr>
             <w:lang w:val="en-AU"/>
@@ -16108,7 +16099,7 @@
             <w:i/>
             <w:iCs/>
             <w:lang w:val="en-AU"/>
-            <w:rPrChange w:id="364" w:author="Nicholas Clark" w:date="2022-06-30T16:03:00Z">
+            <w:rPrChange w:id="365" w:author="Nicholas Clark" w:date="2022-06-30T16:03:00Z">
               <w:rPr>
                 <w:lang w:val="en-AU"/>
               </w:rPr>
@@ -16129,7 +16120,7 @@
       <w:pPr>
         <w:spacing w:line="360" w:lineRule="auto"/>
         <w:rPr>
-          <w:ins w:id="365" w:author="Nicholas Clark" w:date="2022-06-30T16:03:00Z"/>
+          <w:ins w:id="366" w:author="Nicholas Clark" w:date="2022-06-30T16:03:00Z"/>
           <w:lang w:val="en-AU"/>
         </w:rPr>
       </w:pPr>
@@ -16143,10 +16134,10 @@
         </w:numPr>
         <w:spacing w:line="360" w:lineRule="auto"/>
         <w:rPr>
-          <w:ins w:id="366" w:author="Nicholas Clark" w:date="2022-06-30T16:07:00Z"/>
-          <w:rPrChange w:id="367" w:author="Nicholas Clark" w:date="2022-06-30T16:07:00Z">
+          <w:ins w:id="367" w:author="Nicholas Clark" w:date="2022-06-30T16:07:00Z"/>
+          <w:rPrChange w:id="368" w:author="Nicholas Clark" w:date="2022-06-30T16:07:00Z">
             <w:rPr>
-              <w:ins w:id="368" w:author="Nicholas Clark" w:date="2022-06-30T16:07:00Z"/>
+              <w:ins w:id="369" w:author="Nicholas Clark" w:date="2022-06-30T16:07:00Z"/>
               <w:i/>
               <w:iCs/>
               <w:lang w:val="en-AU"/>
@@ -16154,7 +16145,7 @@
           </w:rPrChange>
         </w:rPr>
       </w:pPr>
-      <w:ins w:id="369" w:author="Nicholas Clark" w:date="2022-06-30T16:03:00Z">
+      <w:ins w:id="370" w:author="Nicholas Clark" w:date="2022-06-30T16:03:00Z">
         <w:r>
           <w:rPr>
             <w:lang w:val="en-AU"/>
@@ -16306,10 +16297,10 @@
         </w:numPr>
         <w:spacing w:line="360" w:lineRule="auto"/>
         <w:rPr>
-          <w:ins w:id="370" w:author="Nicholas Clark" w:date="2022-06-30T16:03:00Z"/>
+          <w:ins w:id="371" w:author="Nicholas Clark" w:date="2022-06-30T16:03:00Z"/>
         </w:rPr>
       </w:pPr>
-      <w:ins w:id="371" w:author="Nicholas Clark" w:date="2022-06-30T16:07:00Z">
+      <w:ins w:id="372" w:author="Nicholas Clark" w:date="2022-06-30T16:07:00Z">
         <w:r>
           <w:rPr>
             <w:lang w:val="en-AU"/>
@@ -16329,7 +16320,7 @@
           <w:t>smooth functions and posterior predictions, along with their probabilistic uncertainties and derivatives</w:t>
         </w:r>
       </w:ins>
-      <w:ins w:id="372" w:author="Nicholas Clark" w:date="2022-07-01T11:17:00Z">
+      <w:ins w:id="373" w:author="Nicholas Clark" w:date="2022-07-01T11:17:00Z">
         <w:r>
           <w:rPr>
             <w:lang w:val="en-AU"/>
@@ -16337,7 +16328,7 @@
           <w:t>,</w:t>
         </w:r>
       </w:ins>
-      <w:ins w:id="373" w:author="Nicholas Clark" w:date="2022-06-30T16:07:00Z">
+      <w:ins w:id="374" w:author="Nicholas Clark" w:date="2022-06-30T16:07:00Z">
         <w:r>
           <w:rPr>
             <w:lang w:val="en-AU"/>
@@ -16345,7 +16336,6 @@
           <w:t xml:space="preserve"> using the S3 plot function </w:t>
         </w:r>
         <w:proofErr w:type="spellStart"/>
-        <w:proofErr w:type="gramStart"/>
         <w:r>
           <w:rPr>
             <w:i/>
@@ -16355,7 +16345,6 @@
           <w:t>plot.mvgam</w:t>
         </w:r>
         <w:proofErr w:type="spellEnd"/>
-        <w:proofErr w:type="gramEnd"/>
         <w:r>
           <w:rPr>
             <w:i/>
@@ -16375,10 +16364,10 @@
         </w:numPr>
         <w:spacing w:line="360" w:lineRule="auto"/>
         <w:rPr>
-          <w:ins w:id="374" w:author="Nicholas Clark" w:date="2022-06-30T16:08:00Z"/>
-          <w:rPrChange w:id="375" w:author="Nicholas Clark" w:date="2022-06-30T16:08:00Z">
+          <w:ins w:id="375" w:author="Nicholas Clark" w:date="2022-06-30T16:08:00Z"/>
+          <w:rPrChange w:id="376" w:author="Nicholas Clark" w:date="2022-06-30T16:08:00Z">
             <w:rPr>
-              <w:ins w:id="376" w:author="Nicholas Clark" w:date="2022-06-30T16:08:00Z"/>
+              <w:ins w:id="377" w:author="Nicholas Clark" w:date="2022-06-30T16:08:00Z"/>
               <w:i/>
               <w:iCs/>
               <w:lang w:val="en-AU"/>
@@ -16386,7 +16375,7 @@
           </w:rPrChange>
         </w:rPr>
       </w:pPr>
-      <w:ins w:id="377" w:author="Nicholas Clark" w:date="2022-06-30T16:03:00Z">
+      <w:ins w:id="378" w:author="Nicholas Clark" w:date="2022-06-30T16:03:00Z">
         <w:r>
           <w:rPr>
             <w:lang w:val="en-AU"/>
@@ -16459,10 +16448,10 @@
         </w:numPr>
         <w:spacing w:line="360" w:lineRule="auto"/>
         <w:rPr>
-          <w:ins w:id="378" w:author="Nicholas Clark" w:date="2022-06-30T16:03:00Z"/>
+          <w:ins w:id="379" w:author="Nicholas Clark" w:date="2022-06-30T16:03:00Z"/>
         </w:rPr>
       </w:pPr>
-      <w:ins w:id="379" w:author="Nicholas Clark" w:date="2022-06-30T16:08:00Z">
+      <w:ins w:id="380" w:author="Nicholas Clark" w:date="2022-06-30T16:08:00Z">
         <w:r>
           <w:t>Plot posterior retrodictive and predictive checks to examine</w:t>
         </w:r>
@@ -16537,11 +16526,11 @@
         </w:numPr>
         <w:spacing w:line="360" w:lineRule="auto"/>
         <w:rPr>
-          <w:ins w:id="380" w:author="Nicholas Clark" w:date="2022-06-30T16:03:00Z"/>
+          <w:ins w:id="381" w:author="Nicholas Clark" w:date="2022-06-30T16:03:00Z"/>
         </w:rPr>
       </w:pPr>
-      <w:bookmarkStart w:id="381" w:name="_Hlk107556103"/>
-      <w:ins w:id="382" w:author="Nicholas Clark" w:date="2022-06-30T16:03:00Z">
+      <w:bookmarkStart w:id="382" w:name="_Hlk107556103"/>
+      <w:ins w:id="383" w:author="Nicholas Clark" w:date="2022-06-30T16:03:00Z">
         <w:r>
           <w:rPr>
             <w:lang w:val="en-AU"/>
@@ -16555,38 +16544,20 @@
             <w:iCs/>
             <w:lang w:val="en-AU"/>
           </w:rPr>
-          <w:t>lv_</w:t>
-        </w:r>
-        <w:proofErr w:type="gramStart"/>
+          <w:t>lv_correlations</w:t>
+        </w:r>
+        <w:proofErr w:type="spellEnd"/>
         <w:r>
           <w:rPr>
             <w:i/>
             <w:iCs/>
             <w:lang w:val="en-AU"/>
           </w:rPr>
-          <w:t>correlations</w:t>
-        </w:r>
-        <w:proofErr w:type="spellEnd"/>
-        <w:r>
-          <w:rPr>
-            <w:i/>
-            <w:iCs/>
-            <w:lang w:val="en-AU"/>
-          </w:rPr>
-          <w:t>(</w:t>
-        </w:r>
-        <w:proofErr w:type="gramEnd"/>
-        <w:r>
-          <w:rPr>
-            <w:i/>
-            <w:iCs/>
-            <w:lang w:val="en-AU"/>
-          </w:rPr>
-          <w:t>)</w:t>
+          <w:t>()</w:t>
         </w:r>
       </w:ins>
     </w:p>
-    <w:bookmarkEnd w:id="381"/>
+    <w:bookmarkEnd w:id="382"/>
     <w:p>
       <w:pPr>
         <w:pStyle w:val="ListParagraph"/>
@@ -16596,10 +16567,10 @@
         </w:numPr>
         <w:spacing w:line="360" w:lineRule="auto"/>
         <w:rPr>
-          <w:ins w:id="383" w:author="Nicholas Clark" w:date="2022-06-30T16:03:00Z"/>
+          <w:ins w:id="384" w:author="Nicholas Clark" w:date="2022-06-30T16:03:00Z"/>
         </w:rPr>
       </w:pPr>
-      <w:ins w:id="384" w:author="Nicholas Clark" w:date="2022-06-30T16:03:00Z">
+      <w:ins w:id="385" w:author="Nicholas Clark" w:date="2022-06-30T16:03:00Z">
         <w:r>
           <w:t xml:space="preserve">Perform model selection using rolling window forecast evaluation with functions </w:t>
         </w:r>
@@ -16609,31 +16580,15 @@
             <w:i/>
             <w:iCs/>
           </w:rPr>
-          <w:t>eval_</w:t>
-        </w:r>
-        <w:proofErr w:type="gramStart"/>
+          <w:t>eval_mvgam</w:t>
+        </w:r>
+        <w:proofErr w:type="spellEnd"/>
         <w:r>
           <w:rPr>
             <w:i/>
             <w:iCs/>
           </w:rPr>
-          <w:t>mvgam</w:t>
-        </w:r>
-        <w:proofErr w:type="spellEnd"/>
-        <w:r>
-          <w:rPr>
-            <w:i/>
-            <w:iCs/>
-          </w:rPr>
-          <w:t>(</w:t>
-        </w:r>
-        <w:proofErr w:type="gramEnd"/>
-        <w:r>
-          <w:rPr>
-            <w:i/>
-            <w:iCs/>
-          </w:rPr>
-          <w:t>)</w:t>
+          <w:t>()</w:t>
         </w:r>
         <w:r>
           <w:t xml:space="preserve">, </w:t>
@@ -16684,10 +16639,10 @@
         </w:numPr>
         <w:spacing w:line="360" w:lineRule="auto"/>
         <w:rPr>
-          <w:ins w:id="385" w:author="Nicholas Clark" w:date="2022-06-30T16:03:00Z"/>
+          <w:ins w:id="386" w:author="Nicholas Clark" w:date="2022-06-30T16:03:00Z"/>
         </w:rPr>
       </w:pPr>
-      <w:ins w:id="386" w:author="Nicholas Clark" w:date="2022-06-30T16:03:00Z">
+      <w:ins w:id="387" w:author="Nicholas Clark" w:date="2022-06-30T16:03:00Z">
         <w:r>
           <w:rPr>
             <w:lang w:val="en-AU"/>
@@ -16725,34 +16680,16 @@
             <w:iCs/>
             <w:lang w:val="en-AU"/>
           </w:rPr>
-          <w:t>pfilter_mvgam_</w:t>
-        </w:r>
-        <w:proofErr w:type="gramStart"/>
+          <w:t>pfilter_mvgam_init</w:t>
+        </w:r>
+        <w:proofErr w:type="spellEnd"/>
         <w:r>
           <w:rPr>
             <w:i/>
             <w:iCs/>
             <w:lang w:val="en-AU"/>
           </w:rPr>
-          <w:t>init</w:t>
-        </w:r>
-        <w:proofErr w:type="spellEnd"/>
-        <w:r>
-          <w:rPr>
-            <w:i/>
-            <w:iCs/>
-            <w:lang w:val="en-AU"/>
-          </w:rPr>
-          <w:t>(</w:t>
-        </w:r>
-        <w:proofErr w:type="gramEnd"/>
-        <w:r>
-          <w:rPr>
-            <w:i/>
-            <w:iCs/>
-            <w:lang w:val="en-AU"/>
-          </w:rPr>
-          <w:t>)</w:t>
+          <w:t>()</w:t>
         </w:r>
         <w:r>
           <w:rPr>
@@ -16789,10 +16726,10 @@
         </w:numPr>
         <w:spacing w:line="360" w:lineRule="auto"/>
         <w:rPr>
-          <w:ins w:id="387" w:author="Nicholas Clark" w:date="2022-06-30T16:03:00Z"/>
+          <w:ins w:id="388" w:author="Nicholas Clark" w:date="2022-06-30T16:03:00Z"/>
         </w:rPr>
       </w:pPr>
-      <w:ins w:id="388" w:author="Nicholas Clark" w:date="2022-06-30T16:03:00Z">
+      <w:ins w:id="389" w:author="Nicholas Clark" w:date="2022-06-30T16:03:00Z">
         <w:r>
           <w:rPr>
             <w:lang w:val="en-AU"/>
@@ -16800,7 +16737,6 @@
           <w:t xml:space="preserve">Create the model file and all necessary objects needed to initialise and condition the model so that users can modify the model structure to fit their bespoke needs using the function </w:t>
         </w:r>
         <w:proofErr w:type="spellStart"/>
-        <w:proofErr w:type="gramStart"/>
         <w:r>
           <w:rPr>
             <w:i/>
@@ -16819,7 +16755,6 @@
           <w:t>(</w:t>
         </w:r>
         <w:proofErr w:type="spellStart"/>
-        <w:proofErr w:type="gramEnd"/>
         <w:r>
           <w:rPr>
             <w:i/>
@@ -16843,7 +16778,7 @@
       <w:pPr>
         <w:spacing w:line="360" w:lineRule="auto"/>
         <w:rPr>
-          <w:ins w:id="389" w:author="Nicholas Clark" w:date="2022-06-30T15:55:00Z"/>
+          <w:ins w:id="390" w:author="Nicholas Clark" w:date="2022-06-30T15:55:00Z"/>
           <w:rFonts w:eastAsiaTheme="minorEastAsia"/>
         </w:rPr>
       </w:pPr>
@@ -16852,18 +16787,18 @@
       <w:pPr>
         <w:spacing w:line="360" w:lineRule="auto"/>
         <w:rPr>
-          <w:ins w:id="390" w:author="Nicholas Clark" w:date="2022-07-01T11:19:00Z"/>
+          <w:ins w:id="391" w:author="Nicholas Clark" w:date="2022-07-01T11:19:00Z"/>
           <w:lang w:val="en-AU"/>
         </w:rPr>
       </w:pPr>
       <w:proofErr w:type="spellStart"/>
-      <w:ins w:id="391" w:author="Nicholas Clark" w:date="2022-07-01T11:18:00Z">
+      <w:ins w:id="392" w:author="Nicholas Clark" w:date="2022-07-01T11:18:00Z">
         <w:r>
           <w:rPr>
             <w:i/>
             <w:iCs/>
             <w:lang w:val="en-AU"/>
-            <w:rPrChange w:id="392" w:author="Nicholas Clark" w:date="2022-07-01T11:32:00Z">
+            <w:rPrChange w:id="393" w:author="Nicholas Clark" w:date="2022-07-01T11:32:00Z">
               <w:rPr>
                 <w:lang w:val="en-AU"/>
               </w:rPr>
@@ -16879,7 +16814,7 @@
           <w:t xml:space="preserve"> extends functions available in existing software</w:t>
         </w:r>
       </w:ins>
-      <w:ins w:id="393" w:author="Nicholas Clark" w:date="2022-07-01T11:19:00Z">
+      <w:ins w:id="394" w:author="Nicholas Clark" w:date="2022-07-01T11:19:00Z">
         <w:r>
           <w:rPr>
             <w:lang w:val="en-AU"/>
@@ -16887,7 +16822,7 @@
           <w:t xml:space="preserve"> packages in </w:t>
         </w:r>
       </w:ins>
-      <w:ins w:id="394" w:author="Nicholas Clark" w:date="2022-07-01T11:42:00Z">
+      <w:ins w:id="395" w:author="Nicholas Clark" w:date="2022-07-01T11:42:00Z">
         <w:r>
           <w:rPr>
             <w:lang w:val="en-AU"/>
@@ -16895,7 +16830,7 @@
           <w:t>several</w:t>
         </w:r>
       </w:ins>
-      <w:ins w:id="395" w:author="Nicholas Clark" w:date="2022-07-01T11:19:00Z">
+      <w:ins w:id="396" w:author="Nicholas Clark" w:date="2022-07-01T11:19:00Z">
         <w:r>
           <w:rPr>
             <w:lang w:val="en-AU"/>
@@ -16903,7 +16838,7 @@
           <w:t xml:space="preserve"> ways. First, while </w:t>
         </w:r>
       </w:ins>
-      <w:ins w:id="396" w:author="Nicholas Clark" w:date="2022-07-01T11:20:00Z">
+      <w:ins w:id="397" w:author="Nicholas Clark" w:date="2022-07-01T11:20:00Z">
         <w:r>
           <w:rPr>
             <w:lang w:val="en-AU"/>
@@ -16911,7 +16846,7 @@
           <w:t xml:space="preserve">fully </w:t>
         </w:r>
       </w:ins>
-      <w:ins w:id="397" w:author="Nicholas Clark" w:date="2022-07-01T11:19:00Z">
+      <w:ins w:id="398" w:author="Nicholas Clark" w:date="2022-07-01T11:19:00Z">
         <w:r>
           <w:rPr>
             <w:lang w:val="en-AU"/>
@@ -16919,7 +16854,7 @@
           <w:t>Bayesian GAMs can be estimated using a variety of softw</w:t>
         </w:r>
       </w:ins>
-      <w:ins w:id="398" w:author="Nicholas Clark" w:date="2022-07-01T11:20:00Z">
+      <w:ins w:id="399" w:author="Nicholas Clark" w:date="2022-07-01T11:20:00Z">
         <w:r>
           <w:rPr>
             <w:lang w:val="en-AU"/>
@@ -16927,13 +16862,13 @@
           <w:t xml:space="preserve">are including </w:t>
         </w:r>
       </w:ins>
-      <w:ins w:id="399" w:author="Nicholas Clark" w:date="2022-07-01T11:19:00Z">
+      <w:ins w:id="400" w:author="Nicholas Clark" w:date="2022-07-01T11:19:00Z">
         <w:r>
           <w:rPr>
             <w:i/>
             <w:iCs/>
             <w:lang w:val="en-AU"/>
-            <w:rPrChange w:id="400" w:author="Nicholas Clark" w:date="2022-07-01T11:21:00Z">
+            <w:rPrChange w:id="401" w:author="Nicholas Clark" w:date="2022-07-01T11:21:00Z">
               <w:rPr>
                 <w:lang w:val="en-AU"/>
               </w:rPr>
@@ -16942,7 +16877,7 @@
           <w:t>brms</w:t>
         </w:r>
       </w:ins>
-      <w:ins w:id="401" w:author="Nicholas Clark" w:date="2022-07-01T11:36:00Z">
+      <w:ins w:id="402" w:author="Nicholas Clark" w:date="2022-07-01T11:36:00Z">
         <w:r>
           <w:rPr>
             <w:lang w:val="en-AU"/>
@@ -16981,7 +16916,7 @@
         </w:rPr>
         <w:fldChar w:fldCharType="end"/>
       </w:r>
-      <w:ins w:id="402" w:author="Nicholas Clark" w:date="2022-07-01T11:20:00Z">
+      <w:ins w:id="403" w:author="Nicholas Clark" w:date="2022-07-01T11:20:00Z">
         <w:r>
           <w:rPr>
             <w:lang w:val="en-AU"/>
@@ -16989,7 +16924,7 @@
           <w:t>,</w:t>
         </w:r>
       </w:ins>
-      <w:ins w:id="403" w:author="Nicholas Clark" w:date="2022-07-01T11:19:00Z">
+      <w:ins w:id="404" w:author="Nicholas Clark" w:date="2022-07-01T11:19:00Z">
         <w:r>
           <w:rPr>
             <w:lang w:val="en-AU"/>
@@ -17002,7 +16937,7 @@
             <w:i/>
             <w:iCs/>
             <w:lang w:val="en-AU"/>
-            <w:rPrChange w:id="404" w:author="Nicholas Clark" w:date="2022-07-01T11:21:00Z">
+            <w:rPrChange w:id="405" w:author="Nicholas Clark" w:date="2022-07-01T11:21:00Z">
               <w:rPr>
                 <w:lang w:val="en-AU"/>
               </w:rPr>
@@ -17012,7 +16947,7 @@
         </w:r>
       </w:ins>
       <w:proofErr w:type="spellEnd"/>
-      <w:ins w:id="405" w:author="Nicholas Clark" w:date="2022-07-01T11:40:00Z">
+      <w:ins w:id="406" w:author="Nicholas Clark" w:date="2022-07-01T11:40:00Z">
         <w:r>
           <w:rPr>
             <w:i/>
@@ -17022,25 +16957,6 @@
           <w:t xml:space="preserve"> </w:t>
         </w:r>
       </w:ins>
-      <w:r>
-        <w:rPr>
-          <w:lang w:val="en-AU"/>
-          <w:rPrChange w:id="406" w:author="Nicholas Clark" w:date="2022-07-01T11:41:00Z">
-            <w:rPr>
-              <w:i/>
-              <w:iCs/>
-              <w:lang w:val="en-AU"/>
-            </w:rPr>
-          </w:rPrChange>
-        </w:rPr>
-        <w:fldChar w:fldCharType="begin"/>
-      </w:r>
-      <w:r>
-        <w:rPr>
-          <w:lang w:val="en-AU"/>
-        </w:rPr>
-        <w:instrText xml:space="preserve"> ADDIN EN.CITE &lt;EndNote&gt;&lt;Cite&gt;&lt;Author&gt;Brezger&lt;/Author&gt;&lt;Year&gt;2005&lt;/Year&gt;&lt;RecNum&gt;2629&lt;/RecNum&gt;&lt;DisplayText&gt;(Brezger et al. 2005)&lt;/DisplayText&gt;&lt;record&gt;&lt;rec-number&gt;2629&lt;/rec-number&gt;&lt;foreign-keys&gt;&lt;key app="EN" db-id="f9axttepoe0zx2etvp55p52mvdv9fw55dzaf" timestamp="1656639656" guid="5fcc6d4a-4b86-4f84-86a9-577cc5cd8a0a"&gt;2629&lt;/key&gt;&lt;/foreign-keys&gt;&lt;ref-type name="Journal Article"&gt;17&lt;/ref-type&gt;&lt;contributors&gt;&lt;authors&gt;&lt;author&gt;Brezger, Andreas&lt;/author&gt;&lt;author&gt;Kneib, Thomas&lt;/author&gt;&lt;author&gt;Lang, Stefan&lt;/author&gt;&lt;/authors&gt;&lt;/contributors&gt;&lt;titles&gt;&lt;title&gt;BayesX: analyzing Bayesian structural additive regression models&lt;/title&gt;&lt;secondary-title&gt;Journal of Statistical Software&lt;/secondary-title&gt;&lt;/titles&gt;&lt;periodical&gt;&lt;full-title&gt;Journal of Statistical Software&lt;/full-title&gt;&lt;/periodical&gt;&lt;pages&gt;1-22&lt;/pages&gt;&lt;volume&gt;14&lt;/volume&gt;&lt;dates&gt;&lt;year&gt;2005&lt;/year&gt;&lt;/dates&gt;&lt;isbn&gt;1548-7660&lt;/isbn&gt;&lt;urls&gt;&lt;/urls&gt;&lt;/record&gt;&lt;/Cite&gt;&lt;/EndNote&gt;</w:instrText>
-      </w:r>
       <w:r>
         <w:rPr>
           <w:lang w:val="en-AU"/>
@@ -17052,13 +16968,32 @@
             </w:rPr>
           </w:rPrChange>
         </w:rPr>
+        <w:fldChar w:fldCharType="begin"/>
+      </w:r>
+      <w:r>
+        <w:rPr>
+          <w:lang w:val="en-AU"/>
+        </w:rPr>
+        <w:instrText xml:space="preserve"> ADDIN EN.CITE &lt;EndNote&gt;&lt;Cite&gt;&lt;Author&gt;Brezger&lt;/Author&gt;&lt;Year&gt;2005&lt;/Year&gt;&lt;RecNum&gt;2629&lt;/RecNum&gt;&lt;DisplayText&gt;(Brezger et al. 2005)&lt;/DisplayText&gt;&lt;record&gt;&lt;rec-number&gt;2629&lt;/rec-number&gt;&lt;foreign-keys&gt;&lt;key app="EN" db-id="f9axttepoe0zx2etvp55p52mvdv9fw55dzaf" timestamp="1656639656" guid="5fcc6d4a-4b86-4f84-86a9-577cc5cd8a0a"&gt;2629&lt;/key&gt;&lt;/foreign-keys&gt;&lt;ref-type name="Journal Article"&gt;17&lt;/ref-type&gt;&lt;contributors&gt;&lt;authors&gt;&lt;author&gt;Brezger, Andreas&lt;/author&gt;&lt;author&gt;Kneib, Thomas&lt;/author&gt;&lt;author&gt;Lang, Stefan&lt;/author&gt;&lt;/authors&gt;&lt;/contributors&gt;&lt;titles&gt;&lt;title&gt;BayesX: analyzing Bayesian structural additive regression models&lt;/title&gt;&lt;secondary-title&gt;Journal of Statistical Software&lt;/secondary-title&gt;&lt;/titles&gt;&lt;periodical&gt;&lt;full-title&gt;Journal of Statistical Software&lt;/full-title&gt;&lt;/periodical&gt;&lt;pages&gt;1-22&lt;/pages&gt;&lt;volume&gt;14&lt;/volume&gt;&lt;dates&gt;&lt;year&gt;2005&lt;/year&gt;&lt;/dates&gt;&lt;isbn&gt;1548-7660&lt;/isbn&gt;&lt;urls&gt;&lt;/urls&gt;&lt;/record&gt;&lt;/Cite&gt;&lt;/EndNote&gt;</w:instrText>
+      </w:r>
+      <w:r>
+        <w:rPr>
+          <w:lang w:val="en-AU"/>
+          <w:rPrChange w:id="408" w:author="Nicholas Clark" w:date="2022-07-01T11:41:00Z">
+            <w:rPr>
+              <w:i/>
+              <w:iCs/>
+              <w:lang w:val="en-AU"/>
+            </w:rPr>
+          </w:rPrChange>
+        </w:rPr>
         <w:fldChar w:fldCharType="separate"/>
       </w:r>
       <w:r>
         <w:rPr>
           <w:noProof/>
           <w:lang w:val="en-AU"/>
-          <w:rPrChange w:id="408" w:author="Nicholas Clark" w:date="2022-07-01T11:41:00Z">
+          <w:rPrChange w:id="409" w:author="Nicholas Clark" w:date="2022-07-01T11:41:00Z">
             <w:rPr>
               <w:i/>
               <w:iCs/>
@@ -17072,7 +17007,7 @@
       <w:r>
         <w:rPr>
           <w:lang w:val="en-AU"/>
-          <w:rPrChange w:id="409" w:author="Nicholas Clark" w:date="2022-07-01T11:41:00Z">
+          <w:rPrChange w:id="410" w:author="Nicholas Clark" w:date="2022-07-01T11:41:00Z">
             <w:rPr>
               <w:i/>
               <w:iCs/>
@@ -17082,7 +17017,7 @@
         </w:rPr>
         <w:fldChar w:fldCharType="end"/>
       </w:r>
-      <w:ins w:id="410" w:author="Nicholas Clark" w:date="2022-07-01T11:20:00Z">
+      <w:ins w:id="411" w:author="Nicholas Clark" w:date="2022-07-01T11:20:00Z">
         <w:r>
           <w:rPr>
             <w:lang w:val="en-AU"/>
@@ -17101,7 +17036,7 @@
             <w:i/>
             <w:iCs/>
             <w:lang w:val="en-AU"/>
-            <w:rPrChange w:id="411" w:author="Nicholas Clark" w:date="2022-07-01T11:21:00Z">
+            <w:rPrChange w:id="412" w:author="Nicholas Clark" w:date="2022-07-01T11:21:00Z">
               <w:rPr>
                 <w:lang w:val="en-AU"/>
               </w:rPr>
@@ -17111,7 +17046,7 @@
         </w:r>
       </w:ins>
       <w:proofErr w:type="spellEnd"/>
-      <w:ins w:id="412" w:author="Nicholas Clark" w:date="2022-07-01T11:41:00Z">
+      <w:ins w:id="413" w:author="Nicholas Clark" w:date="2022-07-01T11:41:00Z">
         <w:r>
           <w:rPr>
             <w:i/>
@@ -17121,25 +17056,6 @@
           <w:t xml:space="preserve"> </w:t>
         </w:r>
       </w:ins>
-      <w:r>
-        <w:rPr>
-          <w:lang w:val="en-AU"/>
-          <w:rPrChange w:id="413" w:author="Nicholas Clark" w:date="2022-07-01T11:41:00Z">
-            <w:rPr>
-              <w:i/>
-              <w:iCs/>
-              <w:lang w:val="en-AU"/>
-            </w:rPr>
-          </w:rPrChange>
-        </w:rPr>
-        <w:fldChar w:fldCharType="begin"/>
-      </w:r>
-      <w:r>
-        <w:rPr>
-          <w:lang w:val="en-AU"/>
-        </w:rPr>
-        <w:instrText xml:space="preserve"> ADDIN EN.CITE &lt;EndNote&gt;&lt;Cite&gt;&lt;Author&gt;Umlauf&lt;/Author&gt;&lt;Year&gt;2018&lt;/Year&gt;&lt;RecNum&gt;2630&lt;/RecNum&gt;&lt;DisplayText&gt;(Umlauf et al. 2018)&lt;/DisplayText&gt;&lt;record&gt;&lt;rec-number&gt;2630&lt;/rec-number&gt;&lt;foreign-keys&gt;&lt;key app="EN" db-id="f9axttepoe0zx2etvp55p52mvdv9fw55dzaf" timestamp="1656639701" guid="ea4fcf07-92e2-4070-9787-076501940c68"&gt;2630&lt;/key&gt;&lt;/foreign-keys&gt;&lt;ref-type name="Journal Article"&gt;17&lt;/ref-type&gt;&lt;contributors&gt;&lt;authors&gt;&lt;author&gt;Umlauf, Nikolaus&lt;/author&gt;&lt;author&gt;Klein, Nadja&lt;/author&gt;&lt;author&gt;Zeileis, Achim&lt;/author&gt;&lt;/authors&gt;&lt;/contributors&gt;&lt;titles&gt;&lt;title&gt;BAMLSS: Bayesian additive models for location, scale, and shape (and beyond)&lt;/title&gt;&lt;secondary-title&gt;Journal of Computational and Graphical Statistics&lt;/secondary-title&gt;&lt;/titles&gt;&lt;periodical&gt;&lt;full-title&gt;Journal of Computational and Graphical Statistics&lt;/full-title&gt;&lt;/periodical&gt;&lt;pages&gt;612-627&lt;/pages&gt;&lt;volume&gt;27&lt;/volume&gt;&lt;number&gt;3&lt;/number&gt;&lt;dates&gt;&lt;year&gt;2018&lt;/year&gt;&lt;/dates&gt;&lt;isbn&gt;1061-8600&lt;/isbn&gt;&lt;urls&gt;&lt;/urls&gt;&lt;/record&gt;&lt;/Cite&gt;&lt;/EndNote&gt;</w:instrText>
-      </w:r>
       <w:r>
         <w:rPr>
           <w:lang w:val="en-AU"/>
@@ -17151,13 +17067,32 @@
             </w:rPr>
           </w:rPrChange>
         </w:rPr>
+        <w:fldChar w:fldCharType="begin"/>
+      </w:r>
+      <w:r>
+        <w:rPr>
+          <w:lang w:val="en-AU"/>
+        </w:rPr>
+        <w:instrText xml:space="preserve"> ADDIN EN.CITE &lt;EndNote&gt;&lt;Cite&gt;&lt;Author&gt;Umlauf&lt;/Author&gt;&lt;Year&gt;2018&lt;/Year&gt;&lt;RecNum&gt;2630&lt;/RecNum&gt;&lt;DisplayText&gt;(Umlauf et al. 2018)&lt;/DisplayText&gt;&lt;record&gt;&lt;rec-number&gt;2630&lt;/rec-number&gt;&lt;foreign-keys&gt;&lt;key app="EN" db-id="f9axttepoe0zx2etvp55p52mvdv9fw55dzaf" timestamp="1656639701" guid="ea4fcf07-92e2-4070-9787-076501940c68"&gt;2630&lt;/key&gt;&lt;/foreign-keys&gt;&lt;ref-type name="Journal Article"&gt;17&lt;/ref-type&gt;&lt;contributors&gt;&lt;authors&gt;&lt;author&gt;Umlauf, Nikolaus&lt;/author&gt;&lt;author&gt;Klein, Nadja&lt;/author&gt;&lt;author&gt;Zeileis, Achim&lt;/author&gt;&lt;/authors&gt;&lt;/contributors&gt;&lt;titles&gt;&lt;title&gt;BAMLSS: Bayesian additive models for location, scale, and shape (and beyond)&lt;/title&gt;&lt;secondary-title&gt;Journal of Computational and Graphical Statistics&lt;/secondary-title&gt;&lt;/titles&gt;&lt;periodical&gt;&lt;full-title&gt;Journal of Computational and Graphical Statistics&lt;/full-title&gt;&lt;/periodical&gt;&lt;pages&gt;612-627&lt;/pages&gt;&lt;volume&gt;27&lt;/volume&gt;&lt;number&gt;3&lt;/number&gt;&lt;dates&gt;&lt;year&gt;2018&lt;/year&gt;&lt;/dates&gt;&lt;isbn&gt;1061-8600&lt;/isbn&gt;&lt;urls&gt;&lt;/urls&gt;&lt;/record&gt;&lt;/Cite&gt;&lt;/EndNote&gt;</w:instrText>
+      </w:r>
+      <w:r>
+        <w:rPr>
+          <w:lang w:val="en-AU"/>
+          <w:rPrChange w:id="415" w:author="Nicholas Clark" w:date="2022-07-01T11:41:00Z">
+            <w:rPr>
+              <w:i/>
+              <w:iCs/>
+              <w:lang w:val="en-AU"/>
+            </w:rPr>
+          </w:rPrChange>
+        </w:rPr>
         <w:fldChar w:fldCharType="separate"/>
       </w:r>
       <w:r>
         <w:rPr>
           <w:noProof/>
           <w:lang w:val="en-AU"/>
-          <w:rPrChange w:id="415" w:author="Nicholas Clark" w:date="2022-07-01T11:41:00Z">
+          <w:rPrChange w:id="416" w:author="Nicholas Clark" w:date="2022-07-01T11:41:00Z">
             <w:rPr>
               <w:i/>
               <w:iCs/>
@@ -17171,7 +17106,7 @@
       <w:r>
         <w:rPr>
           <w:lang w:val="en-AU"/>
-          <w:rPrChange w:id="416" w:author="Nicholas Clark" w:date="2022-07-01T11:41:00Z">
+          <w:rPrChange w:id="417" w:author="Nicholas Clark" w:date="2022-07-01T11:41:00Z">
             <w:rPr>
               <w:i/>
               <w:iCs/>
@@ -17181,7 +17116,7 @@
         </w:rPr>
         <w:fldChar w:fldCharType="end"/>
       </w:r>
-      <w:ins w:id="417" w:author="Nicholas Clark" w:date="2022-07-01T11:20:00Z">
+      <w:ins w:id="418" w:author="Nicholas Clark" w:date="2022-07-01T11:20:00Z">
         <w:r>
           <w:rPr>
             <w:lang w:val="en-AU"/>
@@ -17196,21 +17131,7 @@
         </w:r>
       </w:ins>
       <w:proofErr w:type="spellStart"/>
-      <w:ins w:id="418" w:author="Nicholas Clark" w:date="2022-07-01T11:21:00Z">
-        <w:r>
-          <w:rPr>
-            <w:i/>
-            <w:iCs/>
-            <w:lang w:val="en-AU"/>
-            <w:rPrChange w:id="419" w:author="Nicholas Clark" w:date="2022-07-01T11:21:00Z">
-              <w:rPr>
-                <w:lang w:val="en-AU"/>
-              </w:rPr>
-            </w:rPrChange>
-          </w:rPr>
-          <w:t>mvgam</w:t>
-        </w:r>
-        <w:proofErr w:type="spellEnd"/>
+      <w:ins w:id="419" w:author="Nicholas Clark" w:date="2022-07-01T11:21:00Z">
         <w:r>
           <w:rPr>
             <w:i/>
@@ -17222,28 +17143,9 @@
               </w:rPr>
             </w:rPrChange>
           </w:rPr>
-          <w:t xml:space="preserve"> </w:t>
-        </w:r>
-        <w:r>
-          <w:rPr>
-            <w:lang w:val="en-AU"/>
-          </w:rPr>
-          <w:t xml:space="preserve">is the </w:t>
-        </w:r>
-        <w:r>
-          <w:rPr>
-            <w:lang w:val="en-AU"/>
-          </w:rPr>
-          <w:lastRenderedPageBreak/>
-          <w:t xml:space="preserve">only software we are aware of that can </w:t>
-        </w:r>
-        <w:r>
-          <w:rPr>
-            <w:lang w:val="en-AU"/>
-          </w:rPr>
-          <w:t xml:space="preserve">simultaneously estimate any smooth function available in </w:t>
-        </w:r>
-        <w:proofErr w:type="spellStart"/>
+          <w:t>mvgam</w:t>
+        </w:r>
+        <w:proofErr w:type="spellEnd"/>
         <w:r>
           <w:rPr>
             <w:i/>
@@ -17255,38 +17157,26 @@
               </w:rPr>
             </w:rPrChange>
           </w:rPr>
-          <w:t>mgcv</w:t>
-        </w:r>
-        <w:proofErr w:type="spellEnd"/>
-        <w:r>
-          <w:rPr>
-            <w:lang w:val="en-AU"/>
-          </w:rPr>
           <w:t xml:space="preserve"> </w:t>
         </w:r>
-      </w:ins>
-      <w:ins w:id="422" w:author="Nicholas Clark" w:date="2022-07-01T11:26:00Z">
-        <w:r>
-          <w:rPr>
-            <w:lang w:val="en-AU"/>
-          </w:rPr>
-          <w:t xml:space="preserve">together </w:t>
-        </w:r>
-      </w:ins>
-      <w:ins w:id="423" w:author="Nicholas Clark" w:date="2022-07-01T11:21:00Z">
-        <w:r>
-          <w:rPr>
-            <w:lang w:val="en-AU"/>
-          </w:rPr>
-          <w:t xml:space="preserve">with latent dynamic trends </w:t>
-        </w:r>
-      </w:ins>
-      <w:ins w:id="424" w:author="Nicholas Clark" w:date="2022-07-01T11:22:00Z">
-        <w:r>
-          <w:rPr>
-            <w:lang w:val="en-AU"/>
-          </w:rPr>
-          <w:t>(</w:t>
+        <w:r>
+          <w:rPr>
+            <w:lang w:val="en-AU"/>
+          </w:rPr>
+          <w:t xml:space="preserve">is the </w:t>
+        </w:r>
+        <w:r>
+          <w:rPr>
+            <w:lang w:val="en-AU"/>
+          </w:rPr>
+          <w:lastRenderedPageBreak/>
+          <w:t xml:space="preserve">only software we are aware of that can </w:t>
+        </w:r>
+        <w:r>
+          <w:rPr>
+            <w:lang w:val="en-AU"/>
+          </w:rPr>
+          <w:t xml:space="preserve">simultaneously estimate any smooth function available in </w:t>
         </w:r>
         <w:proofErr w:type="spellStart"/>
         <w:r>
@@ -17294,28 +17184,44 @@
             <w:i/>
             <w:iCs/>
             <w:lang w:val="en-AU"/>
-            <w:rPrChange w:id="425" w:author="Nicholas Clark" w:date="2022-07-01T11:29:00Z">
+            <w:rPrChange w:id="422" w:author="Nicholas Clark" w:date="2022-07-01T11:21:00Z">
               <w:rPr>
                 <w:lang w:val="en-AU"/>
               </w:rPr>
             </w:rPrChange>
           </w:rPr>
-          <w:t>bamlss</w:t>
+          <w:t>mgcv</w:t>
         </w:r>
         <w:proofErr w:type="spellEnd"/>
         <w:r>
           <w:rPr>
             <w:lang w:val="en-AU"/>
           </w:rPr>
-          <w:t xml:space="preserve"> and</w:t>
-        </w:r>
-      </w:ins>
-      <w:ins w:id="426" w:author="Nicholas Clark" w:date="2022-07-01T11:23:00Z">
-        <w:r>
-          <w:rPr>
-            <w:lang w:val="en-AU"/>
-          </w:rPr>
           <w:t xml:space="preserve"> </w:t>
+        </w:r>
+      </w:ins>
+      <w:ins w:id="423" w:author="Nicholas Clark" w:date="2022-07-01T11:26:00Z">
+        <w:r>
+          <w:rPr>
+            <w:lang w:val="en-AU"/>
+          </w:rPr>
+          <w:t xml:space="preserve">together </w:t>
+        </w:r>
+      </w:ins>
+      <w:ins w:id="424" w:author="Nicholas Clark" w:date="2022-07-01T11:21:00Z">
+        <w:r>
+          <w:rPr>
+            <w:lang w:val="en-AU"/>
+          </w:rPr>
+          <w:t xml:space="preserve">with latent dynamic trends </w:t>
+        </w:r>
+      </w:ins>
+      <w:ins w:id="425" w:author="Nicholas Clark" w:date="2022-07-01T11:22:00Z">
+        <w:r>
+          <w:rPr>
+            <w:lang w:val="en-AU"/>
+          </w:rPr>
+          <w:t>(</w:t>
         </w:r>
         <w:proofErr w:type="spellStart"/>
         <w:r>
@@ -17323,240 +17229,241 @@
             <w:i/>
             <w:iCs/>
             <w:lang w:val="en-AU"/>
-            <w:rPrChange w:id="427" w:author="Nicholas Clark" w:date="2022-07-01T11:29:00Z">
+            <w:rPrChange w:id="426" w:author="Nicholas Clark" w:date="2022-07-01T11:29:00Z">
               <w:rPr>
                 <w:lang w:val="en-AU"/>
               </w:rPr>
             </w:rPrChange>
           </w:rPr>
-          <w:t>BayesX</w:t>
+          <w:t>bamlss</w:t>
         </w:r>
         <w:proofErr w:type="spellEnd"/>
         <w:r>
           <w:rPr>
             <w:lang w:val="en-AU"/>
           </w:rPr>
-          <w:t xml:space="preserve"> can estimate a diversity of smooth functions but to our knowledge dynamic latent processes cannot be jointly estimated; </w:t>
-        </w:r>
+          <w:t xml:space="preserve"> and</w:t>
+        </w:r>
+      </w:ins>
+      <w:ins w:id="427" w:author="Nicholas Clark" w:date="2022-07-01T11:23:00Z">
+        <w:r>
+          <w:rPr>
+            <w:lang w:val="en-AU"/>
+          </w:rPr>
+          <w:t xml:space="preserve"> </w:t>
+        </w:r>
+        <w:proofErr w:type="spellStart"/>
         <w:r>
           <w:rPr>
             <w:i/>
             <w:iCs/>
             <w:lang w:val="en-AU"/>
-            <w:rPrChange w:id="428" w:author="Nicholas Clark" w:date="2022-07-01T11:30:00Z">
+            <w:rPrChange w:id="428" w:author="Nicholas Clark" w:date="2022-07-01T11:29:00Z">
               <w:rPr>
                 <w:lang w:val="en-AU"/>
               </w:rPr>
             </w:rPrChange>
           </w:rPr>
-          <w:t>brms</w:t>
-        </w:r>
-        <w:r>
-          <w:rPr>
-            <w:lang w:val="en-AU"/>
-          </w:rPr>
-          <w:t xml:space="preserve"> offers more flexibility </w:t>
-        </w:r>
-      </w:ins>
-      <w:ins w:id="429" w:author="Nicholas Clark" w:date="2022-07-01T11:42:00Z">
-        <w:r>
-          <w:rPr>
-            <w:lang w:val="en-AU"/>
-          </w:rPr>
-          <w:t xml:space="preserve">for time series </w:t>
-        </w:r>
-      </w:ins>
-      <w:ins w:id="430" w:author="Nicholas Clark" w:date="2022-07-01T11:23:00Z">
-        <w:r>
-          <w:rPr>
-            <w:lang w:val="en-AU"/>
-          </w:rPr>
-          <w:t xml:space="preserve">and can accommodate dynamic </w:t>
-        </w:r>
-      </w:ins>
-      <w:ins w:id="431" w:author="Nicholas Clark" w:date="2022-07-11T16:16:00Z">
-        <w:r>
-          <w:rPr>
-            <w:lang w:val="en-AU"/>
-          </w:rPr>
-          <w:t xml:space="preserve">latent </w:t>
-        </w:r>
-      </w:ins>
-      <w:ins w:id="432" w:author="Nicholas Clark" w:date="2022-07-01T11:23:00Z">
-        <w:r>
-          <w:rPr>
-            <w:lang w:val="en-AU"/>
-          </w:rPr>
-          <w:t>processes</w:t>
-        </w:r>
-      </w:ins>
-      <w:ins w:id="433" w:author="Nicholas Clark" w:date="2022-07-01T11:34:00Z">
-        <w:r>
-          <w:rPr>
-            <w:lang w:val="en-AU"/>
-          </w:rPr>
-          <w:t>, including AR and ARMA processes</w:t>
-        </w:r>
-      </w:ins>
-      <w:ins w:id="434" w:author="Nicholas Clark" w:date="2022-07-08T16:16:00Z">
-        <w:r>
-          <w:rPr>
-            <w:lang w:val="en-AU"/>
-          </w:rPr>
-          <w:t xml:space="preserve"> of order 1</w:t>
-        </w:r>
-      </w:ins>
-      <w:ins w:id="435" w:author="Nicholas Clark" w:date="2022-07-01T11:34:00Z">
-        <w:r>
-          <w:rPr>
-            <w:lang w:val="en-AU"/>
-          </w:rPr>
-          <w:t>,</w:t>
-        </w:r>
-      </w:ins>
-      <w:ins w:id="436" w:author="Nicholas Clark" w:date="2022-07-01T11:23:00Z">
-        <w:r>
-          <w:rPr>
-            <w:lang w:val="en-AU"/>
-          </w:rPr>
-          <w:t xml:space="preserve"> but </w:t>
-        </w:r>
-      </w:ins>
-      <w:ins w:id="437" w:author="Nicholas Clark" w:date="2022-07-01T11:26:00Z">
-        <w:r>
-          <w:rPr>
-            <w:lang w:val="en-AU"/>
-          </w:rPr>
-          <w:t>we are not aware of extensions to dynamic factor</w:t>
-        </w:r>
-      </w:ins>
-      <w:ins w:id="438" w:author="Nicholas Clark" w:date="2022-07-01T11:35:00Z">
-        <w:r>
-          <w:rPr>
-            <w:lang w:val="en-AU"/>
-          </w:rPr>
-          <w:t>s</w:t>
-        </w:r>
-      </w:ins>
-      <w:ins w:id="439" w:author="Nicholas Clark" w:date="2022-07-01T11:26:00Z">
-        <w:r>
-          <w:rPr>
-            <w:lang w:val="en-AU"/>
-          </w:rPr>
-          <w:t xml:space="preserve">). </w:t>
-        </w:r>
-        <w:r>
-          <w:rPr>
-            <w:lang w:val="en-AU"/>
-          </w:rPr>
-          <w:t>Second, our softw</w:t>
-        </w:r>
-      </w:ins>
-      <w:ins w:id="440" w:author="Nicholas Clark" w:date="2022-07-01T11:27:00Z">
-        <w:r>
-          <w:rPr>
-            <w:lang w:val="en-AU"/>
-          </w:rPr>
-          <w:t xml:space="preserve">are </w:t>
-        </w:r>
-        <w:r>
-          <w:rPr>
-            <w:lang w:val="en-AU"/>
-          </w:rPr>
-          <w:t>can employ Hamiltonian Monte Carlo</w:t>
-        </w:r>
-      </w:ins>
-      <w:ins w:id="441" w:author="Nicholas Clark" w:date="2022-07-01T11:29:00Z">
-        <w:r>
-          <w:rPr>
-            <w:lang w:val="en-AU"/>
-          </w:rPr>
-          <w:t xml:space="preserve"> through the </w:t>
+          <w:t>BayesX</w:t>
+        </w:r>
+        <w:proofErr w:type="spellEnd"/>
+        <w:r>
+          <w:rPr>
+            <w:lang w:val="en-AU"/>
+          </w:rPr>
+          <w:t xml:space="preserve"> can estimate a diversity of smooth functions but to our knowledge dynamic latent processes cannot be jointly estimated; </w:t>
         </w:r>
         <w:r>
           <w:rPr>
             <w:i/>
             <w:iCs/>
             <w:lang w:val="en-AU"/>
-            <w:rPrChange w:id="442" w:author="Nicholas Clark" w:date="2022-07-01T11:29:00Z">
+            <w:rPrChange w:id="429" w:author="Nicholas Clark" w:date="2022-07-01T11:30:00Z">
               <w:rPr>
                 <w:lang w:val="en-AU"/>
               </w:rPr>
             </w:rPrChange>
           </w:rPr>
-          <w:t>Stan</w:t>
-        </w:r>
-        <w:r>
-          <w:rPr>
-            <w:lang w:val="en-AU"/>
-          </w:rPr>
-          <w:t xml:space="preserve"> interface</w:t>
-        </w:r>
-      </w:ins>
-      <w:ins w:id="443" w:author="Nicholas Clark" w:date="2022-07-01T11:27:00Z">
-        <w:r>
-          <w:rPr>
-            <w:lang w:val="en-AU"/>
-          </w:rPr>
-          <w:t xml:space="preserve"> for much more efficient and unbiased </w:t>
-        </w:r>
-        <w:r>
-          <w:rPr>
-            <w:lang w:val="en-AU"/>
-          </w:rPr>
-          <w:t xml:space="preserve">MCMC </w:t>
-        </w:r>
-        <w:r>
-          <w:rPr>
-            <w:lang w:val="en-AU"/>
-          </w:rPr>
-          <w:t xml:space="preserve">sampling </w:t>
-        </w:r>
-      </w:ins>
-      <w:ins w:id="444" w:author="Nicholas Clark" w:date="2022-07-01T11:35:00Z">
-        <w:r>
-          <w:rPr>
-            <w:lang w:val="en-AU"/>
-          </w:rPr>
-          <w:t xml:space="preserve">compared to </w:t>
-        </w:r>
-        <w:proofErr w:type="gramStart"/>
-        <w:r>
-          <w:rPr>
-            <w:lang w:val="en-AU"/>
-          </w:rPr>
-          <w:t>Gibbs</w:t>
-        </w:r>
-        <w:proofErr w:type="gramEnd"/>
-        <w:r>
-          <w:rPr>
-            <w:lang w:val="en-AU"/>
-          </w:rPr>
-          <w:t xml:space="preserve"> samplers </w:t>
-        </w:r>
-      </w:ins>
-      <w:ins w:id="445" w:author="Nicholas Clark" w:date="2022-07-01T11:27:00Z">
-        <w:r>
-          <w:rPr>
-            <w:lang w:val="en-AU"/>
-          </w:rPr>
-          <w:t>(</w:t>
-        </w:r>
-        <w:proofErr w:type="spellStart"/>
+          <w:t>brms</w:t>
+        </w:r>
+        <w:r>
+          <w:rPr>
+            <w:lang w:val="en-AU"/>
+          </w:rPr>
+          <w:t xml:space="preserve"> offers more flexibility </w:t>
+        </w:r>
+      </w:ins>
+      <w:ins w:id="430" w:author="Nicholas Clark" w:date="2022-07-01T11:42:00Z">
+        <w:r>
+          <w:rPr>
+            <w:lang w:val="en-AU"/>
+          </w:rPr>
+          <w:t xml:space="preserve">for time series </w:t>
+        </w:r>
+      </w:ins>
+      <w:ins w:id="431" w:author="Nicholas Clark" w:date="2022-07-01T11:23:00Z">
+        <w:r>
+          <w:rPr>
+            <w:lang w:val="en-AU"/>
+          </w:rPr>
+          <w:t xml:space="preserve">and can accommodate dynamic </w:t>
+        </w:r>
+      </w:ins>
+      <w:ins w:id="432" w:author="Nicholas Clark" w:date="2022-07-11T16:16:00Z">
+        <w:r>
+          <w:rPr>
+            <w:lang w:val="en-AU"/>
+          </w:rPr>
+          <w:t xml:space="preserve">latent </w:t>
+        </w:r>
+      </w:ins>
+      <w:ins w:id="433" w:author="Nicholas Clark" w:date="2022-07-01T11:23:00Z">
+        <w:r>
+          <w:rPr>
+            <w:lang w:val="en-AU"/>
+          </w:rPr>
+          <w:t>processes</w:t>
+        </w:r>
+      </w:ins>
+      <w:ins w:id="434" w:author="Nicholas Clark" w:date="2022-07-01T11:34:00Z">
+        <w:r>
+          <w:rPr>
+            <w:lang w:val="en-AU"/>
+          </w:rPr>
+          <w:t>, including AR and ARMA processes</w:t>
+        </w:r>
+      </w:ins>
+      <w:ins w:id="435" w:author="Nicholas Clark" w:date="2022-07-08T16:16:00Z">
+        <w:r>
+          <w:rPr>
+            <w:lang w:val="en-AU"/>
+          </w:rPr>
+          <w:t xml:space="preserve"> of order 1</w:t>
+        </w:r>
+      </w:ins>
+      <w:ins w:id="436" w:author="Nicholas Clark" w:date="2022-07-01T11:34:00Z">
+        <w:r>
+          <w:rPr>
+            <w:lang w:val="en-AU"/>
+          </w:rPr>
+          <w:t>,</w:t>
+        </w:r>
+      </w:ins>
+      <w:ins w:id="437" w:author="Nicholas Clark" w:date="2022-07-01T11:23:00Z">
+        <w:r>
+          <w:rPr>
+            <w:lang w:val="en-AU"/>
+          </w:rPr>
+          <w:t xml:space="preserve"> but </w:t>
+        </w:r>
+      </w:ins>
+      <w:ins w:id="438" w:author="Nicholas Clark" w:date="2022-07-01T11:26:00Z">
+        <w:r>
+          <w:rPr>
+            <w:lang w:val="en-AU"/>
+          </w:rPr>
+          <w:t>we are not aware of extensions to dynamic factor</w:t>
+        </w:r>
+      </w:ins>
+      <w:ins w:id="439" w:author="Nicholas Clark" w:date="2022-07-01T11:35:00Z">
+        <w:r>
+          <w:rPr>
+            <w:lang w:val="en-AU"/>
+          </w:rPr>
+          <w:t>s</w:t>
+        </w:r>
+      </w:ins>
+      <w:ins w:id="440" w:author="Nicholas Clark" w:date="2022-07-01T11:26:00Z">
+        <w:r>
+          <w:rPr>
+            <w:lang w:val="en-AU"/>
+          </w:rPr>
+          <w:t xml:space="preserve">). </w:t>
+        </w:r>
+        <w:r>
+          <w:rPr>
+            <w:lang w:val="en-AU"/>
+          </w:rPr>
+          <w:t>Second, our softw</w:t>
+        </w:r>
+      </w:ins>
+      <w:ins w:id="441" w:author="Nicholas Clark" w:date="2022-07-01T11:27:00Z">
+        <w:r>
+          <w:rPr>
+            <w:lang w:val="en-AU"/>
+          </w:rPr>
+          <w:t xml:space="preserve">are </w:t>
+        </w:r>
+        <w:r>
+          <w:rPr>
+            <w:lang w:val="en-AU"/>
+          </w:rPr>
+          <w:t>can employ Hamiltonian Monte Carlo</w:t>
+        </w:r>
+      </w:ins>
+      <w:ins w:id="442" w:author="Nicholas Clark" w:date="2022-07-01T11:29:00Z">
+        <w:r>
+          <w:rPr>
+            <w:lang w:val="en-AU"/>
+          </w:rPr>
+          <w:t xml:space="preserve"> through the </w:t>
+        </w:r>
         <w:r>
           <w:rPr>
             <w:i/>
             <w:iCs/>
             <w:lang w:val="en-AU"/>
-            <w:rPrChange w:id="446" w:author="Nicholas Clark" w:date="2022-07-01T11:27:00Z">
+            <w:rPrChange w:id="443" w:author="Nicholas Clark" w:date="2022-07-01T11:29:00Z">
               <w:rPr>
                 <w:lang w:val="en-AU"/>
               </w:rPr>
             </w:rPrChange>
           </w:rPr>
-          <w:t>BayesX</w:t>
-        </w:r>
-        <w:proofErr w:type="spellEnd"/>
+          <w:t>Stan</w:t>
+        </w:r>
+        <w:r>
+          <w:rPr>
+            <w:lang w:val="en-AU"/>
+          </w:rPr>
+          <w:t xml:space="preserve"> interface</w:t>
+        </w:r>
+      </w:ins>
+      <w:ins w:id="444" w:author="Nicholas Clark" w:date="2022-07-01T11:27:00Z">
+        <w:r>
+          <w:rPr>
+            <w:lang w:val="en-AU"/>
+          </w:rPr>
+          <w:t xml:space="preserve"> for much more efficient and unbiased </w:t>
+        </w:r>
+        <w:r>
+          <w:rPr>
+            <w:lang w:val="en-AU"/>
+          </w:rPr>
+          <w:t xml:space="preserve">MCMC </w:t>
+        </w:r>
+        <w:r>
+          <w:rPr>
+            <w:lang w:val="en-AU"/>
+          </w:rPr>
+          <w:t xml:space="preserve">sampling </w:t>
+        </w:r>
+      </w:ins>
+      <w:ins w:id="445" w:author="Nicholas Clark" w:date="2022-07-01T11:35:00Z">
+        <w:r>
+          <w:rPr>
+            <w:lang w:val="en-AU"/>
+          </w:rPr>
+          <w:t xml:space="preserve">compared to Gibbs samplers </w:t>
+        </w:r>
+      </w:ins>
+      <w:ins w:id="446" w:author="Nicholas Clark" w:date="2022-07-01T11:27:00Z">
+        <w:r>
+          <w:rPr>
+            <w:lang w:val="en-AU"/>
+          </w:rPr>
+          <w:t>(</w:t>
+        </w:r>
+        <w:proofErr w:type="spellStart"/>
         <w:r>
           <w:rPr>
             <w:i/>
@@ -17568,66 +17475,80 @@
               </w:rPr>
             </w:rPrChange>
           </w:rPr>
-          <w:t xml:space="preserve"> </w:t>
-        </w:r>
-        <w:r>
-          <w:rPr>
-            <w:lang w:val="en-AU"/>
-          </w:rPr>
-          <w:t>uses its own</w:t>
-        </w:r>
-      </w:ins>
-      <w:ins w:id="448" w:author="Nicholas Clark" w:date="2022-07-01T11:35:00Z">
-        <w:r>
-          <w:rPr>
-            <w:lang w:val="en-AU"/>
-          </w:rPr>
-          <w:t xml:space="preserve"> custom</w:t>
-        </w:r>
-      </w:ins>
-      <w:ins w:id="449" w:author="Nicholas Clark" w:date="2022-07-01T11:27:00Z">
-        <w:r>
-          <w:rPr>
-            <w:lang w:val="en-AU"/>
-          </w:rPr>
-          <w:t xml:space="preserve"> </w:t>
-        </w:r>
-      </w:ins>
-      <w:ins w:id="450" w:author="Nicholas Clark" w:date="2022-07-01T11:28:00Z">
-        <w:r>
-          <w:rPr>
-            <w:lang w:val="en-AU"/>
-          </w:rPr>
-          <w:t xml:space="preserve">Gibbs </w:t>
-        </w:r>
-      </w:ins>
-      <w:ins w:id="451" w:author="Nicholas Clark" w:date="2022-07-01T11:27:00Z">
-        <w:r>
-          <w:rPr>
-            <w:lang w:val="en-AU"/>
-          </w:rPr>
-          <w:t xml:space="preserve">samplers, </w:t>
-        </w:r>
-      </w:ins>
-      <w:ins w:id="452" w:author="Nicholas Clark" w:date="2022-07-01T11:29:00Z">
-        <w:r>
-          <w:rPr>
-            <w:lang w:val="en-AU"/>
-          </w:rPr>
-          <w:t xml:space="preserve">while </w:t>
-        </w:r>
-        <w:proofErr w:type="spellStart"/>
+          <w:t>BayesX</w:t>
+        </w:r>
+        <w:proofErr w:type="spellEnd"/>
         <w:r>
           <w:rPr>
             <w:i/>
             <w:iCs/>
             <w:lang w:val="en-AU"/>
-            <w:rPrChange w:id="453" w:author="Nicholas Clark" w:date="2022-07-01T11:31:00Z">
+            <w:rPrChange w:id="448" w:author="Nicholas Clark" w:date="2022-07-01T11:27:00Z">
               <w:rPr>
                 <w:lang w:val="en-AU"/>
               </w:rPr>
             </w:rPrChange>
           </w:rPr>
+          <w:t xml:space="preserve"> </w:t>
+        </w:r>
+        <w:r>
+          <w:rPr>
+            <w:lang w:val="en-AU"/>
+          </w:rPr>
+          <w:t>uses its own</w:t>
+        </w:r>
+      </w:ins>
+      <w:ins w:id="449" w:author="Nicholas Clark" w:date="2022-07-01T11:35:00Z">
+        <w:r>
+          <w:rPr>
+            <w:lang w:val="en-AU"/>
+          </w:rPr>
+          <w:t xml:space="preserve"> custom</w:t>
+        </w:r>
+      </w:ins>
+      <w:ins w:id="450" w:author="Nicholas Clark" w:date="2022-07-01T11:27:00Z">
+        <w:r>
+          <w:rPr>
+            <w:lang w:val="en-AU"/>
+          </w:rPr>
+          <w:t xml:space="preserve"> </w:t>
+        </w:r>
+      </w:ins>
+      <w:ins w:id="451" w:author="Nicholas Clark" w:date="2022-07-01T11:28:00Z">
+        <w:r>
+          <w:rPr>
+            <w:lang w:val="en-AU"/>
+          </w:rPr>
+          <w:t xml:space="preserve">Gibbs </w:t>
+        </w:r>
+      </w:ins>
+      <w:ins w:id="452" w:author="Nicholas Clark" w:date="2022-07-01T11:27:00Z">
+        <w:r>
+          <w:rPr>
+            <w:lang w:val="en-AU"/>
+          </w:rPr>
+          <w:t xml:space="preserve">samplers, </w:t>
+        </w:r>
+      </w:ins>
+      <w:ins w:id="453" w:author="Nicholas Clark" w:date="2022-07-01T11:29:00Z">
+        <w:r>
+          <w:rPr>
+            <w:lang w:val="en-AU"/>
+          </w:rPr>
+          <w:t xml:space="preserve">while </w:t>
+        </w:r>
+        <w:proofErr w:type="spellStart"/>
+        <w:r>
+          <w:rPr>
+            <w:i/>
+            <w:iCs/>
+            <w:lang w:val="en-AU"/>
+            <w:rPrChange w:id="454" w:author="Nicholas Clark" w:date="2022-07-01T11:31:00Z">
+              <w:rPr>
+                <w:lang w:val="en-AU"/>
+              </w:rPr>
+            </w:rPrChange>
+          </w:rPr>
           <w:t>bamlss</w:t>
         </w:r>
         <w:proofErr w:type="spellEnd"/>
@@ -17638,7 +17559,7 @@
           <w:t xml:space="preserve"> does not employ full MCMC). </w:t>
         </w:r>
       </w:ins>
-      <w:ins w:id="454" w:author="Nicholas Clark" w:date="2022-07-01T11:30:00Z">
+      <w:ins w:id="455" w:author="Nicholas Clark" w:date="2022-07-01T11:30:00Z">
         <w:r>
           <w:rPr>
             <w:lang w:val="en-AU"/>
@@ -17646,7 +17567,7 @@
           <w:t xml:space="preserve">Finally, our package is designed for analysing and forecasting </w:t>
         </w:r>
       </w:ins>
-      <w:ins w:id="455" w:author="Nicholas Clark" w:date="2022-07-01T11:47:00Z">
+      <w:ins w:id="456" w:author="Nicholas Clark" w:date="2022-07-01T11:47:00Z">
         <w:r>
           <w:rPr>
             <w:lang w:val="en-AU"/>
@@ -17654,7 +17575,7 @@
           <w:t xml:space="preserve">sets of </w:t>
         </w:r>
       </w:ins>
-      <w:ins w:id="456" w:author="Nicholas Clark" w:date="2022-07-01T11:30:00Z">
+      <w:ins w:id="457" w:author="Nicholas Clark" w:date="2022-07-01T11:30:00Z">
         <w:r>
           <w:rPr>
             <w:lang w:val="en-AU"/>
@@ -17662,7 +17583,7 @@
           <w:t xml:space="preserve">discrete time series, and as such the additional utilities </w:t>
         </w:r>
       </w:ins>
-      <w:ins w:id="457" w:author="Nicholas Clark" w:date="2022-07-01T11:35:00Z">
+      <w:ins w:id="458" w:author="Nicholas Clark" w:date="2022-07-01T11:35:00Z">
         <w:r>
           <w:rPr>
             <w:lang w:val="en-AU"/>
@@ -17670,7 +17591,7 @@
           <w:t xml:space="preserve">we offer </w:t>
         </w:r>
       </w:ins>
-      <w:ins w:id="458" w:author="Nicholas Clark" w:date="2022-07-01T11:30:00Z">
+      <w:ins w:id="459" w:author="Nicholas Clark" w:date="2022-07-01T11:30:00Z">
         <w:r>
           <w:rPr>
             <w:lang w:val="en-AU"/>
@@ -17678,7 +17599,7 @@
           <w:t xml:space="preserve">for working with time series (including options to compare models using rolling forecast evaluation </w:t>
         </w:r>
       </w:ins>
-      <w:ins w:id="459" w:author="Nicholas Clark" w:date="2022-07-01T11:32:00Z">
+      <w:ins w:id="460" w:author="Nicholas Clark" w:date="2022-07-01T11:32:00Z">
         <w:r>
           <w:rPr>
             <w:lang w:val="en-AU"/>
@@ -17686,7 +17607,7 @@
           <w:t>as well as</w:t>
         </w:r>
       </w:ins>
-      <w:ins w:id="460" w:author="Nicholas Clark" w:date="2022-07-01T11:30:00Z">
+      <w:ins w:id="461" w:author="Nicholas Clark" w:date="2022-07-01T11:30:00Z">
         <w:r>
           <w:rPr>
             <w:lang w:val="en-AU"/>
@@ -17694,7 +17615,7 @@
           <w:t xml:space="preserve"> routines to assimilate new observations </w:t>
         </w:r>
       </w:ins>
-      <w:ins w:id="461" w:author="Nicholas Clark" w:date="2022-07-01T11:31:00Z">
+      <w:ins w:id="462" w:author="Nicholas Clark" w:date="2022-07-01T11:31:00Z">
         <w:r>
           <w:rPr>
             <w:lang w:val="en-AU"/>
@@ -17702,7 +17623,7 @@
           <w:t>‘online’ for automatic forecast updating</w:t>
         </w:r>
       </w:ins>
-      <w:ins w:id="462" w:author="Nicholas Clark" w:date="2022-07-01T11:32:00Z">
+      <w:ins w:id="463" w:author="Nicholas Clark" w:date="2022-07-01T11:32:00Z">
         <w:r>
           <w:rPr>
             <w:lang w:val="en-AU"/>
@@ -17710,7 +17631,7 @@
           <w:t>; Appendix 1</w:t>
         </w:r>
       </w:ins>
-      <w:ins w:id="463" w:author="Nicholas Clark" w:date="2022-07-01T11:31:00Z">
+      <w:ins w:id="464" w:author="Nicholas Clark" w:date="2022-07-01T11:31:00Z">
         <w:r>
           <w:rPr>
             <w:lang w:val="en-AU"/>
@@ -17723,7 +17644,7 @@
       <w:pPr>
         <w:spacing w:line="360" w:lineRule="auto"/>
         <w:rPr>
-          <w:ins w:id="464" w:author="Nicholas Clark" w:date="2022-07-01T11:31:00Z"/>
+          <w:ins w:id="465" w:author="Nicholas Clark" w:date="2022-07-01T11:31:00Z"/>
           <w:lang w:val="en-AU"/>
         </w:rPr>
       </w:pPr>
@@ -17732,12 +17653,12 @@
       <w:pPr>
         <w:spacing w:line="360" w:lineRule="auto"/>
         <w:rPr>
-          <w:ins w:id="465" w:author="Nicholas Clark" w:date="2022-06-30T15:55:00Z"/>
+          <w:ins w:id="466" w:author="Nicholas Clark" w:date="2022-06-30T15:55:00Z"/>
           <w:rFonts w:eastAsiaTheme="minorEastAsia"/>
           <w:lang w:val="en-AU"/>
         </w:rPr>
       </w:pPr>
-      <w:ins w:id="466" w:author="Nicholas Clark" w:date="2022-06-30T15:55:00Z">
+      <w:ins w:id="467" w:author="Nicholas Clark" w:date="2022-06-30T15:55:00Z">
         <w:r>
           <w:rPr>
             <w:lang w:val="en-AU"/>
@@ -17804,7 +17725,7 @@
           <w:t xml:space="preserve">; and (4) dynamic components can easily be forecasted via their autoregressive equations (for random walk and AR trends) or via their estimated covariance functions (for Gaussian </w:t>
         </w:r>
       </w:ins>
-      <w:ins w:id="467" w:author="Nicholas Clark" w:date="2022-06-30T16:04:00Z">
+      <w:ins w:id="468" w:author="Nicholas Clark" w:date="2022-06-30T16:04:00Z">
         <w:r>
           <w:rPr>
             <w:rFonts w:eastAsiaTheme="minorEastAsia"/>
@@ -17812,7 +17733,7 @@
           <w:t>p</w:t>
         </w:r>
       </w:ins>
-      <w:ins w:id="468" w:author="Nicholas Clark" w:date="2022-06-30T15:55:00Z">
+      <w:ins w:id="469" w:author="Nicholas Clark" w:date="2022-06-30T15:55:00Z">
         <w:r>
           <w:rPr>
             <w:rFonts w:eastAsiaTheme="minorEastAsia"/>
@@ -17828,14 +17749,14 @@
           <w:b/>
           <w:bCs/>
           <w:lang w:val="en-AU"/>
-          <w:rPrChange w:id="469" w:author="Nicholas Clark" w:date="2022-06-30T15:48:00Z">
+          <w:rPrChange w:id="470" w:author="Nicholas Clark" w:date="2022-06-30T15:48:00Z">
             <w:rPr>
               <w:lang w:val="en-AU"/>
             </w:rPr>
           </w:rPrChange>
         </w:rPr>
       </w:pPr>
-      <w:ins w:id="470" w:author="Nicholas Clark" w:date="2022-06-30T15:49:00Z">
+      <w:ins w:id="471" w:author="Nicholas Clark" w:date="2022-06-30T15:49:00Z">
         <w:r>
           <w:rPr>
             <w:rFonts w:eastAsiaTheme="minorEastAsia"/>
@@ -17859,7 +17780,7 @@
           <w:t xml:space="preserve"> package does not currently </w:t>
         </w:r>
       </w:ins>
-      <w:ins w:id="471" w:author="Nicholas Clark" w:date="2022-07-01T11:49:00Z">
+      <w:ins w:id="472" w:author="Nicholas Clark" w:date="2022-07-01T11:49:00Z">
         <w:r>
           <w:rPr>
             <w:rFonts w:eastAsiaTheme="minorEastAsia"/>
@@ -17867,7 +17788,7 @@
           <w:t>support</w:t>
         </w:r>
       </w:ins>
-      <w:ins w:id="472" w:author="Nicholas Clark" w:date="2022-06-30T15:49:00Z">
+      <w:ins w:id="473" w:author="Nicholas Clark" w:date="2022-06-30T15:49:00Z">
         <w:r>
           <w:rPr>
             <w:rFonts w:eastAsiaTheme="minorEastAsia"/>
@@ -17888,21 +17809,7 @@
           <w:rPr>
             <w:rFonts w:eastAsiaTheme="minorEastAsia"/>
           </w:rPr>
-          <w:t xml:space="preserve">, </w:t>
-        </w:r>
-        <w:proofErr w:type="gramStart"/>
-        <w:r>
-          <w:rPr>
-            <w:rFonts w:eastAsiaTheme="minorEastAsia"/>
-          </w:rPr>
-          <w:t>i.e.</w:t>
-        </w:r>
-        <w:proofErr w:type="gramEnd"/>
-        <w:r>
-          <w:rPr>
-            <w:rFonts w:eastAsiaTheme="minorEastAsia"/>
-          </w:rPr>
-          <w:t xml:space="preserve"> with </w:t>
+          <w:t xml:space="preserve">, i.e. with </w:t>
         </w:r>
         <w:proofErr w:type="spellStart"/>
         <w:r>
@@ -17915,7 +17822,7 @@
         </w:r>
       </w:ins>
       <w:proofErr w:type="spellEnd"/>
-      <w:ins w:id="473" w:author="Nicholas Clark" w:date="2022-07-01T11:48:00Z">
+      <w:ins w:id="474" w:author="Nicholas Clark" w:date="2022-07-01T11:48:00Z">
         <w:r>
           <w:rPr>
             <w:rFonts w:eastAsiaTheme="minorEastAsia"/>
@@ -17924,7 +17831,7 @@
         </w:r>
       </w:ins>
       <w:proofErr w:type="spellStart"/>
-      <w:ins w:id="474" w:author="Nicholas Clark" w:date="2022-06-30T15:49:00Z">
+      <w:ins w:id="475" w:author="Nicholas Clark" w:date="2022-06-30T15:49:00Z">
         <w:r>
           <w:rPr>
             <w:rFonts w:eastAsiaTheme="minorEastAsia"/>
@@ -17941,7 +17848,7 @@
           <w:t xml:space="preserve"> </w:t>
         </w:r>
       </w:ins>
-      <w:ins w:id="475" w:author="Nicholas Clark" w:date="2022-07-01T11:48:00Z">
+      <w:ins w:id="476" w:author="Nicholas Clark" w:date="2022-07-01T11:48:00Z">
         <w:r>
           <w:rPr>
             <w:rFonts w:eastAsiaTheme="minorEastAsia"/>
@@ -17949,7 +17856,7 @@
           <w:t xml:space="preserve">or other interfaces </w:t>
         </w:r>
       </w:ins>
-      <w:ins w:id="476" w:author="Nicholas Clark" w:date="2022-06-30T15:49:00Z">
+      <w:ins w:id="477" w:author="Nicholas Clark" w:date="2022-06-30T15:49:00Z">
         <w:r>
           <w:rPr>
             <w:rFonts w:eastAsiaTheme="minorEastAsia"/>
@@ -17962,7 +17869,7 @@
       <w:pPr>
         <w:spacing w:line="360" w:lineRule="auto"/>
         <w:rPr>
-          <w:ins w:id="477" w:author="Nicholas Clark" w:date="2022-06-30T16:04:00Z"/>
+          <w:ins w:id="478" w:author="Nicholas Clark" w:date="2022-06-30T16:04:00Z"/>
           <w:b/>
           <w:bCs/>
           <w:lang w:val="en-AU"/>
@@ -18030,7 +17937,7 @@
         </w:rPr>
         <w:t xml:space="preserve"> examine the performance of our </w:t>
       </w:r>
-      <w:del w:id="478" w:author="Nicholas Clark" w:date="2022-06-30T16:09:00Z">
+      <w:del w:id="479" w:author="Nicholas Clark" w:date="2022-06-30T16:09:00Z">
         <w:r>
           <w:rPr>
             <w:lang w:val="en-AU"/>
@@ -18038,7 +17945,7 @@
           <w:delText>model</w:delText>
         </w:r>
       </w:del>
-      <w:ins w:id="479" w:author="Nicholas Clark" w:date="2022-06-30T16:09:00Z">
+      <w:ins w:id="480" w:author="Nicholas Clark" w:date="2022-06-30T16:09:00Z">
         <w:r>
           <w:rPr>
             <w:lang w:val="en-AU"/>
@@ -18064,7 +17971,7 @@
         </w:rPr>
         <w:t xml:space="preserve">simulated </w:t>
       </w:r>
-      <w:del w:id="480" w:author="Nicholas Clark" w:date="2022-06-30T13:55:00Z">
+      <w:del w:id="481" w:author="Nicholas Clark" w:date="2022-06-30T13:55:00Z">
         <w:r>
           <w:rPr>
             <w:lang w:val="en-AU"/>
@@ -18072,7 +17979,7 @@
           <w:delText xml:space="preserve">multivariate </w:delText>
         </w:r>
       </w:del>
-      <w:ins w:id="481" w:author="Nicholas Clark" w:date="2022-06-30T13:55:00Z">
+      <w:ins w:id="482" w:author="Nicholas Clark" w:date="2022-06-30T13:55:00Z">
         <w:r>
           <w:rPr>
             <w:lang w:val="en-AU"/>
@@ -18080,7 +17987,7 @@
           <w:t>multi</w:t>
         </w:r>
       </w:ins>
-      <w:ins w:id="482" w:author="Konstans Wells" w:date="2022-07-08T17:48:00Z">
+      <w:ins w:id="483" w:author="Konstans Wells" w:date="2022-07-08T17:48:00Z">
         <w:r>
           <w:rPr>
             <w:lang w:val="en-AU"/>
@@ -18088,7 +17995,7 @@
           <w:t>-</w:t>
         </w:r>
       </w:ins>
-      <w:ins w:id="483" w:author="Nicholas Clark" w:date="2022-06-30T13:55:00Z">
+      <w:ins w:id="484" w:author="Nicholas Clark" w:date="2022-06-30T13:55:00Z">
         <w:r>
           <w:rPr>
             <w:lang w:val="en-AU"/>
@@ -18151,7 +18058,7 @@
         <w:lastRenderedPageBreak/>
         <w:t xml:space="preserve">consisting of </w:t>
       </w:r>
-      <w:ins w:id="484" w:author="Nicholas Clark" w:date="2022-06-30T15:25:00Z">
+      <w:ins w:id="485" w:author="Nicholas Clark" w:date="2022-06-30T15:25:00Z">
         <w:r>
           <w:rPr>
             <w:lang w:val="en-AU"/>
@@ -18159,7 +18066,7 @@
           <w:t>N</w:t>
         </w:r>
       </w:ins>
-      <w:del w:id="485" w:author="Nicholas Clark" w:date="2022-06-30T15:25:00Z">
+      <w:del w:id="486" w:author="Nicholas Clark" w:date="2022-06-30T15:25:00Z">
         <w:r>
           <w:rPr>
             <w:lang w:val="en-AU"/>
@@ -18173,7 +18080,7 @@
         </w:rPr>
         <w:t xml:space="preserve">egative </w:t>
       </w:r>
-      <w:ins w:id="486" w:author="Nicholas Clark" w:date="2022-06-30T15:26:00Z">
+      <w:ins w:id="487" w:author="Nicholas Clark" w:date="2022-06-30T15:26:00Z">
         <w:r>
           <w:rPr>
             <w:lang w:val="en-AU"/>
@@ -18181,7 +18088,7 @@
           <w:t>B</w:t>
         </w:r>
       </w:ins>
-      <w:del w:id="487" w:author="Nicholas Clark" w:date="2022-06-30T15:26:00Z">
+      <w:del w:id="488" w:author="Nicholas Clark" w:date="2022-06-30T15:26:00Z">
         <w:r>
           <w:rPr>
             <w:lang w:val="en-AU"/>
@@ -18207,7 +18114,7 @@
         </w:rPr>
         <w:t xml:space="preserve"> (size</w:t>
       </w:r>
-      <w:ins w:id="488" w:author="Nicholas Clark" w:date="2022-06-30T12:32:00Z">
+      <w:ins w:id="489" w:author="Nicholas Clark" w:date="2022-06-30T12:32:00Z">
         <w:r>
           <w:rPr>
             <w:lang w:val="en-AU"/>
@@ -18233,7 +18140,7 @@
         </w:rPr>
         <w:t xml:space="preserve"> </w:t>
       </w:r>
-      <w:ins w:id="489" w:author="Nicholas Clark" w:date="2022-06-30T12:32:00Z">
+      <w:ins w:id="490" w:author="Nicholas Clark" w:date="2022-06-30T12:32:00Z">
         <w:r>
           <w:rPr>
             <w:lang w:val="en-AU"/>
@@ -18241,7 +18148,7 @@
           <w:t>5</w:t>
         </w:r>
       </w:ins>
-      <w:del w:id="490" w:author="Nicholas Clark" w:date="2022-06-30T12:32:00Z">
+      <w:del w:id="491" w:author="Nicholas Clark" w:date="2022-06-30T12:32:00Z">
         <w:r>
           <w:rPr>
             <w:lang w:val="en-AU"/>
@@ -18361,7 +18268,7 @@
         </w:rPr>
         <w:t xml:space="preserve">and </w:t>
       </w:r>
-      <w:ins w:id="491" w:author="Nicholas Clark" w:date="2022-07-01T07:40:00Z">
+      <w:ins w:id="492" w:author="Nicholas Clark" w:date="2022-07-01T07:40:00Z">
         <w:r>
           <w:rPr>
             <w:lang w:val="en-AU"/>
@@ -18405,7 +18312,7 @@
         </w:rPr>
         <w:t xml:space="preserve"> </w:t>
       </w:r>
-      <w:ins w:id="492" w:author="Nicholas Clark" w:date="2022-07-01T07:40:00Z">
+      <w:ins w:id="493" w:author="Nicholas Clark" w:date="2022-07-01T07:40:00Z">
         <w:r>
           <w:rPr>
             <w:lang w:val="en-AU"/>
@@ -18413,7 +18320,7 @@
           <w:t xml:space="preserve">independent random walk </w:t>
         </w:r>
       </w:ins>
-      <w:del w:id="493" w:author="Nicholas Clark" w:date="2022-07-01T07:40:00Z">
+      <w:del w:id="494" w:author="Nicholas Clark" w:date="2022-07-01T07:40:00Z">
         <w:r>
           <w:rPr>
             <w:lang w:val="en-AU"/>
@@ -18433,7 +18340,7 @@
         </w:rPr>
         <w:t>process</w:t>
       </w:r>
-      <w:ins w:id="494" w:author="Nicholas Clark" w:date="2022-07-01T07:40:00Z">
+      <w:ins w:id="495" w:author="Nicholas Clark" w:date="2022-07-01T07:40:00Z">
         <w:r>
           <w:rPr>
             <w:lang w:val="en-AU"/>
@@ -18441,7 +18348,7 @@
           <w:t>es</w:t>
         </w:r>
       </w:ins>
-      <w:del w:id="495" w:author="Nicholas Clark" w:date="2022-07-01T07:40:00Z">
+      <w:del w:id="496" w:author="Nicholas Clark" w:date="2022-07-01T07:40:00Z">
         <w:r>
           <w:rPr>
             <w:lang w:val="en-AU"/>
@@ -18515,7 +18422,7 @@
         </w:rPr>
         <w:t xml:space="preserve"> 0, 10, or 50</w:t>
       </w:r>
-      <w:ins w:id="496" w:author="Nicholas Clark" w:date="2022-07-01T07:46:00Z">
+      <w:ins w:id="497" w:author="Nicholas Clark" w:date="2022-07-01T07:46:00Z">
         <w:r>
           <w:rPr>
             <w:lang w:val="en-AU"/>
@@ -18643,7 +18550,7 @@
         </w:rPr>
         <w:t xml:space="preserve"> or 0.7 for</w:t>
       </w:r>
-      <w:del w:id="497" w:author="Nicholas Clark" w:date="2022-06-30T12:32:00Z">
+      <w:del w:id="498" w:author="Nicholas Clark" w:date="2022-06-30T12:32:00Z">
         <w:r>
           <w:rPr>
             <w:lang w:val="en-AU"/>
@@ -18663,7 +18570,7 @@
         </w:rPr>
         <w:t>dynamics</w:t>
       </w:r>
-      <w:ins w:id="498" w:author="Nicholas Clark" w:date="2022-06-30T13:19:00Z">
+      <w:ins w:id="499" w:author="Nicholas Clark" w:date="2022-06-30T13:19:00Z">
         <w:r>
           <w:rPr>
             <w:lang w:val="en-AU"/>
@@ -18689,7 +18596,7 @@
         </w:rPr>
         <w:t xml:space="preserve">Each simulated dataset was fit with the same set of </w:t>
       </w:r>
-      <w:ins w:id="499" w:author="Nicholas Clark" w:date="2022-06-30T12:31:00Z">
+      <w:ins w:id="500" w:author="Nicholas Clark" w:date="2022-06-30T12:31:00Z">
         <w:r>
           <w:rPr>
             <w:lang w:val="en-AU"/>
@@ -18697,7 +18604,7 @@
           <w:t>four</w:t>
         </w:r>
       </w:ins>
-      <w:del w:id="500" w:author="Nicholas Clark" w:date="2022-06-30T12:31:00Z">
+      <w:del w:id="501" w:author="Nicholas Clark" w:date="2022-06-30T12:31:00Z">
         <w:r>
           <w:rPr>
             <w:lang w:val="en-AU"/>
@@ -18735,11 +18642,11 @@
         </w:rPr>
         <w:t xml:space="preserve"> </w:t>
       </w:r>
-      <w:del w:id="501" w:author="Nicholas Clark" w:date="2022-06-30T13:55:00Z">
-        <w:r>
-          <w:rPr>
-            <w:lang w:val="en-AU"/>
-            <w:rPrChange w:id="502" w:author="Nicholas Clark" w:date="2022-06-30T13:55:00Z">
+      <w:del w:id="502" w:author="Nicholas Clark" w:date="2022-06-30T13:55:00Z">
+        <w:r>
+          <w:rPr>
+            <w:lang w:val="en-AU"/>
+            <w:rPrChange w:id="503" w:author="Nicholas Clark" w:date="2022-06-30T13:55:00Z">
               <w:rPr>
                 <w:i/>
                 <w:iCs/>
@@ -18756,11 +18663,11 @@
           <w:delText xml:space="preserve"> </w:delText>
         </w:r>
       </w:del>
-      <w:ins w:id="503" w:author="Nicholas Clark" w:date="2022-06-30T13:55:00Z">
-        <w:r>
-          <w:rPr>
-            <w:lang w:val="en-AU"/>
-            <w:rPrChange w:id="504" w:author="Nicholas Clark" w:date="2022-06-30T13:55:00Z">
+      <w:ins w:id="504" w:author="Nicholas Clark" w:date="2022-06-30T13:55:00Z">
+        <w:r>
+          <w:rPr>
+            <w:lang w:val="en-AU"/>
+            <w:rPrChange w:id="505" w:author="Nicholas Clark" w:date="2022-06-30T13:55:00Z">
               <w:rPr>
                 <w:i/>
                 <w:iCs/>
@@ -18861,7 +18768,7 @@
         </w:rPr>
         <w:t>cyclic smooth</w:t>
       </w:r>
-      <w:ins w:id="505" w:author="Nicholas Clark" w:date="2022-06-30T14:04:00Z">
+      <w:ins w:id="506" w:author="Nicholas Clark" w:date="2022-06-30T14:04:00Z">
         <w:r>
           <w:rPr>
             <w:lang w:val="en-AU"/>
@@ -18915,7 +18822,7 @@
         </w:rPr>
         <w:t xml:space="preserve"> k = </w:t>
       </w:r>
-      <w:del w:id="506" w:author="Nicholas Clark" w:date="2022-06-30T13:55:00Z">
+      <w:del w:id="507" w:author="Nicholas Clark" w:date="2022-06-30T13:55:00Z">
         <w:r>
           <w:rPr>
             <w:i/>
@@ -18925,7 +18832,7 @@
           <w:delText>12</w:delText>
         </w:r>
       </w:del>
-      <w:ins w:id="507" w:author="Nicholas Clark" w:date="2022-06-30T13:55:00Z">
+      <w:ins w:id="508" w:author="Nicholas Clark" w:date="2022-06-30T13:55:00Z">
         <w:r>
           <w:rPr>
             <w:i/>
@@ -18957,7 +18864,7 @@
         </w:rPr>
         <w:t>,</w:t>
       </w:r>
-      <w:del w:id="508" w:author="Nicholas Clark" w:date="2022-06-30T14:04:00Z">
+      <w:del w:id="509" w:author="Nicholas Clark" w:date="2022-06-30T14:04:00Z">
         <w:r>
           <w:rPr>
             <w:lang w:val="en-AU"/>
@@ -18971,7 +18878,7 @@
         </w:rPr>
         <w:t xml:space="preserve"> local smooth </w:t>
       </w:r>
-      <w:ins w:id="509" w:author="Nicholas Clark" w:date="2022-06-30T14:04:00Z">
+      <w:ins w:id="510" w:author="Nicholas Clark" w:date="2022-06-30T14:04:00Z">
         <w:r>
           <w:rPr>
             <w:lang w:val="en-AU"/>
@@ -19023,7 +18930,7 @@
         </w:rPr>
         <w:t>)</w:t>
       </w:r>
-      <w:ins w:id="510" w:author="Nicholas Clark" w:date="2022-06-30T14:04:00Z">
+      <w:ins w:id="511" w:author="Nicholas Clark" w:date="2022-06-30T14:04:00Z">
         <w:r>
           <w:rPr>
             <w:lang w:val="en-AU"/>
@@ -19037,7 +18944,7 @@
         </w:rPr>
         <w:t xml:space="preserve"> </w:t>
       </w:r>
-      <w:del w:id="511" w:author="Nicholas Clark" w:date="2022-06-30T13:56:00Z">
+      <w:del w:id="512" w:author="Nicholas Clark" w:date="2022-06-30T13:56:00Z">
         <w:r>
           <w:rPr>
             <w:lang w:val="en-AU"/>
@@ -19045,7 +18952,7 @@
           <w:delText>and independent non-wiggly</w:delText>
         </w:r>
       </w:del>
-      <w:ins w:id="512" w:author="Nicholas Clark" w:date="2022-06-30T13:56:00Z">
+      <w:ins w:id="513" w:author="Nicholas Clark" w:date="2022-06-30T13:56:00Z">
         <w:r>
           <w:rPr>
             <w:lang w:val="en-AU"/>
@@ -19053,7 +18960,7 @@
           <w:t xml:space="preserve">a smooth </w:t>
         </w:r>
       </w:ins>
-      <w:ins w:id="513" w:author="Nicholas Clark" w:date="2022-06-30T14:04:00Z">
+      <w:ins w:id="514" w:author="Nicholas Clark" w:date="2022-06-30T14:04:00Z">
         <w:r>
           <w:rPr>
             <w:lang w:val="en-AU"/>
@@ -19061,7 +18968,7 @@
           <w:t xml:space="preserve">function </w:t>
         </w:r>
       </w:ins>
-      <w:ins w:id="514" w:author="Nicholas Clark" w:date="2022-06-30T13:56:00Z">
+      <w:ins w:id="515" w:author="Nicholas Clark" w:date="2022-06-30T13:56:00Z">
         <w:r>
           <w:rPr>
             <w:lang w:val="en-AU"/>
@@ -19069,7 +18976,7 @@
           <w:t>for a  global trend</w:t>
         </w:r>
       </w:ins>
-      <w:del w:id="515" w:author="Nicholas Clark" w:date="2022-06-30T13:56:00Z">
+      <w:del w:id="516" w:author="Nicholas Clark" w:date="2022-06-30T13:56:00Z">
         <w:r>
           <w:rPr>
             <w:lang w:val="en-AU"/>
@@ -19083,7 +18990,7 @@
           <w:delText xml:space="preserve">annual </w:delText>
         </w:r>
       </w:del>
-      <w:del w:id="516" w:author="Nicholas Clark" w:date="2022-06-30T11:55:00Z">
+      <w:del w:id="517" w:author="Nicholas Clark" w:date="2022-06-30T11:55:00Z">
         <w:r>
           <w:rPr>
             <w:lang w:val="en-AU"/>
@@ -19105,7 +19012,7 @@
         </w:rPr>
         <w:t xml:space="preserve">s(year, </w:t>
       </w:r>
-      <w:del w:id="517" w:author="Nicholas Clark" w:date="2022-06-30T13:56:00Z">
+      <w:del w:id="518" w:author="Nicholas Clark" w:date="2022-06-30T13:56:00Z">
         <w:r>
           <w:rPr>
             <w:i/>
@@ -19147,7 +19054,7 @@
         </w:rPr>
         <w:t xml:space="preserve">k = </w:t>
       </w:r>
-      <w:ins w:id="518" w:author="Nicholas Clark" w:date="2022-06-30T13:57:00Z">
+      <w:ins w:id="519" w:author="Nicholas Clark" w:date="2022-06-30T13:57:00Z">
         <w:r>
           <w:rPr>
             <w:i/>
@@ -19157,7 +19064,7 @@
           <w:t>4</w:t>
         </w:r>
       </w:ins>
-      <w:del w:id="519" w:author="Nicholas Clark" w:date="2022-06-30T13:57:00Z">
+      <w:del w:id="520" w:author="Nicholas Clark" w:date="2022-06-30T13:57:00Z">
         <w:r>
           <w:rPr>
             <w:i/>
@@ -19181,7 +19088,7 @@
         </w:rPr>
         <w:t>)</w:t>
       </w:r>
-      <w:ins w:id="520" w:author="Nicholas Clark" w:date="2022-06-30T13:57:00Z">
+      <w:ins w:id="521" w:author="Nicholas Clark" w:date="2022-06-30T13:57:00Z">
         <w:r>
           <w:rPr>
             <w:lang w:val="en-AU"/>
@@ -19189,7 +19096,7 @@
           <w:t xml:space="preserve"> and local smooth</w:t>
         </w:r>
       </w:ins>
-      <w:ins w:id="521" w:author="Nicholas Clark" w:date="2022-06-30T14:04:00Z">
+      <w:ins w:id="522" w:author="Nicholas Clark" w:date="2022-06-30T14:04:00Z">
         <w:r>
           <w:rPr>
             <w:lang w:val="en-AU"/>
@@ -19197,7 +19104,7 @@
           <w:t xml:space="preserve"> functions</w:t>
         </w:r>
       </w:ins>
-      <w:ins w:id="522" w:author="Nicholas Clark" w:date="2022-06-30T13:57:00Z">
+      <w:ins w:id="523" w:author="Nicholas Clark" w:date="2022-06-30T13:57:00Z">
         <w:r>
           <w:rPr>
             <w:lang w:val="en-AU"/>
@@ -19263,7 +19170,7 @@
         </w:rPr>
         <w:t xml:space="preserve"> </w:t>
       </w:r>
-      <w:ins w:id="523" w:author="Nicholas Clark" w:date="2022-06-30T13:58:00Z">
+      <w:ins w:id="524" w:author="Nicholas Clark" w:date="2022-06-30T13:58:00Z">
         <w:r>
           <w:rPr>
             <w:lang w:val="en-AU"/>
@@ -19271,7 +19178,7 @@
           <w:t xml:space="preserve">Our next model was a GAM </w:t>
         </w:r>
       </w:ins>
-      <w:ins w:id="524" w:author="Nicholas Clark" w:date="2022-06-30T14:01:00Z">
+      <w:ins w:id="525" w:author="Nicholas Clark" w:date="2022-06-30T14:01:00Z">
         <w:r>
           <w:rPr>
             <w:lang w:val="en-AU"/>
@@ -19279,7 +19186,7 @@
           <w:t>(</w:t>
         </w:r>
       </w:ins>
-      <w:ins w:id="525" w:author="Nicholas Clark" w:date="2022-07-11T12:59:00Z">
+      <w:ins w:id="526" w:author="Nicholas Clark" w:date="2022-07-11T12:59:00Z">
         <w:r>
           <w:rPr>
             <w:lang w:val="en-AU"/>
@@ -19287,7 +19194,7 @@
           <w:t xml:space="preserve">also </w:t>
         </w:r>
       </w:ins>
-      <w:ins w:id="526" w:author="Nicholas Clark" w:date="2022-06-30T13:58:00Z">
+      <w:ins w:id="527" w:author="Nicholas Clark" w:date="2022-06-30T13:58:00Z">
         <w:r>
           <w:rPr>
             <w:lang w:val="en-AU"/>
@@ -19300,7 +19207,7 @@
             <w:i/>
             <w:iCs/>
             <w:lang w:val="en-AU"/>
-            <w:rPrChange w:id="527" w:author="Nicholas Clark" w:date="2022-06-30T13:58:00Z">
+            <w:rPrChange w:id="528" w:author="Nicholas Clark" w:date="2022-06-30T13:58:00Z">
               <w:rPr>
                 <w:lang w:val="en-AU"/>
               </w:rPr>
@@ -19310,7 +19217,7 @@
         </w:r>
       </w:ins>
       <w:proofErr w:type="spellEnd"/>
-      <w:ins w:id="528" w:author="Nicholas Clark" w:date="2022-06-30T14:01:00Z">
+      <w:ins w:id="529" w:author="Nicholas Clark" w:date="2022-06-30T14:01:00Z">
         <w:r>
           <w:rPr>
             <w:lang w:val="en-AU"/>
@@ -19318,7 +19225,7 @@
           <w:t xml:space="preserve">) </w:t>
         </w:r>
       </w:ins>
-      <w:ins w:id="529" w:author="Nicholas Clark" w:date="2022-06-30T13:58:00Z">
+      <w:ins w:id="530" w:author="Nicholas Clark" w:date="2022-06-30T13:58:00Z">
         <w:r>
           <w:rPr>
             <w:lang w:val="en-AU"/>
@@ -19326,7 +19233,7 @@
           <w:t>that used a stochastic trend via an autoregressive observation model</w:t>
         </w:r>
       </w:ins>
-      <w:ins w:id="530" w:author="Nicholas Clark" w:date="2022-06-30T14:01:00Z">
+      <w:ins w:id="531" w:author="Nicholas Clark" w:date="2022-06-30T14:01:00Z">
         <w:r>
           <w:rPr>
             <w:lang w:val="en-AU"/>
@@ -19334,7 +19241,7 @@
           <w:t>. This model used</w:t>
         </w:r>
       </w:ins>
-      <w:ins w:id="531" w:author="Nicholas Clark" w:date="2022-06-30T13:58:00Z">
+      <w:ins w:id="532" w:author="Nicholas Clark" w:date="2022-06-30T13:58:00Z">
         <w:r>
           <w:rPr>
             <w:lang w:val="en-AU"/>
@@ -19342,7 +19249,7 @@
           <w:t xml:space="preserve"> s</w:t>
         </w:r>
       </w:ins>
-      <w:ins w:id="532" w:author="Nicholas Clark" w:date="2022-06-30T13:59:00Z">
+      <w:ins w:id="533" w:author="Nicholas Clark" w:date="2022-06-30T13:59:00Z">
         <w:r>
           <w:rPr>
             <w:lang w:val="en-AU"/>
@@ -19350,7 +19257,7 @@
           <w:t xml:space="preserve">ame hierarchical seasonality smooths as the GAM above but </w:t>
         </w:r>
       </w:ins>
-      <w:ins w:id="533" w:author="Nicholas Clark" w:date="2022-06-30T14:01:00Z">
+      <w:ins w:id="534" w:author="Nicholas Clark" w:date="2022-06-30T14:01:00Z">
         <w:r>
           <w:rPr>
             <w:lang w:val="en-AU"/>
@@ -19358,7 +19265,7 @@
           <w:t xml:space="preserve">replaced the trend smooths with </w:t>
         </w:r>
       </w:ins>
-      <w:ins w:id="534" w:author="Nicholas Clark" w:date="2022-06-30T13:59:00Z">
+      <w:ins w:id="535" w:author="Nicholas Clark" w:date="2022-06-30T13:59:00Z">
         <w:r>
           <w:rPr>
             <w:lang w:val="en-AU"/>
@@ -19366,7 +19273,7 @@
           <w:t>a</w:t>
         </w:r>
       </w:ins>
-      <w:ins w:id="535" w:author="Nicholas Clark" w:date="2022-06-30T14:02:00Z">
+      <w:ins w:id="536" w:author="Nicholas Clark" w:date="2022-06-30T14:02:00Z">
         <w:r>
           <w:rPr>
             <w:lang w:val="en-AU"/>
@@ -19374,7 +19281,7 @@
           <w:t>n AR1</w:t>
         </w:r>
       </w:ins>
-      <w:ins w:id="536" w:author="Nicholas Clark" w:date="2022-06-30T13:59:00Z">
+      <w:ins w:id="537" w:author="Nicholas Clark" w:date="2022-06-30T13:59:00Z">
         <w:r>
           <w:rPr>
             <w:lang w:val="en-AU"/>
@@ -19385,7 +19292,7 @@
           <w:rPr>
             <w:vertAlign w:val="subscript"/>
             <w:lang w:val="en-AU"/>
-            <w:rPrChange w:id="537" w:author="Nicholas Clark" w:date="2022-06-30T13:59:00Z">
+            <w:rPrChange w:id="538" w:author="Nicholas Clark" w:date="2022-06-30T13:59:00Z">
               <w:rPr>
                 <w:lang w:val="en-AU"/>
               </w:rPr>
@@ -19400,7 +19307,7 @@
           <w:t>)</w:t>
         </w:r>
       </w:ins>
-      <w:ins w:id="538" w:author="Nicholas Clark" w:date="2022-06-30T14:02:00Z">
+      <w:ins w:id="539" w:author="Nicholas Clark" w:date="2022-06-30T14:02:00Z">
         <w:r>
           <w:rPr>
             <w:lang w:val="en-AU"/>
@@ -19408,7 +19315,7 @@
           <w:t>, with separate AR1 terms estimated for each series</w:t>
         </w:r>
       </w:ins>
-      <w:ins w:id="539" w:author="Nicholas Clark" w:date="2022-06-30T14:00:00Z">
+      <w:ins w:id="540" w:author="Nicholas Clark" w:date="2022-06-30T14:00:00Z">
         <w:r>
           <w:rPr>
             <w:lang w:val="en-AU"/>
@@ -19422,7 +19329,7 @@
           <w:t xml:space="preserve">We chose to model the AR1 term on the log scale as this reduces sensitivity of the AR parameter estimates </w:t>
         </w:r>
       </w:ins>
-      <w:ins w:id="540" w:author="Nicholas Clark" w:date="2022-06-30T14:05:00Z">
+      <w:ins w:id="541" w:author="Nicholas Clark" w:date="2022-06-30T14:05:00Z">
         <w:r>
           <w:rPr>
             <w:lang w:val="en-AU"/>
@@ -19430,7 +19337,7 @@
           <w:t>to</w:t>
         </w:r>
       </w:ins>
-      <w:ins w:id="541" w:author="Nicholas Clark" w:date="2022-06-30T14:00:00Z">
+      <w:ins w:id="542" w:author="Nicholas Clark" w:date="2022-06-30T14:00:00Z">
         <w:r>
           <w:rPr>
             <w:lang w:val="en-AU"/>
@@ -19438,7 +19345,7 @@
           <w:t xml:space="preserve"> outliers (see Appendix 1 for an investigation of the forecas</w:t>
         </w:r>
       </w:ins>
-      <w:ins w:id="542" w:author="Nicholas Clark" w:date="2022-06-30T14:01:00Z">
+      <w:ins w:id="543" w:author="Nicholas Clark" w:date="2022-06-30T14:01:00Z">
         <w:r>
           <w:rPr>
             <w:lang w:val="en-AU"/>
@@ -19446,7 +19353,7 @@
           <w:t xml:space="preserve">ting behaviours of autoregressive observation models for discrete time series). </w:t>
         </w:r>
       </w:ins>
-      <w:ins w:id="543" w:author="Nicholas Clark" w:date="2022-07-01T09:30:00Z">
+      <w:ins w:id="544" w:author="Nicholas Clark" w:date="2022-07-01T09:30:00Z">
         <w:r>
           <w:rPr>
             <w:lang w:val="en-AU"/>
@@ -19466,7 +19373,7 @@
         </w:rPr>
         <w:t xml:space="preserve">We </w:t>
       </w:r>
-      <w:ins w:id="544" w:author="Nicholas Clark" w:date="2022-07-01T07:44:00Z">
+      <w:ins w:id="545" w:author="Nicholas Clark" w:date="2022-07-01T07:44:00Z">
         <w:r>
           <w:rPr>
             <w:lang w:val="en-AU"/>
@@ -19474,7 +19381,7 @@
           <w:t xml:space="preserve">next </w:t>
         </w:r>
       </w:ins>
-      <w:ins w:id="545" w:author="Nicholas Clark" w:date="2022-07-01T07:43:00Z">
+      <w:ins w:id="546" w:author="Nicholas Clark" w:date="2022-07-01T07:43:00Z">
         <w:r>
           <w:rPr>
             <w:lang w:val="en-AU"/>
@@ -19482,7 +19389,7 @@
           <w:t>asked whether a d</w:t>
         </w:r>
       </w:ins>
-      <w:ins w:id="546" w:author="Nicholas Clark" w:date="2022-07-01T07:44:00Z">
+      <w:ins w:id="547" w:author="Nicholas Clark" w:date="2022-07-01T07:44:00Z">
         <w:r>
           <w:rPr>
             <w:lang w:val="en-AU"/>
@@ -19490,7 +19397,7 @@
           <w:t>ynamic factor process could capture the multi-series temporal dynamics by</w:t>
         </w:r>
       </w:ins>
-      <w:del w:id="547" w:author="Nicholas Clark" w:date="2022-07-01T07:44:00Z">
+      <w:del w:id="548" w:author="Nicholas Clark" w:date="2022-07-01T07:44:00Z">
         <w:r>
           <w:rPr>
             <w:lang w:val="en-AU"/>
@@ -19504,7 +19411,7 @@
         </w:rPr>
         <w:t xml:space="preserve"> fi</w:t>
       </w:r>
-      <w:ins w:id="548" w:author="Nicholas Clark" w:date="2022-07-01T07:44:00Z">
+      <w:ins w:id="549" w:author="Nicholas Clark" w:date="2022-07-01T07:44:00Z">
         <w:r>
           <w:rPr>
             <w:lang w:val="en-AU"/>
@@ -19518,7 +19425,7 @@
         </w:rPr>
         <w:t>t</w:t>
       </w:r>
-      <w:ins w:id="549" w:author="Nicholas Clark" w:date="2022-07-01T07:44:00Z">
+      <w:ins w:id="550" w:author="Nicholas Clark" w:date="2022-07-01T07:44:00Z">
         <w:r>
           <w:rPr>
             <w:lang w:val="en-AU"/>
@@ -19544,7 +19451,7 @@
         </w:rPr>
         <w:t xml:space="preserve"> </w:t>
       </w:r>
-      <w:ins w:id="550" w:author="Nicholas Clark" w:date="2022-07-01T07:41:00Z">
+      <w:ins w:id="551" w:author="Nicholas Clark" w:date="2022-07-01T07:41:00Z">
         <w:r>
           <w:rPr>
             <w:lang w:val="en-AU"/>
@@ -19570,7 +19477,7 @@
         </w:rPr>
         <w:t xml:space="preserve">(with </w:t>
       </w:r>
-      <w:ins w:id="551" w:author="Nicholas Clark" w:date="2022-07-11T10:42:00Z">
+      <w:ins w:id="552" w:author="Nicholas Clark" w:date="2022-07-11T10:42:00Z">
         <w:r>
           <w:rPr>
             <w:i/>
@@ -19580,7 +19487,7 @@
           <w:t>M</w:t>
         </w:r>
       </w:ins>
-      <w:del w:id="552" w:author="Nicholas Clark" w:date="2022-07-11T10:42:00Z">
+      <w:del w:id="553" w:author="Nicholas Clark" w:date="2022-07-11T10:42:00Z">
         <w:r>
           <w:rPr>
             <w:i/>
@@ -19614,7 +19521,7 @@
         </w:rPr>
         <w:t xml:space="preserve">seasonal </w:t>
       </w:r>
-      <w:del w:id="553" w:author="Nicholas Clark" w:date="2022-06-30T11:55:00Z">
+      <w:del w:id="554" w:author="Nicholas Clark" w:date="2022-06-30T11:55:00Z">
         <w:r>
           <w:rPr>
             <w:lang w:val="en-AU"/>
@@ -19622,7 +19529,7 @@
           <w:delText>smooths</w:delText>
         </w:r>
       </w:del>
-      <w:ins w:id="554" w:author="Nicholas Clark" w:date="2022-06-30T11:55:00Z">
+      <w:ins w:id="555" w:author="Nicholas Clark" w:date="2022-06-30T11:55:00Z">
         <w:r>
           <w:rPr>
             <w:lang w:val="en-AU"/>
@@ -19642,7 +19549,7 @@
         </w:rPr>
         <w:t>smooth</w:t>
       </w:r>
-      <w:ins w:id="555" w:author="Nicholas Clark" w:date="2022-06-30T14:04:00Z">
+      <w:ins w:id="556" w:author="Nicholas Clark" w:date="2022-06-30T14:04:00Z">
         <w:r>
           <w:rPr>
             <w:lang w:val="en-AU"/>
@@ -19668,7 +19575,7 @@
         </w:rPr>
         <w:t xml:space="preserve">Finally, we fit a ‘null’ </w:t>
       </w:r>
-      <w:ins w:id="556" w:author="Nicholas Clark" w:date="2022-07-01T07:41:00Z">
+      <w:ins w:id="557" w:author="Nicholas Clark" w:date="2022-07-01T07:41:00Z">
         <w:r>
           <w:rPr>
             <w:lang w:val="en-AU"/>
@@ -19718,7 +19625,7 @@
         </w:rPr>
         <w:t xml:space="preserve"> but no seasonal smooth</w:t>
       </w:r>
-      <w:ins w:id="557" w:author="Nicholas Clark" w:date="2022-06-30T14:04:00Z">
+      <w:ins w:id="558" w:author="Nicholas Clark" w:date="2022-06-30T14:04:00Z">
         <w:r>
           <w:rPr>
             <w:lang w:val="en-AU"/>
@@ -19744,7 +19651,7 @@
         </w:rPr>
         <w:t xml:space="preserve"> and </w:t>
       </w:r>
-      <w:del w:id="558" w:author="Nicholas Clark" w:date="2022-06-30T12:33:00Z">
+      <w:del w:id="559" w:author="Nicholas Clark" w:date="2022-06-30T12:33:00Z">
         <w:r>
           <w:rPr>
             <w:lang w:val="en-AU"/>
@@ -19752,7 +19659,7 @@
           <w:delText>random walks</w:delText>
         </w:r>
       </w:del>
-      <w:ins w:id="559" w:author="Nicholas Clark" w:date="2022-06-30T12:33:00Z">
+      <w:ins w:id="560" w:author="Nicholas Clark" w:date="2022-06-30T12:33:00Z">
         <w:r>
           <w:rPr>
             <w:lang w:val="en-AU"/>
@@ -19766,7 +19673,7 @@
         </w:rPr>
         <w:t xml:space="preserve"> were used for </w:t>
       </w:r>
-      <w:ins w:id="560" w:author="Konstans Wells" w:date="2022-07-08T17:53:00Z">
+      <w:ins w:id="561" w:author="Konstans Wells" w:date="2022-07-08T17:53:00Z">
         <w:r>
           <w:rPr>
             <w:lang w:val="en-AU"/>
@@ -19958,7 +19865,7 @@
         </w:rPr>
         <w:t>impl</w:t>
       </w:r>
-      <w:ins w:id="561" w:author="Nicholas Clark" w:date="2022-06-30T13:43:00Z">
+      <w:ins w:id="562" w:author="Nicholas Clark" w:date="2022-06-30T13:43:00Z">
         <w:r>
           <w:rPr>
             <w:rFonts w:eastAsiaTheme="minorEastAsia"/>
@@ -20055,7 +19962,7 @@
         </w:rPr>
         <w:t xml:space="preserve"> parameters and exponential priors were used for the smoothing penalties. </w:t>
       </w:r>
-      <w:ins w:id="562" w:author="Nicholas Clark" w:date="2022-06-30T15:23:00Z">
+      <w:ins w:id="563" w:author="Nicholas Clark" w:date="2022-06-30T15:23:00Z">
         <w:r>
           <w:rPr>
             <w:rFonts w:eastAsiaTheme="minorEastAsia"/>
@@ -20094,7 +20001,7 @@
         </w:rPr>
         <w:fldChar w:fldCharType="end"/>
       </w:r>
-      <w:ins w:id="563" w:author="Nicholas Clark" w:date="2022-06-30T15:23:00Z">
+      <w:ins w:id="564" w:author="Nicholas Clark" w:date="2022-06-30T15:23:00Z">
         <w:r>
           <w:rPr>
             <w:rFonts w:eastAsiaTheme="minorEastAsia"/>
@@ -20116,7 +20023,7 @@
           <w:t xml:space="preserve"> priors for </w:t>
         </w:r>
       </w:ins>
-      <w:ins w:id="564" w:author="Nicholas Clark" w:date="2022-06-30T15:24:00Z">
+      <w:ins w:id="565" w:author="Nicholas Clark" w:date="2022-06-30T15:24:00Z">
         <w:r>
           <w:rPr>
             <w:rFonts w:eastAsiaTheme="minorEastAsia"/>
@@ -20124,7 +20031,7 @@
           <w:t>the Negative Binomial</w:t>
         </w:r>
       </w:ins>
-      <w:ins w:id="565" w:author="Nicholas Clark" w:date="2022-06-30T15:23:00Z">
+      <w:ins w:id="566" w:author="Nicholas Clark" w:date="2022-06-30T15:23:00Z">
         <w:r>
           <w:rPr>
             <w:rFonts w:eastAsiaTheme="minorEastAsia"/>
@@ -20132,7 +20039,7 @@
           <w:t xml:space="preserve"> overdispersion parameters</w:t>
         </w:r>
       </w:ins>
-      <w:ins w:id="566" w:author="Nicholas Clark" w:date="2022-06-30T16:09:00Z">
+      <w:ins w:id="567" w:author="Nicholas Clark" w:date="2022-06-30T16:09:00Z">
         <w:r>
           <w:rPr>
             <w:rFonts w:eastAsiaTheme="minorEastAsia"/>
@@ -20140,7 +20047,7 @@
           <w:t xml:space="preserve"> (which are used by </w:t>
         </w:r>
       </w:ins>
-      <w:ins w:id="567" w:author="Nicholas Clark" w:date="2022-06-30T16:10:00Z">
+      <w:ins w:id="568" w:author="Nicholas Clark" w:date="2022-06-30T16:10:00Z">
         <w:r>
           <w:rPr>
             <w:rFonts w:eastAsiaTheme="minorEastAsia"/>
@@ -20153,7 +20060,7 @@
             <w:rFonts w:eastAsiaTheme="minorEastAsia"/>
             <w:i/>
             <w:iCs/>
-            <w:rPrChange w:id="568" w:author="Nicholas Clark" w:date="2022-06-30T16:10:00Z">
+            <w:rPrChange w:id="569" w:author="Nicholas Clark" w:date="2022-06-30T16:10:00Z">
               <w:rPr>
                 <w:rFonts w:eastAsiaTheme="minorEastAsia"/>
               </w:rPr>
@@ -20183,7 +20090,7 @@
           <w:t xml:space="preserve"> an observation model towards a Poisson if there is minimal support for overdispersion)</w:t>
         </w:r>
       </w:ins>
-      <w:ins w:id="569" w:author="Nicholas Clark" w:date="2022-06-30T15:23:00Z">
+      <w:ins w:id="570" w:author="Nicholas Clark" w:date="2022-06-30T15:23:00Z">
         <w:r>
           <w:rPr>
             <w:rFonts w:eastAsiaTheme="minorEastAsia"/>
@@ -20225,7 +20132,7 @@
         </w:rPr>
         <w:t xml:space="preserve"> we ran </w:t>
       </w:r>
-      <w:del w:id="570" w:author="Nicholas Clark" w:date="2022-06-30T14:03:00Z">
+      <w:del w:id="571" w:author="Nicholas Clark" w:date="2022-06-30T14:03:00Z">
         <w:r>
           <w:rPr>
             <w:lang w:val="en-AU"/>
@@ -20233,7 +20140,7 @@
           <w:delText xml:space="preserve">two </w:delText>
         </w:r>
       </w:del>
-      <w:ins w:id="571" w:author="Nicholas Clark" w:date="2022-06-30T14:03:00Z">
+      <w:ins w:id="572" w:author="Nicholas Clark" w:date="2022-06-30T14:03:00Z">
         <w:r>
           <w:rPr>
             <w:lang w:val="en-AU"/>
@@ -20247,7 +20154,7 @@
         </w:rPr>
         <w:t xml:space="preserve">MCMC chains for </w:t>
       </w:r>
-      <w:ins w:id="572" w:author="Nicholas Clark" w:date="2022-06-30T14:02:00Z">
+      <w:ins w:id="573" w:author="Nicholas Clark" w:date="2022-06-30T14:02:00Z">
         <w:r>
           <w:rPr>
             <w:lang w:val="en-AU"/>
@@ -20255,7 +20162,7 @@
           <w:t>5</w:t>
         </w:r>
       </w:ins>
-      <w:del w:id="573" w:author="Nicholas Clark" w:date="2022-06-30T14:02:00Z">
+      <w:del w:id="574" w:author="Nicholas Clark" w:date="2022-06-30T14:02:00Z">
         <w:r>
           <w:rPr>
             <w:lang w:val="en-AU"/>
@@ -20283,7 +20190,7 @@
         </w:rPr>
         <w:t xml:space="preserve"> and collected </w:t>
       </w:r>
-      <w:ins w:id="574" w:author="Nicholas Clark" w:date="2022-07-11T16:39:00Z">
+      <w:ins w:id="575" w:author="Nicholas Clark" w:date="2022-07-11T16:39:00Z">
         <w:r>
           <w:rPr>
             <w:lang w:val="en-AU"/>
@@ -20291,7 +20198,7 @@
           <w:t>4</w:t>
         </w:r>
       </w:ins>
-      <w:del w:id="575" w:author="Nicholas Clark" w:date="2022-07-11T16:39:00Z">
+      <w:del w:id="576" w:author="Nicholas Clark" w:date="2022-07-11T16:39:00Z">
         <w:r>
           <w:rPr>
             <w:lang w:val="en-AU"/>
@@ -20305,14 +20212,14 @@
         </w:rPr>
         <w:t>000 samples from the joint posterior.</w:t>
       </w:r>
-      <w:ins w:id="576" w:author="Nicholas Clark" w:date="2022-06-30T13:43:00Z">
+      <w:ins w:id="577" w:author="Nicholas Clark" w:date="2022-06-30T13:43:00Z">
         <w:r>
           <w:rPr>
             <w:lang w:val="en-AU"/>
           </w:rPr>
           <w:t xml:space="preserve"> </w:t>
         </w:r>
-        <w:bookmarkStart w:id="577" w:name="_Hlk107489197"/>
+        <w:bookmarkStart w:id="578" w:name="_Hlk107489197"/>
         <w:r>
           <w:rPr>
             <w:lang w:val="en-AU"/>
@@ -20320,7 +20227,7 @@
           <w:t xml:space="preserve">Convergence </w:t>
         </w:r>
       </w:ins>
-      <w:ins w:id="578" w:author="Nicholas Clark" w:date="2022-06-30T13:44:00Z">
+      <w:ins w:id="579" w:author="Nicholas Clark" w:date="2022-06-30T13:44:00Z">
         <w:r>
           <w:rPr>
             <w:lang w:val="en-AU"/>
@@ -20328,7 +20235,7 @@
           <w:t xml:space="preserve">of chains was checked with the </w:t>
         </w:r>
       </w:ins>
-      <w:ins w:id="579" w:author="Nicholas Clark" w:date="2022-06-30T13:45:00Z">
+      <w:ins w:id="580" w:author="Nicholas Clark" w:date="2022-06-30T13:45:00Z">
         <w:r>
           <w:rPr>
             <w:lang w:val="en-AU"/>
@@ -20336,7 +20243,7 @@
           <w:t>Gelman-Rubin</w:t>
         </w:r>
       </w:ins>
-      <w:ins w:id="580" w:author="Nicholas Clark" w:date="2022-06-30T13:44:00Z">
+      <w:ins w:id="581" w:author="Nicholas Clark" w:date="2022-06-30T13:44:00Z">
         <w:r>
           <w:rPr>
             <w:lang w:val="en-AU"/>
@@ -20375,7 +20282,7 @@
         </w:rPr>
         <w:fldChar w:fldCharType="end"/>
       </w:r>
-      <w:ins w:id="581" w:author="Nicholas Clark" w:date="2022-06-30T13:45:00Z">
+      <w:ins w:id="582" w:author="Nicholas Clark" w:date="2022-06-30T13:45:00Z">
         <w:r>
           <w:rPr>
             <w:lang w:val="en-AU"/>
@@ -20383,7 +20290,7 @@
           <w:t xml:space="preserve"> </w:t>
         </w:r>
       </w:ins>
-      <w:ins w:id="582" w:author="Nicholas Clark" w:date="2022-06-30T13:44:00Z">
+      <w:ins w:id="583" w:author="Nicholas Clark" w:date="2022-06-30T13:44:00Z">
         <w:r>
           <w:rPr>
             <w:lang w:val="en-AU"/>
@@ -20391,7 +20298,7 @@
           <w:t>and by visual inspection of posterior chains.</w:t>
         </w:r>
       </w:ins>
-      <w:bookmarkEnd w:id="577"/>
+      <w:bookmarkEnd w:id="578"/>
     </w:p>
     <w:p>
       <w:pPr>
@@ -20541,7 +20448,7 @@
         </w:rPr>
         <w:t>Forecasts with lower DRPS and coverage</w:t>
       </w:r>
-      <w:del w:id="583" w:author="Nicholas Clark" w:date="2022-07-01T08:27:00Z">
+      <w:del w:id="584" w:author="Nicholas Clark" w:date="2022-07-01T08:27:00Z">
         <w:r>
           <w:rPr>
             <w:lang w:val="en-AU"/>
@@ -20784,7 +20691,7 @@
         </w:rPr>
         <w:t xml:space="preserve">a </w:t>
       </w:r>
-      <w:ins w:id="584" w:author="Nicholas Clark" w:date="2022-07-01T07:47:00Z">
+      <w:ins w:id="585" w:author="Nicholas Clark" w:date="2022-07-01T07:47:00Z">
         <w:r>
           <w:rPr>
             <w:lang w:val="en-AU"/>
@@ -20798,7 +20705,7 @@
         </w:rPr>
         <w:t xml:space="preserve">goal </w:t>
       </w:r>
-      <w:del w:id="585" w:author="Nicholas Clark" w:date="2022-07-01T07:48:00Z">
+      <w:del w:id="586" w:author="Nicholas Clark" w:date="2022-07-01T07:48:00Z">
         <w:r>
           <w:rPr>
             <w:lang w:val="en-AU"/>
@@ -21048,12 +20955,12 @@
         </w:rPr>
         <w:t xml:space="preserve">incorporate many of the challenging features associated with ecological data including overdispersion, high proportions of missingness and </w:t>
       </w:r>
-      <w:ins w:id="586" w:author="Nicholas Clark" w:date="2022-07-01T08:28:00Z">
+      <w:ins w:id="587" w:author="Nicholas Clark" w:date="2022-07-01T08:28:00Z">
         <w:r>
           <w:t>irregular sampling in time</w:t>
         </w:r>
       </w:ins>
-      <w:del w:id="587" w:author="Nicholas Clark" w:date="2022-07-01T08:28:00Z">
+      <w:del w:id="588" w:author="Nicholas Clark" w:date="2022-07-01T08:28:00Z">
         <w:r>
           <w:rPr>
             <w:lang w:val="en-AU"/>
@@ -21067,11 +20974,11 @@
         </w:rPr>
         <w:t xml:space="preserve">, making them useful for exploring the utility of </w:t>
       </w:r>
-      <w:del w:id="588" w:author="Nicholas Clark" w:date="2022-07-01T07:48:00Z">
-        <w:r>
-          <w:rPr>
-            <w:lang w:val="en-AU"/>
-            <w:rPrChange w:id="589" w:author="Nicholas Clark" w:date="2022-07-01T07:48:00Z">
+      <w:del w:id="589" w:author="Nicholas Clark" w:date="2022-07-01T07:48:00Z">
+        <w:r>
+          <w:rPr>
+            <w:lang w:val="en-AU"/>
+            <w:rPrChange w:id="590" w:author="Nicholas Clark" w:date="2022-07-01T07:48:00Z">
               <w:rPr>
                 <w:i/>
                 <w:iCs/>
@@ -21082,7 +20989,7 @@
           <w:delText>mvgam</w:delText>
         </w:r>
       </w:del>
-      <w:ins w:id="590" w:author="Nicholas Clark" w:date="2022-07-01T07:48:00Z">
+      <w:ins w:id="591" w:author="Nicholas Clark" w:date="2022-07-01T07:48:00Z">
         <w:r>
           <w:rPr>
             <w:lang w:val="en-AU"/>
@@ -21201,7 +21108,7 @@
         </w:rPr>
         <w:t>NO</w:t>
       </w:r>
-      <w:ins w:id="591" w:author="Nicholas Clark" w:date="2022-06-30T15:18:00Z">
+      <w:ins w:id="592" w:author="Nicholas Clark" w:date="2022-06-30T15:18:00Z">
         <w:r>
           <w:rPr>
             <w:lang w:val="en-AU"/>
@@ -21209,7 +21116,7 @@
           <w:t>A</w:t>
         </w:r>
       </w:ins>
-      <w:del w:id="592" w:author="Nicholas Clark" w:date="2022-06-30T15:18:00Z">
+      <w:del w:id="593" w:author="Nicholas Clark" w:date="2022-06-30T15:18:00Z">
         <w:r>
           <w:rPr>
             <w:lang w:val="en-AU"/>
@@ -21544,7 +21451,7 @@
         </w:rPr>
         <w:t>)</w:t>
       </w:r>
-      <w:ins w:id="593" w:author="Nicholas Clark" w:date="2022-07-01T08:12:00Z">
+      <w:ins w:id="594" w:author="Nicholas Clark" w:date="2022-07-01T08:12:00Z">
         <w:r>
           <w:rPr>
             <w:lang w:val="en-AU"/>
@@ -21595,7 +21502,7 @@
         </w:rPr>
         <w:t xml:space="preserve"> </w:t>
       </w:r>
-      <w:ins w:id="594" w:author="Nicholas Clark" w:date="2022-07-11T10:47:00Z">
+      <w:ins w:id="595" w:author="Nicholas Clark" w:date="2022-07-11T10:47:00Z">
         <w:r>
           <w:rPr>
             <w:lang w:val="en-AU"/>
@@ -21603,7 +21510,7 @@
           <w:t>C</w:t>
         </w:r>
       </w:ins>
-      <w:ins w:id="595" w:author="Nicholas Clark" w:date="2022-07-11T10:48:00Z">
+      <w:ins w:id="596" w:author="Nicholas Clark" w:date="2022-07-11T10:48:00Z">
         <w:r>
           <w:rPr>
             <w:lang w:val="en-AU"/>
@@ -21611,7 +21518,7 @@
           <w:t>ounts of ticks were aggregated at the temporal resolution of epidemiological week</w:t>
         </w:r>
       </w:ins>
-      <w:ins w:id="596" w:author="Nicholas Clark" w:date="2022-07-11T10:50:00Z">
+      <w:ins w:id="597" w:author="Nicholas Clark" w:date="2022-07-11T10:50:00Z">
         <w:r>
           <w:rPr>
             <w:lang w:val="en-AU"/>
@@ -21619,7 +21526,7 @@
           <w:t xml:space="preserve">, a </w:t>
         </w:r>
       </w:ins>
-      <w:ins w:id="597" w:author="Nicholas Clark" w:date="2022-07-11T10:52:00Z">
+      <w:ins w:id="598" w:author="Nicholas Clark" w:date="2022-07-11T10:52:00Z">
         <w:r>
           <w:rPr>
             <w:lang w:val="en-AU"/>
@@ -21627,7 +21534,7 @@
           <w:t xml:space="preserve">standardised </w:t>
         </w:r>
       </w:ins>
-      <w:ins w:id="598" w:author="Nicholas Clark" w:date="2022-07-11T10:50:00Z">
+      <w:ins w:id="599" w:author="Nicholas Clark" w:date="2022-07-11T10:50:00Z">
         <w:r>
           <w:rPr>
             <w:lang w:val="en-AU"/>
@@ -21635,7 +21542,7 @@
           <w:t>method of counting weeks</w:t>
         </w:r>
       </w:ins>
-      <w:ins w:id="599" w:author="Nicholas Clark" w:date="2022-07-11T10:53:00Z">
+      <w:ins w:id="600" w:author="Nicholas Clark" w:date="2022-07-11T10:53:00Z">
         <w:r>
           <w:rPr>
             <w:lang w:val="en-AU"/>
@@ -21657,7 +21564,7 @@
           <w:t xml:space="preserve"> for Disease Control</w:t>
         </w:r>
       </w:ins>
-      <w:ins w:id="600" w:author="Nicholas Clark" w:date="2022-07-11T10:50:00Z">
+      <w:ins w:id="601" w:author="Nicholas Clark" w:date="2022-07-11T10:50:00Z">
         <w:r>
           <w:rPr>
             <w:lang w:val="en-AU"/>
@@ -21665,7 +21572,7 @@
           <w:t xml:space="preserve"> </w:t>
         </w:r>
       </w:ins>
-      <w:ins w:id="601" w:author="Nicholas Clark" w:date="2022-07-11T10:53:00Z">
+      <w:ins w:id="602" w:author="Nicholas Clark" w:date="2022-07-11T10:53:00Z">
         <w:r>
           <w:rPr>
             <w:lang w:val="en-AU"/>
@@ -21673,7 +21580,7 @@
           <w:t xml:space="preserve">and Prevention </w:t>
         </w:r>
       </w:ins>
-      <w:ins w:id="602" w:author="Nicholas Clark" w:date="2022-07-11T10:50:00Z">
+      <w:ins w:id="603" w:author="Nicholas Clark" w:date="2022-07-11T10:50:00Z">
         <w:r>
           <w:rPr>
             <w:lang w:val="en-AU"/>
@@ -21747,7 +21654,7 @@
         </w:rPr>
         <w:t xml:space="preserve">53) </w:t>
       </w:r>
-      <w:del w:id="603" w:author="Nicholas Clark" w:date="2022-07-01T07:48:00Z">
+      <w:del w:id="604" w:author="Nicholas Clark" w:date="2022-07-01T07:48:00Z">
         <w:r>
           <w:rPr>
             <w:lang w:val="en-AU"/>
@@ -21755,7 +21662,7 @@
           <w:delText>were removed</w:delText>
         </w:r>
       </w:del>
-      <w:ins w:id="604" w:author="Nicholas Clark" w:date="2022-07-01T07:48:00Z">
+      <w:ins w:id="605" w:author="Nicholas Clark" w:date="2022-07-01T07:48:00Z">
         <w:r>
           <w:rPr>
             <w:lang w:val="en-AU"/>
@@ -21769,7 +21676,7 @@
         </w:rPr>
         <w:t xml:space="preserve"> </w:t>
       </w:r>
-      <w:del w:id="605" w:author="Nicholas Clark" w:date="2022-07-01T07:48:00Z">
+      <w:del w:id="606" w:author="Nicholas Clark" w:date="2022-07-01T07:48:00Z">
         <w:r>
           <w:rPr>
             <w:lang w:val="en-AU"/>
@@ -21777,7 +21684,7 @@
           <w:delText>prior to modelling as no observations</w:delText>
         </w:r>
       </w:del>
-      <w:ins w:id="606" w:author="Nicholas Clark" w:date="2022-07-01T07:48:00Z">
+      <w:ins w:id="607" w:author="Nicholas Clark" w:date="2022-07-01T07:48:00Z">
         <w:r>
           <w:rPr>
             <w:lang w:val="en-AU"/>
@@ -21797,7 +21704,7 @@
         </w:rPr>
         <w:t xml:space="preserve">, </w:t>
       </w:r>
-      <w:del w:id="607" w:author="Nicholas Clark" w:date="2022-07-01T07:48:00Z">
+      <w:del w:id="608" w:author="Nicholas Clark" w:date="2022-07-01T07:48:00Z">
         <w:r>
           <w:rPr>
             <w:lang w:val="en-AU"/>
@@ -21859,7 +21766,7 @@
           <w:delText xml:space="preserve">. </w:delText>
         </w:r>
       </w:del>
-      <w:ins w:id="608" w:author="Nicholas Clark" w:date="2022-07-01T07:48:00Z">
+      <w:ins w:id="609" w:author="Nicholas Clark" w:date="2022-07-01T07:48:00Z">
         <w:r>
           <w:rPr>
             <w:lang w:val="en-AU"/>
@@ -21867,7 +21774,7 @@
           <w:t xml:space="preserve">but we </w:t>
         </w:r>
       </w:ins>
-      <w:ins w:id="609" w:author="Nicholas Clark" w:date="2022-07-01T07:49:00Z">
+      <w:ins w:id="610" w:author="Nicholas Clark" w:date="2022-07-01T07:49:00Z">
         <w:r>
           <w:rPr>
             <w:lang w:val="en-AU"/>
@@ -21875,7 +21782,7 @@
           <w:t>kept these in the model</w:t>
         </w:r>
       </w:ins>
-      <w:ins w:id="610" w:author="Nicholas Clark" w:date="2022-07-11T13:10:00Z">
+      <w:ins w:id="611" w:author="Nicholas Clark" w:date="2022-07-11T13:10:00Z">
         <w:r>
           <w:rPr>
             <w:lang w:val="en-AU"/>
@@ -21883,7 +21790,7 @@
           <w:t xml:space="preserve"> as missing data</w:t>
         </w:r>
       </w:ins>
-      <w:ins w:id="611" w:author="Nicholas Clark" w:date="2022-07-01T07:49:00Z">
+      <w:ins w:id="612" w:author="Nicholas Clark" w:date="2022-07-01T07:49:00Z">
         <w:r>
           <w:rPr>
             <w:lang w:val="en-AU"/>
@@ -21909,14 +21816,14 @@
         </w:rPr>
         <w:t>dynamics</w:t>
       </w:r>
-      <w:ins w:id="612" w:author="Nicholas Clark" w:date="2022-07-01T08:02:00Z">
+      <w:ins w:id="613" w:author="Nicholas Clark" w:date="2022-07-01T08:02:00Z">
         <w:r>
           <w:rPr>
             <w:lang w:val="en-AU"/>
           </w:rPr>
           <w:t xml:space="preserve">, though </w:t>
         </w:r>
-        <w:bookmarkStart w:id="613" w:name="_Hlk108429660"/>
+        <w:bookmarkStart w:id="614" w:name="_Hlk108429660"/>
         <w:r>
           <w:rPr>
             <w:lang w:val="en-AU"/>
@@ -21924,7 +21831,7 @@
           <w:t>we caution that our goal here was not to carry out a rigorous analysis but to highlight how DGAMs could be used to facilitate model selection and scru</w:t>
         </w:r>
       </w:ins>
-      <w:ins w:id="614" w:author="Nicholas Clark" w:date="2022-07-01T08:03:00Z">
+      <w:ins w:id="615" w:author="Nicholas Clark" w:date="2022-07-01T08:03:00Z">
         <w:r>
           <w:rPr>
             <w:lang w:val="en-AU"/>
@@ -21932,7 +21839,7 @@
           <w:t>tiny</w:t>
         </w:r>
       </w:ins>
-      <w:bookmarkEnd w:id="613"/>
+      <w:bookmarkEnd w:id="614"/>
       <w:r>
         <w:rPr>
           <w:lang w:val="en-AU"/>
@@ -22100,7 +22007,7 @@
         </w:rPr>
         <w:t xml:space="preserve">. </w:t>
       </w:r>
-      <w:ins w:id="615" w:author="Nicholas Clark" w:date="2022-07-01T07:53:00Z">
+      <w:ins w:id="616" w:author="Nicholas Clark" w:date="2022-07-01T07:53:00Z">
         <w:r>
           <w:rPr>
             <w:lang w:val="en-AU"/>
@@ -22108,7 +22015,7 @@
           <w:t xml:space="preserve">We hypothesised that the </w:t>
         </w:r>
       </w:ins>
-      <w:ins w:id="616" w:author="Nicholas Clark" w:date="2022-07-01T07:55:00Z">
+      <w:ins w:id="617" w:author="Nicholas Clark" w:date="2022-07-01T07:55:00Z">
         <w:r>
           <w:rPr>
             <w:lang w:val="en-AU"/>
@@ -22116,7 +22023,7 @@
           <w:t xml:space="preserve">site-specific </w:t>
         </w:r>
       </w:ins>
-      <w:ins w:id="617" w:author="Nicholas Clark" w:date="2022-07-01T07:54:00Z">
+      <w:ins w:id="618" w:author="Nicholas Clark" w:date="2022-07-01T07:54:00Z">
         <w:r>
           <w:rPr>
             <w:lang w:val="en-AU"/>
@@ -22124,7 +22031,7 @@
           <w:t>partial effect</w:t>
         </w:r>
       </w:ins>
-      <w:ins w:id="618" w:author="Nicholas Clark" w:date="2022-07-01T07:55:00Z">
+      <w:ins w:id="619" w:author="Nicholas Clark" w:date="2022-07-01T07:55:00Z">
         <w:r>
           <w:rPr>
             <w:lang w:val="en-AU"/>
@@ -22132,7 +22039,7 @@
           <w:t>s</w:t>
         </w:r>
       </w:ins>
-      <w:ins w:id="619" w:author="Nicholas Clark" w:date="2022-07-01T07:54:00Z">
+      <w:ins w:id="620" w:author="Nicholas Clark" w:date="2022-07-01T07:54:00Z">
         <w:r>
           <w:rPr>
             <w:lang w:val="en-AU"/>
@@ -22154,7 +22061,7 @@
           <w:t xml:space="preserve"> could be mildly nonlinear</w:t>
         </w:r>
       </w:ins>
-      <w:ins w:id="620" w:author="Nicholas Clark" w:date="2022-07-01T07:55:00Z">
+      <w:ins w:id="621" w:author="Nicholas Clark" w:date="2022-07-01T07:55:00Z">
         <w:r>
           <w:rPr>
             <w:lang w:val="en-AU"/>
@@ -22162,7 +22069,7 @@
           <w:t>, so we set k = 5 for this smooth function.</w:t>
         </w:r>
       </w:ins>
-      <w:ins w:id="621" w:author="Nicholas Clark" w:date="2022-07-01T07:54:00Z">
+      <w:ins w:id="622" w:author="Nicholas Clark" w:date="2022-07-01T07:54:00Z">
         <w:r>
           <w:rPr>
             <w:lang w:val="en-AU"/>
@@ -22176,7 +22083,7 @@
         </w:rPr>
         <w:t>Formula</w:t>
       </w:r>
-      <w:ins w:id="622" w:author="Nicholas Clark" w:date="2022-07-01T07:55:00Z">
+      <w:ins w:id="623" w:author="Nicholas Clark" w:date="2022-07-01T07:55:00Z">
         <w:r>
           <w:rPr>
             <w:lang w:val="en-AU"/>
@@ -22198,7 +22105,6 @@
         </w:rPr>
         <w:t xml:space="preserve">y ~ </w:t>
       </w:r>
-      <w:proofErr w:type="gramStart"/>
       <w:r>
         <w:rPr>
           <w:i/>
@@ -22207,7 +22113,6 @@
         </w:rPr>
         <w:t>s(</w:t>
       </w:r>
-      <w:proofErr w:type="gramEnd"/>
       <w:r>
         <w:rPr>
           <w:i/>
@@ -22250,7 +22155,7 @@
         </w:rPr>
         <w:t xml:space="preserve">, site, k = </w:t>
       </w:r>
-      <w:ins w:id="623" w:author="Nicholas Clark" w:date="2022-07-01T07:51:00Z">
+      <w:ins w:id="624" w:author="Nicholas Clark" w:date="2022-07-01T07:51:00Z">
         <w:r>
           <w:rPr>
             <w:i/>
@@ -22260,7 +22165,7 @@
           <w:t>5</w:t>
         </w:r>
       </w:ins>
-      <w:del w:id="624" w:author="Nicholas Clark" w:date="2022-07-01T07:51:00Z">
+      <w:del w:id="625" w:author="Nicholas Clark" w:date="2022-07-01T07:51:00Z">
         <w:r>
           <w:rPr>
             <w:i/>
@@ -22387,7 +22292,7 @@
         </w:rPr>
         <w:t xml:space="preserve">. </w:t>
       </w:r>
-      <w:ins w:id="625" w:author="Nicholas Clark" w:date="2022-07-01T07:55:00Z">
+      <w:ins w:id="626" w:author="Nicholas Clark" w:date="2022-07-01T07:55:00Z">
         <w:r>
           <w:rPr>
             <w:lang w:val="en-AU"/>
@@ -22409,7 +22314,7 @@
           <w:t xml:space="preserve"> </w:t>
         </w:r>
       </w:ins>
-      <w:ins w:id="626" w:author="Nicholas Clark" w:date="2022-07-01T07:56:00Z">
+      <w:ins w:id="627" w:author="Nicholas Clark" w:date="2022-07-01T07:56:00Z">
         <w:r>
           <w:rPr>
             <w:lang w:val="en-AU"/>
@@ -22417,7 +22322,7 @@
           <w:t>nonlinearity, we assumed the global seasonal pattern was moderately nonlinear</w:t>
         </w:r>
       </w:ins>
-      <w:ins w:id="627" w:author="Nicholas Clark" w:date="2022-07-01T09:40:00Z">
+      <w:ins w:id="628" w:author="Nicholas Clark" w:date="2022-07-01T09:40:00Z">
         <w:r>
           <w:rPr>
             <w:lang w:val="en-AU"/>
@@ -22425,7 +22330,7 @@
           <w:t xml:space="preserve"> and flexible enough</w:t>
         </w:r>
       </w:ins>
-      <w:ins w:id="628" w:author="Nicholas Clark" w:date="2022-07-01T07:56:00Z">
+      <w:ins w:id="629" w:author="Nicholas Clark" w:date="2022-07-01T07:56:00Z">
         <w:r>
           <w:rPr>
             <w:lang w:val="en-AU"/>
@@ -22433,7 +22338,7 @@
           <w:t xml:space="preserve"> to capture the characteristic double peaks commo</w:t>
         </w:r>
       </w:ins>
-      <w:ins w:id="629" w:author="Nicholas Clark" w:date="2022-07-01T07:57:00Z">
+      <w:ins w:id="630" w:author="Nicholas Clark" w:date="2022-07-01T07:57:00Z">
         <w:r>
           <w:rPr>
             <w:lang w:val="en-AU"/>
@@ -22441,7 +22346,7 @@
           <w:t>nly</w:t>
         </w:r>
       </w:ins>
-      <w:ins w:id="630" w:author="Nicholas Clark" w:date="2022-07-01T07:56:00Z">
+      <w:ins w:id="631" w:author="Nicholas Clark" w:date="2022-07-01T07:56:00Z">
         <w:r>
           <w:rPr>
             <w:lang w:val="en-AU"/>
@@ -22449,7 +22354,7 @@
           <w:t xml:space="preserve"> seen in hard tick nymph abundance survey time series</w:t>
         </w:r>
       </w:ins>
-      <w:ins w:id="631" w:author="Nicholas Clark" w:date="2022-07-01T07:57:00Z">
+      <w:ins w:id="632" w:author="Nicholas Clark" w:date="2022-07-01T07:57:00Z">
         <w:r>
           <w:rPr>
             <w:lang w:val="en-AU"/>
@@ -22488,7 +22393,7 @@
         </w:rPr>
         <w:fldChar w:fldCharType="end"/>
       </w:r>
-      <w:ins w:id="632" w:author="Nicholas Clark" w:date="2022-07-01T07:56:00Z">
+      <w:ins w:id="633" w:author="Nicholas Clark" w:date="2022-07-01T07:56:00Z">
         <w:r>
           <w:rPr>
             <w:lang w:val="en-AU"/>
@@ -22496,7 +22401,7 @@
           <w:t xml:space="preserve">, </w:t>
         </w:r>
       </w:ins>
-      <w:ins w:id="633" w:author="Nicholas Clark" w:date="2022-07-01T07:57:00Z">
+      <w:ins w:id="634" w:author="Nicholas Clark" w:date="2022-07-01T07:57:00Z">
         <w:r>
           <w:rPr>
             <w:lang w:val="en-AU"/>
@@ -22525,7 +22430,6 @@
         </w:rPr>
         <w:t xml:space="preserve">y ~ </w:t>
       </w:r>
-      <w:proofErr w:type="gramStart"/>
       <w:r>
         <w:rPr>
           <w:i/>
@@ -22534,7 +22438,6 @@
         </w:rPr>
         <w:t>s(</w:t>
       </w:r>
-      <w:proofErr w:type="gramEnd"/>
       <w:r>
         <w:rPr>
           <w:i/>
@@ -22585,7 +22488,7 @@
         </w:rPr>
         <w:t xml:space="preserve">, site, k = </w:t>
       </w:r>
-      <w:ins w:id="634" w:author="Nicholas Clark" w:date="2022-07-01T07:51:00Z">
+      <w:ins w:id="635" w:author="Nicholas Clark" w:date="2022-07-01T07:51:00Z">
         <w:r>
           <w:rPr>
             <w:i/>
@@ -22595,7 +22498,7 @@
           <w:t>5</w:t>
         </w:r>
       </w:ins>
-      <w:del w:id="635" w:author="Nicholas Clark" w:date="2022-07-01T07:51:00Z">
+      <w:del w:id="636" w:author="Nicholas Clark" w:date="2022-07-01T07:51:00Z">
         <w:r>
           <w:rPr>
             <w:i/>
@@ -22637,7 +22540,7 @@
         </w:rPr>
         <w:t xml:space="preserve">+ s(season, k = </w:t>
       </w:r>
-      <w:del w:id="636" w:author="Nicholas Clark" w:date="2022-07-01T07:51:00Z">
+      <w:del w:id="637" w:author="Nicholas Clark" w:date="2022-07-01T07:51:00Z">
         <w:r>
           <w:rPr>
             <w:i/>
@@ -22647,7 +22550,7 @@
           <w:delText>26</w:delText>
         </w:r>
       </w:del>
-      <w:ins w:id="637" w:author="Nicholas Clark" w:date="2022-07-01T07:51:00Z">
+      <w:ins w:id="638" w:author="Nicholas Clark" w:date="2022-07-01T07:51:00Z">
         <w:r>
           <w:rPr>
             <w:i/>
@@ -22746,7 +22649,7 @@
         </w:rPr>
         <w:t>smooth</w:t>
       </w:r>
-      <w:ins w:id="638" w:author="Nicholas Clark" w:date="2022-07-01T08:01:00Z">
+      <w:ins w:id="639" w:author="Nicholas Clark" w:date="2022-07-01T08:01:00Z">
         <w:r>
           <w:rPr>
             <w:lang w:val="en-AU"/>
@@ -22760,7 +22663,7 @@
         </w:rPr>
         <w:t xml:space="preserve"> and a seasonal smooth </w:t>
       </w:r>
-      <w:ins w:id="639" w:author="Nicholas Clark" w:date="2022-07-01T08:01:00Z">
+      <w:ins w:id="640" w:author="Nicholas Clark" w:date="2022-07-01T08:01:00Z">
         <w:r>
           <w:rPr>
             <w:lang w:val="en-AU"/>
@@ -22786,7 +22689,7 @@
         </w:rPr>
         <w:t xml:space="preserve"> deviate </w:t>
       </w:r>
-      <w:ins w:id="640" w:author="Nicholas Clark" w:date="2022-07-01T08:01:00Z">
+      <w:ins w:id="641" w:author="Nicholas Clark" w:date="2022-07-01T08:01:00Z">
         <w:r>
           <w:rPr>
             <w:lang w:val="en-AU"/>
@@ -22808,7 +22711,6 @@
         </w:rPr>
         <w:t xml:space="preserve">y ~ </w:t>
       </w:r>
-      <w:proofErr w:type="gramStart"/>
       <w:r>
         <w:rPr>
           <w:i/>
@@ -22817,7 +22719,6 @@
         </w:rPr>
         <w:t>s(</w:t>
       </w:r>
-      <w:proofErr w:type="gramEnd"/>
       <w:r>
         <w:rPr>
           <w:i/>
@@ -22868,7 +22769,7 @@
         </w:rPr>
         <w:t xml:space="preserve">, site, k = </w:t>
       </w:r>
-      <w:ins w:id="641" w:author="Nicholas Clark" w:date="2022-07-01T07:51:00Z">
+      <w:ins w:id="642" w:author="Nicholas Clark" w:date="2022-07-01T07:51:00Z">
         <w:r>
           <w:rPr>
             <w:i/>
@@ -22878,7 +22779,7 @@
           <w:t>5</w:t>
         </w:r>
       </w:ins>
-      <w:del w:id="642" w:author="Nicholas Clark" w:date="2022-07-01T07:51:00Z">
+      <w:del w:id="643" w:author="Nicholas Clark" w:date="2022-07-01T07:51:00Z">
         <w:r>
           <w:rPr>
             <w:i/>
@@ -22920,7 +22821,7 @@
         </w:rPr>
         <w:t xml:space="preserve">+ s(season, k = </w:t>
       </w:r>
-      <w:del w:id="643" w:author="Nicholas Clark" w:date="2022-07-01T07:51:00Z">
+      <w:del w:id="644" w:author="Nicholas Clark" w:date="2022-07-01T07:51:00Z">
         <w:r>
           <w:rPr>
             <w:i/>
@@ -22938,7 +22839,7 @@
           <w:delText>6</w:delText>
         </w:r>
       </w:del>
-      <w:ins w:id="644" w:author="Nicholas Clark" w:date="2022-07-01T07:51:00Z">
+      <w:ins w:id="645" w:author="Nicholas Clark" w:date="2022-07-01T07:51:00Z">
         <w:r>
           <w:rPr>
             <w:i/>
@@ -23007,7 +22908,7 @@
         </w:rPr>
         <w:t xml:space="preserve">Hyp3: as above but the </w:t>
       </w:r>
-      <w:ins w:id="645" w:author="Nicholas Clark" w:date="2022-07-01T08:01:00Z">
+      <w:ins w:id="646" w:author="Nicholas Clark" w:date="2022-07-01T08:01:00Z">
         <w:r>
           <w:rPr>
             <w:lang w:val="en-AU"/>
@@ -23041,7 +22942,6 @@
         </w:rPr>
         <w:t xml:space="preserve">y ~ </w:t>
       </w:r>
-      <w:proofErr w:type="gramStart"/>
       <w:r>
         <w:rPr>
           <w:i/>
@@ -23050,7 +22950,6 @@
         </w:rPr>
         <w:t>s(</w:t>
       </w:r>
-      <w:proofErr w:type="gramEnd"/>
       <w:r>
         <w:rPr>
           <w:i/>
@@ -23101,7 +23000,7 @@
         </w:rPr>
         <w:t xml:space="preserve">, site, k = </w:t>
       </w:r>
-      <w:ins w:id="646" w:author="Nicholas Clark" w:date="2022-07-01T07:51:00Z">
+      <w:ins w:id="647" w:author="Nicholas Clark" w:date="2022-07-01T07:51:00Z">
         <w:r>
           <w:rPr>
             <w:i/>
@@ -23111,7 +23010,7 @@
           <w:t>5</w:t>
         </w:r>
       </w:ins>
-      <w:del w:id="647" w:author="Nicholas Clark" w:date="2022-07-01T07:51:00Z">
+      <w:del w:id="648" w:author="Nicholas Clark" w:date="2022-07-01T07:51:00Z">
         <w:r>
           <w:rPr>
             <w:i/>
@@ -23153,7 +23052,7 @@
         </w:rPr>
         <w:t xml:space="preserve">+ s(season, k = </w:t>
       </w:r>
-      <w:del w:id="648" w:author="Nicholas Clark" w:date="2022-07-01T07:52:00Z">
+      <w:del w:id="649" w:author="Nicholas Clark" w:date="2022-07-01T07:52:00Z">
         <w:r>
           <w:rPr>
             <w:i/>
@@ -23171,7 +23070,7 @@
           <w:delText>6</w:delText>
         </w:r>
       </w:del>
-      <w:ins w:id="649" w:author="Nicholas Clark" w:date="2022-07-01T07:52:00Z">
+      <w:ins w:id="650" w:author="Nicholas Clark" w:date="2022-07-01T07:52:00Z">
         <w:r>
           <w:rPr>
             <w:i/>
@@ -23285,7 +23184,7 @@
         </w:rPr>
         <w:t>(</w:t>
       </w:r>
-      <w:ins w:id="650" w:author="Nicholas Clark" w:date="2022-07-11T10:44:00Z">
+      <w:ins w:id="651" w:author="Nicholas Clark" w:date="2022-07-11T10:44:00Z">
         <w:r>
           <w:rPr>
             <w:i/>
@@ -23295,7 +23194,7 @@
           <w:t>M</w:t>
         </w:r>
       </w:ins>
-      <w:del w:id="651" w:author="Nicholas Clark" w:date="2022-07-11T10:44:00Z">
+      <w:del w:id="652" w:author="Nicholas Clark" w:date="2022-07-11T10:44:00Z">
         <w:r>
           <w:rPr>
             <w:i/>
@@ -23311,7 +23210,7 @@
         </w:rPr>
         <w:t xml:space="preserve"> = </w:t>
       </w:r>
-      <w:ins w:id="652" w:author="Nicholas Clark" w:date="2022-06-30T15:28:00Z">
+      <w:ins w:id="653" w:author="Nicholas Clark" w:date="2022-06-30T15:28:00Z">
         <w:r>
           <w:rPr>
             <w:lang w:val="en-AU"/>
@@ -23319,7 +23218,7 @@
           <w:t>4</w:t>
         </w:r>
       </w:ins>
-      <w:del w:id="653" w:author="Nicholas Clark" w:date="2022-06-30T15:28:00Z">
+      <w:del w:id="654" w:author="Nicholas Clark" w:date="2022-06-30T15:28:00Z">
         <w:r>
           <w:rPr>
             <w:lang w:val="en-AU"/>
@@ -23353,7 +23252,7 @@
         </w:rPr>
         <w:t xml:space="preserve"> and </w:t>
       </w:r>
-      <w:ins w:id="654" w:author="Nicholas Clark" w:date="2022-06-30T15:28:00Z">
+      <w:ins w:id="655" w:author="Nicholas Clark" w:date="2022-06-30T15:28:00Z">
         <w:r>
           <w:rPr>
             <w:lang w:val="en-AU"/>
@@ -23361,7 +23260,7 @@
           <w:t>5</w:t>
         </w:r>
       </w:ins>
-      <w:del w:id="655" w:author="Nicholas Clark" w:date="2022-06-30T15:28:00Z">
+      <w:del w:id="656" w:author="Nicholas Clark" w:date="2022-06-30T15:28:00Z">
         <w:r>
           <w:rPr>
             <w:lang w:val="en-AU"/>
@@ -23421,7 +23320,7 @@
         </w:rPr>
         <w:t>assumed a Negative Binomial distribution for the observations</w:t>
       </w:r>
-      <w:ins w:id="656" w:author="Nicholas Clark" w:date="2022-06-30T15:24:00Z">
+      <w:ins w:id="657" w:author="Nicholas Clark" w:date="2022-06-30T15:24:00Z">
         <w:r>
           <w:rPr>
             <w:lang w:val="en-AU"/>
@@ -23478,7 +23377,7 @@
         </w:rPr>
         <w:t xml:space="preserve">ach model was estimated using </w:t>
       </w:r>
-      <w:del w:id="657" w:author="Nicholas Clark" w:date="2022-06-30T13:54:00Z">
+      <w:del w:id="658" w:author="Nicholas Clark" w:date="2022-06-30T13:54:00Z">
         <w:r>
           <w:rPr>
             <w:lang w:val="en-AU"/>
@@ -23486,7 +23385,7 @@
           <w:delText xml:space="preserve">two </w:delText>
         </w:r>
       </w:del>
-      <w:ins w:id="658" w:author="Nicholas Clark" w:date="2022-06-30T13:54:00Z">
+      <w:ins w:id="659" w:author="Nicholas Clark" w:date="2022-06-30T13:54:00Z">
         <w:r>
           <w:rPr>
             <w:lang w:val="en-AU"/>
@@ -23500,7 +23399,7 @@
         </w:rPr>
         <w:t xml:space="preserve">MCMC chains for </w:t>
       </w:r>
-      <w:del w:id="659" w:author="Nicholas Clark" w:date="2022-06-30T13:54:00Z">
+      <w:del w:id="660" w:author="Nicholas Clark" w:date="2022-06-30T13:54:00Z">
         <w:r>
           <w:rPr>
             <w:lang w:val="en-AU"/>
@@ -23508,7 +23407,7 @@
           <w:delText>10</w:delText>
         </w:r>
       </w:del>
-      <w:ins w:id="660" w:author="Nicholas Clark" w:date="2022-06-30T13:54:00Z">
+      <w:ins w:id="661" w:author="Nicholas Clark" w:date="2022-06-30T13:54:00Z">
         <w:r>
           <w:rPr>
             <w:lang w:val="en-AU"/>
@@ -23542,7 +23441,7 @@
         </w:rPr>
         <w:t xml:space="preserve">We collected </w:t>
       </w:r>
-      <w:ins w:id="661" w:author="Nicholas Clark" w:date="2022-06-30T13:54:00Z">
+      <w:ins w:id="662" w:author="Nicholas Clark" w:date="2022-06-30T13:54:00Z">
         <w:r>
           <w:rPr>
             <w:lang w:val="en-AU"/>
@@ -23550,7 +23449,7 @@
           <w:t>4</w:t>
         </w:r>
       </w:ins>
-      <w:del w:id="662" w:author="Nicholas Clark" w:date="2022-06-30T13:54:00Z">
+      <w:del w:id="663" w:author="Nicholas Clark" w:date="2022-06-30T13:54:00Z">
         <w:r>
           <w:rPr>
             <w:lang w:val="en-AU"/>
@@ -23588,7 +23487,7 @@
         </w:rPr>
         <w:t xml:space="preserve"> as testing data to evaluate </w:t>
       </w:r>
-      <w:del w:id="663" w:author="Nicholas Clark" w:date="2022-07-11T13:11:00Z">
+      <w:del w:id="664" w:author="Nicholas Clark" w:date="2022-07-11T13:11:00Z">
         <w:r>
           <w:rPr>
             <w:lang w:val="en-AU"/>
@@ -23748,7 +23647,7 @@
         </w:rPr>
         <w:t xml:space="preserve"> </w:t>
       </w:r>
-      <w:del w:id="664" w:author="Nicholas Clark" w:date="2022-07-11T16:42:00Z">
+      <w:del w:id="665" w:author="Nicholas Clark" w:date="2022-07-11T16:42:00Z">
         <w:r>
           <w:rPr>
             <w:lang w:val="en-AU"/>
@@ -23788,7 +23687,7 @@
         </w:rPr>
         <w:t xml:space="preserve">static </w:t>
       </w:r>
-      <w:ins w:id="665" w:author="Nicholas Clark" w:date="2022-07-08T13:09:00Z">
+      <w:ins w:id="666" w:author="Nicholas Clark" w:date="2022-07-08T13:09:00Z">
         <w:r>
           <w:rPr>
             <w:lang w:val="en-AU"/>
@@ -23802,7 +23701,7 @@
         </w:rPr>
         <w:t>GAMs</w:t>
       </w:r>
-      <w:del w:id="666" w:author="Nicholas Clark" w:date="2022-07-11T16:42:00Z">
+      <w:del w:id="667" w:author="Nicholas Clark" w:date="2022-07-11T16:42:00Z">
         <w:r>
           <w:rPr>
             <w:lang w:val="en-AU"/>
@@ -23872,7 +23771,7 @@
         </w:rPr>
         <w:t>easonal DGAM outperformed its GAM counterpart</w:t>
       </w:r>
-      <w:ins w:id="667" w:author="Nicholas Clark" w:date="2022-06-30T13:47:00Z">
+      <w:ins w:id="668" w:author="Nicholas Clark" w:date="2022-06-30T13:47:00Z">
         <w:r>
           <w:rPr>
             <w:lang w:val="en-AU"/>
@@ -23916,7 +23815,7 @@
         </w:rPr>
         <w:t>(Figure</w:t>
       </w:r>
-      <w:del w:id="668" w:author="Nicholas Clark" w:date="2022-06-30T13:47:00Z">
+      <w:del w:id="669" w:author="Nicholas Clark" w:date="2022-06-30T13:47:00Z">
         <w:r>
           <w:rPr>
             <w:lang w:val="en-AU"/>
@@ -23936,7 +23835,7 @@
         </w:rPr>
         <w:t>; Figure S</w:t>
       </w:r>
-      <w:ins w:id="669" w:author="Nicholas Clark" w:date="2022-07-08T13:10:00Z">
+      <w:ins w:id="670" w:author="Nicholas Clark" w:date="2022-07-08T13:10:00Z">
         <w:r>
           <w:rPr>
             <w:lang w:val="en-AU"/>
@@ -23944,7 +23843,7 @@
           <w:t>2</w:t>
         </w:r>
       </w:ins>
-      <w:del w:id="670" w:author="Nicholas Clark" w:date="2022-07-08T13:10:00Z">
+      <w:del w:id="671" w:author="Nicholas Clark" w:date="2022-07-08T13:10:00Z">
         <w:r>
           <w:rPr>
             <w:lang w:val="en-AU"/>
@@ -23970,7 +23869,7 @@
         </w:rPr>
         <w:t xml:space="preserve">As expected, the correctly specified seasonal DGAM was the best performer when the </w:t>
       </w:r>
-      <w:ins w:id="671" w:author="Nicholas Clark" w:date="2022-06-30T13:47:00Z">
+      <w:ins w:id="672" w:author="Nicholas Clark" w:date="2022-06-30T13:47:00Z">
         <w:r>
           <w:rPr>
             <w:lang w:val="en-AU"/>
@@ -24008,7 +23907,7 @@
         </w:rPr>
         <w:t xml:space="preserve"> </w:t>
       </w:r>
-      <w:ins w:id="672" w:author="Nicholas Clark" w:date="2022-06-30T13:47:00Z">
+      <w:ins w:id="673" w:author="Nicholas Clark" w:date="2022-06-30T13:47:00Z">
         <w:r>
           <w:rPr>
             <w:lang w:val="en-AU"/>
@@ -24022,7 +23921,7 @@
         </w:rPr>
         <w:t xml:space="preserve">dynamics (Figure 2). The </w:t>
       </w:r>
-      <w:del w:id="673" w:author="Nicholas Clark" w:date="2022-07-08T13:12:00Z">
+      <w:del w:id="674" w:author="Nicholas Clark" w:date="2022-07-08T13:12:00Z">
         <w:r>
           <w:rPr>
             <w:lang w:val="en-AU"/>
@@ -24030,7 +23929,7 @@
           <w:delText xml:space="preserve">seasonal </w:delText>
         </w:r>
       </w:del>
-      <w:ins w:id="674" w:author="Nicholas Clark" w:date="2022-07-08T13:12:00Z">
+      <w:ins w:id="675" w:author="Nicholas Clark" w:date="2022-07-08T13:12:00Z">
         <w:r>
           <w:rPr>
             <w:lang w:val="en-AU"/>
@@ -24044,7 +23943,7 @@
         </w:rPr>
         <w:t>GAM</w:t>
       </w:r>
-      <w:ins w:id="675" w:author="Nicholas Clark" w:date="2022-07-08T13:12:00Z">
+      <w:ins w:id="676" w:author="Nicholas Clark" w:date="2022-07-08T13:12:00Z">
         <w:r>
           <w:rPr>
             <w:lang w:val="en-AU"/>
@@ -24058,7 +23957,7 @@
         </w:rPr>
         <w:t xml:space="preserve"> w</w:t>
       </w:r>
-      <w:ins w:id="676" w:author="Nicholas Clark" w:date="2022-07-08T13:12:00Z">
+      <w:ins w:id="677" w:author="Nicholas Clark" w:date="2022-07-08T13:12:00Z">
         <w:r>
           <w:rPr>
             <w:lang w:val="en-AU"/>
@@ -24066,7 +23965,7 @@
           <w:t>ere</w:t>
         </w:r>
       </w:ins>
-      <w:del w:id="677" w:author="Nicholas Clark" w:date="2022-07-08T13:12:00Z">
+      <w:del w:id="678" w:author="Nicholas Clark" w:date="2022-07-08T13:12:00Z">
         <w:r>
           <w:rPr>
             <w:lang w:val="en-AU"/>
@@ -24080,7 +23979,7 @@
         </w:rPr>
         <w:t xml:space="preserve"> the worst performer</w:t>
       </w:r>
-      <w:ins w:id="678" w:author="Nicholas Clark" w:date="2022-07-08T13:12:00Z">
+      <w:ins w:id="679" w:author="Nicholas Clark" w:date="2022-07-08T13:12:00Z">
         <w:r>
           <w:rPr>
             <w:lang w:val="en-AU"/>
@@ -24094,7 +23993,7 @@
         </w:rPr>
         <w:t xml:space="preserve"> in nearly all comparisons</w:t>
       </w:r>
-      <w:del w:id="679" w:author="Nicholas Clark" w:date="2022-07-08T13:13:00Z">
+      <w:del w:id="680" w:author="Nicholas Clark" w:date="2022-07-08T13:13:00Z">
         <w:r>
           <w:rPr>
             <w:lang w:val="en-AU"/>
@@ -24138,7 +24037,7 @@
         </w:rPr>
         <w:t xml:space="preserve">, </w:t>
       </w:r>
-      <w:del w:id="680" w:author="Nicholas Clark" w:date="2022-07-08T13:13:00Z">
+      <w:del w:id="681" w:author="Nicholas Clark" w:date="2022-07-08T13:13:00Z">
         <w:r>
           <w:rPr>
             <w:lang w:val="en-AU"/>
@@ -24146,7 +24045,7 @@
           <w:delText>with no comparisons favouring the</w:delText>
         </w:r>
       </w:del>
-      <w:ins w:id="681" w:author="Nicholas Clark" w:date="2022-07-08T13:13:00Z">
+      <w:ins w:id="682" w:author="Nicholas Clark" w:date="2022-07-08T13:13:00Z">
         <w:r>
           <w:rPr>
             <w:lang w:val="en-AU"/>
@@ -24166,7 +24065,7 @@
         </w:rPr>
         <w:t>GAM</w:t>
       </w:r>
-      <w:ins w:id="682" w:author="Nicholas Clark" w:date="2022-07-08T13:13:00Z">
+      <w:ins w:id="683" w:author="Nicholas Clark" w:date="2022-07-08T13:13:00Z">
         <w:r>
           <w:rPr>
             <w:lang w:val="en-AU"/>
@@ -24180,7 +24079,7 @@
           <w:t xml:space="preserve">were </w:t>
         </w:r>
       </w:ins>
-      <w:ins w:id="683" w:author="Nicholas Clark" w:date="2022-07-08T13:14:00Z">
+      <w:ins w:id="684" w:author="Nicholas Clark" w:date="2022-07-08T13:14:00Z">
         <w:r>
           <w:rPr>
             <w:lang w:val="en-AU"/>
@@ -24188,7 +24087,7 @@
           <w:t>more on-par with the</w:t>
         </w:r>
       </w:ins>
-      <w:del w:id="684" w:author="Nicholas Clark" w:date="2022-07-08T13:14:00Z">
+      <w:del w:id="685" w:author="Nicholas Clark" w:date="2022-07-08T13:14:00Z">
         <w:r>
           <w:rPr>
             <w:i/>
@@ -24228,7 +24127,7 @@
         </w:rPr>
         <w:t>GAMs</w:t>
       </w:r>
-      <w:ins w:id="685" w:author="Nicholas Clark" w:date="2022-07-08T13:14:00Z">
+      <w:ins w:id="686" w:author="Nicholas Clark" w:date="2022-07-08T13:14:00Z">
         <w:r>
           <w:rPr>
             <w:lang w:val="en-AU"/>
@@ -24236,7 +24135,7 @@
           <w:t xml:space="preserve"> when only two series were </w:t>
         </w:r>
       </w:ins>
-      <w:ins w:id="686" w:author="Nicholas Clark" w:date="2022-07-11T16:43:00Z">
+      <w:ins w:id="687" w:author="Nicholas Clark" w:date="2022-07-11T16:43:00Z">
         <w:r>
           <w:rPr>
             <w:lang w:val="en-AU"/>
@@ -24244,7 +24143,7 @@
           <w:t xml:space="preserve">simulated under </w:t>
         </w:r>
       </w:ins>
-      <w:ins w:id="687" w:author="Nicholas Clark" w:date="2022-07-08T13:14:00Z">
+      <w:ins w:id="688" w:author="Nicholas Clark" w:date="2022-07-08T13:14:00Z">
         <w:r>
           <w:rPr>
             <w:lang w:val="en-AU"/>
@@ -24258,7 +24157,7 @@
         </w:rPr>
         <w:t xml:space="preserve"> </w:t>
       </w:r>
-      <w:ins w:id="688" w:author="Nicholas Clark" w:date="2022-07-11T16:43:00Z">
+      <w:ins w:id="689" w:author="Nicholas Clark" w:date="2022-07-11T16:43:00Z">
         <w:r>
           <w:rPr>
             <w:lang w:val="en-AU"/>
@@ -24272,7 +24171,7 @@
         </w:rPr>
         <w:t>(Figure S</w:t>
       </w:r>
-      <w:ins w:id="689" w:author="Nicholas Clark" w:date="2022-07-08T13:08:00Z">
+      <w:ins w:id="690" w:author="Nicholas Clark" w:date="2022-07-08T13:08:00Z">
         <w:r>
           <w:rPr>
             <w:lang w:val="en-AU"/>
@@ -24280,7 +24179,7 @@
           <w:t>2</w:t>
         </w:r>
       </w:ins>
-      <w:del w:id="690" w:author="Nicholas Clark" w:date="2022-07-08T13:08:00Z">
+      <w:del w:id="691" w:author="Nicholas Clark" w:date="2022-07-08T13:08:00Z">
         <w:r>
           <w:rPr>
             <w:lang w:val="en-AU"/>
@@ -24316,7 +24215,7 @@
         </w:rPr>
         <w:t xml:space="preserve">Comparisons of 90% interval coverages </w:t>
       </w:r>
-      <w:del w:id="691" w:author="Nicholas Clark" w:date="2022-07-11T16:43:00Z">
+      <w:del w:id="692" w:author="Nicholas Clark" w:date="2022-07-11T16:43:00Z">
         <w:r>
           <w:rPr>
             <w:lang w:val="en-AU"/>
@@ -24324,7 +24223,7 @@
           <w:delText xml:space="preserve">strongly </w:delText>
         </w:r>
       </w:del>
-      <w:ins w:id="692" w:author="Nicholas Clark" w:date="2022-07-11T16:43:00Z">
+      <w:ins w:id="693" w:author="Nicholas Clark" w:date="2022-07-11T16:43:00Z">
         <w:r>
           <w:rPr>
             <w:lang w:val="en-AU"/>
@@ -24386,7 +24285,7 @@
         </w:rPr>
         <w:t xml:space="preserve">GAMs frequently included 25 – 35% more of the out of sample observations than did the </w:t>
       </w:r>
-      <w:ins w:id="693" w:author="Nicholas Clark" w:date="2022-07-08T13:16:00Z">
+      <w:ins w:id="694" w:author="Nicholas Clark" w:date="2022-07-08T13:16:00Z">
         <w:r>
           <w:rPr>
             <w:lang w:val="en-AU"/>
@@ -24400,7 +24299,7 @@
         </w:rPr>
         <w:t>GAM</w:t>
       </w:r>
-      <w:ins w:id="694" w:author="Nicholas Clark" w:date="2022-07-08T13:16:00Z">
+      <w:ins w:id="695" w:author="Nicholas Clark" w:date="2022-07-08T13:16:00Z">
         <w:r>
           <w:rPr>
             <w:lang w:val="en-AU"/>
@@ -24408,7 +24307,7 @@
           <w:t>s</w:t>
         </w:r>
       </w:ins>
-      <w:del w:id="695" w:author="Nicholas Clark" w:date="2022-07-08T13:16:00Z">
+      <w:del w:id="696" w:author="Nicholas Clark" w:date="2022-07-08T13:16:00Z">
         <w:r>
           <w:rPr>
             <w:i/>
@@ -24498,7 +24397,7 @@
         </w:rPr>
         <w:t>(Figure S</w:t>
       </w:r>
-      <w:ins w:id="696" w:author="Nicholas Clark" w:date="2022-07-08T13:08:00Z">
+      <w:ins w:id="697" w:author="Nicholas Clark" w:date="2022-07-08T13:08:00Z">
         <w:r>
           <w:rPr>
             <w:lang w:val="en-AU"/>
@@ -24506,7 +24405,7 @@
           <w:t>3</w:t>
         </w:r>
       </w:ins>
-      <w:del w:id="697" w:author="Nicholas Clark" w:date="2022-07-08T13:08:00Z">
+      <w:del w:id="698" w:author="Nicholas Clark" w:date="2022-07-08T13:08:00Z">
         <w:r>
           <w:rPr>
             <w:lang w:val="en-AU"/>
@@ -24664,7 +24563,7 @@
         </w:rPr>
         <w:t xml:space="preserve">s were </w:t>
       </w:r>
-      <w:del w:id="698" w:author="Nicholas Clark" w:date="2022-07-08T13:18:00Z">
+      <w:del w:id="699" w:author="Nicholas Clark" w:date="2022-07-08T13:18:00Z">
         <w:r>
           <w:rPr>
             <w:lang w:val="en-AU"/>
@@ -24672,7 +24571,7 @@
           <w:delText>too high for most models</w:delText>
         </w:r>
       </w:del>
-      <w:ins w:id="699" w:author="Nicholas Clark" w:date="2022-07-08T13:18:00Z">
+      <w:ins w:id="700" w:author="Nicholas Clark" w:date="2022-07-08T13:18:00Z">
         <w:r>
           <w:rPr>
             <w:lang w:val="en-AU"/>
@@ -24686,7 +24585,7 @@
         </w:rPr>
         <w:t xml:space="preserve"> (ranging from </w:t>
       </w:r>
-      <w:del w:id="700" w:author="Nicholas Clark" w:date="2022-07-08T13:18:00Z">
+      <w:del w:id="701" w:author="Nicholas Clark" w:date="2022-07-08T13:18:00Z">
         <w:r>
           <w:rPr>
             <w:lang w:val="en-AU"/>
@@ -24706,7 +24605,7 @@
           <w:delText xml:space="preserve"> </w:delText>
         </w:r>
       </w:del>
-      <w:ins w:id="701" w:author="Nicholas Clark" w:date="2022-07-08T13:18:00Z">
+      <w:ins w:id="702" w:author="Nicholas Clark" w:date="2022-07-08T13:18:00Z">
         <w:r>
           <w:rPr>
             <w:lang w:val="en-AU"/>
@@ -24720,7 +24619,7 @@
         </w:rPr>
         <w:t xml:space="preserve">– </w:t>
       </w:r>
-      <w:del w:id="702" w:author="Nicholas Clark" w:date="2022-07-08T13:18:00Z">
+      <w:del w:id="703" w:author="Nicholas Clark" w:date="2022-07-08T13:18:00Z">
         <w:r>
           <w:rPr>
             <w:lang w:val="en-AU"/>
@@ -24728,7 +24627,7 @@
           <w:delText>98</w:delText>
         </w:r>
       </w:del>
-      <w:ins w:id="703" w:author="Nicholas Clark" w:date="2022-07-08T13:19:00Z">
+      <w:ins w:id="704" w:author="Nicholas Clark" w:date="2022-07-08T13:19:00Z">
         <w:r>
           <w:rPr>
             <w:lang w:val="en-AU"/>
@@ -24742,7 +24641,7 @@
         </w:rPr>
         <w:t>%),</w:t>
       </w:r>
-      <w:ins w:id="704" w:author="Nicholas Clark" w:date="2022-07-08T13:19:00Z">
+      <w:ins w:id="705" w:author="Nicholas Clark" w:date="2022-07-08T13:19:00Z">
         <w:r>
           <w:rPr>
             <w:lang w:val="en-AU"/>
@@ -24750,7 +24649,7 @@
           <w:t xml:space="preserve"> while the intervals for the null model </w:t>
         </w:r>
       </w:ins>
-      <w:del w:id="705" w:author="Nicholas Clark" w:date="2022-07-08T13:19:00Z">
+      <w:del w:id="706" w:author="Nicholas Clark" w:date="2022-07-08T13:19:00Z">
         <w:r>
           <w:rPr>
             <w:lang w:val="en-AU"/>
@@ -24764,7 +24663,7 @@
         </w:rPr>
         <w:t>were generally wider than they needed to be (</w:t>
       </w:r>
-      <w:ins w:id="706" w:author="Nicholas Clark" w:date="2022-07-08T13:19:00Z">
+      <w:ins w:id="707" w:author="Nicholas Clark" w:date="2022-07-08T13:19:00Z">
         <w:r>
           <w:rPr>
             <w:lang w:val="en-AU"/>
@@ -24832,7 +24731,7 @@
         </w:rPr>
         <w:t xml:space="preserve"> forecast</w:t>
       </w:r>
-      <w:ins w:id="707" w:author="Nicholas Clark" w:date="2022-07-14T07:59:00Z">
+      <w:ins w:id="708" w:author="Nicholas Clark" w:date="2022-07-14T07:59:00Z">
         <w:r>
           <w:rPr>
             <w:lang w:val="en-AU"/>
@@ -24840,7 +24739,7 @@
           <w:t xml:space="preserve"> (which combines forecasts from </w:t>
         </w:r>
       </w:ins>
-      <w:ins w:id="708" w:author="Nicholas Clark" w:date="2022-07-14T08:00:00Z">
+      <w:ins w:id="709" w:author="Nicholas Clark" w:date="2022-07-14T08:00:00Z">
         <w:r>
           <w:rPr>
             <w:lang w:val="en-AU"/>
@@ -24878,7 +24777,7 @@
         </w:rPr>
         <w:t xml:space="preserve"> </w:t>
       </w:r>
-      <w:del w:id="709" w:author="Nicholas Clark" w:date="2022-07-08T13:19:00Z">
+      <w:del w:id="710" w:author="Nicholas Clark" w:date="2022-07-08T13:19:00Z">
         <w:r>
           <w:rPr>
             <w:lang w:val="en-AU"/>
@@ -24886,7 +24785,7 @@
           <w:delText xml:space="preserve">importance </w:delText>
         </w:r>
       </w:del>
-      <w:ins w:id="710" w:author="Nicholas Clark" w:date="2022-07-08T13:19:00Z">
+      <w:ins w:id="711" w:author="Nicholas Clark" w:date="2022-07-08T13:19:00Z">
         <w:r>
           <w:rPr>
             <w:lang w:val="en-AU"/>
@@ -24900,7 +24799,7 @@
         </w:rPr>
         <w:t>(Figure S</w:t>
       </w:r>
-      <w:ins w:id="711" w:author="Nicholas Clark" w:date="2022-07-08T13:08:00Z">
+      <w:ins w:id="712" w:author="Nicholas Clark" w:date="2022-07-08T13:08:00Z">
         <w:r>
           <w:rPr>
             <w:lang w:val="en-AU"/>
@@ -24908,7 +24807,7 @@
           <w:t>4</w:t>
         </w:r>
       </w:ins>
-      <w:del w:id="712" w:author="Nicholas Clark" w:date="2022-07-08T13:08:00Z">
+      <w:del w:id="713" w:author="Nicholas Clark" w:date="2022-07-08T13:08:00Z">
         <w:r>
           <w:rPr>
             <w:lang w:val="en-AU"/>
@@ -24922,7 +24821,7 @@
         </w:rPr>
         <w:t>).</w:t>
       </w:r>
-      <w:del w:id="713" w:author="Nicholas Clark" w:date="2022-07-11T16:44:00Z">
+      <w:del w:id="714" w:author="Nicholas Clark" w:date="2022-07-11T16:44:00Z">
         <w:r>
           <w:rPr>
             <w:lang w:val="en-AU"/>
@@ -24942,7 +24841,7 @@
         </w:rPr>
         <w:t xml:space="preserve">Inspection of </w:t>
       </w:r>
-      <w:ins w:id="714" w:author="Nicholas Clark" w:date="2022-06-30T15:28:00Z">
+      <w:ins w:id="715" w:author="Nicholas Clark" w:date="2022-06-30T15:28:00Z">
         <w:r>
           <w:rPr>
             <w:lang w:val="en-AU"/>
@@ -24956,7 +24855,7 @@
         </w:rPr>
         <w:t>PIT</w:t>
       </w:r>
-      <w:ins w:id="715" w:author="Nicholas Clark" w:date="2022-06-30T15:28:00Z">
+      <w:ins w:id="716" w:author="Nicholas Clark" w:date="2022-06-30T15:28:00Z">
         <w:r>
           <w:rPr>
             <w:lang w:val="en-AU"/>
@@ -24970,7 +24869,7 @@
         </w:rPr>
         <w:t xml:space="preserve"> histograms</w:t>
       </w:r>
-      <w:ins w:id="716" w:author="Nicholas Clark" w:date="2022-06-30T15:28:00Z">
+      <w:ins w:id="717" w:author="Nicholas Clark" w:date="2022-06-30T15:28:00Z">
         <w:r>
           <w:rPr>
             <w:lang w:val="en-AU"/>
@@ -24978,7 +24877,7 @@
           <w:t xml:space="preserve">, which should be uniform if </w:t>
         </w:r>
       </w:ins>
-      <w:ins w:id="717" w:author="Nicholas Clark" w:date="2022-06-30T15:29:00Z">
+      <w:ins w:id="718" w:author="Nicholas Clark" w:date="2022-06-30T15:29:00Z">
         <w:r>
           <w:rPr>
             <w:lang w:val="en-AU"/>
@@ -25023,7 +24922,7 @@
         </w:rPr>
         <w:fldChar w:fldCharType="end"/>
       </w:r>
-      <w:ins w:id="718" w:author="Nicholas Clark" w:date="2022-06-30T15:29:00Z">
+      <w:ins w:id="719" w:author="Nicholas Clark" w:date="2022-06-30T15:29:00Z">
         <w:r>
           <w:rPr>
             <w:lang w:val="en-AU"/>
@@ -25043,7 +24942,7 @@
         </w:rPr>
         <w:t xml:space="preserve">ll models </w:t>
       </w:r>
-      <w:del w:id="719" w:author="Nicholas Clark" w:date="2022-07-08T13:20:00Z">
+      <w:del w:id="720" w:author="Nicholas Clark" w:date="2022-07-08T13:20:00Z">
         <w:r>
           <w:rPr>
             <w:lang w:val="en-AU"/>
@@ -25057,7 +24956,7 @@
         </w:rPr>
         <w:t xml:space="preserve">tended to </w:t>
       </w:r>
-      <w:del w:id="720" w:author="Nicholas Clark" w:date="2022-07-08T13:38:00Z">
+      <w:del w:id="721" w:author="Nicholas Clark" w:date="2022-07-08T13:38:00Z">
         <w:r>
           <w:rPr>
             <w:lang w:val="en-AU"/>
@@ -25065,7 +24964,7 @@
           <w:delText xml:space="preserve">overpredict </w:delText>
         </w:r>
       </w:del>
-      <w:ins w:id="721" w:author="Nicholas Clark" w:date="2022-07-08T13:38:00Z">
+      <w:ins w:id="722" w:author="Nicholas Clark" w:date="2022-07-08T13:38:00Z">
         <w:r>
           <w:rPr>
             <w:lang w:val="en-AU"/>
@@ -25079,7 +24978,7 @@
         </w:rPr>
         <w:t>to some degree (</w:t>
       </w:r>
-      <w:ins w:id="722" w:author="Nicholas Clark" w:date="2022-07-08T13:21:00Z">
+      <w:ins w:id="723" w:author="Nicholas Clark" w:date="2022-07-08T13:21:00Z">
         <w:r>
           <w:rPr>
             <w:lang w:val="en-AU"/>
@@ -25093,7 +24992,7 @@
         </w:rPr>
         <w:t>Figure S</w:t>
       </w:r>
-      <w:ins w:id="723" w:author="Nicholas Clark" w:date="2022-07-08T13:07:00Z">
+      <w:ins w:id="724" w:author="Nicholas Clark" w:date="2022-07-08T13:07:00Z">
         <w:r>
           <w:rPr>
             <w:lang w:val="en-AU"/>
@@ -25101,7 +25000,7 @@
           <w:t>5</w:t>
         </w:r>
       </w:ins>
-      <w:del w:id="724" w:author="Nicholas Clark" w:date="2022-07-08T13:07:00Z">
+      <w:del w:id="725" w:author="Nicholas Clark" w:date="2022-07-08T13:07:00Z">
         <w:r>
           <w:rPr>
             <w:lang w:val="en-AU"/>
@@ -25115,8 +25014,8 @@
         </w:rPr>
         <w:t xml:space="preserve">). </w:t>
       </w:r>
-      <w:moveToRangeStart w:id="725" w:author="Nicholas Clark" w:date="2022-07-08T13:23:00Z" w:name="move108179009"/>
-      <w:moveTo w:id="726" w:author="Nicholas Clark" w:date="2022-07-08T13:23:00Z">
+      <w:moveToRangeStart w:id="726" w:author="Nicholas Clark" w:date="2022-07-08T13:23:00Z" w:name="move108179009"/>
+      <w:moveTo w:id="727" w:author="Nicholas Clark" w:date="2022-07-08T13:23:00Z">
         <w:r>
           <w:rPr>
             <w:lang w:val="en-AU"/>
@@ -25137,23 +25036,9 @@
           <w:rPr>
             <w:lang w:val="en-AU"/>
           </w:rPr>
-          <w:t xml:space="preserve"> visualisations for a single plot, including estimated smooth functions, </w:t>
-        </w:r>
-        <w:proofErr w:type="gramStart"/>
-        <w:r>
-          <w:rPr>
-            <w:lang w:val="en-AU"/>
-          </w:rPr>
-          <w:t>forecasts</w:t>
-        </w:r>
-        <w:proofErr w:type="gramEnd"/>
-        <w:r>
-          <w:rPr>
-            <w:lang w:val="en-AU"/>
-          </w:rPr>
-          <w:t xml:space="preserve"> and dynamic trend estimates (along with their </w:t>
-        </w:r>
-        <w:del w:id="727" w:author="Nicholas Clark" w:date="2022-07-08T13:23:00Z">
+          <w:t xml:space="preserve"> visualisations for a single plot, including estimated smooth functions, forecasts and dynamic trend estimates (along with their </w:t>
+        </w:r>
+        <w:del w:id="728" w:author="Nicholas Clark" w:date="2022-07-08T13:23:00Z">
           <w:r>
             <w:rPr>
               <w:lang w:val="en-AU"/>
@@ -25162,7 +25047,7 @@
           </w:r>
         </w:del>
       </w:moveTo>
-      <w:ins w:id="728" w:author="Nicholas Clark" w:date="2022-07-08T13:23:00Z">
+      <w:ins w:id="729" w:author="Nicholas Clark" w:date="2022-07-08T13:23:00Z">
         <w:r>
           <w:rPr>
             <w:lang w:val="en-AU"/>
@@ -25170,7 +25055,7 @@
           <w:t>probabilistic</w:t>
         </w:r>
       </w:ins>
-      <w:moveTo w:id="729" w:author="Nicholas Clark" w:date="2022-07-08T13:23:00Z">
+      <w:moveTo w:id="730" w:author="Nicholas Clark" w:date="2022-07-08T13:23:00Z">
         <w:r>
           <w:rPr>
             <w:lang w:val="en-AU"/>
@@ -25178,7 +25063,7 @@
           <w:t xml:space="preserve"> uncertainties). </w:t>
         </w:r>
       </w:moveTo>
-      <w:moveToRangeEnd w:id="725"/>
+      <w:moveToRangeEnd w:id="726"/>
       <w:r>
         <w:rPr>
           <w:lang w:val="en-AU"/>
@@ -25247,7 +25132,7 @@
         </w:rPr>
         <w:t xml:space="preserve"> </w:t>
       </w:r>
-      <w:del w:id="730" w:author="Nicholas Clark" w:date="2022-07-08T13:22:00Z">
+      <w:del w:id="731" w:author="Nicholas Clark" w:date="2022-07-08T13:22:00Z">
         <w:r>
           <w:rPr>
             <w:lang w:val="en-AU"/>
@@ -25255,7 +25140,7 @@
           <w:delText>a weak</w:delText>
         </w:r>
       </w:del>
-      <w:ins w:id="731" w:author="Nicholas Clark" w:date="2022-07-08T13:22:00Z">
+      <w:ins w:id="732" w:author="Nicholas Clark" w:date="2022-07-08T13:22:00Z">
         <w:r>
           <w:rPr>
             <w:lang w:val="en-AU"/>
@@ -25269,7 +25154,7 @@
         </w:rPr>
         <w:t xml:space="preserve"> association with variation in cumulative growing degree days</w:t>
       </w:r>
-      <w:del w:id="732" w:author="Nicholas Clark" w:date="2022-07-08T13:22:00Z">
+      <w:del w:id="733" w:author="Nicholas Clark" w:date="2022-07-08T13:22:00Z">
         <w:r>
           <w:rPr>
             <w:lang w:val="en-AU"/>
@@ -25319,7 +25204,7 @@
         </w:rPr>
         <w:t xml:space="preserve"> components for the three seasonal models revealed strong positive within-site correlations for sites SCBI and SERC (Figure S</w:t>
       </w:r>
-      <w:ins w:id="733" w:author="Nicholas Clark" w:date="2022-07-08T13:08:00Z">
+      <w:ins w:id="734" w:author="Nicholas Clark" w:date="2022-07-08T13:08:00Z">
         <w:r>
           <w:rPr>
             <w:lang w:val="en-AU"/>
@@ -25327,7 +25212,7 @@
           <w:t>6</w:t>
         </w:r>
       </w:ins>
-      <w:del w:id="734" w:author="Nicholas Clark" w:date="2022-07-08T13:08:00Z">
+      <w:del w:id="735" w:author="Nicholas Clark" w:date="2022-07-08T13:08:00Z">
         <w:r>
           <w:rPr>
             <w:lang w:val="en-AU"/>
@@ -25341,8 +25226,8 @@
         </w:rPr>
         <w:t xml:space="preserve">). </w:t>
       </w:r>
-      <w:moveFromRangeStart w:id="735" w:author="Nicholas Clark" w:date="2022-07-08T13:23:00Z" w:name="move108179009"/>
-      <w:moveFrom w:id="736" w:author="Nicholas Clark" w:date="2022-07-08T13:23:00Z">
+      <w:moveFromRangeStart w:id="736" w:author="Nicholas Clark" w:date="2022-07-08T13:23:00Z" w:name="move108179009"/>
+      <w:moveFrom w:id="737" w:author="Nicholas Clark" w:date="2022-07-08T13:23:00Z">
         <w:r>
           <w:rPr>
             <w:lang w:val="en-AU"/>
@@ -25412,7 +25297,7 @@
           <w:t xml:space="preserve"> </w:t>
         </w:r>
       </w:moveFrom>
-      <w:moveFromRangeEnd w:id="735"/>
+      <w:moveFromRangeEnd w:id="736"/>
       <w:r>
         <w:rPr>
           <w:lang w:val="en-AU"/>
@@ -25459,7 +25344,7 @@
         </w:rPr>
         <w:t xml:space="preserve"> (predictive)</w:t>
       </w:r>
-      <w:ins w:id="737" w:author="Nicholas Clark" w:date="2022-07-11T16:45:00Z">
+      <w:ins w:id="738" w:author="Nicholas Clark" w:date="2022-07-11T16:45:00Z">
         <w:r>
           <w:rPr>
             <w:lang w:val="en-AU"/>
@@ -25521,7 +25406,7 @@
         </w:rPr>
         <w:t xml:space="preserve"> are shown in Figure S</w:t>
       </w:r>
-      <w:ins w:id="738" w:author="Nicholas Clark" w:date="2022-07-08T13:07:00Z">
+      <w:ins w:id="739" w:author="Nicholas Clark" w:date="2022-07-08T13:07:00Z">
         <w:r>
           <w:rPr>
             <w:lang w:val="en-AU"/>
@@ -25529,7 +25414,7 @@
           <w:t>7</w:t>
         </w:r>
       </w:ins>
-      <w:del w:id="739" w:author="Nicholas Clark" w:date="2022-07-08T13:07:00Z">
+      <w:del w:id="740" w:author="Nicholas Clark" w:date="2022-07-08T13:07:00Z">
         <w:r>
           <w:rPr>
             <w:lang w:val="en-AU"/>
@@ -25537,7 +25422,7 @@
           <w:delText>6</w:delText>
         </w:r>
       </w:del>
-      <w:del w:id="740" w:author="Nicholas Clark" w:date="2022-07-11T16:45:00Z">
+      <w:del w:id="741" w:author="Nicholas Clark" w:date="2022-07-11T16:45:00Z">
         <w:r>
           <w:rPr>
             <w:lang w:val="en-AU"/>
@@ -25629,7 +25514,7 @@
         </w:rPr>
         <w:t>.</w:t>
       </w:r>
-      <w:ins w:id="741" w:author="Nicholas Clark" w:date="2022-07-08T13:06:00Z">
+      <w:ins w:id="742" w:author="Nicholas Clark" w:date="2022-07-08T13:06:00Z">
         <w:r>
           <w:rPr>
             <w:lang w:val="en-AU"/>
@@ -25637,7 +25522,7 @@
           <w:t xml:space="preserve"> Examples highlighting how </w:t>
         </w:r>
       </w:ins>
-      <w:ins w:id="742" w:author="Nicholas Clark" w:date="2022-07-08T13:23:00Z">
+      <w:ins w:id="743" w:author="Nicholas Clark" w:date="2022-07-08T13:23:00Z">
         <w:r>
           <w:rPr>
             <w:lang w:val="en-AU"/>
@@ -25645,7 +25530,7 @@
           <w:t xml:space="preserve">smooth </w:t>
         </w:r>
       </w:ins>
-      <w:ins w:id="743" w:author="Nicholas Clark" w:date="2022-07-08T13:06:00Z">
+      <w:ins w:id="744" w:author="Nicholas Clark" w:date="2022-07-08T13:06:00Z">
         <w:r>
           <w:rPr>
             <w:lang w:val="en-AU"/>
@@ -25653,7 +25538,7 @@
           <w:t>function and trend realisations can be plotted, which can improve</w:t>
         </w:r>
       </w:ins>
-      <w:ins w:id="744" w:author="Nicholas Clark" w:date="2022-07-11T10:46:00Z">
+      <w:ins w:id="745" w:author="Nicholas Clark" w:date="2022-07-11T10:46:00Z">
         <w:r>
           <w:rPr>
             <w:lang w:val="en-AU"/>
@@ -25661,7 +25546,7 @@
           <w:t xml:space="preserve"> model</w:t>
         </w:r>
       </w:ins>
-      <w:ins w:id="745" w:author="Nicholas Clark" w:date="2022-07-08T13:06:00Z">
+      <w:ins w:id="746" w:author="Nicholas Clark" w:date="2022-07-08T13:06:00Z">
         <w:r>
           <w:rPr>
             <w:lang w:val="en-AU"/>
@@ -25669,7 +25554,7 @@
           <w:t xml:space="preserve"> interpretation</w:t>
         </w:r>
       </w:ins>
-      <w:ins w:id="746" w:author="Nicholas Clark" w:date="2022-07-11T12:36:00Z">
+      <w:ins w:id="747" w:author="Nicholas Clark" w:date="2022-07-11T12:36:00Z">
         <w:r>
           <w:rPr>
             <w:lang w:val="en-AU"/>
@@ -25677,7 +25562,7 @@
           <w:t xml:space="preserve"> over quantile or density plots</w:t>
         </w:r>
       </w:ins>
-      <w:ins w:id="747" w:author="Nicholas Clark" w:date="2022-07-08T13:06:00Z">
+      <w:ins w:id="748" w:author="Nicholas Clark" w:date="2022-07-08T13:06:00Z">
         <w:r>
           <w:rPr>
             <w:lang w:val="en-AU"/>
@@ -25813,7 +25698,7 @@
         </w:rPr>
         <w:t>, while a visualisation of estimated random effect intercept distributions is shown in Figure S</w:t>
       </w:r>
-      <w:ins w:id="748" w:author="Nicholas Clark" w:date="2022-07-08T13:07:00Z">
+      <w:ins w:id="749" w:author="Nicholas Clark" w:date="2022-07-08T13:07:00Z">
         <w:r>
           <w:rPr>
             <w:lang w:val="en-AU"/>
@@ -25821,7 +25706,7 @@
           <w:t>9</w:t>
         </w:r>
       </w:ins>
-      <w:del w:id="749" w:author="Nicholas Clark" w:date="2022-07-08T13:07:00Z">
+      <w:del w:id="750" w:author="Nicholas Clark" w:date="2022-07-08T13:07:00Z">
         <w:r>
           <w:rPr>
             <w:lang w:val="en-AU"/>
@@ -25835,7 +25720,7 @@
         </w:rPr>
         <w:t xml:space="preserve">. Our model estimated that tick abundances in some plots (i.e. </w:t>
       </w:r>
-      <w:del w:id="750" w:author="Nicholas Clark" w:date="2022-07-08T13:24:00Z">
+      <w:del w:id="751" w:author="Nicholas Clark" w:date="2022-07-08T13:24:00Z">
         <w:r>
           <w:rPr>
             <w:lang w:val="en-AU"/>
@@ -25843,7 +25728,7 @@
           <w:delText>SERC_001</w:delText>
         </w:r>
       </w:del>
-      <w:ins w:id="751" w:author="Nicholas Clark" w:date="2022-07-08T13:28:00Z">
+      <w:ins w:id="752" w:author="Nicholas Clark" w:date="2022-07-08T13:28:00Z">
         <w:r>
           <w:rPr>
             <w:lang w:val="en-AU"/>
@@ -25851,7 +25736,7 @@
           <w:t>SERC</w:t>
         </w:r>
       </w:ins>
-      <w:ins w:id="752" w:author="Nicholas Clark" w:date="2022-07-08T13:25:00Z">
+      <w:ins w:id="753" w:author="Nicholas Clark" w:date="2022-07-08T13:25:00Z">
         <w:r>
           <w:rPr>
             <w:lang w:val="en-AU"/>
@@ -25865,7 +25750,7 @@
         </w:rPr>
         <w:t>) tend</w:t>
       </w:r>
-      <w:ins w:id="753" w:author="Nicholas Clark" w:date="2022-07-08T13:24:00Z">
+      <w:ins w:id="754" w:author="Nicholas Clark" w:date="2022-07-08T13:24:00Z">
         <w:r>
           <w:rPr>
             <w:lang w:val="en-AU"/>
@@ -25879,7 +25764,7 @@
         </w:rPr>
         <w:t xml:space="preserve"> to show earlier peaks</w:t>
       </w:r>
-      <w:ins w:id="754" w:author="Nicholas Clark" w:date="2022-07-08T13:28:00Z">
+      <w:ins w:id="755" w:author="Nicholas Clark" w:date="2022-07-08T13:28:00Z">
         <w:r>
           <w:rPr>
             <w:lang w:val="en-AU"/>
@@ -25887,7 +25772,7 @@
           <w:t xml:space="preserve"> around epidemiological week 24</w:t>
         </w:r>
       </w:ins>
-      <w:del w:id="755" w:author="Nicholas Clark" w:date="2022-07-08T13:24:00Z">
+      <w:del w:id="756" w:author="Nicholas Clark" w:date="2022-07-08T13:24:00Z">
         <w:r>
           <w:rPr>
             <w:lang w:val="en-AU"/>
@@ -25901,7 +25786,7 @@
         </w:rPr>
         <w:t xml:space="preserve">, while abundance in other plots (i.e. </w:t>
       </w:r>
-      <w:del w:id="756" w:author="Nicholas Clark" w:date="2022-07-08T13:27:00Z">
+      <w:del w:id="757" w:author="Nicholas Clark" w:date="2022-07-08T13:27:00Z">
         <w:r>
           <w:rPr>
             <w:lang w:val="en-AU"/>
@@ -25909,7 +25794,7 @@
           <w:delText>UKFS_003</w:delText>
         </w:r>
       </w:del>
-      <w:ins w:id="757" w:author="Nicholas Clark" w:date="2022-07-08T13:27:00Z">
+      <w:ins w:id="758" w:author="Nicholas Clark" w:date="2022-07-08T13:27:00Z">
         <w:r>
           <w:rPr>
             <w:lang w:val="en-AU"/>
@@ -25923,7 +25808,7 @@
         </w:rPr>
         <w:t>) follow</w:t>
       </w:r>
-      <w:ins w:id="758" w:author="Nicholas Clark" w:date="2022-07-08T13:24:00Z">
+      <w:ins w:id="759" w:author="Nicholas Clark" w:date="2022-07-08T13:24:00Z">
         <w:r>
           <w:rPr>
             <w:lang w:val="en-AU"/>
@@ -25937,7 +25822,7 @@
         </w:rPr>
         <w:t xml:space="preserve"> a broader curve with a </w:t>
       </w:r>
-      <w:del w:id="759" w:author="Nicholas Clark" w:date="2022-07-08T13:27:00Z">
+      <w:del w:id="760" w:author="Nicholas Clark" w:date="2022-07-08T13:27:00Z">
         <w:r>
           <w:rPr>
             <w:lang w:val="en-AU"/>
@@ -25945,7 +25830,7 @@
           <w:delText>less obvious peak</w:delText>
         </w:r>
       </w:del>
-      <w:ins w:id="760" w:author="Nicholas Clark" w:date="2022-07-08T13:27:00Z">
+      <w:ins w:id="761" w:author="Nicholas Clark" w:date="2022-07-08T13:27:00Z">
         <w:r>
           <w:rPr>
             <w:lang w:val="en-AU"/>
@@ -26059,7 +25944,7 @@
         <w:t>mvgam</w:t>
       </w:r>
       <w:proofErr w:type="spellEnd"/>
-      <w:del w:id="761" w:author="Nicholas Clark" w:date="2022-07-11T16:59:00Z">
+      <w:del w:id="762" w:author="Nicholas Clark" w:date="2022-07-11T16:59:00Z">
         <w:r>
           <w:rPr>
             <w:lang w:val="en-AU"/>
@@ -26067,7 +25952,7 @@
           <w:delText xml:space="preserve"> a</w:delText>
         </w:r>
       </w:del>
-      <w:del w:id="762" w:author="Nicholas Clark" w:date="2022-07-11T16:58:00Z">
+      <w:del w:id="763" w:author="Nicholas Clark" w:date="2022-07-11T16:58:00Z">
         <w:r>
           <w:rPr>
             <w:lang w:val="en-AU"/>
@@ -26117,7 +26002,7 @@
         </w:rPr>
         <w:t xml:space="preserve">. This process of partitioning uncertainty </w:t>
       </w:r>
-      <w:del w:id="763" w:author="Nicholas Clark" w:date="2022-07-11T16:59:00Z">
+      <w:del w:id="764" w:author="Nicholas Clark" w:date="2022-07-11T16:59:00Z">
         <w:r>
           <w:rPr>
             <w:lang w:val="en-AU"/>
@@ -26529,7 +26414,7 @@
         </w:rPr>
         <w:t xml:space="preserve">latent dynamic components for </w:t>
       </w:r>
-      <w:del w:id="764" w:author="Nicholas Clark" w:date="2022-07-08T16:17:00Z">
+      <w:del w:id="765" w:author="Nicholas Clark" w:date="2022-07-08T16:17:00Z">
         <w:r>
           <w:rPr>
             <w:lang w:val="en-AU"/>
@@ -26543,7 +26428,7 @@
         </w:rPr>
         <w:t>analys</w:t>
       </w:r>
-      <w:ins w:id="765" w:author="Nicholas Clark" w:date="2022-07-08T16:17:00Z">
+      <w:ins w:id="766" w:author="Nicholas Clark" w:date="2022-07-08T16:17:00Z">
         <w:r>
           <w:rPr>
             <w:lang w:val="en-AU"/>
@@ -26551,7 +26436,7 @@
           <w:t>ing</w:t>
         </w:r>
       </w:ins>
-      <w:del w:id="766" w:author="Nicholas Clark" w:date="2022-07-08T16:17:00Z">
+      <w:del w:id="767" w:author="Nicholas Clark" w:date="2022-07-08T16:17:00Z">
         <w:r>
           <w:rPr>
             <w:lang w:val="en-AU"/>
@@ -26565,7 +26450,7 @@
         </w:rPr>
         <w:t xml:space="preserve"> and forecasting</w:t>
       </w:r>
-      <w:ins w:id="767" w:author="Nicholas Clark" w:date="2022-07-08T16:17:00Z">
+      <w:ins w:id="768" w:author="Nicholas Clark" w:date="2022-07-08T16:17:00Z">
         <w:r>
           <w:rPr>
             <w:lang w:val="en-AU"/>
@@ -27055,7 +26940,7 @@
         </w:rPr>
         <w:t xml:space="preserve">Notably, JAGS </w:t>
       </w:r>
-      <w:ins w:id="768" w:author="Nicholas Clark" w:date="2022-07-01T08:07:00Z">
+      <w:ins w:id="769" w:author="Nicholas Clark" w:date="2022-07-01T08:07:00Z">
         <w:r>
           <w:rPr>
             <w:lang w:val="en-AU"/>
@@ -27069,7 +26954,7 @@
         </w:rPr>
         <w:t>model files</w:t>
       </w:r>
-      <w:ins w:id="769" w:author="Nicholas Clark" w:date="2022-07-01T08:07:00Z">
+      <w:ins w:id="770" w:author="Nicholas Clark" w:date="2022-07-01T08:07:00Z">
         <w:r>
           <w:rPr>
             <w:lang w:val="en-AU"/>
@@ -27077,7 +26962,7 @@
           <w:t>, together with</w:t>
         </w:r>
       </w:ins>
-      <w:del w:id="770" w:author="Nicholas Clark" w:date="2022-07-01T08:07:00Z">
+      <w:del w:id="771" w:author="Nicholas Clark" w:date="2022-07-01T08:07:00Z">
         <w:r>
           <w:rPr>
             <w:lang w:val="en-AU"/>
@@ -27085,7 +26970,7 @@
           <w:delText xml:space="preserve"> and </w:delText>
         </w:r>
       </w:del>
-      <w:ins w:id="771" w:author="Nicholas Clark" w:date="2022-07-01T08:07:00Z">
+      <w:ins w:id="772" w:author="Nicholas Clark" w:date="2022-07-01T08:07:00Z">
         <w:r>
           <w:rPr>
             <w:lang w:val="en-AU"/>
@@ -27099,7 +26984,7 @@
         </w:rPr>
         <w:t>all data necessary to condition the model</w:t>
       </w:r>
-      <w:ins w:id="772" w:author="Nicholas Clark" w:date="2022-07-01T08:08:00Z">
+      <w:ins w:id="773" w:author="Nicholas Clark" w:date="2022-07-01T08:08:00Z">
         <w:r>
           <w:rPr>
             <w:lang w:val="en-AU"/>
@@ -27226,7 +27111,7 @@
         </w:rPr>
         <w:t xml:space="preserve">, </w:t>
       </w:r>
-      <w:ins w:id="773" w:author="Nicholas Clark" w:date="2022-07-08T16:00:00Z">
+      <w:ins w:id="774" w:author="Nicholas Clark" w:date="2022-07-08T16:00:00Z">
         <w:r>
           <w:rPr>
             <w:lang w:val="en-AU"/>
@@ -27238,7 +27123,7 @@
             <w:i/>
             <w:iCs/>
             <w:lang w:val="en-AU"/>
-            <w:rPrChange w:id="774" w:author="Nicholas Clark" w:date="2022-07-08T16:00:00Z">
+            <w:rPrChange w:id="775" w:author="Nicholas Clark" w:date="2022-07-08T16:00:00Z">
               <w:rPr>
                 <w:lang w:val="en-AU"/>
               </w:rPr>
@@ -27253,7 +27138,7 @@
           <w:t xml:space="preserve"> model file </w:t>
         </w:r>
       </w:ins>
-      <w:ins w:id="775" w:author="Nicholas Clark" w:date="2022-07-08T16:01:00Z">
+      <w:ins w:id="776" w:author="Nicholas Clark" w:date="2022-07-08T16:01:00Z">
         <w:r>
           <w:rPr>
             <w:lang w:val="en-AU"/>
@@ -27261,7 +27146,7 @@
           <w:t xml:space="preserve">complete </w:t>
         </w:r>
       </w:ins>
-      <w:ins w:id="776" w:author="Nicholas Clark" w:date="2022-07-08T16:00:00Z">
+      <w:ins w:id="777" w:author="Nicholas Clark" w:date="2022-07-08T16:00:00Z">
         <w:r>
           <w:rPr>
             <w:lang w:val="en-AU"/>
@@ -27269,7 +27154,7 @@
           <w:t xml:space="preserve">with automatic descriptions of </w:t>
         </w:r>
       </w:ins>
-      <w:ins w:id="777" w:author="Nicholas Clark" w:date="2022-07-08T16:01:00Z">
+      <w:ins w:id="778" w:author="Nicholas Clark" w:date="2022-07-08T16:01:00Z">
         <w:r>
           <w:rPr>
             <w:lang w:val="en-AU"/>
@@ -27277,7 +27162,7 @@
           <w:t>required</w:t>
         </w:r>
       </w:ins>
-      <w:ins w:id="778" w:author="Nicholas Clark" w:date="2022-07-08T16:00:00Z">
+      <w:ins w:id="779" w:author="Nicholas Clark" w:date="2022-07-08T16:00:00Z">
         <w:r>
           <w:rPr>
             <w:lang w:val="en-AU"/>
@@ -27285,7 +27170,7 @@
           <w:t xml:space="preserve"> data structures is shown in Appendix S5. </w:t>
         </w:r>
       </w:ins>
-      <w:del w:id="779" w:author="Nicholas Clark" w:date="2022-07-08T16:00:00Z">
+      <w:del w:id="780" w:author="Nicholas Clark" w:date="2022-07-08T16:00:00Z">
         <w:r>
           <w:rPr>
             <w:lang w:val="en-AU"/>
@@ -27293,7 +27178,7 @@
           <w:delText>however w</w:delText>
         </w:r>
       </w:del>
-      <w:ins w:id="780" w:author="Nicholas Clark" w:date="2022-07-08T16:00:00Z">
+      <w:ins w:id="781" w:author="Nicholas Clark" w:date="2022-07-08T16:00:00Z">
         <w:r>
           <w:rPr>
             <w:lang w:val="en-AU"/>
@@ -27325,11 +27210,11 @@
         </w:numPr>
         <w:spacing w:line="360" w:lineRule="auto"/>
         <w:rPr>
-          <w:del w:id="781" w:author="Nicholas Clark" w:date="2022-06-30T15:30:00Z"/>
+          <w:del w:id="782" w:author="Nicholas Clark" w:date="2022-06-30T15:30:00Z"/>
           <w:lang w:val="en-AU"/>
         </w:rPr>
       </w:pPr>
-      <w:del w:id="782" w:author="Nicholas Clark" w:date="2022-06-30T15:30:00Z">
+      <w:del w:id="783" w:author="Nicholas Clark" w:date="2022-06-30T15:30:00Z">
         <w:r>
           <w:rPr>
             <w:lang w:val="en-AU"/>
@@ -27480,7 +27365,7 @@
         </w:numPr>
         <w:spacing w:line="360" w:lineRule="auto"/>
         <w:rPr>
-          <w:ins w:id="783" w:author="Nicholas Clark" w:date="2022-07-11T12:08:00Z"/>
+          <w:ins w:id="784" w:author="Nicholas Clark" w:date="2022-07-11T12:08:00Z"/>
           <w:lang w:val="en-AU"/>
         </w:rPr>
       </w:pPr>
@@ -27531,11 +27416,11 @@
         </w:numPr>
         <w:spacing w:line="360" w:lineRule="auto"/>
         <w:rPr>
-          <w:ins w:id="784" w:author="Nicholas Clark" w:date="2022-07-01T08:03:00Z"/>
+          <w:ins w:id="785" w:author="Nicholas Clark" w:date="2022-07-01T08:03:00Z"/>
           <w:lang w:val="en-AU"/>
         </w:rPr>
       </w:pPr>
-      <w:ins w:id="785" w:author="Nicholas Clark" w:date="2022-07-11T13:23:00Z">
+      <w:ins w:id="786" w:author="Nicholas Clark" w:date="2022-07-11T13:23:00Z">
         <w:r>
           <w:rPr>
             <w:lang w:val="en-AU"/>
@@ -27543,7 +27428,7 @@
           <w:t>The inclusion of</w:t>
         </w:r>
       </w:ins>
-      <w:ins w:id="786" w:author="Nicholas Clark" w:date="2022-07-11T12:08:00Z">
+      <w:ins w:id="787" w:author="Nicholas Clark" w:date="2022-07-11T12:08:00Z">
         <w:r>
           <w:rPr>
             <w:lang w:val="en-AU"/>
@@ -27551,7 +27436,7 @@
           <w:t xml:space="preserve"> observation model options </w:t>
         </w:r>
       </w:ins>
-      <w:ins w:id="787" w:author="Nicholas Clark" w:date="2022-07-11T12:09:00Z">
+      <w:ins w:id="788" w:author="Nicholas Clark" w:date="2022-07-11T12:09:00Z">
         <w:r>
           <w:rPr>
             <w:lang w:val="en-AU"/>
@@ -27565,7 +27450,7 @@
           <w:t xml:space="preserve">, </w:t>
         </w:r>
       </w:ins>
-      <w:ins w:id="788" w:author="Nicholas Clark" w:date="2022-07-11T12:36:00Z">
+      <w:ins w:id="789" w:author="Nicholas Clark" w:date="2022-07-11T12:36:00Z">
         <w:r>
           <w:rPr>
             <w:lang w:val="en-AU"/>
@@ -27573,7 +27458,7 @@
           <w:t>proportional,</w:t>
         </w:r>
       </w:ins>
-      <w:ins w:id="789" w:author="Nicholas Clark" w:date="2022-07-11T12:09:00Z">
+      <w:ins w:id="790" w:author="Nicholas Clark" w:date="2022-07-11T12:09:00Z">
         <w:r>
           <w:rPr>
             <w:lang w:val="en-AU"/>
@@ -27581,7 +27466,7 @@
           <w:t xml:space="preserve"> or </w:t>
         </w:r>
       </w:ins>
-      <w:ins w:id="790" w:author="Nicholas Clark" w:date="2022-07-11T12:10:00Z">
+      <w:ins w:id="791" w:author="Nicholas Clark" w:date="2022-07-11T12:10:00Z">
         <w:r>
           <w:rPr>
             <w:lang w:val="en-AU"/>
@@ -27602,7 +27487,7 @@
           <w:lang w:val="en-AU"/>
         </w:rPr>
       </w:pPr>
-      <w:ins w:id="791" w:author="Nicholas Clark" w:date="2022-07-01T08:03:00Z">
+      <w:ins w:id="792" w:author="Nicholas Clark" w:date="2022-07-01T08:03:00Z">
         <w:r>
           <w:rPr>
             <w:lang w:val="en-AU"/>
@@ -27610,7 +27495,7 @@
           <w:t xml:space="preserve">The addition of </w:t>
         </w:r>
       </w:ins>
-      <w:ins w:id="792" w:author="Nicholas Clark" w:date="2022-07-01T08:04:00Z">
+      <w:ins w:id="793" w:author="Nicholas Clark" w:date="2022-07-01T08:04:00Z">
         <w:r>
           <w:rPr>
             <w:lang w:val="en-AU"/>
@@ -27618,7 +27503,7 @@
           <w:t xml:space="preserve">other structured </w:t>
         </w:r>
       </w:ins>
-      <w:ins w:id="793" w:author="Nicholas Clark" w:date="2022-07-01T08:03:00Z">
+      <w:ins w:id="794" w:author="Nicholas Clark" w:date="2022-07-01T08:03:00Z">
         <w:r>
           <w:rPr>
             <w:lang w:val="en-AU"/>
@@ -27626,7 +27511,7 @@
           <w:t xml:space="preserve">latent </w:t>
         </w:r>
       </w:ins>
-      <w:ins w:id="794" w:author="Nicholas Clark" w:date="2022-07-01T08:04:00Z">
+      <w:ins w:id="795" w:author="Nicholas Clark" w:date="2022-07-01T08:04:00Z">
         <w:r>
           <w:rPr>
             <w:lang w:val="en-AU"/>
@@ -27634,7 +27519,7 @@
           <w:t xml:space="preserve">temporal </w:t>
         </w:r>
       </w:ins>
-      <w:ins w:id="795" w:author="Nicholas Clark" w:date="2022-07-11T13:23:00Z">
+      <w:ins w:id="796" w:author="Nicholas Clark" w:date="2022-07-11T13:23:00Z">
         <w:r>
           <w:rPr>
             <w:lang w:val="en-AU"/>
@@ -27642,7 +27527,7 @@
           <w:t>co</w:t>
         </w:r>
       </w:ins>
-      <w:ins w:id="796" w:author="Konstans Wells" w:date="2022-07-13T10:13:00Z">
+      <w:ins w:id="797" w:author="Konstans Wells" w:date="2022-07-13T10:13:00Z">
         <w:r>
           <w:rPr>
             <w:lang w:val="en-AU"/>
@@ -27650,8 +27535,8 @@
           <w:t>m</w:t>
         </w:r>
       </w:ins>
-      <w:ins w:id="797" w:author="Nicholas Clark" w:date="2022-07-11T13:23:00Z">
-        <w:del w:id="798" w:author="Konstans Wells" w:date="2022-07-13T10:13:00Z">
+      <w:ins w:id="798" w:author="Nicholas Clark" w:date="2022-07-11T13:23:00Z">
+        <w:del w:id="799" w:author="Konstans Wells" w:date="2022-07-13T10:13:00Z">
           <w:r>
             <w:rPr>
               <w:lang w:val="en-AU"/>
@@ -27666,7 +27551,7 @@
           <w:t>po</w:t>
         </w:r>
       </w:ins>
-      <w:ins w:id="799" w:author="Konstans Wells" w:date="2022-07-13T10:14:00Z">
+      <w:ins w:id="800" w:author="Konstans Wells" w:date="2022-07-13T10:14:00Z">
         <w:r>
           <w:rPr>
             <w:lang w:val="en-AU"/>
@@ -27674,8 +27559,8 @@
           <w:t>n</w:t>
         </w:r>
       </w:ins>
-      <w:ins w:id="800" w:author="Nicholas Clark" w:date="2022-07-11T13:23:00Z">
-        <w:del w:id="801" w:author="Konstans Wells" w:date="2022-07-13T10:13:00Z">
+      <w:ins w:id="801" w:author="Nicholas Clark" w:date="2022-07-11T13:23:00Z">
+        <w:del w:id="802" w:author="Konstans Wells" w:date="2022-07-13T10:13:00Z">
           <w:r>
             <w:rPr>
               <w:lang w:val="en-AU"/>
@@ -27690,7 +27575,7 @@
           <w:t>ent</w:t>
         </w:r>
       </w:ins>
-      <w:ins w:id="802" w:author="Nicholas Clark" w:date="2022-07-01T08:04:00Z">
+      <w:ins w:id="803" w:author="Nicholas Clark" w:date="2022-07-01T08:04:00Z">
         <w:r>
           <w:rPr>
             <w:lang w:val="en-AU"/>
@@ -27698,7 +27583,7 @@
           <w:t>s, such as multivariate random walks</w:t>
         </w:r>
       </w:ins>
-      <w:ins w:id="803" w:author="Nicholas Clark" w:date="2022-07-11T13:22:00Z">
+      <w:ins w:id="804" w:author="Nicholas Clark" w:date="2022-07-11T13:22:00Z">
         <w:r>
           <w:rPr>
             <w:lang w:val="en-AU"/>
@@ -27706,7 +27591,7 @@
           <w:t xml:space="preserve">, </w:t>
         </w:r>
       </w:ins>
-      <w:ins w:id="804" w:author="Nicholas Clark" w:date="2022-07-01T08:04:00Z">
+      <w:ins w:id="805" w:author="Nicholas Clark" w:date="2022-07-01T08:04:00Z">
         <w:r>
           <w:rPr>
             <w:lang w:val="en-AU"/>
@@ -27714,7 +27599,7 @@
           <w:t>hierarchical Gaussian processes,</w:t>
         </w:r>
       </w:ins>
-      <w:ins w:id="805" w:author="Konstans Wells" w:date="2022-07-08T22:43:00Z">
+      <w:ins w:id="806" w:author="Konstans Wells" w:date="2022-07-08T22:43:00Z">
         <w:r>
           <w:rPr>
             <w:lang w:val="en-AU"/>
@@ -27722,7 +27607,7 @@
           <w:t xml:space="preserve"> and other models of stochastic processe</w:t>
         </w:r>
       </w:ins>
-      <w:ins w:id="806" w:author="Konstans Wells" w:date="2022-07-08T22:44:00Z">
+      <w:ins w:id="807" w:author="Konstans Wells" w:date="2022-07-08T22:44:00Z">
         <w:r>
           <w:rPr>
             <w:lang w:val="en-AU"/>
@@ -27730,7 +27615,7 @@
           <w:t>s</w:t>
         </w:r>
       </w:ins>
-      <w:ins w:id="807" w:author="Nicholas Clark" w:date="2022-07-11T13:22:00Z">
+      <w:ins w:id="808" w:author="Nicholas Clark" w:date="2022-07-11T13:22:00Z">
         <w:r>
           <w:rPr>
             <w:lang w:val="en-AU"/>
@@ -27738,7 +27623,7 @@
           <w:t>,</w:t>
         </w:r>
       </w:ins>
-      <w:ins w:id="808" w:author="Nicholas Clark" w:date="2022-07-01T08:04:00Z">
+      <w:ins w:id="809" w:author="Nicholas Clark" w:date="2022-07-01T08:04:00Z">
         <w:r>
           <w:rPr>
             <w:lang w:val="en-AU"/>
@@ -27746,7 +27631,7 @@
           <w:t xml:space="preserve"> to increase the diversity of </w:t>
         </w:r>
       </w:ins>
-      <w:ins w:id="809" w:author="Nicholas Clark" w:date="2022-07-11T13:23:00Z">
+      <w:ins w:id="810" w:author="Nicholas Clark" w:date="2022-07-11T13:23:00Z">
         <w:r>
           <w:rPr>
             <w:lang w:val="en-AU"/>
@@ -27754,7 +27639,7 @@
           <w:t>models</w:t>
         </w:r>
       </w:ins>
-      <w:ins w:id="810" w:author="Nicholas Clark" w:date="2022-07-01T08:04:00Z">
+      <w:ins w:id="811" w:author="Nicholas Clark" w:date="2022-07-01T08:04:00Z">
         <w:r>
           <w:rPr>
             <w:lang w:val="en-AU"/>
@@ -27762,7 +27647,7 @@
           <w:t xml:space="preserve"> that can be interroga</w:t>
         </w:r>
       </w:ins>
-      <w:ins w:id="811" w:author="Nicholas Clark" w:date="2022-07-01T08:05:00Z">
+      <w:ins w:id="812" w:author="Nicholas Clark" w:date="2022-07-01T08:05:00Z">
         <w:r>
           <w:rPr>
             <w:lang w:val="en-AU"/>
@@ -27911,7 +27796,7 @@
         </w:rPr>
         <w:t xml:space="preserve"> covariates into the latent </w:t>
       </w:r>
-      <w:del w:id="812" w:author="Nicholas Clark" w:date="2022-07-01T08:04:00Z">
+      <w:del w:id="813" w:author="Nicholas Clark" w:date="2022-07-01T08:04:00Z">
         <w:r>
           <w:rPr>
             <w:lang w:val="en-AU"/>
@@ -27925,7 +27810,7 @@
           <w:delText xml:space="preserve"> </w:delText>
         </w:r>
       </w:del>
-      <w:ins w:id="813" w:author="Nicholas Clark" w:date="2022-07-01T08:04:00Z">
+      <w:ins w:id="814" w:author="Nicholas Clark" w:date="2022-07-01T08:04:00Z">
         <w:r>
           <w:rPr>
             <w:lang w:val="en-AU"/>
@@ -27939,7 +27824,7 @@
         </w:rPr>
         <w:t>model</w:t>
       </w:r>
-      <w:ins w:id="814" w:author="Nicholas Clark" w:date="2022-07-01T08:04:00Z">
+      <w:ins w:id="815" w:author="Nicholas Clark" w:date="2022-07-01T08:04:00Z">
         <w:r>
           <w:rPr>
             <w:lang w:val="en-AU"/>
@@ -28007,7 +27892,7 @@
       <w:pPr>
         <w:spacing w:line="360" w:lineRule="auto"/>
         <w:rPr>
-          <w:ins w:id="815" w:author="Nicholas Clark" w:date="2022-07-08T13:55:00Z"/>
+          <w:ins w:id="816" w:author="Nicholas Clark" w:date="2022-07-08T13:55:00Z"/>
           <w:lang w:val="en-AU"/>
         </w:rPr>
       </w:pPr>
@@ -28016,25 +27901,25 @@
       <w:pPr>
         <w:spacing w:line="360" w:lineRule="auto"/>
         <w:rPr>
-          <w:ins w:id="816" w:author="Nicholas Clark" w:date="2022-07-08T13:55:00Z"/>
+          <w:ins w:id="817" w:author="Nicholas Clark" w:date="2022-07-08T13:55:00Z"/>
           <w:b/>
           <w:bCs/>
           <w:lang w:val="en-AU"/>
-          <w:rPrChange w:id="817" w:author="Nicholas Clark" w:date="2022-07-08T13:56:00Z">
+          <w:rPrChange w:id="818" w:author="Nicholas Clark" w:date="2022-07-08T13:56:00Z">
             <w:rPr>
-              <w:ins w:id="818" w:author="Nicholas Clark" w:date="2022-07-08T13:55:00Z"/>
+              <w:ins w:id="819" w:author="Nicholas Clark" w:date="2022-07-08T13:55:00Z"/>
               <w:lang w:val="en-AU"/>
             </w:rPr>
           </w:rPrChange>
         </w:rPr>
       </w:pPr>
-      <w:ins w:id="819" w:author="Nicholas Clark" w:date="2022-07-08T13:55:00Z">
+      <w:ins w:id="820" w:author="Nicholas Clark" w:date="2022-07-08T13:55:00Z">
         <w:r>
           <w:rPr>
             <w:b/>
             <w:bCs/>
             <w:lang w:val="en-AU"/>
-            <w:rPrChange w:id="820" w:author="Nicholas Clark" w:date="2022-07-08T13:56:00Z">
+            <w:rPrChange w:id="821" w:author="Nicholas Clark" w:date="2022-07-08T13:56:00Z">
               <w:rPr>
                 <w:lang w:val="en-AU"/>
               </w:rPr>
@@ -28043,7 +27928,7 @@
           <w:t>Challenges in estimati</w:t>
         </w:r>
       </w:ins>
-      <w:ins w:id="821" w:author="Nicholas Clark" w:date="2022-07-08T15:31:00Z">
+      <w:ins w:id="822" w:author="Nicholas Clark" w:date="2022-07-08T15:31:00Z">
         <w:r>
           <w:rPr>
             <w:b/>
@@ -28053,13 +27938,13 @@
           <w:t>ng</w:t>
         </w:r>
       </w:ins>
-      <w:ins w:id="822" w:author="Nicholas Clark" w:date="2022-07-08T13:55:00Z">
+      <w:ins w:id="823" w:author="Nicholas Clark" w:date="2022-07-08T13:55:00Z">
         <w:r>
           <w:rPr>
             <w:b/>
             <w:bCs/>
             <w:lang w:val="en-AU"/>
-            <w:rPrChange w:id="823" w:author="Nicholas Clark" w:date="2022-07-08T13:56:00Z">
+            <w:rPrChange w:id="824" w:author="Nicholas Clark" w:date="2022-07-08T13:56:00Z">
               <w:rPr>
                 <w:lang w:val="en-AU"/>
               </w:rPr>
@@ -28073,11 +27958,11 @@
       <w:pPr>
         <w:spacing w:line="360" w:lineRule="auto"/>
         <w:rPr>
-          <w:ins w:id="824" w:author="Nicholas Clark" w:date="2022-07-08T13:55:00Z"/>
+          <w:ins w:id="825" w:author="Nicholas Clark" w:date="2022-07-08T13:55:00Z"/>
           <w:lang w:val="en-AU"/>
         </w:rPr>
       </w:pPr>
-      <w:ins w:id="825" w:author="Nicholas Clark" w:date="2022-07-08T13:56:00Z">
+      <w:ins w:id="826" w:author="Nicholas Clark" w:date="2022-07-08T13:56:00Z">
         <w:r>
           <w:rPr>
             <w:lang w:val="en-AU"/>
@@ -28085,7 +27970,7 @@
           <w:t>The joint estimation of smoothing parameters, basis coefficients, latent trend variance</w:t>
         </w:r>
       </w:ins>
-      <w:ins w:id="826" w:author="Nicholas Clark" w:date="2022-07-08T15:22:00Z">
+      <w:ins w:id="827" w:author="Nicholas Clark" w:date="2022-07-08T15:22:00Z">
         <w:r>
           <w:rPr>
             <w:lang w:val="en-AU"/>
@@ -28093,7 +27978,7 @@
           <w:t>s</w:t>
         </w:r>
       </w:ins>
-      <w:ins w:id="827" w:author="Nicholas Clark" w:date="2022-07-08T13:56:00Z">
+      <w:ins w:id="828" w:author="Nicholas Clark" w:date="2022-07-08T13:56:00Z">
         <w:r>
           <w:rPr>
             <w:lang w:val="en-AU"/>
@@ -28101,7 +27986,7 @@
           <w:t xml:space="preserve"> or overdispersion parameters is not</w:t>
         </w:r>
       </w:ins>
-      <w:ins w:id="828" w:author="Nicholas Clark" w:date="2022-07-08T13:57:00Z">
+      <w:ins w:id="829" w:author="Nicholas Clark" w:date="2022-07-08T13:57:00Z">
         <w:r>
           <w:rPr>
             <w:lang w:val="en-AU"/>
@@ -28109,7 +27994,7 @@
           <w:t xml:space="preserve"> without its challenges</w:t>
         </w:r>
       </w:ins>
-      <w:ins w:id="829" w:author="Nicholas Clark" w:date="2022-07-08T14:03:00Z">
+      <w:ins w:id="830" w:author="Nicholas Clark" w:date="2022-07-08T14:03:00Z">
         <w:r>
           <w:rPr>
             <w:lang w:val="en-AU"/>
@@ -28148,7 +28033,7 @@
         </w:rPr>
         <w:fldChar w:fldCharType="end"/>
       </w:r>
-      <w:ins w:id="830" w:author="Nicholas Clark" w:date="2022-07-08T13:57:00Z">
+      <w:ins w:id="831" w:author="Nicholas Clark" w:date="2022-07-08T13:57:00Z">
         <w:r>
           <w:rPr>
             <w:lang w:val="en-AU"/>
@@ -28156,7 +28041,7 @@
           <w:t>.</w:t>
         </w:r>
       </w:ins>
-      <w:ins w:id="831" w:author="Nicholas Clark" w:date="2022-07-08T13:58:00Z">
+      <w:ins w:id="832" w:author="Nicholas Clark" w:date="2022-07-08T13:58:00Z">
         <w:r>
           <w:rPr>
             <w:lang w:val="en-AU"/>
@@ -28164,7 +28049,7 @@
           <w:t xml:space="preserve"> Posterior </w:t>
         </w:r>
       </w:ins>
-      <w:ins w:id="832" w:author="Nicholas Clark" w:date="2022-07-08T13:59:00Z">
+      <w:ins w:id="833" w:author="Nicholas Clark" w:date="2022-07-08T13:59:00Z">
         <w:r>
           <w:rPr>
             <w:lang w:val="en-AU"/>
@@ -28172,7 +28057,7 @@
           <w:t xml:space="preserve">geometries for such </w:t>
         </w:r>
       </w:ins>
-      <w:ins w:id="833" w:author="Nicholas Clark" w:date="2022-07-08T14:03:00Z">
+      <w:ins w:id="834" w:author="Nicholas Clark" w:date="2022-07-08T14:03:00Z">
         <w:r>
           <w:rPr>
             <w:lang w:val="en-AU"/>
@@ -28180,7 +28065,7 @@
           <w:t>high-dimensional</w:t>
         </w:r>
       </w:ins>
-      <w:ins w:id="834" w:author="Nicholas Clark" w:date="2022-07-08T13:59:00Z">
+      <w:ins w:id="835" w:author="Nicholas Clark" w:date="2022-07-08T13:59:00Z">
         <w:r>
           <w:rPr>
             <w:lang w:val="en-AU"/>
@@ -28188,7 +28073,7 @@
           <w:t xml:space="preserve"> models can </w:t>
         </w:r>
       </w:ins>
-      <w:ins w:id="835" w:author="Nicholas Clark" w:date="2022-07-08T14:00:00Z">
+      <w:ins w:id="836" w:author="Nicholas Clark" w:date="2022-07-08T14:00:00Z">
         <w:r>
           <w:rPr>
             <w:lang w:val="en-AU"/>
@@ -28196,7 +28081,7 @@
           <w:t>become complex enough that traditional MCMC samplers based on Random Walk proposals (Gibbs samplers</w:t>
         </w:r>
       </w:ins>
-      <w:ins w:id="836" w:author="Nicholas Clark" w:date="2022-07-08T16:42:00Z">
+      <w:ins w:id="837" w:author="Nicholas Clark" w:date="2022-07-08T16:42:00Z">
         <w:r>
           <w:rPr>
             <w:lang w:val="en-AU"/>
@@ -28204,7 +28089,7 @@
           <w:t>, for example</w:t>
         </w:r>
       </w:ins>
-      <w:ins w:id="837" w:author="Nicholas Clark" w:date="2022-07-08T14:00:00Z">
+      <w:ins w:id="838" w:author="Nicholas Clark" w:date="2022-07-08T14:00:00Z">
         <w:r>
           <w:rPr>
             <w:lang w:val="en-AU"/>
@@ -28212,7 +28097,7 @@
           <w:t>)</w:t>
         </w:r>
       </w:ins>
-      <w:ins w:id="838" w:author="Nicholas Clark" w:date="2022-07-08T13:57:00Z">
+      <w:ins w:id="839" w:author="Nicholas Clark" w:date="2022-07-08T13:57:00Z">
         <w:r>
           <w:rPr>
             <w:lang w:val="en-AU"/>
@@ -28220,7 +28105,7 @@
           <w:t xml:space="preserve"> </w:t>
         </w:r>
       </w:ins>
-      <w:ins w:id="839" w:author="Nicholas Clark" w:date="2022-07-08T14:00:00Z">
+      <w:ins w:id="840" w:author="Nicholas Clark" w:date="2022-07-08T14:00:00Z">
         <w:r>
           <w:rPr>
             <w:lang w:val="en-AU"/>
@@ -28228,7 +28113,7 @@
           <w:t xml:space="preserve">will not be able to </w:t>
         </w:r>
       </w:ins>
-      <w:ins w:id="840" w:author="Nicholas Clark" w:date="2022-07-08T14:01:00Z">
+      <w:ins w:id="841" w:author="Nicholas Clark" w:date="2022-07-08T14:01:00Z">
         <w:r>
           <w:rPr>
             <w:lang w:val="en-AU"/>
@@ -28236,7 +28121,7 @@
           <w:t>sample</w:t>
         </w:r>
       </w:ins>
-      <w:ins w:id="841" w:author="Nicholas Clark" w:date="2022-07-08T14:00:00Z">
+      <w:ins w:id="842" w:author="Nicholas Clark" w:date="2022-07-08T14:00:00Z">
         <w:r>
           <w:rPr>
             <w:lang w:val="en-AU"/>
@@ -28244,7 +28129,7 @@
           <w:t xml:space="preserve"> the parameter space without </w:t>
         </w:r>
       </w:ins>
-      <w:ins w:id="842" w:author="Nicholas Clark" w:date="2022-07-08T14:01:00Z">
+      <w:ins w:id="843" w:author="Nicholas Clark" w:date="2022-07-08T14:01:00Z">
         <w:r>
           <w:rPr>
             <w:lang w:val="en-AU"/>
@@ -28259,7 +28144,7 @@
           <w:t xml:space="preserve">high </w:t>
         </w:r>
       </w:ins>
-      <w:ins w:id="843" w:author="Nicholas Clark" w:date="2022-07-08T14:50:00Z">
+      <w:ins w:id="844" w:author="Nicholas Clark" w:date="2022-07-08T14:50:00Z">
         <w:r>
           <w:rPr>
             <w:lang w:val="en-AU"/>
@@ -28267,7 +28152,7 @@
           <w:t xml:space="preserve">posterior </w:t>
         </w:r>
       </w:ins>
-      <w:ins w:id="844" w:author="Nicholas Clark" w:date="2022-07-08T14:01:00Z">
+      <w:ins w:id="845" w:author="Nicholas Clark" w:date="2022-07-08T14:01:00Z">
         <w:r>
           <w:rPr>
             <w:lang w:val="en-AU"/>
@@ -28306,7 +28191,7 @@
         </w:rPr>
         <w:fldChar w:fldCharType="end"/>
       </w:r>
-      <w:ins w:id="845" w:author="Nicholas Clark" w:date="2022-07-08T14:01:00Z">
+      <w:ins w:id="846" w:author="Nicholas Clark" w:date="2022-07-08T14:01:00Z">
         <w:r>
           <w:rPr>
             <w:lang w:val="en-AU"/>
@@ -28314,7 +28199,7 @@
           <w:t>.</w:t>
         </w:r>
       </w:ins>
-      <w:ins w:id="846" w:author="Nicholas Clark" w:date="2022-07-08T14:03:00Z">
+      <w:ins w:id="847" w:author="Nicholas Clark" w:date="2022-07-08T14:03:00Z">
         <w:r>
           <w:rPr>
             <w:lang w:val="en-AU"/>
@@ -28322,7 +28207,7 @@
           <w:t xml:space="preserve"> </w:t>
         </w:r>
       </w:ins>
-      <w:ins w:id="847" w:author="Nicholas Clark" w:date="2022-07-08T15:00:00Z">
+      <w:ins w:id="848" w:author="Nicholas Clark" w:date="2022-07-08T15:00:00Z">
         <w:r>
           <w:rPr>
             <w:lang w:val="en-AU"/>
@@ -28330,7 +28215,7 @@
           <w:t xml:space="preserve">Choice of priors is important in any Bayesian analysis, but </w:t>
         </w:r>
       </w:ins>
-      <w:ins w:id="848" w:author="Nicholas Clark" w:date="2022-07-08T15:23:00Z">
+      <w:ins w:id="849" w:author="Nicholas Clark" w:date="2022-07-08T15:23:00Z">
         <w:r>
           <w:rPr>
             <w:lang w:val="en-AU"/>
@@ -28338,7 +28223,7 @@
           <w:t xml:space="preserve">in DGAMs </w:t>
         </w:r>
       </w:ins>
-      <w:ins w:id="849" w:author="Nicholas Clark" w:date="2022-07-08T15:00:00Z">
+      <w:ins w:id="850" w:author="Nicholas Clark" w:date="2022-07-08T15:00:00Z">
         <w:r>
           <w:rPr>
             <w:lang w:val="en-AU"/>
@@ -28346,7 +28231,7 @@
           <w:t>it is particularly crucial for ensuring the latent trend and observation models do not compete</w:t>
         </w:r>
       </w:ins>
-      <w:ins w:id="850" w:author="Nicholas Clark" w:date="2022-07-08T16:45:00Z">
+      <w:ins w:id="851" w:author="Nicholas Clark" w:date="2022-07-08T16:45:00Z">
         <w:r>
           <w:rPr>
             <w:lang w:val="en-AU"/>
@@ -28354,7 +28239,7 @@
           <w:t xml:space="preserve"> to induce further complexity in the joint posterior</w:t>
         </w:r>
       </w:ins>
-      <w:ins w:id="851" w:author="Nicholas Clark" w:date="2022-07-08T15:00:00Z">
+      <w:ins w:id="852" w:author="Nicholas Clark" w:date="2022-07-08T15:00:00Z">
         <w:r>
           <w:rPr>
             <w:lang w:val="en-AU"/>
@@ -28367,7 +28252,7 @@
             <w:i/>
             <w:iCs/>
             <w:lang w:val="en-AU"/>
-            <w:rPrChange w:id="852" w:author="Nicholas Clark" w:date="2022-07-08T15:01:00Z">
+            <w:rPrChange w:id="853" w:author="Nicholas Clark" w:date="2022-07-08T15:01:00Z">
               <w:rPr>
                 <w:lang w:val="en-AU"/>
               </w:rPr>
@@ -28383,29 +28268,15 @@
           <w:t xml:space="preserve">, </w:t>
         </w:r>
       </w:ins>
-      <w:ins w:id="853" w:author="Nicholas Clark" w:date="2022-07-08T15:01:00Z">
-        <w:r>
-          <w:rPr>
-            <w:lang w:val="en-AU"/>
-          </w:rPr>
-          <w:t>informative priors for parametric terms (</w:t>
-        </w:r>
-        <w:proofErr w:type="gramStart"/>
-        <w:r>
-          <w:rPr>
-            <w:lang w:val="en-AU"/>
-          </w:rPr>
-          <w:t>i.e.</w:t>
-        </w:r>
-        <w:proofErr w:type="gramEnd"/>
-        <w:r>
-          <w:rPr>
-            <w:lang w:val="en-AU"/>
-          </w:rPr>
-          <w:t xml:space="preserve"> intercepts and additive linear covariate effects)</w:t>
-        </w:r>
-      </w:ins>
-      <w:ins w:id="854" w:author="Nicholas Clark" w:date="2022-07-08T15:24:00Z">
+      <w:ins w:id="854" w:author="Nicholas Clark" w:date="2022-07-08T15:01:00Z">
+        <w:r>
+          <w:rPr>
+            <w:lang w:val="en-AU"/>
+          </w:rPr>
+          <w:t>informative priors for parametric terms (i.e. intercepts and additive linear covariate effects)</w:t>
+        </w:r>
+      </w:ins>
+      <w:ins w:id="855" w:author="Nicholas Clark" w:date="2022-07-08T15:24:00Z">
         <w:r>
           <w:rPr>
             <w:lang w:val="en-AU"/>
@@ -28413,7 +28284,7 @@
           <w:t xml:space="preserve"> </w:t>
         </w:r>
       </w:ins>
-      <w:ins w:id="855" w:author="Nicholas Clark" w:date="2022-07-08T15:28:00Z">
+      <w:ins w:id="856" w:author="Nicholas Clark" w:date="2022-07-08T15:28:00Z">
         <w:r>
           <w:rPr>
             <w:lang w:val="en-AU"/>
@@ -28421,7 +28292,7 @@
           <w:t xml:space="preserve">are selected </w:t>
         </w:r>
       </w:ins>
-      <w:ins w:id="856" w:author="Nicholas Clark" w:date="2022-07-08T15:25:00Z">
+      <w:ins w:id="857" w:author="Nicholas Clark" w:date="2022-07-08T15:25:00Z">
         <w:r>
           <w:rPr>
             <w:lang w:val="en-AU"/>
@@ -28429,7 +28300,7 @@
           <w:t xml:space="preserve">based </w:t>
         </w:r>
       </w:ins>
-      <w:ins w:id="857" w:author="Nicholas Clark" w:date="2022-07-08T15:29:00Z">
+      <w:ins w:id="858" w:author="Nicholas Clark" w:date="2022-07-08T15:29:00Z">
         <w:r>
           <w:rPr>
             <w:lang w:val="en-AU"/>
@@ -28437,7 +28308,7 @@
           <w:t xml:space="preserve">on </w:t>
         </w:r>
       </w:ins>
-      <w:ins w:id="858" w:author="Nicholas Clark" w:date="2022-07-08T15:28:00Z">
+      <w:ins w:id="859" w:author="Nicholas Clark" w:date="2022-07-08T15:28:00Z">
         <w:r>
           <w:rPr>
             <w:lang w:val="en-AU"/>
@@ -28451,7 +28322,7 @@
           <w:t>penalized iteratively re-weighted least squares</w:t>
         </w:r>
       </w:ins>
-      <w:ins w:id="859" w:author="Nicholas Clark" w:date="2022-07-08T15:29:00Z">
+      <w:ins w:id="860" w:author="Nicholas Clark" w:date="2022-07-08T15:29:00Z">
         <w:r>
           <w:rPr>
             <w:lang w:val="en-AU"/>
@@ -28459,7 +28330,7 @@
           <w:t xml:space="preserve"> fr</w:t>
         </w:r>
       </w:ins>
-      <w:ins w:id="860" w:author="Nicholas Clark" w:date="2022-07-08T16:45:00Z">
+      <w:ins w:id="861" w:author="Nicholas Clark" w:date="2022-07-08T16:45:00Z">
         <w:r>
           <w:rPr>
             <w:lang w:val="en-AU"/>
@@ -28467,7 +28338,7 @@
           <w:t>om</w:t>
         </w:r>
       </w:ins>
-      <w:ins w:id="861" w:author="Nicholas Clark" w:date="2022-07-08T15:29:00Z">
+      <w:ins w:id="862" w:author="Nicholas Clark" w:date="2022-07-08T15:29:00Z">
         <w:r>
           <w:rPr>
             <w:lang w:val="en-AU"/>
@@ -28475,7 +28346,7 @@
           <w:t xml:space="preserve"> a comparable non-dynamic model using</w:t>
         </w:r>
       </w:ins>
-      <w:ins w:id="862" w:author="Nicholas Clark" w:date="2022-07-08T15:28:00Z">
+      <w:ins w:id="863" w:author="Nicholas Clark" w:date="2022-07-08T15:28:00Z">
         <w:r>
           <w:rPr>
             <w:lang w:val="en-AU"/>
@@ -28493,7 +28364,7 @@
         </w:r>
       </w:ins>
       <w:proofErr w:type="spellEnd"/>
-      <w:ins w:id="863" w:author="Nicholas Clark" w:date="2022-07-08T15:01:00Z">
+      <w:ins w:id="864" w:author="Nicholas Clark" w:date="2022-07-08T15:01:00Z">
         <w:r>
           <w:rPr>
             <w:lang w:val="en-AU"/>
@@ -28501,7 +28372,7 @@
           <w:t>, while suitable priors for operating on the log scale are used for latent trend parameters such as drift, AR</w:t>
         </w:r>
       </w:ins>
-      <w:ins w:id="864" w:author="Nicholas Clark" w:date="2022-07-08T15:02:00Z">
+      <w:ins w:id="865" w:author="Nicholas Clark" w:date="2022-07-08T15:02:00Z">
         <w:r>
           <w:rPr>
             <w:lang w:val="en-AU"/>
@@ -28509,7 +28380,7 @@
           <w:t xml:space="preserve"> and variance parameters. T</w:t>
         </w:r>
       </w:ins>
-      <w:ins w:id="865" w:author="Nicholas Clark" w:date="2022-07-08T15:24:00Z">
+      <w:ins w:id="866" w:author="Nicholas Clark" w:date="2022-07-08T15:24:00Z">
         <w:r>
           <w:rPr>
             <w:lang w:val="en-AU"/>
@@ -28517,7 +28388,7 @@
           <w:t>ogether this</w:t>
         </w:r>
       </w:ins>
-      <w:ins w:id="866" w:author="Nicholas Clark" w:date="2022-07-08T15:29:00Z">
+      <w:ins w:id="867" w:author="Nicholas Clark" w:date="2022-07-08T15:29:00Z">
         <w:r>
           <w:rPr>
             <w:lang w:val="en-AU"/>
@@ -28525,7 +28396,7 @@
           <w:t xml:space="preserve"> prior </w:t>
         </w:r>
       </w:ins>
-      <w:ins w:id="867" w:author="Nicholas Clark" w:date="2022-07-08T15:24:00Z">
+      <w:ins w:id="868" w:author="Nicholas Clark" w:date="2022-07-08T15:24:00Z">
         <w:r>
           <w:rPr>
             <w:lang w:val="en-AU"/>
@@ -28533,7 +28404,7 @@
           <w:t xml:space="preserve">combination </w:t>
         </w:r>
       </w:ins>
-      <w:ins w:id="868" w:author="Nicholas Clark" w:date="2022-07-08T15:02:00Z">
+      <w:ins w:id="869" w:author="Nicholas Clark" w:date="2022-07-08T15:02:00Z">
         <w:r>
           <w:rPr>
             <w:lang w:val="en-AU"/>
@@ -28541,7 +28412,7 @@
           <w:t>work</w:t>
         </w:r>
       </w:ins>
-      <w:ins w:id="869" w:author="Nicholas Clark" w:date="2022-07-08T15:24:00Z">
+      <w:ins w:id="870" w:author="Nicholas Clark" w:date="2022-07-08T15:24:00Z">
         <w:r>
           <w:rPr>
             <w:lang w:val="en-AU"/>
@@ -28549,7 +28420,7 @@
           <w:t>s</w:t>
         </w:r>
       </w:ins>
-      <w:ins w:id="870" w:author="Nicholas Clark" w:date="2022-07-08T15:02:00Z">
+      <w:ins w:id="871" w:author="Nicholas Clark" w:date="2022-07-08T15:02:00Z">
         <w:r>
           <w:rPr>
             <w:lang w:val="en-AU"/>
@@ -28557,7 +28428,7 @@
           <w:t xml:space="preserve"> well in most cases</w:t>
         </w:r>
       </w:ins>
-      <w:ins w:id="871" w:author="Nicholas Clark" w:date="2022-07-08T15:30:00Z">
+      <w:ins w:id="872" w:author="Nicholas Clark" w:date="2022-07-08T15:30:00Z">
         <w:r>
           <w:rPr>
             <w:lang w:val="en-AU"/>
@@ -28565,7 +28436,7 @@
           <w:t>, especially</w:t>
         </w:r>
       </w:ins>
-      <w:ins w:id="872" w:author="Nicholas Clark" w:date="2022-07-08T15:02:00Z">
+      <w:ins w:id="873" w:author="Nicholas Clark" w:date="2022-07-08T15:02:00Z">
         <w:r>
           <w:rPr>
             <w:lang w:val="en-AU"/>
@@ -28573,7 +28444,7 @@
           <w:t xml:space="preserve"> because of the convenience of the link-scaled latent tre</w:t>
         </w:r>
       </w:ins>
-      <w:ins w:id="873" w:author="Nicholas Clark" w:date="2022-07-08T15:03:00Z">
+      <w:ins w:id="874" w:author="Nicholas Clark" w:date="2022-07-08T15:03:00Z">
         <w:r>
           <w:rPr>
             <w:lang w:val="en-AU"/>
@@ -28581,7 +28452,7 @@
           <w:t>nds</w:t>
         </w:r>
       </w:ins>
-      <w:ins w:id="874" w:author="Nicholas Clark" w:date="2022-07-08T15:36:00Z">
+      <w:ins w:id="875" w:author="Nicholas Clark" w:date="2022-07-08T15:36:00Z">
         <w:r>
           <w:rPr>
             <w:lang w:val="en-AU"/>
@@ -28589,7 +28460,7 @@
           <w:t xml:space="preserve">. Run times in our simulations and empirical examples </w:t>
         </w:r>
       </w:ins>
-      <w:ins w:id="875" w:author="Nicholas Clark" w:date="2022-07-08T15:40:00Z">
+      <w:ins w:id="876" w:author="Nicholas Clark" w:date="2022-07-08T15:40:00Z">
         <w:r>
           <w:rPr>
             <w:lang w:val="en-AU"/>
@@ -28597,7 +28468,7 @@
           <w:t>took</w:t>
         </w:r>
       </w:ins>
-      <w:ins w:id="876" w:author="Nicholas Clark" w:date="2022-07-08T15:36:00Z">
+      <w:ins w:id="877" w:author="Nicholas Clark" w:date="2022-07-08T15:36:00Z">
         <w:r>
           <w:rPr>
             <w:lang w:val="en-AU"/>
@@ -28605,7 +28476,7 @@
           <w:t xml:space="preserve"> 1 – 40 minutes </w:t>
         </w:r>
       </w:ins>
-      <w:ins w:id="877" w:author="Nicholas Clark" w:date="2022-07-08T15:38:00Z">
+      <w:ins w:id="878" w:author="Nicholas Clark" w:date="2022-07-08T15:38:00Z">
         <w:r>
           <w:rPr>
             <w:lang w:val="en-AU"/>
@@ -28613,7 +28484,7 @@
           <w:t xml:space="preserve">to reach effective sample sizes &gt; </w:t>
         </w:r>
       </w:ins>
-      <w:ins w:id="878" w:author="Nicholas Clark" w:date="2022-07-08T16:46:00Z">
+      <w:ins w:id="879" w:author="Nicholas Clark" w:date="2022-07-08T16:46:00Z">
         <w:r>
           <w:rPr>
             <w:lang w:val="en-AU"/>
@@ -28621,7 +28492,7 @@
           <w:t>8</w:t>
         </w:r>
       </w:ins>
-      <w:ins w:id="879" w:author="Nicholas Clark" w:date="2022-07-08T15:38:00Z">
+      <w:ins w:id="880" w:author="Nicholas Clark" w:date="2022-07-08T15:38:00Z">
         <w:r>
           <w:rPr>
             <w:lang w:val="en-AU"/>
@@ -28629,7 +28500,7 @@
           <w:t>00 for all parameters on a</w:t>
         </w:r>
       </w:ins>
-      <w:ins w:id="880" w:author="Nicholas Clark" w:date="2022-07-08T15:39:00Z">
+      <w:ins w:id="881" w:author="Nicholas Clark" w:date="2022-07-08T15:39:00Z">
         <w:r>
           <w:rPr>
             <w:lang w:val="en-AU"/>
@@ -28637,7 +28508,7 @@
           <w:t>n</w:t>
         </w:r>
       </w:ins>
-      <w:ins w:id="881" w:author="Nicholas Clark" w:date="2022-07-08T15:38:00Z">
+      <w:ins w:id="882" w:author="Nicholas Clark" w:date="2022-07-08T15:38:00Z">
         <w:r>
           <w:rPr>
             <w:lang w:val="en-AU"/>
@@ -28645,26 +28516,12 @@
           <w:t xml:space="preserve"> </w:t>
         </w:r>
       </w:ins>
-      <w:ins w:id="882" w:author="Nicholas Clark" w:date="2022-07-08T15:39:00Z">
-        <w:r>
-          <w:rPr>
-            <w:lang w:val="en-AU"/>
-          </w:rPr>
-          <w:t xml:space="preserve">Intel(R) </w:t>
-        </w:r>
-        <w:proofErr w:type="gramStart"/>
-        <w:r>
-          <w:rPr>
-            <w:lang w:val="en-AU"/>
-          </w:rPr>
-          <w:t>Core(</w:t>
-        </w:r>
-        <w:proofErr w:type="gramEnd"/>
-        <w:r>
-          <w:rPr>
-            <w:lang w:val="en-AU"/>
-          </w:rPr>
-          <w:t>TM) i5-8500 CPU</w:t>
+      <w:ins w:id="883" w:author="Nicholas Clark" w:date="2022-07-08T15:39:00Z">
+        <w:r>
+          <w:rPr>
+            <w:lang w:val="en-AU"/>
+          </w:rPr>
+          <w:t>Intel(R) Core(TM) i5-8500 CPU</w:t>
         </w:r>
         <w:r>
           <w:rPr>
@@ -28673,7 +28530,7 @@
           <w:t xml:space="preserve"> with 32Gb RAM and six processing cores. </w:t>
         </w:r>
       </w:ins>
-      <w:ins w:id="883" w:author="Nicholas Clark" w:date="2022-07-08T15:40:00Z">
+      <w:ins w:id="884" w:author="Nicholas Clark" w:date="2022-07-08T15:40:00Z">
         <w:r>
           <w:rPr>
             <w:lang w:val="en-AU"/>
@@ -28681,7 +28538,7 @@
           <w:t xml:space="preserve">Nevertheless, priors </w:t>
         </w:r>
       </w:ins>
-      <w:ins w:id="884" w:author="Nicholas Clark" w:date="2022-07-08T15:41:00Z">
+      <w:ins w:id="885" w:author="Nicholas Clark" w:date="2022-07-08T15:41:00Z">
         <w:r>
           <w:rPr>
             <w:lang w:val="en-AU"/>
@@ -28689,7 +28546,7 @@
           <w:t xml:space="preserve">should </w:t>
         </w:r>
       </w:ins>
-      <w:ins w:id="885" w:author="Nicholas Clark" w:date="2022-07-08T15:40:00Z">
+      <w:ins w:id="886" w:author="Nicholas Clark" w:date="2022-07-08T15:40:00Z">
         <w:r>
           <w:rPr>
             <w:lang w:val="en-AU"/>
@@ -28697,7 +28554,7 @@
           <w:t xml:space="preserve">be </w:t>
         </w:r>
       </w:ins>
-      <w:ins w:id="886" w:author="Nicholas Clark" w:date="2022-07-08T15:41:00Z">
+      <w:ins w:id="887" w:author="Nicholas Clark" w:date="2022-07-08T15:41:00Z">
         <w:r>
           <w:rPr>
             <w:lang w:val="en-AU"/>
@@ -28705,7 +28562,7 @@
           <w:t xml:space="preserve">carefully considered and </w:t>
         </w:r>
       </w:ins>
-      <w:ins w:id="887" w:author="Nicholas Clark" w:date="2022-07-08T15:40:00Z">
+      <w:ins w:id="888" w:author="Nicholas Clark" w:date="2022-07-08T15:40:00Z">
         <w:r>
           <w:rPr>
             <w:lang w:val="en-AU"/>
@@ -28713,7 +28570,7 @@
           <w:t xml:space="preserve">inferences </w:t>
         </w:r>
       </w:ins>
-      <w:ins w:id="888" w:author="Nicholas Clark" w:date="2022-07-08T15:03:00Z">
+      <w:ins w:id="889" w:author="Nicholas Clark" w:date="2022-07-08T15:03:00Z">
         <w:r>
           <w:rPr>
             <w:lang w:val="en-AU"/>
@@ -28721,7 +28578,7 @@
           <w:t>in</w:t>
         </w:r>
       </w:ins>
-      <w:ins w:id="889" w:author="Nicholas Clark" w:date="2022-07-08T15:30:00Z">
+      <w:ins w:id="890" w:author="Nicholas Clark" w:date="2022-07-08T15:30:00Z">
         <w:r>
           <w:rPr>
             <w:lang w:val="en-AU"/>
@@ -28729,7 +28586,7 @@
           <w:t>terrogated</w:t>
         </w:r>
       </w:ins>
-      <w:ins w:id="890" w:author="Nicholas Clark" w:date="2022-07-08T15:03:00Z">
+      <w:ins w:id="891" w:author="Nicholas Clark" w:date="2022-07-08T15:03:00Z">
         <w:r>
           <w:rPr>
             <w:lang w:val="en-AU"/>
@@ -28737,7 +28594,7 @@
           <w:t xml:space="preserve"> with </w:t>
         </w:r>
       </w:ins>
-      <w:ins w:id="891" w:author="Nicholas Clark" w:date="2022-07-08T15:40:00Z">
+      <w:ins w:id="892" w:author="Nicholas Clark" w:date="2022-07-08T15:40:00Z">
         <w:r>
           <w:rPr>
             <w:lang w:val="en-AU"/>
@@ -28745,7 +28602,7 @@
           <w:t xml:space="preserve">appropriate </w:t>
         </w:r>
       </w:ins>
-      <w:ins w:id="892" w:author="Nicholas Clark" w:date="2022-07-08T15:03:00Z">
+      <w:ins w:id="893" w:author="Nicholas Clark" w:date="2022-07-08T15:03:00Z">
         <w:r>
           <w:rPr>
             <w:lang w:val="en-AU"/>
@@ -28759,7 +28616,7 @@
           <w:t>sensitivity analyses</w:t>
         </w:r>
       </w:ins>
-      <w:ins w:id="893" w:author="Nicholas Clark" w:date="2022-07-08T15:31:00Z">
+      <w:ins w:id="894" w:author="Nicholas Clark" w:date="2022-07-08T15:31:00Z">
         <w:r>
           <w:rPr>
             <w:lang w:val="en-AU"/>
@@ -28798,7 +28655,7 @@
         </w:rPr>
         <w:fldChar w:fldCharType="end"/>
       </w:r>
-      <w:ins w:id="894" w:author="Nicholas Clark" w:date="2022-07-08T15:03:00Z">
+      <w:ins w:id="895" w:author="Nicholas Clark" w:date="2022-07-08T15:03:00Z">
         <w:r>
           <w:rPr>
             <w:lang w:val="en-AU"/>
@@ -28806,7 +28663,7 @@
           <w:t>.</w:t>
         </w:r>
       </w:ins>
-      <w:ins w:id="895" w:author="Nicholas Clark" w:date="2022-07-08T15:01:00Z">
+      <w:ins w:id="896" w:author="Nicholas Clark" w:date="2022-07-08T15:01:00Z">
         <w:r>
           <w:rPr>
             <w:lang w:val="en-AU"/>
@@ -28814,8 +28671,8 @@
           <w:t xml:space="preserve"> </w:t>
         </w:r>
       </w:ins>
-      <w:bookmarkStart w:id="896" w:name="_Hlk108190438"/>
-      <w:ins w:id="897" w:author="Nicholas Clark" w:date="2022-07-08T15:04:00Z">
+      <w:bookmarkStart w:id="897" w:name="_Hlk108190438"/>
+      <w:ins w:id="898" w:author="Nicholas Clark" w:date="2022-07-08T15:04:00Z">
         <w:r>
           <w:rPr>
             <w:lang w:val="en-AU"/>
@@ -28823,7 +28680,7 @@
           <w:t>One situation that we have encountered is the difficulty in jointly estimating a latent trend and overdispersion parameters suc</w:t>
         </w:r>
       </w:ins>
-      <w:ins w:id="898" w:author="Nicholas Clark" w:date="2022-07-08T15:05:00Z">
+      <w:ins w:id="899" w:author="Nicholas Clark" w:date="2022-07-08T15:05:00Z">
         <w:r>
           <w:rPr>
             <w:lang w:val="en-AU"/>
@@ -28831,7 +28688,7 @@
           <w:t>h as in the Negative Binomial or Tweedie distributions. This is because both processes (overdispersion and autocorrelation) may be able to explain the dispersion around the mean</w:t>
         </w:r>
       </w:ins>
-      <w:ins w:id="899" w:author="Nicholas Clark" w:date="2022-07-08T15:17:00Z">
+      <w:ins w:id="900" w:author="Nicholas Clark" w:date="2022-07-08T15:17:00Z">
         <w:r>
           <w:rPr>
             <w:lang w:val="en-AU"/>
@@ -28845,7 +28702,7 @@
           <w:t xml:space="preserve"> that can jump around easily</w:t>
         </w:r>
       </w:ins>
-      <w:ins w:id="900" w:author="Nicholas Clark" w:date="2022-07-08T15:06:00Z">
+      <w:ins w:id="901" w:author="Nicholas Clark" w:date="2022-07-08T15:06:00Z">
         <w:r>
           <w:rPr>
             <w:lang w:val="en-AU"/>
@@ -28853,7 +28710,7 @@
           <w:t>. Users will need to use theory and judgement to decide how to tackle these challenges, for example by assuming the</w:t>
         </w:r>
       </w:ins>
-      <w:ins w:id="901" w:author="Nicholas Clark" w:date="2022-07-08T15:07:00Z">
+      <w:ins w:id="902" w:author="Nicholas Clark" w:date="2022-07-08T15:07:00Z">
         <w:r>
           <w:rPr>
             <w:lang w:val="en-AU"/>
@@ -28861,7 +28718,7 @@
           <w:t xml:space="preserve">re is overdispersion </w:t>
         </w:r>
       </w:ins>
-      <w:ins w:id="902" w:author="Nicholas Clark" w:date="2022-07-08T15:16:00Z">
+      <w:ins w:id="903" w:author="Nicholas Clark" w:date="2022-07-08T15:16:00Z">
         <w:r>
           <w:rPr>
             <w:lang w:val="en-AU"/>
@@ -28869,7 +28726,7 @@
           <w:t>in the observation process</w:t>
         </w:r>
       </w:ins>
-      <w:ins w:id="903" w:author="Nicholas Clark" w:date="2022-07-08T16:32:00Z">
+      <w:ins w:id="904" w:author="Nicholas Clark" w:date="2022-07-08T16:32:00Z">
         <w:r>
           <w:rPr>
             <w:lang w:val="en-AU"/>
@@ -28877,7 +28734,7 @@
           <w:t xml:space="preserve"> </w:t>
         </w:r>
       </w:ins>
-      <w:bookmarkStart w:id="904" w:name="_Hlk108446778"/>
+      <w:bookmarkStart w:id="905" w:name="_Hlk108446778"/>
       <w:r>
         <w:rPr>
           <w:lang w:val="en-AU"/>
@@ -28909,8 +28766,8 @@
         </w:rPr>
         <w:fldChar w:fldCharType="end"/>
       </w:r>
-      <w:bookmarkEnd w:id="904"/>
-      <w:ins w:id="905" w:author="Nicholas Clark" w:date="2022-07-08T15:16:00Z">
+      <w:bookmarkEnd w:id="905"/>
+      <w:ins w:id="906" w:author="Nicholas Clark" w:date="2022-07-08T15:16:00Z">
         <w:r>
           <w:rPr>
             <w:lang w:val="en-AU"/>
@@ -28918,7 +28775,7 @@
           <w:t xml:space="preserve"> but that the</w:t>
         </w:r>
       </w:ins>
-      <w:ins w:id="906" w:author="Nicholas Clark" w:date="2022-07-08T15:06:00Z">
+      <w:ins w:id="907" w:author="Nicholas Clark" w:date="2022-07-08T15:06:00Z">
         <w:r>
           <w:rPr>
             <w:lang w:val="en-AU"/>
@@ -28926,7 +28783,7 @@
           <w:t xml:space="preserve"> trend is smooth</w:t>
         </w:r>
       </w:ins>
-      <w:ins w:id="907" w:author="Nicholas Clark" w:date="2022-07-08T15:16:00Z">
+      <w:ins w:id="908" w:author="Nicholas Clark" w:date="2022-07-08T15:16:00Z">
         <w:r>
           <w:rPr>
             <w:lang w:val="en-AU"/>
@@ -28934,7 +28791,7 @@
           <w:t>, in which case</w:t>
         </w:r>
       </w:ins>
-      <w:ins w:id="908" w:author="Nicholas Clark" w:date="2022-07-08T15:06:00Z">
+      <w:ins w:id="909" w:author="Nicholas Clark" w:date="2022-07-08T15:06:00Z">
         <w:r>
           <w:rPr>
             <w:lang w:val="en-AU"/>
@@ -28942,7 +28799,7 @@
           <w:t xml:space="preserve"> a latent Gaussian Process</w:t>
         </w:r>
       </w:ins>
-      <w:ins w:id="909" w:author="Nicholas Clark" w:date="2022-07-08T15:05:00Z">
+      <w:ins w:id="910" w:author="Nicholas Clark" w:date="2022-07-08T15:05:00Z">
         <w:r>
           <w:rPr>
             <w:lang w:val="en-AU"/>
@@ -28950,7 +28807,7 @@
           <w:t xml:space="preserve"> </w:t>
         </w:r>
       </w:ins>
-      <w:ins w:id="910" w:author="Nicholas Clark" w:date="2022-07-08T15:07:00Z">
+      <w:ins w:id="911" w:author="Nicholas Clark" w:date="2022-07-08T15:07:00Z">
         <w:r>
           <w:rPr>
             <w:lang w:val="en-AU"/>
@@ -28958,7 +28815,7 @@
           <w:t>with suitable length scale</w:t>
         </w:r>
       </w:ins>
-      <w:ins w:id="911" w:author="Nicholas Clark" w:date="2022-07-08T15:16:00Z">
+      <w:ins w:id="912" w:author="Nicholas Clark" w:date="2022-07-08T15:16:00Z">
         <w:r>
           <w:rPr>
             <w:lang w:val="en-AU"/>
@@ -28966,7 +28823,7 @@
           <w:t xml:space="preserve"> would be </w:t>
         </w:r>
       </w:ins>
-      <w:ins w:id="912" w:author="Nicholas Clark" w:date="2022-07-08T15:17:00Z">
+      <w:ins w:id="913" w:author="Nicholas Clark" w:date="2022-07-08T15:17:00Z">
         <w:r>
           <w:rPr>
             <w:lang w:val="en-AU"/>
@@ -28974,7 +28831,7 @@
           <w:t>appropriate</w:t>
         </w:r>
       </w:ins>
-      <w:ins w:id="913" w:author="Nicholas Clark" w:date="2022-07-08T15:16:00Z">
+      <w:ins w:id="914" w:author="Nicholas Clark" w:date="2022-07-08T15:16:00Z">
         <w:r>
           <w:rPr>
             <w:lang w:val="en-AU"/>
@@ -28982,8 +28839,8 @@
           <w:t xml:space="preserve">. </w:t>
         </w:r>
       </w:ins>
-      <w:bookmarkEnd w:id="896"/>
-      <w:ins w:id="914" w:author="Nicholas Clark" w:date="2022-07-08T14:51:00Z">
+      <w:bookmarkEnd w:id="897"/>
+      <w:ins w:id="915" w:author="Nicholas Clark" w:date="2022-07-08T14:51:00Z">
         <w:r>
           <w:rPr>
             <w:lang w:val="en-AU"/>
@@ -28991,7 +28848,7 @@
           <w:t xml:space="preserve">Smoothing splines </w:t>
         </w:r>
       </w:ins>
-      <w:ins w:id="915" w:author="Nicholas Clark" w:date="2022-07-08T14:59:00Z">
+      <w:ins w:id="916" w:author="Nicholas Clark" w:date="2022-07-08T14:59:00Z">
         <w:r>
           <w:rPr>
             <w:lang w:val="en-AU"/>
@@ -28999,7 +28856,7 @@
           <w:t xml:space="preserve">are also </w:t>
         </w:r>
       </w:ins>
-      <w:ins w:id="916" w:author="Nicholas Clark" w:date="2022-07-08T14:51:00Z">
+      <w:ins w:id="917" w:author="Nicholas Clark" w:date="2022-07-08T14:51:00Z">
         <w:r>
           <w:rPr>
             <w:lang w:val="en-AU"/>
@@ -29007,7 +28864,7 @@
           <w:t xml:space="preserve">challenging </w:t>
         </w:r>
       </w:ins>
-      <w:ins w:id="917" w:author="Nicholas Clark" w:date="2022-07-08T14:59:00Z">
+      <w:ins w:id="918" w:author="Nicholas Clark" w:date="2022-07-08T14:59:00Z">
         <w:r>
           <w:rPr>
             <w:lang w:val="en-AU"/>
@@ -29015,7 +28872,7 @@
           <w:t>in a way because</w:t>
         </w:r>
       </w:ins>
-      <w:ins w:id="918" w:author="Nicholas Clark" w:date="2022-07-08T14:51:00Z">
+      <w:ins w:id="919" w:author="Nicholas Clark" w:date="2022-07-08T14:51:00Z">
         <w:r>
           <w:rPr>
             <w:lang w:val="en-AU"/>
@@ -29023,7 +28880,7 @@
           <w:t xml:space="preserve"> they do not readily facilitate principled prior modelling</w:t>
         </w:r>
       </w:ins>
-      <w:ins w:id="919" w:author="Nicholas Clark" w:date="2022-07-08T14:54:00Z">
+      <w:ins w:id="920" w:author="Nicholas Clark" w:date="2022-07-08T14:54:00Z">
         <w:r>
           <w:rPr>
             <w:lang w:val="en-AU"/>
@@ -29031,7 +28888,7 @@
           <w:t xml:space="preserve">, where </w:t>
         </w:r>
       </w:ins>
-      <w:ins w:id="920" w:author="Nicholas Clark" w:date="2022-07-08T14:55:00Z">
+      <w:ins w:id="921" w:author="Nicholas Clark" w:date="2022-07-08T14:55:00Z">
         <w:r>
           <w:rPr>
             <w:lang w:val="en-AU"/>
@@ -29039,7 +28896,7 @@
           <w:t>expert elicitation</w:t>
         </w:r>
       </w:ins>
-      <w:ins w:id="921" w:author="Nicholas Clark" w:date="2022-07-08T14:54:00Z">
+      <w:ins w:id="922" w:author="Nicholas Clark" w:date="2022-07-08T14:54:00Z">
         <w:r>
           <w:rPr>
             <w:lang w:val="en-AU"/>
@@ -29047,7 +28904,7 @@
           <w:t xml:space="preserve"> could </w:t>
         </w:r>
       </w:ins>
-      <w:ins w:id="922" w:author="Nicholas Clark" w:date="2022-07-08T14:55:00Z">
+      <w:ins w:id="923" w:author="Nicholas Clark" w:date="2022-07-08T14:55:00Z">
         <w:r>
           <w:rPr>
             <w:lang w:val="en-AU"/>
@@ -29055,7 +28912,7 @@
           <w:t xml:space="preserve">help to </w:t>
         </w:r>
       </w:ins>
-      <w:ins w:id="923" w:author="Nicholas Clark" w:date="2022-07-08T14:54:00Z">
+      <w:ins w:id="924" w:author="Nicholas Clark" w:date="2022-07-08T14:54:00Z">
         <w:r>
           <w:rPr>
             <w:lang w:val="en-AU"/>
@@ -29063,7 +28920,7 @@
           <w:t xml:space="preserve">constrain prior function shapes toward </w:t>
         </w:r>
       </w:ins>
-      <w:ins w:id="924" w:author="Nicholas Clark" w:date="2022-07-08T14:55:00Z">
+      <w:ins w:id="925" w:author="Nicholas Clark" w:date="2022-07-08T14:55:00Z">
         <w:r>
           <w:rPr>
             <w:lang w:val="en-AU"/>
@@ -29071,7 +28928,7 @@
           <w:t>those that are compatible with domain expertise</w:t>
         </w:r>
       </w:ins>
-      <w:ins w:id="925" w:author="Nicholas Clark" w:date="2022-07-08T14:58:00Z">
+      <w:ins w:id="926" w:author="Nicholas Clark" w:date="2022-07-08T14:58:00Z">
         <w:r>
           <w:rPr>
             <w:lang w:val="en-AU"/>
@@ -29079,7 +28936,7 @@
           <w:t xml:space="preserve"> as part of a Bayesian workflow</w:t>
         </w:r>
       </w:ins>
-      <w:ins w:id="926" w:author="Nicholas Clark" w:date="2022-07-08T14:55:00Z">
+      <w:ins w:id="927" w:author="Nicholas Clark" w:date="2022-07-08T14:55:00Z">
         <w:r>
           <w:rPr>
             <w:lang w:val="en-AU"/>
@@ -29118,7 +28975,7 @@
         </w:rPr>
         <w:fldChar w:fldCharType="end"/>
       </w:r>
-      <w:ins w:id="927" w:author="Nicholas Clark" w:date="2022-07-08T14:55:00Z">
+      <w:ins w:id="928" w:author="Nicholas Clark" w:date="2022-07-08T14:55:00Z">
         <w:r>
           <w:rPr>
             <w:lang w:val="en-AU"/>
@@ -29126,7 +28983,7 @@
           <w:t>.</w:t>
         </w:r>
       </w:ins>
-      <w:ins w:id="928" w:author="Nicholas Clark" w:date="2022-07-08T15:18:00Z">
+      <w:ins w:id="929" w:author="Nicholas Clark" w:date="2022-07-08T15:18:00Z">
         <w:r>
           <w:rPr>
             <w:lang w:val="en-AU"/>
@@ -29150,7 +29007,7 @@
           <w:t xml:space="preserve"> package for choosing </w:t>
         </w:r>
       </w:ins>
-      <w:ins w:id="929" w:author="Nicholas Clark" w:date="2022-07-08T15:21:00Z">
+      <w:ins w:id="930" w:author="Nicholas Clark" w:date="2022-07-08T15:21:00Z">
         <w:r>
           <w:rPr>
             <w:lang w:val="en-AU"/>
@@ -29158,7 +29015,7 @@
           <w:t xml:space="preserve">a </w:t>
         </w:r>
       </w:ins>
-      <w:ins w:id="930" w:author="Nicholas Clark" w:date="2022-07-08T15:19:00Z">
+      <w:ins w:id="931" w:author="Nicholas Clark" w:date="2022-07-08T15:19:00Z">
         <w:r>
           <w:rPr>
             <w:lang w:val="en-AU"/>
@@ -29166,7 +29023,7 @@
           <w:t>smoothing</w:t>
         </w:r>
       </w:ins>
-      <w:ins w:id="931" w:author="Nicholas Clark" w:date="2022-07-08T15:18:00Z">
+      <w:ins w:id="932" w:author="Nicholas Clark" w:date="2022-07-08T15:18:00Z">
         <w:r>
           <w:rPr>
             <w:lang w:val="en-AU"/>
@@ -29174,7 +29031,7 @@
           <w:t xml:space="preserve"> </w:t>
         </w:r>
       </w:ins>
-      <w:ins w:id="932" w:author="Nicholas Clark" w:date="2022-07-08T15:21:00Z">
+      <w:ins w:id="933" w:author="Nicholas Clark" w:date="2022-07-08T15:21:00Z">
         <w:r>
           <w:rPr>
             <w:lang w:val="en-AU"/>
@@ -29182,7 +29039,7 @@
           <w:t>basis</w:t>
         </w:r>
       </w:ins>
-      <w:ins w:id="933" w:author="Nicholas Clark" w:date="2022-07-08T15:19:00Z">
+      <w:ins w:id="934" w:author="Nicholas Clark" w:date="2022-07-08T15:19:00Z">
         <w:r>
           <w:rPr>
             <w:lang w:val="en-AU"/>
@@ -29339,7 +29196,7 @@
         </w:rPr>
         <w:fldChar w:fldCharType="end"/>
       </w:r>
-      <w:ins w:id="934" w:author="Nicholas Clark" w:date="2022-07-08T15:19:00Z">
+      <w:ins w:id="935" w:author="Nicholas Clark" w:date="2022-07-08T15:19:00Z">
         <w:r>
           <w:rPr>
             <w:lang w:val="en-AU"/>
@@ -29445,7 +29302,7 @@
         </w:rPr>
         <w:t xml:space="preserve">fitting </w:t>
       </w:r>
-      <w:ins w:id="935" w:author="Nicholas Clark" w:date="2022-07-11T13:41:00Z">
+      <w:ins w:id="936" w:author="Nicholas Clark" w:date="2022-07-11T13:41:00Z">
         <w:r>
           <w:rPr>
             <w:lang w:val="en-AU"/>
@@ -29770,6 +29627,7 @@
       <w:pPr>
         <w:spacing w:line="360" w:lineRule="auto"/>
         <w:rPr>
+          <w:ins w:id="937" w:author="Nicholas Clark" w:date="2022-07-15T08:38:00Z"/>
           <w:lang w:val="en-AU"/>
         </w:rPr>
       </w:pPr>
@@ -29778,82 +29636,89 @@
       <w:pPr>
         <w:spacing w:line="360" w:lineRule="auto"/>
         <w:rPr>
+          <w:ins w:id="938" w:author="Nicholas Clark" w:date="2022-07-15T08:38:00Z"/>
           <w:b/>
           <w:bCs/>
           <w:lang w:val="en-AU"/>
         </w:rPr>
       </w:pPr>
-      <w:r>
-        <w:rPr>
-          <w:b/>
-          <w:bCs/>
-          <w:lang w:val="en-AU"/>
-        </w:rPr>
-        <w:t>DATA ACCESSIBILITY</w:t>
-      </w:r>
+      <w:ins w:id="939" w:author="Nicholas Clark" w:date="2022-07-15T08:38:00Z">
+        <w:r>
+          <w:rPr>
+            <w:b/>
+            <w:bCs/>
+            <w:lang w:val="en-AU"/>
+          </w:rPr>
+          <w:t>A</w:t>
+        </w:r>
+        <w:r>
+          <w:rPr>
+            <w:b/>
+            <w:bCs/>
+            <w:lang w:val="en-AU"/>
+          </w:rPr>
+          <w:t>UTHOR CONTRIBUTIONS</w:t>
+        </w:r>
+      </w:ins>
     </w:p>
     <w:p>
       <w:pPr>
         <w:spacing w:line="360" w:lineRule="auto"/>
         <w:rPr>
+          <w:ins w:id="940" w:author="Nicholas Clark" w:date="2022-07-15T08:38:00Z"/>
           <w:lang w:val="en-AU"/>
         </w:rPr>
       </w:pPr>
-      <w:r>
-        <w:rPr>
-          <w:lang w:val="en-AU"/>
-        </w:rPr>
-        <w:t>The manuscript uses data that are archived by the National Ecological Observatory Network (</w:t>
-      </w:r>
-      <w:hyperlink r:id="rId15" w:history="1">
-        <w:r>
-          <w:rPr>
-            <w:rStyle w:val="Hyperlink"/>
-            <w:lang w:val="en-AU"/>
-          </w:rPr>
-          <w:t>https://data.neonscience.org/</w:t>
-        </w:r>
-      </w:hyperlink>
-      <w:r>
-        <w:rPr>
-          <w:lang w:val="en-AU"/>
-        </w:rPr>
-        <w:t>).</w:t>
-      </w:r>
-      <w:r>
-        <w:rPr>
-          <w:lang w:val="en-AU"/>
-        </w:rPr>
-        <w:t xml:space="preserve"> The data have been downloaded and converted into a usable format for modelling, and this version of the data is available with the </w:t>
-      </w:r>
-      <w:proofErr w:type="spellStart"/>
-      <w:r>
-        <w:rPr>
-          <w:i/>
-          <w:iCs/>
-          <w:lang w:val="en-AU"/>
-        </w:rPr>
-        <w:t>mvgam</w:t>
-      </w:r>
-      <w:proofErr w:type="spellEnd"/>
-      <w:r>
-        <w:rPr>
-          <w:lang w:val="en-AU"/>
-        </w:rPr>
-        <w:t xml:space="preserve"> R package (</w:t>
-      </w:r>
-      <w:r>
-        <w:rPr>
-          <w:lang w:val="en-AU"/>
-        </w:rPr>
-        <w:t>https://github.com/nicholasjclark/mvgam</w:t>
-      </w:r>
-      <w:r>
-        <w:rPr>
-          <w:lang w:val="en-AU"/>
-        </w:rPr>
-        <w:t>).</w:t>
-      </w:r>
+      <w:ins w:id="941" w:author="Nicholas Clark" w:date="2022-07-15T08:38:00Z">
+        <w:r>
+          <w:rPr>
+            <w:lang w:val="en-AU"/>
+          </w:rPr>
+          <w:t xml:space="preserve">Conceptualization: NJC; Data curation: NJC; Formal analysis: NJC, </w:t>
+        </w:r>
+        <w:r>
+          <w:rPr>
+            <w:lang w:val="en-AU"/>
+          </w:rPr>
+          <w:t>KW</w:t>
+        </w:r>
+        <w:r>
+          <w:rPr>
+            <w:lang w:val="en-AU"/>
+          </w:rPr>
+          <w:t>; Methodology: NJC</w:t>
+        </w:r>
+        <w:r>
+          <w:rPr>
+            <w:lang w:val="en-AU"/>
+          </w:rPr>
+          <w:t>, KW</w:t>
+        </w:r>
+        <w:r>
+          <w:rPr>
+            <w:lang w:val="en-AU"/>
+          </w:rPr>
+          <w:t xml:space="preserve">; Project administration: NJC; Software: NJC; Validation: NJC, </w:t>
+        </w:r>
+        <w:r>
+          <w:rPr>
+            <w:lang w:val="en-AU"/>
+          </w:rPr>
+          <w:t>KW;</w:t>
+        </w:r>
+        <w:r>
+          <w:rPr>
+            <w:lang w:val="en-AU"/>
+          </w:rPr>
+          <w:t xml:space="preserve"> Visualization: NJC; Writing – original draft: NJC; Writing – review &amp; editing: NJC, </w:t>
+        </w:r>
+        <w:r>
+          <w:rPr>
+            <w:lang w:val="en-AU"/>
+          </w:rPr>
+          <w:t>KW</w:t>
+        </w:r>
+      </w:ins>
     </w:p>
     <w:p>
       <w:pPr>
@@ -29878,7 +29743,7 @@
           <w:bCs/>
           <w:lang w:val="en-AU"/>
         </w:rPr>
-        <w:t>FIGURE LEGENDS</w:t>
+        <w:t>DATA ACCESSIBILITY</w:t>
       </w:r>
     </w:p>
     <w:p>
@@ -29892,7 +29757,28 @@
         <w:rPr>
           <w:lang w:val="en-AU"/>
         </w:rPr>
-        <w:t xml:space="preserve">Figure 1: Estimated trends and forecasts from two GAMs applied to a discrete time series. In the top panel, a thin plate regression spline with a penalised second derivative is used for the trend, leading to a smooth function (top left) and linear extrapolation when forecasting (top right). In the bottom panel, the trend penalty is placed on the first derivative, resulting in flat extrapolation when forecasting. Trend shading shows 95% confidence intervals, while forecast shading shows empirical quantiles. Both models were fitted to a simulated seasonal discrete time series in R using the </w:t>
+        <w:t>The manuscript uses data that are archived by the National Ecological Observatory Network (</w:t>
+      </w:r>
+      <w:hyperlink r:id="rId15" w:history="1">
+        <w:r>
+          <w:rPr>
+            <w:rStyle w:val="Hyperlink"/>
+            <w:lang w:val="en-AU"/>
+          </w:rPr>
+          <w:t>https://data.neonscience.org/</w:t>
+        </w:r>
+      </w:hyperlink>
+      <w:r>
+        <w:rPr>
+          <w:lang w:val="en-AU"/>
+        </w:rPr>
+        <w:t>).</w:t>
+      </w:r>
+      <w:r>
+        <w:rPr>
+          <w:lang w:val="en-AU"/>
+        </w:rPr>
+        <w:t xml:space="preserve"> The data have been downloaded and converted into a usable format for modelling, and this version of the data is available with the </w:t>
       </w:r>
       <w:proofErr w:type="spellStart"/>
       <w:r>
@@ -29901,110 +29787,20 @@
           <w:iCs/>
           <w:lang w:val="en-AU"/>
         </w:rPr>
-        <w:t>mgcv</w:t>
+        <w:t>mvgam</w:t>
       </w:r>
       <w:proofErr w:type="spellEnd"/>
       <w:r>
         <w:rPr>
           <w:lang w:val="en-AU"/>
         </w:rPr>
-        <w:t xml:space="preserve"> package with the general formula: </w:t>
-      </w:r>
-      <w:r>
-        <w:rPr>
-          <w:i/>
-          <w:iCs/>
-          <w:lang w:val="en-AU"/>
-        </w:rPr>
-        <w:t xml:space="preserve">y ~ </w:t>
-      </w:r>
-      <w:proofErr w:type="gramStart"/>
-      <w:r>
-        <w:rPr>
-          <w:i/>
-          <w:iCs/>
-          <w:lang w:val="en-AU"/>
-        </w:rPr>
-        <w:t>s(</w:t>
-      </w:r>
-      <w:proofErr w:type="gramEnd"/>
-      <w:r>
-        <w:rPr>
-          <w:i/>
-          <w:iCs/>
-          <w:lang w:val="en-AU"/>
-        </w:rPr>
-        <w:t>year,</w:t>
-      </w:r>
-      <w:r>
-        <w:rPr>
-          <w:i/>
-          <w:iCs/>
-          <w:lang w:val="en-AU"/>
-        </w:rPr>
-        <w:t xml:space="preserve"> </w:t>
-      </w:r>
-      <w:r>
-        <w:rPr>
-          <w:i/>
-          <w:iCs/>
-          <w:lang w:val="en-AU"/>
-        </w:rPr>
-        <w:t>bs = ‘</w:t>
-      </w:r>
-      <w:proofErr w:type="spellStart"/>
-      <w:r>
-        <w:rPr>
-          <w:i/>
-          <w:iCs/>
-          <w:lang w:val="en-AU"/>
-        </w:rPr>
-        <w:t>tp</w:t>
-      </w:r>
-      <w:proofErr w:type="spellEnd"/>
-      <w:r>
-        <w:rPr>
-          <w:i/>
-          <w:iCs/>
-          <w:lang w:val="en-AU"/>
-        </w:rPr>
-        <w:t xml:space="preserve">’) + s(season, bs = ‘cc’) + </w:t>
-      </w:r>
-      <w:proofErr w:type="spellStart"/>
-      <w:r>
-        <w:rPr>
-          <w:i/>
-          <w:iCs/>
-          <w:lang w:val="en-AU"/>
-        </w:rPr>
-        <w:t>ti</w:t>
-      </w:r>
-      <w:proofErr w:type="spellEnd"/>
-      <w:r>
-        <w:rPr>
-          <w:i/>
-          <w:iCs/>
-          <w:lang w:val="en-AU"/>
-        </w:rPr>
-        <w:t xml:space="preserve">(season, year), family = </w:t>
-      </w:r>
-      <w:proofErr w:type="spellStart"/>
-      <w:r>
-        <w:rPr>
-          <w:i/>
-          <w:iCs/>
-          <w:lang w:val="en-AU"/>
-        </w:rPr>
-        <w:t>nb</w:t>
-      </w:r>
-      <w:proofErr w:type="spellEnd"/>
-      <w:r>
-        <w:rPr>
-          <w:i/>
-          <w:iCs/>
-          <w:lang w:val="en-AU"/>
-        </w:rPr>
-        <w:t>()</w:t>
+        <w:t xml:space="preserve"> R package (</w:t>
+      </w:r>
+      <w:r>
+        <w:rPr>
+          <w:lang w:val="en-AU"/>
+        </w:rPr>
+        <w:t>https://github.com/nicholasjclark/mvgam</w:t>
       </w:r>
       <w:r>
         <w:rPr>
@@ -30025,27 +29821,39 @@
       <w:pPr>
         <w:spacing w:line="360" w:lineRule="auto"/>
         <w:rPr>
+          <w:b/>
+          <w:bCs/>
           <w:lang w:val="en-AU"/>
         </w:rPr>
       </w:pPr>
       <w:r>
         <w:rPr>
+          <w:b/>
+          <w:bCs/>
+          <w:lang w:val="en-AU"/>
+        </w:rPr>
+        <w:t>FIGURE LEGENDS</w:t>
+      </w:r>
+    </w:p>
+    <w:p>
+      <w:pPr>
+        <w:spacing w:line="360" w:lineRule="auto"/>
+        <w:rPr>
+          <w:lang w:val="en-AU"/>
+        </w:rPr>
+      </w:pPr>
+      <w:r>
+        <w:rPr>
+          <w:lang w:val="en-AU"/>
+        </w:rPr>
+        <w:t xml:space="preserve">Figure 1: Estimated trends and forecasts from two GAMs applied to a discrete time series. In the top panel, a thin plate regression spline with a penalised second derivative is used for the trend, leading to a smooth function (top left) and linear extrapolation when forecasting (top right). In the bottom panel, the trend penalty is placed on the first derivative, resulting </w:t>
+      </w:r>
+      <w:r>
+        <w:rPr>
           <w:lang w:val="en-AU"/>
         </w:rPr>
         <w:lastRenderedPageBreak/>
-        <w:t xml:space="preserve">Figure 2: </w:t>
-      </w:r>
-      <w:r>
-        <w:rPr>
-          <w:lang w:val="en-AU"/>
-        </w:rPr>
-        <w:t>Normalised Discrete Rank Probability Score (DRPS) performance for out of sample forecasts from competing models fitted to sets of simulated discrete time series</w:t>
-      </w:r>
-      <w:r>
-        <w:rPr>
-          <w:lang w:val="en-AU"/>
-        </w:rPr>
-        <w:t xml:space="preserve">. Panels depict models fitted with different levels of data missingness (proportion of observations set to NA) and temporal dynamics strength. The Seasonal GAM was fitted using R package </w:t>
+        <w:t xml:space="preserve">in flat extrapolation when forecasting. Trend shading shows 95% confidence intervals, while forecast shading shows empirical quantiles. Both models were fitted to a simulated seasonal discrete time series in R using the </w:t>
       </w:r>
       <w:proofErr w:type="spellStart"/>
       <w:r>
@@ -30061,15 +29869,149 @@
         <w:rPr>
           <w:lang w:val="en-AU"/>
         </w:rPr>
-        <w:t xml:space="preserve">, while the Seasonal and Nonseasonal DGAMs were fitted using the </w:t>
-      </w:r>
-      <w:proofErr w:type="spellStart"/>
+        <w:t xml:space="preserve"> package with the general formula: </w:t>
+      </w:r>
       <w:r>
         <w:rPr>
           <w:i/>
           <w:iCs/>
           <w:lang w:val="en-AU"/>
         </w:rPr>
+        <w:t>y ~ s(year,</w:t>
+      </w:r>
+      <w:r>
+        <w:rPr>
+          <w:i/>
+          <w:iCs/>
+          <w:lang w:val="en-AU"/>
+        </w:rPr>
+        <w:t xml:space="preserve"> </w:t>
+      </w:r>
+      <w:r>
+        <w:rPr>
+          <w:i/>
+          <w:iCs/>
+          <w:lang w:val="en-AU"/>
+        </w:rPr>
+        <w:t>bs = ‘</w:t>
+      </w:r>
+      <w:proofErr w:type="spellStart"/>
+      <w:r>
+        <w:rPr>
+          <w:i/>
+          <w:iCs/>
+          <w:lang w:val="en-AU"/>
+        </w:rPr>
+        <w:t>tp</w:t>
+      </w:r>
+      <w:proofErr w:type="spellEnd"/>
+      <w:r>
+        <w:rPr>
+          <w:i/>
+          <w:iCs/>
+          <w:lang w:val="en-AU"/>
+        </w:rPr>
+        <w:t xml:space="preserve">’) + s(season, bs = ‘cc’) + </w:t>
+      </w:r>
+      <w:proofErr w:type="spellStart"/>
+      <w:r>
+        <w:rPr>
+          <w:i/>
+          <w:iCs/>
+          <w:lang w:val="en-AU"/>
+        </w:rPr>
+        <w:t>ti</w:t>
+      </w:r>
+      <w:proofErr w:type="spellEnd"/>
+      <w:r>
+        <w:rPr>
+          <w:i/>
+          <w:iCs/>
+          <w:lang w:val="en-AU"/>
+        </w:rPr>
+        <w:t xml:space="preserve">(season, year), family = </w:t>
+      </w:r>
+      <w:proofErr w:type="spellStart"/>
+      <w:r>
+        <w:rPr>
+          <w:i/>
+          <w:iCs/>
+          <w:lang w:val="en-AU"/>
+        </w:rPr>
+        <w:t>nb</w:t>
+      </w:r>
+      <w:proofErr w:type="spellEnd"/>
+      <w:r>
+        <w:rPr>
+          <w:i/>
+          <w:iCs/>
+          <w:lang w:val="en-AU"/>
+        </w:rPr>
+        <w:t>()</w:t>
+      </w:r>
+      <w:r>
+        <w:rPr>
+          <w:lang w:val="en-AU"/>
+        </w:rPr>
+        <w:t>).</w:t>
+      </w:r>
+    </w:p>
+    <w:p>
+      <w:pPr>
+        <w:spacing w:line="360" w:lineRule="auto"/>
+        <w:rPr>
+          <w:lang w:val="en-AU"/>
+        </w:rPr>
+      </w:pPr>
+    </w:p>
+    <w:p>
+      <w:pPr>
+        <w:spacing w:line="360" w:lineRule="auto"/>
+        <w:rPr>
+          <w:lang w:val="en-AU"/>
+        </w:rPr>
+      </w:pPr>
+      <w:r>
+        <w:rPr>
+          <w:lang w:val="en-AU"/>
+        </w:rPr>
+        <w:t xml:space="preserve">Figure 2: </w:t>
+      </w:r>
+      <w:r>
+        <w:rPr>
+          <w:lang w:val="en-AU"/>
+        </w:rPr>
+        <w:t>Normalised Discrete Rank Probability Score (DRPS) performance for out of sample forecasts from competing models fitted to sets of simulated discrete time series</w:t>
+      </w:r>
+      <w:r>
+        <w:rPr>
+          <w:lang w:val="en-AU"/>
+        </w:rPr>
+        <w:t xml:space="preserve">. Panels depict models fitted with different levels of data missingness (proportion of observations set to NA) and temporal dynamics strength. The Seasonal GAM was fitted using R package </w:t>
+      </w:r>
+      <w:proofErr w:type="spellStart"/>
+      <w:r>
+        <w:rPr>
+          <w:i/>
+          <w:iCs/>
+          <w:lang w:val="en-AU"/>
+        </w:rPr>
+        <w:t>mgcv</w:t>
+      </w:r>
+      <w:proofErr w:type="spellEnd"/>
+      <w:r>
+        <w:rPr>
+          <w:lang w:val="en-AU"/>
+        </w:rPr>
+        <w:t xml:space="preserve">, while the Seasonal and Nonseasonal DGAMs were fitted using the </w:t>
+      </w:r>
+      <w:proofErr w:type="spellStart"/>
+      <w:r>
+        <w:rPr>
+          <w:i/>
+          <w:iCs/>
+          <w:lang w:val="en-AU"/>
+        </w:rPr>
         <w:t>mvgam</w:t>
       </w:r>
       <w:proofErr w:type="spellEnd"/>
@@ -30079,7 +30021,7 @@
         </w:rPr>
         <w:t xml:space="preserve"> package</w:t>
       </w:r>
-      <w:ins w:id="936" w:author="Konstans Wells" w:date="2022-07-13T16:16:00Z">
+      <w:ins w:id="942" w:author="Konstans Wells" w:date="2022-07-13T16:16:00Z">
         <w:r>
           <w:rPr>
             <w:lang w:val="en-AU"/>
@@ -30087,7 +30029,7 @@
           <w:t xml:space="preserve"> (</w:t>
         </w:r>
       </w:ins>
-      <w:ins w:id="937" w:author="Konstans Wells" w:date="2022-07-13T16:17:00Z">
+      <w:ins w:id="943" w:author="Konstans Wells" w:date="2022-07-13T16:17:00Z">
         <w:r>
           <w:rPr>
             <w:lang w:val="en-AU"/>
@@ -30095,7 +30037,7 @@
           <w:t xml:space="preserve">using </w:t>
         </w:r>
       </w:ins>
-      <w:ins w:id="938" w:author="Konstans Wells" w:date="2022-07-13T16:18:00Z">
+      <w:ins w:id="944" w:author="Konstans Wells" w:date="2022-07-13T16:18:00Z">
         <w:r>
           <w:rPr>
             <w:lang w:val="en-AU"/>
@@ -30108,7 +30050,7 @@
           </w:rPr>
           <w:t>Gibbs sampling software</w:t>
         </w:r>
-        <w:del w:id="939" w:author="Nicholas Clark" w:date="2022-07-14T08:01:00Z">
+        <w:del w:id="945" w:author="Nicholas Clark" w:date="2022-07-14T08:01:00Z">
           <w:r>
             <w:rPr>
               <w:lang w:val="en-AU"/>
@@ -30123,7 +30065,7 @@
           <w:t xml:space="preserve"> JAGS</w:t>
         </w:r>
       </w:ins>
-      <w:ins w:id="940" w:author="Konstans Wells" w:date="2022-07-13T16:16:00Z">
+      <w:ins w:id="946" w:author="Konstans Wells" w:date="2022-07-13T16:16:00Z">
         <w:r>
           <w:rPr>
             <w:lang w:val="en-AU"/>
@@ -30291,7 +30233,7 @@
         </w:rPr>
         <w:t xml:space="preserve">Figure 5: Visualisations </w:t>
       </w:r>
-      <w:bookmarkStart w:id="941" w:name="_Hlk96324538"/>
+      <w:bookmarkStart w:id="947" w:name="_Hlk96324538"/>
       <w:r>
         <w:rPr>
           <w:lang w:val="en-AU"/>
@@ -30328,14 +30270,14 @@
         </w:rPr>
         <w:t xml:space="preserve"> plot (SCBI_013). </w:t>
       </w:r>
-      <w:bookmarkEnd w:id="941"/>
+      <w:bookmarkEnd w:id="947"/>
       <w:r>
         <w:rPr>
           <w:lang w:val="en-AU"/>
         </w:rPr>
         <w:t>Top left, the estimated seasonal smooth function</w:t>
       </w:r>
-      <w:del w:id="942" w:author="Nicholas Clark" w:date="2022-07-08T13:40:00Z">
+      <w:del w:id="948" w:author="Nicholas Clark" w:date="2022-07-08T13:40:00Z">
         <w:r>
           <w:rPr>
             <w:lang w:val="en-AU"/>
@@ -30347,23 +30289,9 @@
         <w:rPr>
           <w:lang w:val="en-AU"/>
         </w:rPr>
-        <w:t xml:space="preserve">; top right, estimated cumulative growing degree </w:t>
-      </w:r>
-      <w:proofErr w:type="gramStart"/>
-      <w:r>
-        <w:rPr>
-          <w:lang w:val="en-AU"/>
-        </w:rPr>
-        <w:t>days</w:t>
-      </w:r>
-      <w:proofErr w:type="gramEnd"/>
-      <w:r>
-        <w:rPr>
-          <w:lang w:val="en-AU"/>
-        </w:rPr>
-        <w:t xml:space="preserve"> function; bottom left, predicted tick abundances over time (observed values shown as black points); bottom right, estimated latent dynamic component. </w:t>
-      </w:r>
-      <w:bookmarkStart w:id="943" w:name="_Hlk96324621"/>
+        <w:t xml:space="preserve">; top right, estimated cumulative growing degree days function; bottom left, predicted tick abundances over time (observed values shown as black points); bottom right, estimated latent dynamic component. </w:t>
+      </w:r>
+      <w:bookmarkStart w:id="949" w:name="_Hlk96324621"/>
       <w:r>
         <w:rPr>
           <w:lang w:val="en-AU"/>
@@ -30392,7 +30320,7 @@
         </w:rPr>
         <w:t>.</w:t>
       </w:r>
-      <w:bookmarkEnd w:id="943"/>
+      <w:bookmarkEnd w:id="949"/>
     </w:p>
     <w:p>
       <w:pPr>
@@ -30413,6 +30341,7 @@
         <w:rPr>
           <w:lang w:val="en-AU"/>
         </w:rPr>
+        <w:lastRenderedPageBreak/>
         <w:t xml:space="preserve">Figure 6: Output from the </w:t>
       </w:r>
       <w:proofErr w:type="spellStart"/>
@@ -30487,7 +30416,7 @@
         </w:rPr>
         <w:t>plots estimated from a dynamic GAM with hierarchical seasonality. Shading shows posterior empirical quantiles.</w:t>
       </w:r>
-      <w:del w:id="944" w:author="Nicholas Clark" w:date="2022-07-08T13:41:00Z">
+      <w:del w:id="950" w:author="Nicholas Clark" w:date="2022-07-08T13:41:00Z">
         <w:r>
           <w:rPr>
             <w:lang w:val="en-AU"/>
@@ -30555,14 +30484,7 @@
         <w:rPr>
           <w:lang w:val="en-AU"/>
         </w:rPr>
-        <w:t xml:space="preserve"> showing relative contributions of the dynamic temporal (grey) and GAM (red) components to forecast </w:t>
-      </w:r>
-      <w:r>
-        <w:rPr>
-          <w:lang w:val="en-AU"/>
-        </w:rPr>
-        <w:lastRenderedPageBreak/>
-        <w:t xml:space="preserve">uncertainty for four </w:t>
+        <w:t xml:space="preserve"> showing relative contributions of the dynamic temporal (grey) and GAM (red) components to forecast uncertainty for four </w:t>
       </w:r>
       <w:proofErr w:type="spellStart"/>
       <w:r>
@@ -30604,7 +30526,7 @@
         </w:rPr>
         <w:t>plots estimated from a dynamic GAM with hierarchical seasonality. Forecast horizons were varied over a ‘one-year’ horizon (</w:t>
       </w:r>
-      <w:ins w:id="945" w:author="Nicholas Clark" w:date="2022-07-08T13:41:00Z">
+      <w:ins w:id="951" w:author="Nicholas Clark" w:date="2022-07-08T13:41:00Z">
         <w:r>
           <w:rPr>
             <w:lang w:val="en-AU"/>
@@ -30612,7 +30534,7 @@
           <w:t>52</w:t>
         </w:r>
       </w:ins>
-      <w:del w:id="946" w:author="Nicholas Clark" w:date="2022-07-08T13:41:00Z">
+      <w:del w:id="952" w:author="Nicholas Clark" w:date="2022-07-08T13:41:00Z">
         <w:r>
           <w:rPr>
             <w:lang w:val="en-AU"/>
@@ -30626,7 +30548,7 @@
         </w:rPr>
         <w:t xml:space="preserve"> weeks matching data availability</w:t>
       </w:r>
-      <w:del w:id="947" w:author="Nicholas Clark" w:date="2022-07-08T13:41:00Z">
+      <w:del w:id="953" w:author="Nicholas Clark" w:date="2022-07-08T13:41:00Z">
         <w:r>
           <w:rPr>
             <w:lang w:val="en-AU"/>
@@ -30811,7 +30733,7 @@
       <w:pPr>
         <w:spacing w:line="360" w:lineRule="auto"/>
         <w:rPr>
-          <w:ins w:id="948" w:author="Nicholas Clark" w:date="2022-07-11T10:54:00Z"/>
+          <w:ins w:id="954" w:author="Nicholas Clark" w:date="2022-07-11T10:54:00Z"/>
           <w:lang w:val="en-AU"/>
         </w:rPr>
       </w:pPr>
@@ -30826,7 +30748,7 @@
       <w:pPr>
         <w:spacing w:line="360" w:lineRule="auto"/>
         <w:rPr>
-          <w:ins w:id="949" w:author="Nicholas Clark" w:date="2022-07-11T10:54:00Z"/>
+          <w:ins w:id="955" w:author="Nicholas Clark" w:date="2022-07-11T10:54:00Z"/>
           <w:lang w:val="en-AU"/>
         </w:rPr>
       </w:pPr>
@@ -30838,7 +30760,7 @@
           <w:lang w:val="en-AU"/>
         </w:rPr>
       </w:pPr>
-      <w:ins w:id="950" w:author="Nicholas Clark" w:date="2022-07-11T10:54:00Z">
+      <w:ins w:id="956" w:author="Nicholas Clark" w:date="2022-07-11T10:54:00Z">
         <w:r>
           <w:rPr>
             <w:lang w:val="en-AU"/>
@@ -30851,7 +30773,7 @@
             <w:i/>
             <w:iCs/>
             <w:lang w:val="en-AU"/>
-            <w:rPrChange w:id="951" w:author="Nicholas Clark" w:date="2022-07-11T10:54:00Z">
+            <w:rPrChange w:id="957" w:author="Nicholas Clark" w:date="2022-07-11T10:54:00Z">
               <w:rPr>
                 <w:lang w:val="en-AU"/>
               </w:rPr>
@@ -30983,6 +30905,7 @@
         <w:ind w:left="720" w:hanging="720"/>
       </w:pPr>
       <w:r>
+        <w:lastRenderedPageBreak/>
         <w:t>Bhattacharya, A., and D. B. Dunson. 2011. Sparse Bayesian infinite factor models. Biometrika:291-306.</w:t>
       </w:r>
     </w:p>
@@ -31046,7 +30969,6 @@
         <w:ind w:left="720" w:hanging="720"/>
       </w:pPr>
       <w:r>
-        <w:lastRenderedPageBreak/>
         <w:t xml:space="preserve">Camara, A. J. A., G. C. Franco, V. A. Reisen, and P. Bondon. 2021. Generalized additive model for count time series: An application to quantify the impact of air pollutants on human health. Pesquisa Operacional </w:t>
       </w:r>
       <w:r>
@@ -31281,6 +31203,7 @@
         <w:ind w:left="720" w:hanging="720"/>
       </w:pPr>
       <w:r>
+        <w:lastRenderedPageBreak/>
         <w:t xml:space="preserve">Fox, E. B., E. B. Sudderth, M. I. Jordan, and A. S. Willsky. 2010. Bayesian nonparametric methods for learning Markov switching processes. IEEE Signal Processing Magazine </w:t>
       </w:r>
       <w:r>
@@ -31344,7 +31267,6 @@
         <w:ind w:left="720" w:hanging="720"/>
       </w:pPr>
       <w:r>
-        <w:lastRenderedPageBreak/>
         <w:t>Gelman, A., and D. B. Rubin. 1992. Inference from iterative simulation using multiple sequences. Statistical Science:457-472.</w:t>
       </w:r>
     </w:p>
@@ -31525,6 +31447,7 @@
         <w:ind w:left="720" w:hanging="720"/>
       </w:pPr>
       <w:r>
+        <w:lastRenderedPageBreak/>
         <w:t xml:space="preserve">Knape, J. 2016. Decomposing trends in Swedish bird populations using generalized additive mixed models. Journal of Applied Ecology </w:t>
       </w:r>
       <w:r>
@@ -31597,7 +31520,6 @@
         <w:ind w:left="720" w:hanging="720"/>
       </w:pPr>
       <w:r>
-        <w:lastRenderedPageBreak/>
         <w:t xml:space="preserve">Levin, S. A. 1998. Ecosystems and the biosphere as complex adaptive systems. Ecosystems </w:t>
       </w:r>
       <w:r>
@@ -31825,6 +31747,7 @@
         <w:ind w:left="720" w:hanging="720"/>
       </w:pPr>
       <w:r>
+        <w:lastRenderedPageBreak/>
         <w:t xml:space="preserve">Schmidt, K. A., S. R. Dall, and J. A. Van Gils. 2010. The ecology of information: an overview on the ecological significance of making informed decisions. Oikos </w:t>
       </w:r>
       <w:r>
@@ -31897,7 +31820,6 @@
         <w:ind w:left="720" w:hanging="720"/>
       </w:pPr>
       <w:r>
-        <w:lastRenderedPageBreak/>
         <w:t xml:space="preserve">Spooner, F. E., R. G. Pearson, and R. Freeman. 2018. Rapid warming is associated with population decline among terrestrial birds and mammals globally. Global Change Biology </w:t>
       </w:r>
       <w:r>
@@ -32087,6 +32009,7 @@
         <w:ind w:left="720" w:hanging="720"/>
       </w:pPr>
       <w:r>
+        <w:lastRenderedPageBreak/>
         <w:t xml:space="preserve">Warton, D. I., F. G. Blanchet, R. B. O’Hara, O. Ovaskainen, S. Taskinen, S. C. Walker, and F. K. Hui. 2015. So many variables: joint modeling in community ecology. Trends in Ecology &amp; Evolution </w:t>
       </w:r>
       <w:r>
@@ -32141,7 +32064,6 @@
         <w:ind w:left="720" w:hanging="720"/>
       </w:pPr>
       <w:r>
-        <w:lastRenderedPageBreak/>
         <w:t xml:space="preserve">White, E. P., G. M. Yenni, S. D. Taylor, E. M. Christensen, E. K. Bledsoe, J. L. Simonis, and S. M. Ernest. 2019. Developing an automated iterative near‐term forecasting system for an ecological study. Methods in Ecology and Evolution </w:t>
       </w:r>
       <w:r>
@@ -32291,7 +32213,7 @@
 
 <file path=word/comments.xml><?xml version="1.0" encoding="utf-8"?>
 <w:comments xmlns:wpc="http://schemas.microsoft.com/office/word/2010/wordprocessingCanvas" xmlns:cx="http://schemas.microsoft.com/office/drawing/2014/chartex" xmlns:cx1="http://schemas.microsoft.com/office/drawing/2015/9/8/chartex" xmlns:cx2="http://schemas.microsoft.com/office/drawing/2015/10/21/chartex" xmlns:cx3="http://schemas.microsoft.com/office/drawing/2016/5/9/chartex" xmlns:cx4="http://schemas.microsoft.com/office/drawing/2016/5/10/chartex" xmlns:cx5="http://schemas.microsoft.com/office/drawing/2016/5/11/chartex" xmlns:cx6="http://schemas.microsoft.com/office/drawing/2016/5/12/chartex" xmlns:cx7="http://schemas.microsoft.com/office/drawing/2016/5/13/chartex" xmlns:cx8="http://schemas.microsoft.com/office/drawing/2016/5/14/chartex" xmlns:mc="http://schemas.openxmlformats.org/markup-compatibility/2006" xmlns:aink="http://schemas.microsoft.com/office/drawing/2016/ink" xmlns:am3d="http://schemas.microsoft.com/office/drawing/2017/model3d" xmlns:o="urn:schemas-microsoft-com:office:office" xmlns:r="http://schemas.openxmlformats.org/officeDocument/2006/relationships" xmlns:m="http://schemas.openxmlformats.org/officeDocument/2006/math" xmlns:v="urn:schemas-microsoft-com:vml" xmlns:wp14="http://schemas.microsoft.com/office/word/2010/wordprocessingDrawing" xmlns:wp="http://schemas.openxmlformats.org/drawingml/2006/wordprocessingDrawing" xmlns:w10="urn:schemas-microsoft-com:office:word" xmlns:w="http://schemas.openxmlformats.org/wordprocessingml/2006/main" xmlns:w14="http://schemas.microsoft.com/office/word/2010/wordml" xmlns:w15="http://schemas.microsoft.com/office/word/2012/wordml" xmlns:w16cex="http://schemas.microsoft.com/office/word/2018/wordml/cex" xmlns:w16cid="http://schemas.microsoft.com/office/word/2016/wordml/cid" xmlns:w16="http://schemas.microsoft.com/office/word/2018/wordml" xmlns:w16sdtdh="http://schemas.microsoft.com/office/word/2020/wordml/sdtdatahash" xmlns:w16se="http://schemas.microsoft.com/office/word/2015/wordml/symex" xmlns:wpg="http://schemas.microsoft.com/office/word/2010/wordprocessingGroup" xmlns:wpi="http://schemas.microsoft.com/office/word/2010/wordprocessingInk" xmlns:wne="http://schemas.microsoft.com/office/word/2006/wordml" xmlns:wps="http://schemas.microsoft.com/office/word/2010/wordprocessingShape" mc:Ignorable="w14 w15 w16se w16cid w16 w16cex w16sdtdh wp14">
-  <w:comment w:id="10" w:author="Konstans Wells" w:date="2022-07-08T14:53:00Z" w:initials="KW">
+  <w:comment w:id="11" w:author="Konstans Wells" w:date="2022-07-08T14:53:00Z" w:initials="KW">
     <w:p>
       <w:pPr>
         <w:pStyle w:val="CommentText"/>
@@ -32303,19 +32225,11 @@
         <w:annotationRef/>
       </w:r>
       <w:r>
-        <w:t xml:space="preserve">Multiple? Perhaps one could both argue with multivariate and multiple series but in this </w:t>
-      </w:r>
-      <w:proofErr w:type="gramStart"/>
-      <w:r>
-        <w:t>case</w:t>
-      </w:r>
-      <w:proofErr w:type="gramEnd"/>
-      <w:r>
-        <w:t xml:space="preserve"> we are mostly interested in multiple series rather the multiple/multivariate drivers of the series outcome? Commented also by Gavin elsewhere?</w:t>
+        <w:t>Multiple? Perhaps one could both argue with multivariate and multiple series but in this case we are mostly interested in multiple series rather the multiple/multivariate drivers of the series outcome? Commented also by Gavin elsewhere?</w:t>
       </w:r>
     </w:p>
   </w:comment>
-  <w:comment w:id="76" w:author="Konstans Wells" w:date="2022-07-08T16:49:00Z" w:initials="KW">
+  <w:comment w:id="77" w:author="Konstans Wells" w:date="2022-07-08T16:49:00Z" w:initials="KW">
     <w:p>
       <w:pPr>
         <w:pStyle w:val="CommentText"/>
